--- a/Deliverables/Report.docx
+++ b/Deliverables/Report.docx
@@ -376,6 +376,196 @@
     </w:p>
     <w:p>
       <w:pPr>
+        <w:keepNext/>
+        <w:keepLines/>
+        <w:ind w:left="288"/>
+        <w:rPr>
+          <w:b/>
+          <w:color w:val="FF0000"/>
+        </w:rPr>
+      </w:pPr>
+      <w:r>
+        <w:rPr>
+          <w:b/>
+          <w:color w:val="FF0000"/>
+        </w:rPr>
+        <w:t>&lt; Add paragraph(s) on specific projects</w:t>
+      </w:r>
+      <w:r>
+        <w:rPr>
+          <w:b/>
+          <w:color w:val="FF0000"/>
+        </w:rPr>
+        <w:t xml:space="preserve"> from References:</w:t>
+      </w:r>
+    </w:p>
+    <w:p>
+      <w:pPr>
+        <w:pStyle w:val="ListParagraph"/>
+        <w:keepNext/>
+        <w:keepLines/>
+        <w:numPr>
+          <w:ilvl w:val="0"/>
+          <w:numId w:val="17"/>
+        </w:numPr>
+        <w:rPr>
+          <w:b/>
+          <w:color w:val="FF0000"/>
+        </w:rPr>
+      </w:pPr>
+      <w:r>
+        <w:rPr>
+          <w:b/>
+          <w:color w:val="FF0000"/>
+        </w:rPr>
+        <w:t>Boyers</w:t>
+      </w:r>
+      <w:r>
+        <w:rPr>
+          <w:b/>
+          <w:color w:val="FF0000"/>
+        </w:rPr>
+        <w:t xml:space="preserve"> thesis</w:t>
+      </w:r>
+      <w:r>
+        <w:rPr>
+          <w:b/>
+          <w:color w:val="FF0000"/>
+        </w:rPr>
+        <w:t xml:space="preserve">, </w:t>
+      </w:r>
+    </w:p>
+    <w:p>
+      <w:pPr>
+        <w:pStyle w:val="ListParagraph"/>
+        <w:keepNext/>
+        <w:keepLines/>
+        <w:numPr>
+          <w:ilvl w:val="0"/>
+          <w:numId w:val="17"/>
+        </w:numPr>
+        <w:rPr>
+          <w:b/>
+          <w:color w:val="FF0000"/>
+        </w:rPr>
+      </w:pPr>
+      <w:r>
+        <w:rPr>
+          <w:b/>
+          <w:color w:val="FF0000"/>
+        </w:rPr>
+        <w:t xml:space="preserve">CMU </w:t>
+      </w:r>
+      <w:r>
+        <w:rPr>
+          <w:b/>
+          <w:color w:val="FF0000"/>
+        </w:rPr>
+        <w:t>project</w:t>
+      </w:r>
+    </w:p>
+    <w:p>
+      <w:pPr>
+        <w:pStyle w:val="ListParagraph"/>
+        <w:keepNext/>
+        <w:keepLines/>
+        <w:numPr>
+          <w:ilvl w:val="0"/>
+          <w:numId w:val="17"/>
+        </w:numPr>
+        <w:rPr>
+          <w:b/>
+          <w:color w:val="FF0000"/>
+        </w:rPr>
+      </w:pPr>
+      <w:r>
+        <w:rPr>
+          <w:b/>
+          <w:color w:val="FF0000"/>
+        </w:rPr>
+        <w:t>Object Tracking Using Camshift Alg</w:t>
+      </w:r>
+    </w:p>
+    <w:p>
+      <w:pPr>
+        <w:pStyle w:val="ListParagraph"/>
+        <w:keepNext/>
+        <w:keepLines/>
+        <w:numPr>
+          <w:ilvl w:val="0"/>
+          <w:numId w:val="17"/>
+        </w:numPr>
+        <w:rPr>
+          <w:b/>
+          <w:color w:val="FF0000"/>
+        </w:rPr>
+      </w:pPr>
+      <w:r>
+        <w:rPr>
+          <w:b/>
+          <w:color w:val="FF0000"/>
+        </w:rPr>
+        <w:t>Vision-Based Guidance Control</w:t>
+      </w:r>
+    </w:p>
+    <w:p>
+      <w:pPr>
+        <w:pStyle w:val="ListParagraph"/>
+        <w:keepNext/>
+        <w:keepLines/>
+        <w:numPr>
+          <w:ilvl w:val="0"/>
+          <w:numId w:val="17"/>
+        </w:numPr>
+        <w:rPr>
+          <w:b/>
+          <w:color w:val="FF0000"/>
+        </w:rPr>
+      </w:pPr>
+      <w:r>
+        <w:rPr>
+          <w:b/>
+          <w:color w:val="FF0000"/>
+        </w:rPr>
+        <w:t>Visual Navigation of a Quadrotor</w:t>
+      </w:r>
+    </w:p>
+    <w:p>
+      <w:pPr>
+        <w:pStyle w:val="ListParagraph"/>
+        <w:keepNext/>
+        <w:keepLines/>
+        <w:numPr>
+          <w:ilvl w:val="0"/>
+          <w:numId w:val="17"/>
+        </w:numPr>
+        <w:rPr>
+          <w:b/>
+          <w:color w:val="FF0000"/>
+        </w:rPr>
+      </w:pPr>
+      <w:r>
+        <w:rPr>
+          <w:b/>
+          <w:color w:val="FF0000"/>
+        </w:rPr>
+        <w:t>Navigation and Control Technology inside the AR.Drone</w:t>
+      </w:r>
+    </w:p>
+    <w:p>
+      <w:pPr>
+        <w:pStyle w:val="ListParagraph"/>
+        <w:keepNext/>
+        <w:keepLines/>
+        <w:ind w:left="936"/>
+        <w:rPr>
+          <w:b/>
+          <w:color w:val="FF0000"/>
+        </w:rPr>
+      </w:pPr>
+    </w:p>
+    <w:p>
+      <w:pPr>
         <w:pStyle w:val="Heading2"/>
         <w:ind w:left="288"/>
         <w:rPr>
@@ -503,13 +693,8 @@
         <w:ind w:left="288"/>
       </w:pPr>
       <w:r>
-        <w:t xml:space="preserve">Configuration management of software developed for the project will be conducted via </w:t>
-      </w:r>
-      <w:proofErr w:type="spellStart"/>
-      <w:r>
-        <w:t>Git</w:t>
-      </w:r>
-      <w:proofErr w:type="spellEnd"/>
+        <w:t>Configuration management of software developed for the project will be conducted via Git</w:t>
+      </w:r>
       <w:r>
         <w:t xml:space="preserve"> </w:t>
       </w:r>
@@ -1432,13 +1617,8 @@
                 <w:numId w:val="14"/>
               </w:numPr>
             </w:pPr>
-            <w:proofErr w:type="spellStart"/>
-            <w:r>
-              <w:t>Nav</w:t>
-            </w:r>
-            <w:proofErr w:type="spellEnd"/>
-            <w:r>
-              <w:t xml:space="preserve"> data, video </w:t>
+            <w:r>
+              <w:t xml:space="preserve">Nav data, video </w:t>
             </w:r>
           </w:p>
           <w:p>
@@ -1573,13 +1753,33 @@
           <w:tcPr>
             <w:tcW w:w="2628" w:type="dxa"/>
           </w:tcPr>
-          <w:p/>
+          <w:p>
+            <w:r>
+              <w:t xml:space="preserve">Tracking based on </w:t>
+            </w:r>
+            <w:r>
+              <w:t>detector tag image</w:t>
+            </w:r>
+            <w:r>
+              <w:t xml:space="preserve"> supplied to application </w:t>
+            </w:r>
+          </w:p>
         </w:tc>
         <w:tc>
           <w:tcPr>
             <w:tcW w:w="2767" w:type="dxa"/>
           </w:tcPr>
-          <w:p/>
+          <w:p>
+            <w:r>
+              <w:t xml:space="preserve">Tracking based on </w:t>
+            </w:r>
+            <w:r>
+              <w:t xml:space="preserve">generic </w:t>
+            </w:r>
+            <w:r>
+              <w:t>digital image supplied to application</w:t>
+            </w:r>
+          </w:p>
         </w:tc>
       </w:tr>
       <w:tr>
@@ -1621,6 +1821,55 @@
             <w:tcW w:w="2767" w:type="dxa"/>
           </w:tcPr>
           <w:p/>
+        </w:tc>
+      </w:tr>
+      <w:tr>
+        <w:trPr>
+          <w:cantSplit/>
+          <w:jc w:val="center"/>
+        </w:trPr>
+        <w:tc>
+          <w:tcPr>
+            <w:tcW w:w="517" w:type="dxa"/>
+          </w:tcPr>
+          <w:p>
+            <w:pPr>
+              <w:jc w:val="center"/>
+            </w:pPr>
+            <w:r>
+              <w:t>13</w:t>
+            </w:r>
+          </w:p>
+        </w:tc>
+        <w:tc>
+          <w:tcPr>
+            <w:tcW w:w="4590" w:type="dxa"/>
+          </w:tcPr>
+          <w:p>
+            <w:r>
+              <w:t xml:space="preserve">The image tracking software program shall be hosted on a user computer capable of wireless internet </w:t>
+            </w:r>
+          </w:p>
+        </w:tc>
+        <w:tc>
+          <w:tcPr>
+            <w:tcW w:w="2628" w:type="dxa"/>
+          </w:tcPr>
+          <w:p>
+            <w:r>
+              <w:t>PC running Linux based OS</w:t>
+            </w:r>
+          </w:p>
+        </w:tc>
+        <w:tc>
+          <w:tcPr>
+            <w:tcW w:w="2767" w:type="dxa"/>
+          </w:tcPr>
+          <w:p>
+            <w:r>
+              <w:t>Mobile phone running Android OS</w:t>
+            </w:r>
+          </w:p>
         </w:tc>
       </w:tr>
     </w:tbl>
@@ -1915,13 +2164,8 @@
             <w:pPr>
               <w:keepNext/>
             </w:pPr>
-            <w:proofErr w:type="spellStart"/>
-            <w:r>
-              <w:t>Ardupilot</w:t>
-            </w:r>
-            <w:proofErr w:type="spellEnd"/>
-            <w:r>
-              <w:t>, by 3D Robotics</w:t>
+            <w:r>
+              <w:t>Ardupilot, by 3D Robotics</w:t>
             </w:r>
             <w:r>
               <w:t xml:space="preserve"> </w:t>
@@ -2273,13 +2517,8 @@
             <w:pPr>
               <w:keepNext/>
             </w:pPr>
-            <w:proofErr w:type="spellStart"/>
-            <w:r>
-              <w:t>Spiri</w:t>
-            </w:r>
-            <w:proofErr w:type="spellEnd"/>
-            <w:r>
-              <w:t xml:space="preserve">, by </w:t>
+            <w:r>
+              <w:t xml:space="preserve">Spiri, by </w:t>
             </w:r>
             <w:r>
               <w:t>Pleiades</w:t>
@@ -2375,13 +2614,8 @@
               <w:keepNext/>
             </w:pPr>
             <w:r>
-              <w:t xml:space="preserve">Hummingbird, by </w:t>
-            </w:r>
-            <w:proofErr w:type="spellStart"/>
-            <w:r>
-              <w:t>AscTec</w:t>
-            </w:r>
-            <w:proofErr w:type="spellEnd"/>
+              <w:t>Hummingbird, by AscTec</w:t>
+            </w:r>
             <w:r>
               <w:t xml:space="preserve"> </w:t>
             </w:r>
@@ -2645,13 +2879,8 @@
       <w:r>
         <w:t xml:space="preserve">The outcome of the study was the selection of the </w:t>
       </w:r>
-      <w:proofErr w:type="spellStart"/>
-      <w:r>
-        <w:t>Qt</w:t>
-      </w:r>
-      <w:proofErr w:type="spellEnd"/>
-      <w:r>
-        <w:t xml:space="preserve"> Creator</w:t>
+      <w:r>
+        <w:t>Qt Creator</w:t>
       </w:r>
       <w:r>
         <w:t xml:space="preserve"> development environment.  </w:t>
@@ -2801,13 +3030,8 @@
             <w:shd w:val="clear" w:color="auto" w:fill="92D050"/>
           </w:tcPr>
           <w:p>
-            <w:proofErr w:type="spellStart"/>
-            <w:r>
-              <w:t>Qt</w:t>
-            </w:r>
-            <w:proofErr w:type="spellEnd"/>
-            <w:r>
-              <w:t xml:space="preserve"> Creator</w:t>
+            <w:r>
+              <w:t>Qt Creator</w:t>
             </w:r>
             <w:r>
               <w:t xml:space="preserve"> </w:t>
@@ -2877,15 +3101,7 @@
           </w:p>
           <w:p>
             <w:r>
-              <w:t xml:space="preserve">Native support for </w:t>
-            </w:r>
-            <w:proofErr w:type="spellStart"/>
-            <w:r>
-              <w:t>CMake</w:t>
-            </w:r>
-            <w:proofErr w:type="spellEnd"/>
-            <w:r>
-              <w:t xml:space="preserve"> projects</w:t>
+              <w:t>Native support for CMake projects</w:t>
             </w:r>
           </w:p>
         </w:tc>
@@ -3369,13 +3585,8 @@
             <w:tcW w:w="2842" w:type="dxa"/>
           </w:tcPr>
           <w:p>
-            <w:proofErr w:type="spellStart"/>
-            <w:r>
-              <w:t>AR.Drone</w:t>
-            </w:r>
-            <w:proofErr w:type="spellEnd"/>
-            <w:r>
-              <w:t xml:space="preserve"> SDK </w:t>
+            <w:r>
+              <w:t xml:space="preserve">AR.Drone SDK </w:t>
             </w:r>
             <w:r>
               <w:rPr>
@@ -3838,16 +4049,11 @@
       <w:r>
         <w:t xml:space="preserve">.  A video of this test is available at the </w:t>
       </w:r>
-      <w:proofErr w:type="spellStart"/>
       <w:r>
         <w:t>G</w:t>
       </w:r>
       <w:r>
-        <w:t>ithub</w:t>
-      </w:r>
-      <w:proofErr w:type="spellEnd"/>
-      <w:r>
-        <w:t xml:space="preserve"> URL provided in section </w:t>
+        <w:t xml:space="preserve">ithub URL provided in section </w:t>
       </w:r>
       <w:r>
         <w:fldChar w:fldCharType="begin"/>
@@ -3880,13 +4086,339 @@
         <w:rPr>
           <w:color w:val="auto"/>
         </w:rPr>
-        <w:t xml:space="preserve">Follow Me </w:t>
+        <w:t>Development</w:t>
       </w:r>
       <w:r>
         <w:rPr>
           <w:color w:val="auto"/>
         </w:rPr>
-        <w:t>Application Development</w:t>
+        <w:t xml:space="preserve"> Tools</w:t>
+      </w:r>
+    </w:p>
+    <w:p>
+      <w:pPr>
+        <w:ind w:left="288"/>
+      </w:pPr>
+    </w:p>
+    <w:p>
+      <w:pPr>
+        <w:ind w:left="288"/>
+      </w:pPr>
+      <w:r>
+        <w:t>Paragraph(s)</w:t>
+      </w:r>
+      <w:r>
+        <w:t xml:space="preserve"> on </w:t>
+      </w:r>
+      <w:r>
+        <w:t xml:space="preserve">AR Drone </w:t>
+      </w:r>
+      <w:r>
+        <w:t>2.0</w:t>
+      </w:r>
+    </w:p>
+    <w:p>
+      <w:pPr>
+        <w:ind w:left="288"/>
+      </w:pPr>
+      <w:r>
+        <w:tab/>
+        <w:t>Overview</w:t>
+      </w:r>
+    </w:p>
+    <w:p>
+      <w:pPr>
+        <w:ind w:left="288"/>
+      </w:pPr>
+      <w:r>
+        <w:tab/>
+      </w:r>
+      <w:r>
+        <w:t>Hardware</w:t>
+      </w:r>
+      <w:r>
+        <w:t xml:space="preserve"> – TI OMAP 3630, </w:t>
+      </w:r>
+    </w:p>
+    <w:p>
+      <w:pPr>
+        <w:ind w:left="288"/>
+      </w:pPr>
+      <w:r>
+        <w:tab/>
+      </w:r>
+      <w:r>
+        <w:t>Software</w:t>
+      </w:r>
+      <w:r>
+        <w:t xml:space="preserve"> – wireless communication protocol (3 ports), </w:t>
+      </w:r>
+    </w:p>
+    <w:p/>
+    <w:p>
+      <w:pPr>
+        <w:ind w:left="288"/>
+      </w:pPr>
+      <w:r>
+        <w:t>Paragraph(s)</w:t>
+      </w:r>
+      <w:r>
+        <w:t xml:space="preserve"> on AR Drone SDK 2.0</w:t>
+      </w:r>
+    </w:p>
+    <w:p>
+      <w:pPr>
+        <w:ind w:left="288"/>
+      </w:pPr>
+      <w:r>
+        <w:tab/>
+        <w:t>Overview</w:t>
+      </w:r>
+    </w:p>
+    <w:p>
+      <w:pPr>
+        <w:ind w:left="288"/>
+      </w:pPr>
+      <w:r>
+        <w:tab/>
+        <w:t>Framework used in project</w:t>
+      </w:r>
+    </w:p>
+    <w:p>
+      <w:pPr>
+        <w:ind w:left="288"/>
+      </w:pPr>
+      <w:r>
+        <w:tab/>
+        <w:t>Utilities used in project</w:t>
+      </w:r>
+    </w:p>
+    <w:p>
+      <w:pPr>
+        <w:ind w:left="288"/>
+      </w:pPr>
+    </w:p>
+    <w:p>
+      <w:pPr>
+        <w:ind w:left="288"/>
+      </w:pPr>
+      <w:r>
+        <w:t>Paragraph(s)</w:t>
+      </w:r>
+      <w:r>
+        <w:t xml:space="preserve"> on ROS</w:t>
+      </w:r>
+    </w:p>
+    <w:p>
+      <w:pPr>
+        <w:ind w:left="288"/>
+      </w:pPr>
+      <w:r>
+        <w:tab/>
+        <w:t>Overview</w:t>
+      </w:r>
+    </w:p>
+    <w:p>
+      <w:pPr>
+        <w:ind w:left="288"/>
+      </w:pPr>
+      <w:r>
+        <w:tab/>
+      </w:r>
+      <w:r>
+        <w:t>F</w:t>
+      </w:r>
+      <w:r>
+        <w:t>ramework used in project (Messages, Topics, Nodes</w:t>
+      </w:r>
+      <w:r>
+        <w:t>, etc</w:t>
+      </w:r>
+      <w:r>
+        <w:t>)</w:t>
+      </w:r>
+    </w:p>
+    <w:p>
+      <w:pPr>
+        <w:ind w:left="288" w:firstLine="288"/>
+      </w:pPr>
+      <w:r>
+        <w:t>U</w:t>
+      </w:r>
+      <w:r>
+        <w:t>tilities used in project (rosbag, etc)</w:t>
+      </w:r>
+    </w:p>
+    <w:p>
+      <w:pPr>
+        <w:ind w:left="288" w:firstLine="288"/>
+      </w:pPr>
+    </w:p>
+    <w:p>
+      <w:pPr>
+        <w:ind w:left="288"/>
+      </w:pPr>
+      <w:r>
+        <w:t>Paragraph(s)</w:t>
+      </w:r>
+      <w:r>
+        <w:t xml:space="preserve"> on </w:t>
+      </w:r>
+      <w:r>
+        <w:t>Open CV</w:t>
+      </w:r>
+    </w:p>
+    <w:p>
+      <w:pPr>
+        <w:ind w:left="288"/>
+      </w:pPr>
+      <w:r>
+        <w:lastRenderedPageBreak/>
+        <w:tab/>
+        <w:t>Overview</w:t>
+      </w:r>
+    </w:p>
+    <w:p>
+      <w:pPr>
+        <w:ind w:left="288"/>
+      </w:pPr>
+      <w:r>
+        <w:tab/>
+        <w:t>Framework used in project</w:t>
+      </w:r>
+    </w:p>
+    <w:p>
+      <w:pPr>
+        <w:ind w:left="288" w:firstLine="288"/>
+      </w:pPr>
+      <w:r>
+        <w:t>Utilities used in project</w:t>
+      </w:r>
+    </w:p>
+    <w:p>
+      <w:pPr>
+        <w:ind w:left="288" w:firstLine="288"/>
+      </w:pPr>
+    </w:p>
+    <w:p>
+      <w:pPr>
+        <w:ind w:left="288"/>
+      </w:pPr>
+      <w:r>
+        <w:t>Paragraph(s)</w:t>
+      </w:r>
+      <w:r>
+        <w:t xml:space="preserve"> on </w:t>
+      </w:r>
+      <w:r>
+        <w:t>Robohub tutorials</w:t>
+      </w:r>
+    </w:p>
+    <w:p>
+      <w:pPr>
+        <w:ind w:left="288"/>
+      </w:pPr>
+      <w:r>
+        <w:tab/>
+        <w:t>Overview</w:t>
+      </w:r>
+    </w:p>
+    <w:p>
+      <w:pPr>
+        <w:ind w:left="288"/>
+      </w:pPr>
+      <w:r>
+        <w:tab/>
+      </w:r>
+      <w:r>
+        <w:t>Applicability to project</w:t>
+      </w:r>
+    </w:p>
+    <w:p>
+      <w:pPr>
+        <w:ind w:left="288"/>
+      </w:pPr>
+    </w:p>
+    <w:p>
+      <w:pPr>
+        <w:pStyle w:val="Heading2"/>
+        <w:ind w:left="288"/>
+        <w:rPr>
+          <w:color w:val="auto"/>
+        </w:rPr>
+      </w:pPr>
+      <w:r>
+        <w:rPr>
+          <w:color w:val="auto"/>
+        </w:rPr>
+        <w:t>Follow Me Application Development</w:t>
+      </w:r>
+    </w:p>
+    <w:p>
+      <w:pPr>
+        <w:ind w:left="288"/>
+      </w:pPr>
+    </w:p>
+    <w:p>
+      <w:pPr>
+        <w:ind w:left="288"/>
+      </w:pPr>
+      <w:r>
+        <w:t>Paragraph(s)</w:t>
+      </w:r>
+      <w:r>
+        <w:t xml:space="preserve"> on </w:t>
+      </w:r>
+      <w:r>
+        <w:t>Follow Me</w:t>
+      </w:r>
+    </w:p>
+    <w:p>
+      <w:pPr>
+        <w:ind w:left="288"/>
+      </w:pPr>
+      <w:r>
+        <w:tab/>
+        <w:t>Overview</w:t>
+      </w:r>
+    </w:p>
+    <w:p>
+      <w:pPr>
+        <w:ind w:left="288"/>
+      </w:pPr>
+      <w:r>
+        <w:tab/>
+      </w:r>
+      <w:r>
+        <w:t>Design</w:t>
+      </w:r>
+      <w:r>
+        <w:t xml:space="preserve"> (including state machine</w:t>
+      </w:r>
+      <w:r>
+        <w:t>, etc</w:t>
+      </w:r>
+      <w:r>
+        <w:t>)</w:t>
+      </w:r>
+    </w:p>
+    <w:p>
+      <w:pPr>
+        <w:ind w:left="288" w:firstLine="288"/>
+      </w:pPr>
+      <w:r>
+        <w:t>Notes on implementation</w:t>
+      </w:r>
+      <w:r>
+        <w:t xml:space="preserve"> (open source reuse, custom code)</w:t>
+      </w:r>
+    </w:p>
+    <w:p>
+      <w:pPr>
+        <w:ind w:left="288" w:firstLine="288"/>
+      </w:pPr>
+      <w:r>
+        <w:t xml:space="preserve">Validation of work </w:t>
       </w:r>
     </w:p>
     <w:p>
@@ -3915,11 +4447,15 @@
     </w:p>
     <w:p>
       <w:pPr>
-        <w:rPr>
-          <w:rFonts w:asciiTheme="majorHAnsi" w:eastAsiaTheme="majorEastAsia" w:hAnsiTheme="majorHAnsi" w:cstheme="majorBidi"/>
-          <w:sz w:val="32"/>
-          <w:szCs w:val="32"/>
-        </w:rPr>
+        <w:ind w:left="288"/>
+      </w:pPr>
+      <w:r>
+        <w:t>Assess requirements that were left out or partially implemented (ie Android hosted client)..</w:t>
+      </w:r>
+    </w:p>
+    <w:p>
+      <w:pPr>
+        <w:ind w:left="288"/>
       </w:pPr>
     </w:p>
     <w:p>
@@ -4161,7 +4697,7 @@
           </w:tcPr>
           <w:p>
             <w:r>
-              <w:t>Open CV</w:t>
+              <w:t>HSL</w:t>
             </w:r>
           </w:p>
         </w:tc>
@@ -4171,7 +4707,13 @@
           </w:tcPr>
           <w:p>
             <w:r>
-              <w:t>Open source Computer Visualization software library</w:t>
+              <w:t xml:space="preserve">Hue, saturation, </w:t>
+            </w:r>
+            <w:r>
+              <w:t>lightness</w:t>
+            </w:r>
+            <w:r>
+              <w:t xml:space="preserve"> color model</w:t>
             </w:r>
           </w:p>
         </w:tc>
@@ -4183,7 +4725,7 @@
           </w:tcPr>
           <w:p>
             <w:r>
-              <w:t>PC</w:t>
+              <w:t>HSV</w:t>
             </w:r>
           </w:p>
         </w:tc>
@@ -4193,7 +4735,7 @@
           </w:tcPr>
           <w:p>
             <w:r>
-              <w:t>Personal Computer</w:t>
+              <w:t>Hue, saturation, value color model</w:t>
             </w:r>
           </w:p>
         </w:tc>
@@ -4205,7 +4747,7 @@
           </w:tcPr>
           <w:p>
             <w:r>
-              <w:t>Quadcopter</w:t>
+              <w:t>Node</w:t>
             </w:r>
           </w:p>
         </w:tc>
@@ -4215,7 +4757,7 @@
           </w:tcPr>
           <w:p>
             <w:r>
-              <w:t>Quadrotor UAV</w:t>
+              <w:t>ROS term for an executable that is connected to the ROS network</w:t>
             </w:r>
           </w:p>
         </w:tc>
@@ -4227,7 +4769,7 @@
           </w:tcPr>
           <w:p>
             <w:r>
-              <w:t>ROS</w:t>
+              <w:t>Open CV</w:t>
             </w:r>
           </w:p>
         </w:tc>
@@ -4237,7 +4779,7 @@
           </w:tcPr>
           <w:p>
             <w:r>
-              <w:t>Robotics Operating System</w:t>
+              <w:t>Open source Computer Visualization software library</w:t>
             </w:r>
           </w:p>
         </w:tc>
@@ -4249,7 +4791,7 @@
           </w:tcPr>
           <w:p>
             <w:r>
-              <w:t>SDK</w:t>
+              <w:t>PC</w:t>
             </w:r>
           </w:p>
         </w:tc>
@@ -4259,7 +4801,7 @@
           </w:tcPr>
           <w:p>
             <w:r>
-              <w:t>Software Development Kit</w:t>
+              <w:t>Personal Computer</w:t>
             </w:r>
           </w:p>
         </w:tc>
@@ -4271,7 +4813,7 @@
           </w:tcPr>
           <w:p>
             <w:r>
-              <w:t>Target</w:t>
+              <w:t>Publisher</w:t>
             </w:r>
           </w:p>
         </w:tc>
@@ -4281,7 +4823,13 @@
           </w:tcPr>
           <w:p>
             <w:r>
-              <w:t>Mobile user tracked by drone</w:t>
+              <w:t xml:space="preserve">ROS term for </w:t>
+            </w:r>
+            <w:r>
+              <w:t>node</w:t>
+            </w:r>
+            <w:r>
+              <w:t xml:space="preserve"> that sends messages on a specific topic</w:t>
             </w:r>
           </w:p>
         </w:tc>
@@ -4293,6 +4841,144 @@
           </w:tcPr>
           <w:p>
             <w:r>
+              <w:t>Quadcopter</w:t>
+            </w:r>
+          </w:p>
+        </w:tc>
+        <w:tc>
+          <w:tcPr>
+            <w:tcW w:w="8725" w:type="dxa"/>
+          </w:tcPr>
+          <w:p>
+            <w:r>
+              <w:t>Quadrotor UAV</w:t>
+            </w:r>
+          </w:p>
+        </w:tc>
+      </w:tr>
+      <w:tr>
+        <w:tc>
+          <w:tcPr>
+            <w:tcW w:w="2070" w:type="dxa"/>
+          </w:tcPr>
+          <w:p>
+            <w:r>
+              <w:t>ROS</w:t>
+            </w:r>
+          </w:p>
+        </w:tc>
+        <w:tc>
+          <w:tcPr>
+            <w:tcW w:w="8725" w:type="dxa"/>
+          </w:tcPr>
+          <w:p>
+            <w:r>
+              <w:t>Robotics Operating System</w:t>
+            </w:r>
+          </w:p>
+        </w:tc>
+      </w:tr>
+      <w:tr>
+        <w:tc>
+          <w:tcPr>
+            <w:tcW w:w="2070" w:type="dxa"/>
+          </w:tcPr>
+          <w:p>
+            <w:r>
+              <w:t>SDK</w:t>
+            </w:r>
+          </w:p>
+        </w:tc>
+        <w:tc>
+          <w:tcPr>
+            <w:tcW w:w="8725" w:type="dxa"/>
+          </w:tcPr>
+          <w:p>
+            <w:r>
+              <w:t>Software Development Kit</w:t>
+            </w:r>
+          </w:p>
+        </w:tc>
+      </w:tr>
+      <w:tr>
+        <w:tc>
+          <w:tcPr>
+            <w:tcW w:w="2070" w:type="dxa"/>
+          </w:tcPr>
+          <w:p>
+            <w:r>
+              <w:t>Subscriber</w:t>
+            </w:r>
+          </w:p>
+        </w:tc>
+        <w:tc>
+          <w:tcPr>
+            <w:tcW w:w="8725" w:type="dxa"/>
+          </w:tcPr>
+          <w:p>
+            <w:r>
+              <w:t xml:space="preserve">ROS term for </w:t>
+            </w:r>
+            <w:r>
+              <w:t>node</w:t>
+            </w:r>
+            <w:r>
+              <w:t xml:space="preserve"> that listens for messages on a specific topic</w:t>
+            </w:r>
+          </w:p>
+        </w:tc>
+      </w:tr>
+      <w:tr>
+        <w:tc>
+          <w:tcPr>
+            <w:tcW w:w="2070" w:type="dxa"/>
+          </w:tcPr>
+          <w:p>
+            <w:r>
+              <w:t>Target</w:t>
+            </w:r>
+          </w:p>
+        </w:tc>
+        <w:tc>
+          <w:tcPr>
+            <w:tcW w:w="8725" w:type="dxa"/>
+          </w:tcPr>
+          <w:p>
+            <w:r>
+              <w:t>Mobile user tracked by drone</w:t>
+            </w:r>
+          </w:p>
+        </w:tc>
+      </w:tr>
+      <w:tr>
+        <w:tc>
+          <w:tcPr>
+            <w:tcW w:w="2070" w:type="dxa"/>
+          </w:tcPr>
+          <w:p>
+            <w:r>
+              <w:t>Topic</w:t>
+            </w:r>
+          </w:p>
+        </w:tc>
+        <w:tc>
+          <w:tcPr>
+            <w:tcW w:w="8725" w:type="dxa"/>
+          </w:tcPr>
+          <w:p>
+            <w:r>
+              <w:t>ROS term for communication channel</w:t>
+            </w:r>
+          </w:p>
+        </w:tc>
+      </w:tr>
+      <w:tr>
+        <w:tc>
+          <w:tcPr>
+            <w:tcW w:w="2070" w:type="dxa"/>
+          </w:tcPr>
+          <w:p>
+            <w:r>
               <w:t>UAV</w:t>
             </w:r>
           </w:p>
@@ -4305,18 +4991,560 @@
             <w:r>
               <w:t xml:space="preserve">Unmanned aerial vehicle </w:t>
             </w:r>
+          </w:p>
+        </w:tc>
+      </w:tr>
+    </w:tbl>
+    <w:p/>
+    <w:p>
+      <w:pPr>
+        <w:pStyle w:val="Heading1"/>
+      </w:pPr>
+      <w:r>
+        <w:rPr>
+          <w:color w:val="auto"/>
+        </w:rPr>
+        <w:t>Resources</w:t>
+      </w:r>
+    </w:p>
+    <w:tbl>
+      <w:tblPr>
+        <w:tblStyle w:val="TableGrid"/>
+        <w:tblW w:w="10795" w:type="dxa"/>
+        <w:tblLook w:val="04A0" w:firstRow="1" w:lastRow="0" w:firstColumn="1" w:lastColumn="0" w:noHBand="0" w:noVBand="1"/>
+      </w:tblPr>
+      <w:tblGrid>
+        <w:gridCol w:w="535"/>
+        <w:gridCol w:w="10260"/>
+      </w:tblGrid>
+      <w:tr>
+        <w:tc>
+          <w:tcPr>
+            <w:tcW w:w="535" w:type="dxa"/>
+            <w:shd w:val="clear" w:color="auto" w:fill="BFBFBF" w:themeFill="background1" w:themeFillShade="BF"/>
+          </w:tcPr>
+          <w:p>
+            <w:pPr>
+              <w:keepNext/>
+              <w:jc w:val="center"/>
+              <w:rPr>
+                <w:b/>
+              </w:rPr>
+            </w:pPr>
+            <w:r>
+              <w:rPr>
+                <w:b/>
+              </w:rPr>
+              <w:t>ID</w:t>
+            </w:r>
+          </w:p>
+        </w:tc>
+        <w:tc>
+          <w:tcPr>
+            <w:tcW w:w="10260" w:type="dxa"/>
+            <w:shd w:val="clear" w:color="auto" w:fill="BFBFBF" w:themeFill="background1" w:themeFillShade="BF"/>
+          </w:tcPr>
+          <w:p>
+            <w:pPr>
+              <w:keepNext/>
+              <w:rPr>
+                <w:b/>
+              </w:rPr>
+            </w:pPr>
+            <w:r>
+              <w:rPr>
+                <w:b/>
+              </w:rPr>
+              <w:t>Resource</w:t>
+            </w:r>
+          </w:p>
+        </w:tc>
+      </w:tr>
+      <w:tr>
+        <w:tc>
+          <w:tcPr>
+            <w:tcW w:w="535" w:type="dxa"/>
+            <w:shd w:val="clear" w:color="auto" w:fill="auto"/>
+          </w:tcPr>
+          <w:p>
+            <w:pPr>
+              <w:keepNext/>
+              <w:jc w:val="center"/>
+            </w:pPr>
+            <w:r>
+              <w:t>A</w:t>
+            </w:r>
+          </w:p>
+        </w:tc>
+        <w:tc>
+          <w:tcPr>
+            <w:tcW w:w="10260" w:type="dxa"/>
+            <w:shd w:val="clear" w:color="auto" w:fill="auto"/>
+          </w:tcPr>
+          <w:p>
+            <w:pPr>
+              <w:keepNext/>
+            </w:pPr>
+            <w:r>
+              <w:t>Git</w:t>
+            </w:r>
+            <w:r>
+              <w:t xml:space="preserve">, Linus Torvalds, </w:t>
+            </w:r>
+            <w:hyperlink r:id="rId8" w:history="1">
+              <w:r>
+                <w:rPr>
+                  <w:rStyle w:val="Hyperlink"/>
+                </w:rPr>
+                <w:t>https://git-scm.com</w:t>
+              </w:r>
+            </w:hyperlink>
+            <w:r>
+              <w:t xml:space="preserve">. </w:t>
+            </w:r>
+          </w:p>
+        </w:tc>
+      </w:tr>
+      <w:tr>
+        <w:tc>
+          <w:tcPr>
+            <w:tcW w:w="535" w:type="dxa"/>
+          </w:tcPr>
+          <w:p>
+            <w:pPr>
+              <w:keepNext/>
+              <w:jc w:val="center"/>
+            </w:pPr>
+            <w:r>
+              <w:t>B</w:t>
+            </w:r>
+          </w:p>
+        </w:tc>
+        <w:tc>
+          <w:tcPr>
+            <w:tcW w:w="10260" w:type="dxa"/>
+          </w:tcPr>
+          <w:p>
+            <w:pPr>
+              <w:keepNext/>
+            </w:pPr>
+            <w:r>
+              <w:t>Qt Creator</w:t>
+            </w:r>
+            <w:r>
+              <w:t xml:space="preserve">, </w:t>
+            </w:r>
+            <w:r>
+              <w:t>The Qt Company</w:t>
+            </w:r>
+            <w:r>
+              <w:t xml:space="preserve">, </w:t>
+            </w:r>
+            <w:hyperlink r:id="rId9" w:history="1">
+              <w:r>
+                <w:rPr>
+                  <w:rStyle w:val="Hyperlink"/>
+                </w:rPr>
+                <w:t>http://www.qt.io/ide/</w:t>
+              </w:r>
+            </w:hyperlink>
+            <w:r>
+              <w:t>.</w:t>
+            </w:r>
+          </w:p>
+        </w:tc>
+      </w:tr>
+      <w:tr>
+        <w:tc>
+          <w:tcPr>
+            <w:tcW w:w="535" w:type="dxa"/>
+          </w:tcPr>
+          <w:p>
+            <w:pPr>
+              <w:keepNext/>
+              <w:jc w:val="center"/>
+            </w:pPr>
+            <w:r>
+              <w:t>C</w:t>
+            </w:r>
+          </w:p>
+        </w:tc>
+        <w:tc>
+          <w:tcPr>
+            <w:tcW w:w="10260" w:type="dxa"/>
+          </w:tcPr>
+          <w:p>
+            <w:pPr>
+              <w:keepNext/>
+            </w:pPr>
+            <w:r>
+              <w:t xml:space="preserve">Visual Studio, Microsoft, </w:t>
+            </w:r>
+            <w:hyperlink r:id="rId10" w:history="1">
+              <w:r>
+                <w:rPr>
+                  <w:rStyle w:val="Hyperlink"/>
+                </w:rPr>
+                <w:t>https://www.visualstudio.com</w:t>
+              </w:r>
+            </w:hyperlink>
+            <w:r>
+              <w:t xml:space="preserve">. </w:t>
+            </w:r>
+          </w:p>
+        </w:tc>
+      </w:tr>
+      <w:tr>
+        <w:tc>
+          <w:tcPr>
+            <w:tcW w:w="535" w:type="dxa"/>
+          </w:tcPr>
+          <w:p>
+            <w:pPr>
+              <w:keepNext/>
+              <w:jc w:val="center"/>
+            </w:pPr>
+            <w:r>
+              <w:t>D</w:t>
+            </w:r>
+          </w:p>
+        </w:tc>
+        <w:tc>
+          <w:tcPr>
+            <w:tcW w:w="10260" w:type="dxa"/>
+          </w:tcPr>
+          <w:p>
+            <w:pPr>
+              <w:keepNext/>
+            </w:pPr>
+            <w:r>
+              <w:t xml:space="preserve">EZ-Builder, EZ-Robot, </w:t>
+            </w:r>
+            <w:hyperlink r:id="rId11" w:history="1">
+              <w:r>
+                <w:rPr>
+                  <w:rStyle w:val="Hyperlink"/>
+                </w:rPr>
+                <w:t>https://www.ez-robot.com/EZ-Builder/windows</w:t>
+              </w:r>
+            </w:hyperlink>
+            <w:r>
+              <w:t>.</w:t>
+            </w:r>
+          </w:p>
+        </w:tc>
+      </w:tr>
+      <w:tr>
+        <w:tc>
+          <w:tcPr>
+            <w:tcW w:w="535" w:type="dxa"/>
+          </w:tcPr>
+          <w:p>
+            <w:pPr>
+              <w:keepNext/>
+              <w:jc w:val="center"/>
+            </w:pPr>
+            <w:r>
+              <w:t>E</w:t>
+            </w:r>
+          </w:p>
+        </w:tc>
+        <w:tc>
+          <w:tcPr>
+            <w:tcW w:w="10260" w:type="dxa"/>
+          </w:tcPr>
+          <w:p>
+            <w:pPr>
+              <w:keepNext/>
+            </w:pPr>
+            <w:r>
+              <w:t xml:space="preserve">ROS, Open Source Robotics Foundation, </w:t>
+            </w:r>
+            <w:hyperlink r:id="rId12" w:history="1">
+              <w:r>
+                <w:rPr>
+                  <w:rStyle w:val="Hyperlink"/>
+                </w:rPr>
+                <w:t>http://www.ros.org</w:t>
+              </w:r>
+            </w:hyperlink>
+            <w:r>
+              <w:t>.</w:t>
+            </w:r>
+          </w:p>
+        </w:tc>
+      </w:tr>
+      <w:tr>
+        <w:tc>
+          <w:tcPr>
+            <w:tcW w:w="535" w:type="dxa"/>
+          </w:tcPr>
+          <w:p>
+            <w:pPr>
+              <w:keepNext/>
+              <w:jc w:val="center"/>
+            </w:pPr>
+            <w:r>
+              <w:t>F</w:t>
+            </w:r>
+          </w:p>
+        </w:tc>
+        <w:tc>
+          <w:tcPr>
+            <w:tcW w:w="10260" w:type="dxa"/>
+          </w:tcPr>
+          <w:p>
+            <w:pPr>
+              <w:keepNext/>
+            </w:pPr>
+            <w:r>
+              <w:t xml:space="preserve">Open CV, itseez, </w:t>
+            </w:r>
+            <w:hyperlink r:id="rId13" w:history="1">
+              <w:r>
+                <w:rPr>
+                  <w:rStyle w:val="Hyperlink"/>
+                </w:rPr>
+                <w:t>http://opencv.org</w:t>
+              </w:r>
+            </w:hyperlink>
+            <w:r>
+              <w:t xml:space="preserve">. </w:t>
+            </w:r>
+          </w:p>
+        </w:tc>
+      </w:tr>
+      <w:tr>
+        <w:tc>
+          <w:tcPr>
+            <w:tcW w:w="535" w:type="dxa"/>
+          </w:tcPr>
+          <w:p>
+            <w:pPr>
+              <w:keepNext/>
+              <w:jc w:val="center"/>
+            </w:pPr>
+            <w:r>
+              <w:t>G</w:t>
+            </w:r>
+          </w:p>
+        </w:tc>
+        <w:tc>
+          <w:tcPr>
+            <w:tcW w:w="10260" w:type="dxa"/>
+          </w:tcPr>
+          <w:p>
+            <w:pPr>
+              <w:keepNext/>
+            </w:pPr>
+            <w:r>
+              <w:t xml:space="preserve">AR.Drone SDK, Parrot, </w:t>
+            </w:r>
+            <w:hyperlink r:id="rId14" w:history="1">
+              <w:r>
+                <w:rPr>
+                  <w:rStyle w:val="Hyperlink"/>
+                </w:rPr>
+                <w:t>http://developer.parrot.com/ardrone.html</w:t>
+              </w:r>
+            </w:hyperlink>
+            <w:r>
+              <w:t>.</w:t>
+            </w:r>
+          </w:p>
+        </w:tc>
+      </w:tr>
+      <w:tr>
+        <w:tc>
+          <w:tcPr>
+            <w:tcW w:w="535" w:type="dxa"/>
+          </w:tcPr>
+          <w:p>
+            <w:pPr>
+              <w:keepNext/>
+              <w:jc w:val="center"/>
+            </w:pPr>
+            <w:r>
+              <w:t>H</w:t>
+            </w:r>
+          </w:p>
+        </w:tc>
+        <w:tc>
+          <w:tcPr>
+            <w:tcW w:w="10260" w:type="dxa"/>
+          </w:tcPr>
+          <w:p>
+            <w:pPr>
+              <w:keepNext/>
+            </w:pPr>
+            <w:r>
+              <w:t xml:space="preserve">EZ-SDK, EZ-Robot, </w:t>
+            </w:r>
+            <w:hyperlink r:id="rId15" w:history="1">
+              <w:r>
+                <w:rPr>
+                  <w:rStyle w:val="Hyperlink"/>
+                </w:rPr>
+                <w:t>https://www.ez-robot.com/EZ-Builder/sdk</w:t>
+              </w:r>
+            </w:hyperlink>
+            <w:r>
+              <w:t>.</w:t>
+            </w:r>
+          </w:p>
+        </w:tc>
+      </w:tr>
+      <w:tr>
+        <w:tc>
+          <w:tcPr>
+            <w:tcW w:w="535" w:type="dxa"/>
+          </w:tcPr>
+          <w:p>
+            <w:pPr>
+              <w:keepNext/>
+              <w:jc w:val="center"/>
+            </w:pPr>
+            <w:r>
+              <w:t>I</w:t>
+            </w:r>
+          </w:p>
+        </w:tc>
+        <w:tc>
+          <w:tcPr>
+            <w:tcW w:w="10260" w:type="dxa"/>
+          </w:tcPr>
+          <w:p>
+            <w:pPr>
+              <w:keepNext/>
+            </w:pPr>
+            <w:r>
+              <w:t xml:space="preserve">EZ-SDK Mono, EZ-Robot, </w:t>
+            </w:r>
+            <w:hyperlink r:id="rId16" w:history="1">
+              <w:r>
+                <w:rPr>
+                  <w:rStyle w:val="Hyperlink"/>
+                </w:rPr>
+                <w:t>https://www.ez-robot.com/EZ-Builder/mono</w:t>
+              </w:r>
+            </w:hyperlink>
+            <w:r>
+              <w:t xml:space="preserve">. </w:t>
+            </w:r>
+          </w:p>
+        </w:tc>
+      </w:tr>
+      <w:tr>
+        <w:tc>
+          <w:tcPr>
+            <w:tcW w:w="535" w:type="dxa"/>
+          </w:tcPr>
+          <w:p>
+            <w:pPr>
+              <w:keepNext/>
+              <w:jc w:val="center"/>
+            </w:pPr>
+            <w:r>
+              <w:t>J</w:t>
+            </w:r>
+          </w:p>
+        </w:tc>
+        <w:tc>
+          <w:tcPr>
+            <w:tcW w:w="10260" w:type="dxa"/>
+          </w:tcPr>
+          <w:p>
+            <w:pPr>
+              <w:keepNext/>
+            </w:pPr>
+            <w:r>
+              <w:t xml:space="preserve">AR.FreeFlight, Parrot, </w:t>
+            </w:r>
+            <w:hyperlink r:id="rId17" w:history="1">
+              <w:r>
+                <w:rPr>
+                  <w:rStyle w:val="Hyperlink"/>
+                </w:rPr>
+                <w:t>https://play.google.com/store/apps/details?id=com.parrot.freeflight&amp;hl=en</w:t>
+              </w:r>
+            </w:hyperlink>
+            <w:r>
+              <w:t>.</w:t>
+            </w:r>
+          </w:p>
+        </w:tc>
+      </w:tr>
+      <w:tr>
+        <w:tc>
+          <w:tcPr>
+            <w:tcW w:w="535" w:type="dxa"/>
+          </w:tcPr>
+          <w:p>
+            <w:pPr>
+              <w:keepNext/>
+              <w:jc w:val="center"/>
+            </w:pPr>
+            <w:r>
+              <w:t>K</w:t>
+            </w:r>
+          </w:p>
+        </w:tc>
+        <w:tc>
+          <w:tcPr>
+            <w:tcW w:w="10260" w:type="dxa"/>
+          </w:tcPr>
+          <w:p>
+            <w:pPr>
+              <w:keepNext/>
+            </w:pPr>
+            <w:r>
+              <w:t xml:space="preserve">Parrot AR Drone Autonomy Lab, </w:t>
+            </w:r>
+            <w:hyperlink r:id="rId18" w:history="1">
+              <w:r>
+                <w:rPr>
+                  <w:rStyle w:val="Hyperlink"/>
+                </w:rPr>
+                <w:t>http://autonomylab.org/ardrone_autonomy</w:t>
+              </w:r>
+            </w:hyperlink>
+            <w:r>
+              <w:t xml:space="preserve">. </w:t>
+            </w:r>
+            <w:bookmarkStart w:id="5" w:name="_GoBack"/>
+            <w:bookmarkEnd w:id="5"/>
           </w:p>
         </w:tc>
       </w:tr>
     </w:tbl>
     <w:p>
       <w:pPr>
+        <w:rPr>
+          <w:color w:val="FF0000"/>
+        </w:rPr>
+      </w:pPr>
+    </w:p>
+    <w:p>
+      <w:pPr>
+        <w:rPr>
+          <w:rFonts w:asciiTheme="majorHAnsi" w:eastAsiaTheme="majorEastAsia" w:hAnsiTheme="majorHAnsi" w:cstheme="majorBidi"/>
+          <w:sz w:val="32"/>
+          <w:szCs w:val="32"/>
+        </w:rPr>
+      </w:pPr>
+      <w:r>
+        <w:br w:type="page"/>
+      </w:r>
+    </w:p>
+    <w:p>
+      <w:pPr>
         <w:pStyle w:val="Heading1"/>
       </w:pPr>
       <w:r>
         <w:rPr>
           <w:color w:val="auto"/>
         </w:rPr>
+        <w:lastRenderedPageBreak/>
         <w:t>References</w:t>
       </w:r>
     </w:p>
@@ -4398,17 +5626,9 @@
           </w:tcPr>
           <w:p>
             <w:r>
-              <w:t>3D Robotics. “</w:t>
-            </w:r>
-            <w:proofErr w:type="spellStart"/>
-            <w:r>
-              <w:t>ArduPilot</w:t>
-            </w:r>
-            <w:proofErr w:type="spellEnd"/>
-            <w:r>
-              <w:t xml:space="preserve">.” Internet: </w:t>
-            </w:r>
-            <w:hyperlink r:id="rId8" w:history="1">
+              <w:t xml:space="preserve">3D Robotics. “ArduPilot.” Internet: </w:t>
+            </w:r>
+            <w:hyperlink r:id="rId19" w:history="1">
               <w:r>
                 <w:rPr>
                   <w:rStyle w:val="Hyperlink"/>
@@ -4447,7 +5667,7 @@
             <w:r>
               <w:t xml:space="preserve">C. Anderson, J. Munoz.  “3D Robotics, Inc.” Internet: </w:t>
             </w:r>
-            <w:hyperlink r:id="rId9" w:history="1">
+            <w:hyperlink r:id="rId20" w:history="1">
               <w:r>
                 <w:rPr>
                   <w:rStyle w:val="Hyperlink"/>
@@ -4486,7 +5706,7 @@
             <w:r>
               <w:t xml:space="preserve">DJI. “DJI Phantom 3 Series.” Internet: </w:t>
             </w:r>
-            <w:hyperlink r:id="rId10" w:history="1">
+            <w:hyperlink r:id="rId21" w:history="1">
               <w:r>
                 <w:rPr>
                   <w:rStyle w:val="Hyperlink"/>
@@ -4525,7 +5745,7 @@
             <w:r>
               <w:t xml:space="preserve">Parrot. “AR Drone 2.0.” Internet: </w:t>
             </w:r>
-            <w:hyperlink r:id="rId11" w:history="1">
+            <w:hyperlink r:id="rId22" w:history="1">
               <w:r>
                 <w:rPr>
                   <w:rStyle w:val="Hyperlink"/>
@@ -4564,7 +5784,7 @@
             <w:r>
               <w:t xml:space="preserve">Parrot. “Bebop Drone.” Internet: </w:t>
             </w:r>
-            <w:hyperlink r:id="rId12" w:history="1">
+            <w:hyperlink r:id="rId23" w:history="1">
               <w:r>
                 <w:rPr>
                   <w:rStyle w:val="Hyperlink"/>
@@ -4601,17 +5821,9 @@
           </w:tcPr>
           <w:p>
             <w:r>
-              <w:t xml:space="preserve">Pleiades. “Meet </w:t>
-            </w:r>
-            <w:proofErr w:type="spellStart"/>
-            <w:r>
-              <w:t>Spiri</w:t>
-            </w:r>
-            <w:proofErr w:type="spellEnd"/>
-            <w:r>
-              <w:t xml:space="preserve">.” Internet: </w:t>
-            </w:r>
-            <w:hyperlink r:id="rId13" w:history="1">
+              <w:t xml:space="preserve">Pleiades. “Meet Spiri.” Internet: </w:t>
+            </w:r>
+            <w:hyperlink r:id="rId24" w:history="1">
               <w:r>
                 <w:rPr>
                   <w:rStyle w:val="Hyperlink"/>
@@ -4648,17 +5860,9 @@
           </w:tcPr>
           <w:p>
             <w:r>
-              <w:t>Ascending Technologies. “</w:t>
-            </w:r>
-            <w:proofErr w:type="spellStart"/>
-            <w:r>
-              <w:t>AscTec</w:t>
-            </w:r>
-            <w:proofErr w:type="spellEnd"/>
-            <w:r>
-              <w:t xml:space="preserve"> Hummingbird.” Internet: </w:t>
-            </w:r>
-            <w:hyperlink r:id="rId14" w:history="1">
+              <w:t xml:space="preserve">Ascending Technologies. “AscTec Hummingbird.” Internet: </w:t>
+            </w:r>
+            <w:hyperlink r:id="rId25" w:history="1">
               <w:r>
                 <w:rPr>
                   <w:rStyle w:val="Hyperlink"/>
@@ -4695,53 +5899,13 @@
           </w:tcPr>
           <w:p>
             <w:r>
-              <w:t xml:space="preserve">S. </w:t>
-            </w:r>
-            <w:proofErr w:type="spellStart"/>
-            <w:r>
-              <w:t>Piskorski</w:t>
-            </w:r>
-            <w:proofErr w:type="spellEnd"/>
-            <w:r>
-              <w:t xml:space="preserve">, N. </w:t>
-            </w:r>
-            <w:proofErr w:type="spellStart"/>
-            <w:r>
-              <w:t>Brulez</w:t>
-            </w:r>
-            <w:proofErr w:type="spellEnd"/>
-            <w:r>
-              <w:t xml:space="preserve">, P. </w:t>
-            </w:r>
-            <w:proofErr w:type="spellStart"/>
-            <w:r>
-              <w:t>Eline</w:t>
-            </w:r>
-            <w:proofErr w:type="spellEnd"/>
-            <w:r>
-              <w:t xml:space="preserve">, F. </w:t>
-            </w:r>
-            <w:proofErr w:type="spellStart"/>
-            <w:r>
-              <w:t>D’Haeyer</w:t>
-            </w:r>
-            <w:proofErr w:type="spellEnd"/>
-            <w:r>
-              <w:t xml:space="preserve">. </w:t>
-            </w:r>
-            <w:proofErr w:type="spellStart"/>
+              <w:t xml:space="preserve">S. Piskorski, N. Brulez, P. Eline, F. D’Haeyer. </w:t>
+            </w:r>
             <w:r>
               <w:rPr>
                 <w:i/>
               </w:rPr>
-              <w:t>AR.Drone</w:t>
-            </w:r>
-            <w:proofErr w:type="spellEnd"/>
-            <w:r>
-              <w:rPr>
-                <w:i/>
-              </w:rPr>
-              <w:t xml:space="preserve"> Developer Guide</w:t>
+              <w:t>AR.Drone Developer Guide</w:t>
             </w:r>
             <w:r>
               <w:t>. Dec. 2012.</w:t>
@@ -4774,7 +5938,7 @@
             <w:r>
               <w:t xml:space="preserve">Open Source Robotics Foundation, “ROS IDEs.” Internet: </w:t>
             </w:r>
-            <w:hyperlink r:id="rId15" w:history="1">
+            <w:hyperlink r:id="rId26" w:history="1">
               <w:r>
                 <w:rPr>
                   <w:rStyle w:val="Hyperlink"/>
@@ -4811,17 +5975,9 @@
           </w:tcPr>
           <w:p>
             <w:r>
-              <w:t xml:space="preserve">D.J. </w:t>
-            </w:r>
-            <w:proofErr w:type="spellStart"/>
-            <w:r>
-              <w:t>Sures</w:t>
-            </w:r>
-            <w:proofErr w:type="spellEnd"/>
-            <w:r>
-              <w:t xml:space="preserve">. “EZ-Robot.” Internet: </w:t>
-            </w:r>
-            <w:hyperlink r:id="rId16" w:history="1">
+              <w:t xml:space="preserve">D. Sures. “EZ-Robot.” Internet: </w:t>
+            </w:r>
+            <w:hyperlink r:id="rId27" w:history="1">
               <w:r>
                 <w:rPr>
                   <w:rStyle w:val="Hyperlink"/>
@@ -4858,17 +6014,9 @@
           </w:tcPr>
           <w:p>
             <w:r>
-              <w:t xml:space="preserve">D.J. </w:t>
-            </w:r>
-            <w:proofErr w:type="spellStart"/>
-            <w:r>
-              <w:t>Sures</w:t>
-            </w:r>
-            <w:proofErr w:type="spellEnd"/>
-            <w:r>
-              <w:t xml:space="preserve">. “Color Following AR Parrot Drone.” Internet: </w:t>
-            </w:r>
-            <w:hyperlink r:id="rId17" w:history="1">
+              <w:t xml:space="preserve">D. Sures. “Color Following AR Parrot Drone.” Internet: </w:t>
+            </w:r>
+            <w:hyperlink r:id="rId28" w:history="1">
               <w:r>
                 <w:rPr>
                   <w:rStyle w:val="Hyperlink"/>
@@ -4903,7 +6051,22 @@
           <w:tcPr>
             <w:tcW w:w="10260" w:type="dxa"/>
           </w:tcPr>
-          <w:p/>
+          <w:p>
+            <w:r>
+              <w:t xml:space="preserve">M. Hammer. “Parrot AR.Drone Tutorial.” Internet: </w:t>
+            </w:r>
+            <w:hyperlink r:id="rId29" w:history="1">
+              <w:r>
+                <w:rPr>
+                  <w:rStyle w:val="Hyperlink"/>
+                </w:rPr>
+                <w:t>http://robohub.org/tag/parrot-ar-drone-tutorial/</w:t>
+              </w:r>
+            </w:hyperlink>
+            <w:r>
+              <w:t>, [11/1/2015].</w:t>
+            </w:r>
+          </w:p>
         </w:tc>
       </w:tr>
       <w:tr>
@@ -4999,7 +6162,22 @@
           <w:tcPr>
             <w:tcW w:w="10260" w:type="dxa"/>
           </w:tcPr>
-          <w:p/>
+          <w:p>
+            <w:r>
+              <w:t xml:space="preserve">E. Yuan. “Eric Yuan’s Blog.” Internet: </w:t>
+            </w:r>
+            <w:hyperlink r:id="rId30" w:history="1">
+              <w:r>
+                <w:rPr>
+                  <w:rStyle w:val="Hyperlink"/>
+                </w:rPr>
+                <w:t>http://eric-yuan.me/continuously-adaptive-shift</w:t>
+              </w:r>
+            </w:hyperlink>
+            <w:r>
+              <w:t>, [11/1/2015].</w:t>
+            </w:r>
+          </w:p>
         </w:tc>
       </w:tr>
       <w:tr>
@@ -5023,7 +6201,22 @@
           <w:tcPr>
             <w:tcW w:w="10260" w:type="dxa"/>
           </w:tcPr>
-          <w:p/>
+          <w:p>
+            <w:r>
+              <w:t xml:space="preserve">Wiki. “HSL and HSV.” Internet: </w:t>
+            </w:r>
+            <w:hyperlink r:id="rId31" w:history="1">
+              <w:r>
+                <w:rPr>
+                  <w:rStyle w:val="Hyperlink"/>
+                </w:rPr>
+                <w:t>https://en.wikipedia.org/wiki/HSL_and_HSV</w:t>
+              </w:r>
+            </w:hyperlink>
+            <w:r>
+              <w:t>, [11/1/2015].</w:t>
+            </w:r>
+          </w:p>
         </w:tc>
       </w:tr>
       <w:tr>
@@ -5049,20 +6242,7 @@
           </w:tcPr>
           <w:p>
             <w:r>
-              <w:t xml:space="preserve">O.H. </w:t>
-            </w:r>
-            <w:proofErr w:type="spellStart"/>
-            <w:r>
-              <w:t>Boyers</w:t>
-            </w:r>
-            <w:proofErr w:type="spellEnd"/>
-            <w:r>
-              <w:t>. “An Evaluation Of Detection and Recognition Algorithms To</w:t>
-            </w:r>
-          </w:p>
-          <w:p>
-            <w:r>
-              <w:t xml:space="preserve">Implement Autonomous Target Tracking With A Quadrotor.” B.S. Thesis, Rhodes University, South Africa, 2013. </w:t>
+              <w:t xml:space="preserve">M. Ryosuke, K. Hirata, T. Kinoshita. “Vision-Based Guidance Control of a Small-Scale Unmanned Helicopter,” in Proceedings of the IEEE/RSJ International Conference on Intelligent Robots and Systems, 2007, pp. 2648-2653. </w:t>
             </w:r>
           </w:p>
         </w:tc>
@@ -5090,33 +6270,195 @@
           </w:tcPr>
           <w:p>
             <w:r>
-              <w:t xml:space="preserve">S. Singh, B. </w:t>
-            </w:r>
-            <w:proofErr w:type="spellStart"/>
-            <w:r>
-              <w:t>Grocholsky</w:t>
-            </w:r>
-            <w:proofErr w:type="spellEnd"/>
-            <w:r>
-              <w:t xml:space="preserve">, S. </w:t>
-            </w:r>
-            <w:proofErr w:type="spellStart"/>
-            <w:r>
-              <w:t>Nuske</w:t>
-            </w:r>
-            <w:proofErr w:type="spellEnd"/>
-            <w:r>
-              <w:t xml:space="preserve">, M. </w:t>
-            </w:r>
-            <w:proofErr w:type="spellStart"/>
-            <w:r>
-              <w:t>Dille</w:t>
-            </w:r>
-            <w:proofErr w:type="spellEnd"/>
-            <w:r>
-              <w:t xml:space="preserve">. “UAV / UGV Air-Ground Collaboration.” Internet: </w:t>
-            </w:r>
-            <w:hyperlink r:id="rId18" w:history="1">
+              <w:t xml:space="preserve">J. Courbon, Y. Mezouar, N. Guenard, P. Martinet. “Visual Navigation of a Quadrotor Aerial Vechicle,” </w:t>
+            </w:r>
+            <w:r>
+              <w:t xml:space="preserve">in Proceedings of </w:t>
+            </w:r>
+            <w:r>
+              <w:t xml:space="preserve">the IEEE/RSJ International Conference on Intelligent Robots and Systems, </w:t>
+            </w:r>
+            <w:r>
+              <w:t>2009, pp. 5315-5320.</w:t>
+            </w:r>
+          </w:p>
+        </w:tc>
+      </w:tr>
+      <w:tr>
+        <w:trPr>
+          <w:jc w:val="center"/>
+        </w:trPr>
+        <w:tc>
+          <w:tcPr>
+            <w:tcW w:w="535" w:type="dxa"/>
+          </w:tcPr>
+          <w:p>
+            <w:pPr>
+              <w:jc w:val="center"/>
+            </w:pPr>
+            <w:r>
+              <w:t>20</w:t>
+            </w:r>
+          </w:p>
+        </w:tc>
+        <w:tc>
+          <w:tcPr>
+            <w:tcW w:w="10260" w:type="dxa"/>
+          </w:tcPr>
+          <w:p>
+            <w:r>
+              <w:t xml:space="preserve">P. Bristeau, F. Callou, D. Vissiere, N. Petit. “The Navigation and Control Technology Inside the AR.Drone Micro UAV,” </w:t>
+            </w:r>
+            <w:r>
+              <w:t xml:space="preserve">in Proceedings of </w:t>
+            </w:r>
+            <w:r>
+              <w:t>the 18</w:t>
+            </w:r>
+            <w:r>
+              <w:rPr>
+                <w:vertAlign w:val="superscript"/>
+              </w:rPr>
+              <w:t>th</w:t>
+            </w:r>
+            <w:r>
+              <w:t xml:space="preserve"> IFAC World Congress, </w:t>
+            </w:r>
+            <w:r>
+              <w:t xml:space="preserve">2011, pp. 1477-1484. </w:t>
+            </w:r>
+          </w:p>
+        </w:tc>
+      </w:tr>
+      <w:tr>
+        <w:trPr>
+          <w:jc w:val="center"/>
+        </w:trPr>
+        <w:tc>
+          <w:tcPr>
+            <w:tcW w:w="535" w:type="dxa"/>
+          </w:tcPr>
+          <w:p>
+            <w:pPr>
+              <w:jc w:val="center"/>
+            </w:pPr>
+            <w:r>
+              <w:t>21</w:t>
+            </w:r>
+          </w:p>
+        </w:tc>
+        <w:tc>
+          <w:tcPr>
+            <w:tcW w:w="10260" w:type="dxa"/>
+          </w:tcPr>
+          <w:p>
+            <w:r>
+              <w:t>O. Boyers. “An Evaluation Of Detection and Recognition Algorithms To</w:t>
+            </w:r>
+          </w:p>
+          <w:p>
+            <w:r>
+              <w:t>Implement Autonomous Target Tracking With A Quadrotor.” B.S. Thesis, Rhodes University, South Africa, 2013.</w:t>
+            </w:r>
+          </w:p>
+        </w:tc>
+      </w:tr>
+      <w:tr>
+        <w:trPr>
+          <w:jc w:val="center"/>
+        </w:trPr>
+        <w:tc>
+          <w:tcPr>
+            <w:tcW w:w="535" w:type="dxa"/>
+          </w:tcPr>
+          <w:p>
+            <w:pPr>
+              <w:jc w:val="center"/>
+            </w:pPr>
+            <w:r>
+              <w:t>22</w:t>
+            </w:r>
+          </w:p>
+        </w:tc>
+        <w:tc>
+          <w:tcPr>
+            <w:tcW w:w="10260" w:type="dxa"/>
+          </w:tcPr>
+          <w:p>
+            <w:r>
+              <w:t>J. Allen, R. Xu, J. Jin. “Object Tracking Using CamShift Algorithm and Multiple Quantized Feature Spaces,” in Proceedings of the Pan-Sydney Area Workshop on Visual Information Processing, 2003, pp. 3-7.</w:t>
+            </w:r>
+          </w:p>
+        </w:tc>
+      </w:tr>
+      <w:tr>
+        <w:trPr>
+          <w:jc w:val="center"/>
+        </w:trPr>
+        <w:tc>
+          <w:tcPr>
+            <w:tcW w:w="535" w:type="dxa"/>
+          </w:tcPr>
+          <w:p>
+            <w:pPr>
+              <w:jc w:val="center"/>
+            </w:pPr>
+            <w:r>
+              <w:t>23</w:t>
+            </w:r>
+          </w:p>
+        </w:tc>
+        <w:tc>
+          <w:tcPr>
+            <w:tcW w:w="10260" w:type="dxa"/>
+          </w:tcPr>
+          <w:p>
+            <w:r>
+              <w:t xml:space="preserve"> </w:t>
+            </w:r>
+            <w:r>
+              <w:t xml:space="preserve">OpenCV. “Meanshift and Camshift.” Internet: </w:t>
+            </w:r>
+            <w:hyperlink r:id="rId32" w:history="1">
+              <w:r>
+                <w:rPr>
+                  <w:rStyle w:val="Hyperlink"/>
+                </w:rPr>
+                <w:t>http://docs.opencv.org/master/db/df8/tutorial_py_meanshift.html#gsc.tab=0</w:t>
+              </w:r>
+            </w:hyperlink>
+            <w:r>
+              <w:t>, [11/1/2015].</w:t>
+            </w:r>
+          </w:p>
+        </w:tc>
+      </w:tr>
+      <w:tr>
+        <w:trPr>
+          <w:jc w:val="center"/>
+        </w:trPr>
+        <w:tc>
+          <w:tcPr>
+            <w:tcW w:w="535" w:type="dxa"/>
+          </w:tcPr>
+          <w:p>
+            <w:pPr>
+              <w:jc w:val="center"/>
+            </w:pPr>
+            <w:r>
+              <w:t>24</w:t>
+            </w:r>
+          </w:p>
+        </w:tc>
+        <w:tc>
+          <w:tcPr>
+            <w:tcW w:w="10260" w:type="dxa"/>
+          </w:tcPr>
+          <w:p>
+            <w:r>
+              <w:t xml:space="preserve">S. Singh, B. Grocholsky, S. Nuske, M. Dille. “UAV / UGV Air-Ground Collaboration.” Internet: </w:t>
+            </w:r>
+            <w:hyperlink r:id="rId33" w:history="1">
               <w:r>
                 <w:rPr>
                   <w:rStyle w:val="Hyperlink"/>
@@ -5143,7 +6485,7 @@
               <w:jc w:val="center"/>
             </w:pPr>
             <w:r>
-              <w:t>20</w:t>
+              <w:t>25</w:t>
             </w:r>
           </w:p>
         </w:tc>
@@ -5153,543 +6495,18 @@
           </w:tcPr>
           <w:p>
             <w:r>
-              <w:t xml:space="preserve">D. Eggert. (2014, January). “Communicating with the Quadcopter.” </w:t>
-            </w:r>
-            <w:r>
-              <w:rPr>
-                <w:i/>
-              </w:rPr>
-              <w:t>objc.io</w:t>
-            </w:r>
-            <w:r>
-              <w:t xml:space="preserve">. [On-line]. 1(8). Available: </w:t>
-            </w:r>
-            <w:hyperlink r:id="rId19" w:history="1">
+              <w:t xml:space="preserve">I. Gerg, A. Ickes, J. McCulloch. “Camshift Tracking Algorithm.” Internet: </w:t>
+            </w:r>
+            <w:hyperlink r:id="rId34" w:history="1">
               <w:r>
                 <w:rPr>
                   <w:rStyle w:val="Hyperlink"/>
                 </w:rPr>
-                <w:t>https://www.objc.io/issues/8-quadcopter/communicating-with-the-quadcopter/</w:t>
+                <w:t>http://www.gergltd.com/cse486/project5/</w:t>
               </w:r>
             </w:hyperlink>
             <w:r>
-              <w:t xml:space="preserve"> [Oct. 7, 2015].</w:t>
-            </w:r>
-            <w:bookmarkStart w:id="5" w:name="_GoBack"/>
-            <w:bookmarkEnd w:id="5"/>
-          </w:p>
-        </w:tc>
-      </w:tr>
-    </w:tbl>
-    <w:p/>
-    <w:p>
-      <w:pPr>
-        <w:pStyle w:val="Heading1"/>
-      </w:pPr>
-      <w:r>
-        <w:rPr>
-          <w:color w:val="auto"/>
-        </w:rPr>
-        <w:lastRenderedPageBreak/>
-        <w:t>Resources</w:t>
-      </w:r>
-    </w:p>
-    <w:tbl>
-      <w:tblPr>
-        <w:tblStyle w:val="TableGrid"/>
-        <w:tblW w:w="10795" w:type="dxa"/>
-        <w:tblLook w:val="04A0" w:firstRow="1" w:lastRow="0" w:firstColumn="1" w:lastColumn="0" w:noHBand="0" w:noVBand="1"/>
-      </w:tblPr>
-      <w:tblGrid>
-        <w:gridCol w:w="535"/>
-        <w:gridCol w:w="10260"/>
-      </w:tblGrid>
-      <w:tr>
-        <w:tc>
-          <w:tcPr>
-            <w:tcW w:w="535" w:type="dxa"/>
-            <w:shd w:val="clear" w:color="auto" w:fill="BFBFBF" w:themeFill="background1" w:themeFillShade="BF"/>
-          </w:tcPr>
-          <w:p>
-            <w:pPr>
-              <w:keepNext/>
-              <w:jc w:val="center"/>
-              <w:rPr>
-                <w:b/>
-              </w:rPr>
-            </w:pPr>
-            <w:r>
-              <w:rPr>
-                <w:b/>
-              </w:rPr>
-              <w:t>ID</w:t>
-            </w:r>
-          </w:p>
-        </w:tc>
-        <w:tc>
-          <w:tcPr>
-            <w:tcW w:w="10260" w:type="dxa"/>
-            <w:shd w:val="clear" w:color="auto" w:fill="BFBFBF" w:themeFill="background1" w:themeFillShade="BF"/>
-          </w:tcPr>
-          <w:p>
-            <w:pPr>
-              <w:keepNext/>
-              <w:rPr>
-                <w:b/>
-              </w:rPr>
-            </w:pPr>
-            <w:r>
-              <w:rPr>
-                <w:b/>
-              </w:rPr>
-              <w:t>Resource</w:t>
-            </w:r>
-          </w:p>
-        </w:tc>
-      </w:tr>
-      <w:tr>
-        <w:tc>
-          <w:tcPr>
-            <w:tcW w:w="535" w:type="dxa"/>
-            <w:shd w:val="clear" w:color="auto" w:fill="auto"/>
-          </w:tcPr>
-          <w:p>
-            <w:pPr>
-              <w:keepNext/>
-              <w:jc w:val="center"/>
-            </w:pPr>
-            <w:r>
-              <w:t>A</w:t>
-            </w:r>
-          </w:p>
-        </w:tc>
-        <w:tc>
-          <w:tcPr>
-            <w:tcW w:w="10260" w:type="dxa"/>
-            <w:shd w:val="clear" w:color="auto" w:fill="auto"/>
-          </w:tcPr>
-          <w:p>
-            <w:pPr>
-              <w:keepNext/>
-            </w:pPr>
-            <w:proofErr w:type="spellStart"/>
-            <w:r>
-              <w:t>Git</w:t>
-            </w:r>
-            <w:proofErr w:type="spellEnd"/>
-            <w:r>
-              <w:t xml:space="preserve">, Linus Torvalds, </w:t>
-            </w:r>
-            <w:hyperlink r:id="rId20" w:history="1">
-              <w:r>
-                <w:rPr>
-                  <w:rStyle w:val="Hyperlink"/>
-                </w:rPr>
-                <w:t>https://git-scm.com</w:t>
-              </w:r>
-            </w:hyperlink>
-            <w:r>
-              <w:t xml:space="preserve">. </w:t>
-            </w:r>
-          </w:p>
-        </w:tc>
-      </w:tr>
-      <w:tr>
-        <w:tc>
-          <w:tcPr>
-            <w:tcW w:w="535" w:type="dxa"/>
-          </w:tcPr>
-          <w:p>
-            <w:pPr>
-              <w:keepNext/>
-              <w:jc w:val="center"/>
-            </w:pPr>
-            <w:r>
-              <w:t>B</w:t>
-            </w:r>
-          </w:p>
-        </w:tc>
-        <w:tc>
-          <w:tcPr>
-            <w:tcW w:w="10260" w:type="dxa"/>
-          </w:tcPr>
-          <w:p>
-            <w:pPr>
-              <w:keepNext/>
-            </w:pPr>
-            <w:proofErr w:type="spellStart"/>
-            <w:r>
-              <w:t>Qt</w:t>
-            </w:r>
-            <w:proofErr w:type="spellEnd"/>
-            <w:r>
-              <w:t xml:space="preserve"> Creator</w:t>
-            </w:r>
-            <w:r>
-              <w:t xml:space="preserve">, </w:t>
-            </w:r>
-            <w:r>
-              <w:t xml:space="preserve">The </w:t>
-            </w:r>
-            <w:proofErr w:type="spellStart"/>
-            <w:r>
-              <w:t>Qt</w:t>
-            </w:r>
-            <w:proofErr w:type="spellEnd"/>
-            <w:r>
-              <w:t xml:space="preserve"> Company</w:t>
-            </w:r>
-            <w:r>
-              <w:t xml:space="preserve">, </w:t>
-            </w:r>
-            <w:hyperlink r:id="rId21" w:history="1">
-              <w:r>
-                <w:rPr>
-                  <w:rStyle w:val="Hyperlink"/>
-                </w:rPr>
-                <w:t>http://www.qt.io/ide/</w:t>
-              </w:r>
-            </w:hyperlink>
-            <w:r>
-              <w:t>.</w:t>
-            </w:r>
-          </w:p>
-        </w:tc>
-      </w:tr>
-      <w:tr>
-        <w:tc>
-          <w:tcPr>
-            <w:tcW w:w="535" w:type="dxa"/>
-          </w:tcPr>
-          <w:p>
-            <w:pPr>
-              <w:keepNext/>
-              <w:jc w:val="center"/>
-            </w:pPr>
-            <w:r>
-              <w:t>C</w:t>
-            </w:r>
-          </w:p>
-        </w:tc>
-        <w:tc>
-          <w:tcPr>
-            <w:tcW w:w="10260" w:type="dxa"/>
-          </w:tcPr>
-          <w:p>
-            <w:pPr>
-              <w:keepNext/>
-            </w:pPr>
-            <w:r>
-              <w:t xml:space="preserve">Visual Studio, Microsoft, </w:t>
-            </w:r>
-            <w:hyperlink r:id="rId22" w:history="1">
-              <w:r>
-                <w:rPr>
-                  <w:rStyle w:val="Hyperlink"/>
-                </w:rPr>
-                <w:t>https://www.visualstudio.com</w:t>
-              </w:r>
-            </w:hyperlink>
-            <w:r>
-              <w:t xml:space="preserve">. </w:t>
-            </w:r>
-          </w:p>
-        </w:tc>
-      </w:tr>
-      <w:tr>
-        <w:tc>
-          <w:tcPr>
-            <w:tcW w:w="535" w:type="dxa"/>
-          </w:tcPr>
-          <w:p>
-            <w:pPr>
-              <w:keepNext/>
-              <w:jc w:val="center"/>
-            </w:pPr>
-            <w:r>
-              <w:t>D</w:t>
-            </w:r>
-          </w:p>
-        </w:tc>
-        <w:tc>
-          <w:tcPr>
-            <w:tcW w:w="10260" w:type="dxa"/>
-          </w:tcPr>
-          <w:p>
-            <w:pPr>
-              <w:keepNext/>
-            </w:pPr>
-            <w:r>
-              <w:t xml:space="preserve">EZ-Builder, EZ-Robot, </w:t>
-            </w:r>
-            <w:hyperlink r:id="rId23" w:history="1">
-              <w:r>
-                <w:rPr>
-                  <w:rStyle w:val="Hyperlink"/>
-                </w:rPr>
-                <w:t>https://www.ez-robot.com/EZ-Builder/windows</w:t>
-              </w:r>
-            </w:hyperlink>
-            <w:r>
-              <w:t>.</w:t>
-            </w:r>
-          </w:p>
-        </w:tc>
-      </w:tr>
-      <w:tr>
-        <w:tc>
-          <w:tcPr>
-            <w:tcW w:w="535" w:type="dxa"/>
-          </w:tcPr>
-          <w:p>
-            <w:pPr>
-              <w:keepNext/>
-              <w:jc w:val="center"/>
-            </w:pPr>
-            <w:r>
-              <w:t>E</w:t>
-            </w:r>
-          </w:p>
-        </w:tc>
-        <w:tc>
-          <w:tcPr>
-            <w:tcW w:w="10260" w:type="dxa"/>
-          </w:tcPr>
-          <w:p>
-            <w:pPr>
-              <w:keepNext/>
-            </w:pPr>
-            <w:r>
-              <w:t xml:space="preserve">ROS, Open Source Robotics Foundation, </w:t>
-            </w:r>
-            <w:hyperlink r:id="rId24" w:history="1">
-              <w:r>
-                <w:rPr>
-                  <w:rStyle w:val="Hyperlink"/>
-                </w:rPr>
-                <w:t>http://www.ros.org</w:t>
-              </w:r>
-            </w:hyperlink>
-            <w:r>
-              <w:t>.</w:t>
-            </w:r>
-          </w:p>
-        </w:tc>
-      </w:tr>
-      <w:tr>
-        <w:tc>
-          <w:tcPr>
-            <w:tcW w:w="535" w:type="dxa"/>
-          </w:tcPr>
-          <w:p>
-            <w:pPr>
-              <w:keepNext/>
-              <w:jc w:val="center"/>
-            </w:pPr>
-            <w:r>
-              <w:t>F</w:t>
-            </w:r>
-          </w:p>
-        </w:tc>
-        <w:tc>
-          <w:tcPr>
-            <w:tcW w:w="10260" w:type="dxa"/>
-          </w:tcPr>
-          <w:p>
-            <w:pPr>
-              <w:keepNext/>
-            </w:pPr>
-            <w:r>
-              <w:t xml:space="preserve">Open CV, </w:t>
-            </w:r>
-            <w:proofErr w:type="spellStart"/>
-            <w:r>
-              <w:t>itseez</w:t>
-            </w:r>
-            <w:proofErr w:type="spellEnd"/>
-            <w:r>
-              <w:t xml:space="preserve">, </w:t>
-            </w:r>
-            <w:hyperlink r:id="rId25" w:history="1">
-              <w:r>
-                <w:rPr>
-                  <w:rStyle w:val="Hyperlink"/>
-                </w:rPr>
-                <w:t>http://opencv.org</w:t>
-              </w:r>
-            </w:hyperlink>
-            <w:r>
-              <w:t xml:space="preserve">. </w:t>
-            </w:r>
-          </w:p>
-        </w:tc>
-      </w:tr>
-      <w:tr>
-        <w:tc>
-          <w:tcPr>
-            <w:tcW w:w="535" w:type="dxa"/>
-          </w:tcPr>
-          <w:p>
-            <w:pPr>
-              <w:keepNext/>
-              <w:jc w:val="center"/>
-            </w:pPr>
-            <w:r>
-              <w:t>G</w:t>
-            </w:r>
-          </w:p>
-        </w:tc>
-        <w:tc>
-          <w:tcPr>
-            <w:tcW w:w="10260" w:type="dxa"/>
-          </w:tcPr>
-          <w:p>
-            <w:pPr>
-              <w:keepNext/>
-            </w:pPr>
-            <w:proofErr w:type="spellStart"/>
-            <w:r>
-              <w:t>AR.Drone</w:t>
-            </w:r>
-            <w:proofErr w:type="spellEnd"/>
-            <w:r>
-              <w:t xml:space="preserve"> SDK, Parrot, </w:t>
-            </w:r>
-            <w:hyperlink r:id="rId26" w:history="1">
-              <w:r>
-                <w:rPr>
-                  <w:rStyle w:val="Hyperlink"/>
-                </w:rPr>
-                <w:t>http://developer.parrot.com/ardrone.html</w:t>
-              </w:r>
-            </w:hyperlink>
-            <w:r>
-              <w:t>.</w:t>
-            </w:r>
-          </w:p>
-        </w:tc>
-      </w:tr>
-      <w:tr>
-        <w:tc>
-          <w:tcPr>
-            <w:tcW w:w="535" w:type="dxa"/>
-          </w:tcPr>
-          <w:p>
-            <w:pPr>
-              <w:keepNext/>
-              <w:jc w:val="center"/>
-            </w:pPr>
-            <w:r>
-              <w:t>H</w:t>
-            </w:r>
-          </w:p>
-        </w:tc>
-        <w:tc>
-          <w:tcPr>
-            <w:tcW w:w="10260" w:type="dxa"/>
-          </w:tcPr>
-          <w:p>
-            <w:pPr>
-              <w:keepNext/>
-            </w:pPr>
-            <w:r>
-              <w:t xml:space="preserve">EZ-SDK, EZ-Robot, </w:t>
-            </w:r>
-            <w:hyperlink r:id="rId27" w:history="1">
-              <w:r>
-                <w:rPr>
-                  <w:rStyle w:val="Hyperlink"/>
-                </w:rPr>
-                <w:t>https://www.ez-robot.com/EZ-Builder/sdk</w:t>
-              </w:r>
-            </w:hyperlink>
-            <w:r>
-              <w:t>.</w:t>
-            </w:r>
-          </w:p>
-        </w:tc>
-      </w:tr>
-      <w:tr>
-        <w:tc>
-          <w:tcPr>
-            <w:tcW w:w="535" w:type="dxa"/>
-          </w:tcPr>
-          <w:p>
-            <w:pPr>
-              <w:keepNext/>
-              <w:jc w:val="center"/>
-            </w:pPr>
-            <w:r>
-              <w:t>I</w:t>
-            </w:r>
-          </w:p>
-        </w:tc>
-        <w:tc>
-          <w:tcPr>
-            <w:tcW w:w="10260" w:type="dxa"/>
-          </w:tcPr>
-          <w:p>
-            <w:pPr>
-              <w:keepNext/>
-            </w:pPr>
-            <w:r>
-              <w:t xml:space="preserve">EZ-SDK Mono, EZ-Robot, </w:t>
-            </w:r>
-            <w:hyperlink r:id="rId28" w:history="1">
-              <w:r>
-                <w:rPr>
-                  <w:rStyle w:val="Hyperlink"/>
-                </w:rPr>
-                <w:t>https://www.ez-robot.com/EZ-Builder/mono</w:t>
-              </w:r>
-            </w:hyperlink>
-            <w:r>
-              <w:t xml:space="preserve">. </w:t>
-            </w:r>
-          </w:p>
-        </w:tc>
-      </w:tr>
-      <w:tr>
-        <w:tc>
-          <w:tcPr>
-            <w:tcW w:w="535" w:type="dxa"/>
-          </w:tcPr>
-          <w:p>
-            <w:pPr>
-              <w:keepNext/>
-              <w:jc w:val="center"/>
-            </w:pPr>
-            <w:r>
-              <w:t>J</w:t>
-            </w:r>
-          </w:p>
-        </w:tc>
-        <w:tc>
-          <w:tcPr>
-            <w:tcW w:w="10260" w:type="dxa"/>
-          </w:tcPr>
-          <w:p>
-            <w:pPr>
-              <w:keepNext/>
-            </w:pPr>
-            <w:proofErr w:type="spellStart"/>
-            <w:r>
-              <w:t>AR.FreeFlight</w:t>
-            </w:r>
-            <w:proofErr w:type="spellEnd"/>
-            <w:r>
-              <w:t xml:space="preserve">, Parrot, </w:t>
-            </w:r>
-            <w:hyperlink r:id="rId29" w:history="1">
-              <w:r>
-                <w:rPr>
-                  <w:rStyle w:val="Hyperlink"/>
-                </w:rPr>
-                <w:t>https://play.google.com/store/apps/details?id=com.parrot.freeflight&amp;hl=en</w:t>
-              </w:r>
-            </w:hyperlink>
-            <w:r>
-              <w:t>.</w:t>
+              <w:t>, [11/1/2015].</w:t>
             </w:r>
           </w:p>
         </w:tc>
@@ -6324,6 +7141,95 @@
     </w:lvl>
   </w:abstractNum>
   <w:abstractNum w:abstractNumId="6" w15:restartNumberingAfterBreak="0">
+    <w:nsid w:val="35B81625"/>
+    <w:multiLevelType w:val="hybridMultilevel"/>
+    <w:tmpl w:val="1F92925C"/>
+    <w:lvl w:ilvl="0" w:tplc="229CFD2C">
+      <w:start w:val="1"/>
+      <w:numFmt w:val="upperRoman"/>
+      <w:lvlText w:val="%1."/>
+      <w:lvlJc w:val="left"/>
+      <w:pPr>
+        <w:ind w:left="1080" w:hanging="720"/>
+      </w:pPr>
+      <w:rPr>
+        <w:rFonts w:hint="default"/>
+      </w:rPr>
+    </w:lvl>
+    <w:lvl w:ilvl="1" w:tplc="04090019" w:tentative="1">
+      <w:start w:val="1"/>
+      <w:numFmt w:val="lowerLetter"/>
+      <w:lvlText w:val="%2."/>
+      <w:lvlJc w:val="left"/>
+      <w:pPr>
+        <w:ind w:left="1440" w:hanging="360"/>
+      </w:pPr>
+    </w:lvl>
+    <w:lvl w:ilvl="2" w:tplc="0409001B" w:tentative="1">
+      <w:start w:val="1"/>
+      <w:numFmt w:val="lowerRoman"/>
+      <w:lvlText w:val="%3."/>
+      <w:lvlJc w:val="right"/>
+      <w:pPr>
+        <w:ind w:left="2160" w:hanging="180"/>
+      </w:pPr>
+    </w:lvl>
+    <w:lvl w:ilvl="3" w:tplc="0409000F" w:tentative="1">
+      <w:start w:val="1"/>
+      <w:numFmt w:val="decimal"/>
+      <w:lvlText w:val="%4."/>
+      <w:lvlJc w:val="left"/>
+      <w:pPr>
+        <w:ind w:left="2880" w:hanging="360"/>
+      </w:pPr>
+    </w:lvl>
+    <w:lvl w:ilvl="4" w:tplc="04090019" w:tentative="1">
+      <w:start w:val="1"/>
+      <w:numFmt w:val="lowerLetter"/>
+      <w:lvlText w:val="%5."/>
+      <w:lvlJc w:val="left"/>
+      <w:pPr>
+        <w:ind w:left="3600" w:hanging="360"/>
+      </w:pPr>
+    </w:lvl>
+    <w:lvl w:ilvl="5" w:tplc="0409001B" w:tentative="1">
+      <w:start w:val="1"/>
+      <w:numFmt w:val="lowerRoman"/>
+      <w:lvlText w:val="%6."/>
+      <w:lvlJc w:val="right"/>
+      <w:pPr>
+        <w:ind w:left="4320" w:hanging="180"/>
+      </w:pPr>
+    </w:lvl>
+    <w:lvl w:ilvl="6" w:tplc="0409000F" w:tentative="1">
+      <w:start w:val="1"/>
+      <w:numFmt w:val="decimal"/>
+      <w:lvlText w:val="%7."/>
+      <w:lvlJc w:val="left"/>
+      <w:pPr>
+        <w:ind w:left="5040" w:hanging="360"/>
+      </w:pPr>
+    </w:lvl>
+    <w:lvl w:ilvl="7" w:tplc="04090019" w:tentative="1">
+      <w:start w:val="1"/>
+      <w:numFmt w:val="lowerLetter"/>
+      <w:lvlText w:val="%8."/>
+      <w:lvlJc w:val="left"/>
+      <w:pPr>
+        <w:ind w:left="5760" w:hanging="360"/>
+      </w:pPr>
+    </w:lvl>
+    <w:lvl w:ilvl="8" w:tplc="0409001B" w:tentative="1">
+      <w:start w:val="1"/>
+      <w:numFmt w:val="lowerRoman"/>
+      <w:lvlText w:val="%9."/>
+      <w:lvlJc w:val="right"/>
+      <w:pPr>
+        <w:ind w:left="6480" w:hanging="180"/>
+      </w:pPr>
+    </w:lvl>
+  </w:abstractNum>
+  <w:abstractNum w:abstractNumId="7" w15:restartNumberingAfterBreak="0">
     <w:nsid w:val="35BF303F"/>
     <w:multiLevelType w:val="hybridMultilevel"/>
     <w:tmpl w:val="34B8DDEA"/>
@@ -6436,7 +7342,7 @@
       </w:rPr>
     </w:lvl>
   </w:abstractNum>
-  <w:abstractNum w:abstractNumId="7" w15:restartNumberingAfterBreak="0">
+  <w:abstractNum w:abstractNumId="8" w15:restartNumberingAfterBreak="0">
     <w:nsid w:val="37207787"/>
     <w:multiLevelType w:val="hybridMultilevel"/>
     <w:tmpl w:val="98D47468"/>
@@ -6549,7 +7455,120 @@
       </w:rPr>
     </w:lvl>
   </w:abstractNum>
-  <w:abstractNum w:abstractNumId="8" w15:restartNumberingAfterBreak="0">
+  <w:abstractNum w:abstractNumId="9" w15:restartNumberingAfterBreak="0">
+    <w:nsid w:val="3E4529F0"/>
+    <w:multiLevelType w:val="hybridMultilevel"/>
+    <w:tmpl w:val="A48AF304"/>
+    <w:lvl w:ilvl="0" w:tplc="CA269D22">
+      <w:start w:val="16"/>
+      <w:numFmt w:val="bullet"/>
+      <w:lvlText w:val="-"/>
+      <w:lvlJc w:val="left"/>
+      <w:pPr>
+        <w:ind w:left="936" w:hanging="360"/>
+      </w:pPr>
+      <w:rPr>
+        <w:rFonts w:ascii="Calibri" w:eastAsiaTheme="minorHAnsi" w:hAnsi="Calibri" w:cstheme="minorBidi" w:hint="default"/>
+      </w:rPr>
+    </w:lvl>
+    <w:lvl w:ilvl="1" w:tplc="04090003" w:tentative="1">
+      <w:start w:val="1"/>
+      <w:numFmt w:val="bullet"/>
+      <w:lvlText w:val="o"/>
+      <w:lvlJc w:val="left"/>
+      <w:pPr>
+        <w:ind w:left="1656" w:hanging="360"/>
+      </w:pPr>
+      <w:rPr>
+        <w:rFonts w:ascii="Courier New" w:hAnsi="Courier New" w:cs="Courier New" w:hint="default"/>
+      </w:rPr>
+    </w:lvl>
+    <w:lvl w:ilvl="2" w:tplc="04090005" w:tentative="1">
+      <w:start w:val="1"/>
+      <w:numFmt w:val="bullet"/>
+      <w:lvlText w:val=""/>
+      <w:lvlJc w:val="left"/>
+      <w:pPr>
+        <w:ind w:left="2376" w:hanging="360"/>
+      </w:pPr>
+      <w:rPr>
+        <w:rFonts w:ascii="Wingdings" w:hAnsi="Wingdings" w:hint="default"/>
+      </w:rPr>
+    </w:lvl>
+    <w:lvl w:ilvl="3" w:tplc="04090001" w:tentative="1">
+      <w:start w:val="1"/>
+      <w:numFmt w:val="bullet"/>
+      <w:lvlText w:val=""/>
+      <w:lvlJc w:val="left"/>
+      <w:pPr>
+        <w:ind w:left="3096" w:hanging="360"/>
+      </w:pPr>
+      <w:rPr>
+        <w:rFonts w:ascii="Symbol" w:hAnsi="Symbol" w:hint="default"/>
+      </w:rPr>
+    </w:lvl>
+    <w:lvl w:ilvl="4" w:tplc="04090003" w:tentative="1">
+      <w:start w:val="1"/>
+      <w:numFmt w:val="bullet"/>
+      <w:lvlText w:val="o"/>
+      <w:lvlJc w:val="left"/>
+      <w:pPr>
+        <w:ind w:left="3816" w:hanging="360"/>
+      </w:pPr>
+      <w:rPr>
+        <w:rFonts w:ascii="Courier New" w:hAnsi="Courier New" w:cs="Courier New" w:hint="default"/>
+      </w:rPr>
+    </w:lvl>
+    <w:lvl w:ilvl="5" w:tplc="04090005" w:tentative="1">
+      <w:start w:val="1"/>
+      <w:numFmt w:val="bullet"/>
+      <w:lvlText w:val=""/>
+      <w:lvlJc w:val="left"/>
+      <w:pPr>
+        <w:ind w:left="4536" w:hanging="360"/>
+      </w:pPr>
+      <w:rPr>
+        <w:rFonts w:ascii="Wingdings" w:hAnsi="Wingdings" w:hint="default"/>
+      </w:rPr>
+    </w:lvl>
+    <w:lvl w:ilvl="6" w:tplc="04090001" w:tentative="1">
+      <w:start w:val="1"/>
+      <w:numFmt w:val="bullet"/>
+      <w:lvlText w:val=""/>
+      <w:lvlJc w:val="left"/>
+      <w:pPr>
+        <w:ind w:left="5256" w:hanging="360"/>
+      </w:pPr>
+      <w:rPr>
+        <w:rFonts w:ascii="Symbol" w:hAnsi="Symbol" w:hint="default"/>
+      </w:rPr>
+    </w:lvl>
+    <w:lvl w:ilvl="7" w:tplc="04090003" w:tentative="1">
+      <w:start w:val="1"/>
+      <w:numFmt w:val="bullet"/>
+      <w:lvlText w:val="o"/>
+      <w:lvlJc w:val="left"/>
+      <w:pPr>
+        <w:ind w:left="5976" w:hanging="360"/>
+      </w:pPr>
+      <w:rPr>
+        <w:rFonts w:ascii="Courier New" w:hAnsi="Courier New" w:cs="Courier New" w:hint="default"/>
+      </w:rPr>
+    </w:lvl>
+    <w:lvl w:ilvl="8" w:tplc="04090005" w:tentative="1">
+      <w:start w:val="1"/>
+      <w:numFmt w:val="bullet"/>
+      <w:lvlText w:val=""/>
+      <w:lvlJc w:val="left"/>
+      <w:pPr>
+        <w:ind w:left="6696" w:hanging="360"/>
+      </w:pPr>
+      <w:rPr>
+        <w:rFonts w:ascii="Wingdings" w:hAnsi="Wingdings" w:hint="default"/>
+      </w:rPr>
+    </w:lvl>
+  </w:abstractNum>
+  <w:abstractNum w:abstractNumId="10" w15:restartNumberingAfterBreak="0">
     <w:nsid w:val="44FA6B55"/>
     <w:multiLevelType w:val="hybridMultilevel"/>
     <w:tmpl w:val="B3E04A94"/>
@@ -6635,7 +7654,7 @@
       </w:pPr>
     </w:lvl>
   </w:abstractNum>
-  <w:abstractNum w:abstractNumId="9" w15:restartNumberingAfterBreak="0">
+  <w:abstractNum w:abstractNumId="11" w15:restartNumberingAfterBreak="0">
     <w:nsid w:val="482F689D"/>
     <w:multiLevelType w:val="multilevel"/>
     <w:tmpl w:val="8FDA354A"/>
@@ -6721,7 +7740,7 @@
       </w:pPr>
     </w:lvl>
   </w:abstractNum>
-  <w:abstractNum w:abstractNumId="10" w15:restartNumberingAfterBreak="0">
+  <w:abstractNum w:abstractNumId="12" w15:restartNumberingAfterBreak="0">
     <w:nsid w:val="51BD7B9A"/>
     <w:multiLevelType w:val="hybridMultilevel"/>
     <w:tmpl w:val="AF7C9BCE"/>
@@ -6834,7 +7853,7 @@
       </w:rPr>
     </w:lvl>
   </w:abstractNum>
-  <w:abstractNum w:abstractNumId="11" w15:restartNumberingAfterBreak="0">
+  <w:abstractNum w:abstractNumId="13" w15:restartNumberingAfterBreak="0">
     <w:nsid w:val="627164DA"/>
     <w:multiLevelType w:val="hybridMultilevel"/>
     <w:tmpl w:val="4E0E0910"/>
@@ -6947,7 +7966,7 @@
       </w:rPr>
     </w:lvl>
   </w:abstractNum>
-  <w:abstractNum w:abstractNumId="12" w15:restartNumberingAfterBreak="0">
+  <w:abstractNum w:abstractNumId="14" w15:restartNumberingAfterBreak="0">
     <w:nsid w:val="70EB30FA"/>
     <w:multiLevelType w:val="hybridMultilevel"/>
     <w:tmpl w:val="239EE5F8"/>
@@ -7060,7 +8079,7 @@
       </w:rPr>
     </w:lvl>
   </w:abstractNum>
-  <w:abstractNum w:abstractNumId="13" w15:restartNumberingAfterBreak="0">
+  <w:abstractNum w:abstractNumId="15" w15:restartNumberingAfterBreak="0">
     <w:nsid w:val="7AA02661"/>
     <w:multiLevelType w:val="hybridMultilevel"/>
     <w:tmpl w:val="149621C6"/>
@@ -7173,7 +8192,7 @@
       </w:rPr>
     </w:lvl>
   </w:abstractNum>
-  <w:abstractNum w:abstractNumId="14" w15:restartNumberingAfterBreak="0">
+  <w:abstractNum w:abstractNumId="16" w15:restartNumberingAfterBreak="0">
     <w:nsid w:val="7FDF4FCF"/>
     <w:multiLevelType w:val="hybridMultilevel"/>
     <w:tmpl w:val="7C4CE964"/>
@@ -7287,13 +8306,13 @@
     </w:lvl>
   </w:abstractNum>
   <w:num w:numId="1">
-    <w:abstractNumId w:val="9"/>
+    <w:abstractNumId w:val="11"/>
   </w:num>
   <w:num w:numId="2">
     <w:abstractNumId w:val="4"/>
   </w:num>
   <w:num w:numId="3">
-    <w:abstractNumId w:val="8"/>
+    <w:abstractNumId w:val="10"/>
   </w:num>
   <w:num w:numId="4">
     <w:abstractNumId w:val="5"/>
@@ -7302,7 +8321,7 @@
     <w:abstractNumId w:val="2"/>
   </w:num>
   <w:num w:numId="6">
-    <w:abstractNumId w:val="7"/>
+    <w:abstractNumId w:val="8"/>
   </w:num>
   <w:num w:numId="7">
     <w:abstractNumId w:val="3"/>
@@ -7311,25 +8330,31 @@
     <w:abstractNumId w:val="1"/>
   </w:num>
   <w:num w:numId="9">
-    <w:abstractNumId w:val="14"/>
+    <w:abstractNumId w:val="16"/>
   </w:num>
   <w:num w:numId="10">
-    <w:abstractNumId w:val="13"/>
+    <w:abstractNumId w:val="15"/>
   </w:num>
   <w:num w:numId="11">
     <w:abstractNumId w:val="0"/>
   </w:num>
   <w:num w:numId="12">
+    <w:abstractNumId w:val="14"/>
+  </w:num>
+  <w:num w:numId="13">
     <w:abstractNumId w:val="12"/>
   </w:num>
-  <w:num w:numId="13">
-    <w:abstractNumId w:val="10"/>
-  </w:num>
   <w:num w:numId="14">
-    <w:abstractNumId w:val="11"/>
+    <w:abstractNumId w:val="13"/>
   </w:num>
   <w:num w:numId="15">
+    <w:abstractNumId w:val="7"/>
+  </w:num>
+  <w:num w:numId="16">
     <w:abstractNumId w:val="6"/>
+  </w:num>
+  <w:num w:numId="17">
+    <w:abstractNumId w:val="9"/>
   </w:num>
 </w:numbering>
 </file>
@@ -8453,7 +9478,7 @@
 </file>
 
 <file path=customXml/itemProps1.xml><?xml version="1.0" encoding="utf-8"?>
-<ds:datastoreItem xmlns:ds="http://schemas.openxmlformats.org/officeDocument/2006/customXml" ds:itemID="{F68F4599-4DF0-4448-A80D-94AA9693848F}">
+<ds:datastoreItem xmlns:ds="http://schemas.openxmlformats.org/officeDocument/2006/customXml" ds:itemID="{19B0C0A3-266D-4ACF-8767-1AA461242624}">
   <ds:schemaRefs>
     <ds:schemaRef ds:uri="http://schemas.openxmlformats.org/officeDocument/2006/bibliography"/>
   </ds:schemaRefs>

--- a/Deliverables/Report.docx
+++ b/Deliverables/Report.docx
@@ -208,6 +208,10 @@
     <w:p>
       <w:pPr>
         <w:pStyle w:val="Heading1"/>
+        <w:numPr>
+          <w:ilvl w:val="0"/>
+          <w:numId w:val="2"/>
+        </w:numPr>
         <w:rPr>
           <w:color w:val="auto"/>
         </w:rPr>
@@ -221,7 +225,6 @@
     </w:p>
     <w:p>
       <w:pPr>
-        <w:ind w:left="288"/>
         <w:rPr>
           <w:rFonts w:ascii="TimesNewRomanPSMT" w:cs="TimesNewRomanPSMT"/>
           <w:sz w:val="24"/>
@@ -247,6 +250,10 @@
     <w:p>
       <w:pPr>
         <w:pStyle w:val="Heading1"/>
+        <w:numPr>
+          <w:ilvl w:val="0"/>
+          <w:numId w:val="2"/>
+        </w:numPr>
         <w:rPr>
           <w:color w:val="auto"/>
         </w:rPr>
@@ -261,7 +268,11 @@
     <w:p>
       <w:pPr>
         <w:pStyle w:val="Heading2"/>
-        <w:ind w:left="288"/>
+        <w:numPr>
+          <w:ilvl w:val="1"/>
+          <w:numId w:val="2"/>
+        </w:numPr>
+        <w:ind w:left="540" w:hanging="540"/>
         <w:rPr>
           <w:color w:val="auto"/>
         </w:rPr>
@@ -286,9 +297,6 @@
       </w:r>
     </w:p>
     <w:p>
-      <w:pPr>
-        <w:ind w:left="288"/>
-      </w:pPr>
       <w:r>
         <w:t>The intent of this</w:t>
       </w:r>
@@ -300,9 +308,6 @@
       </w:r>
     </w:p>
     <w:p>
-      <w:pPr>
-        <w:ind w:left="288"/>
-      </w:pPr>
       <w:r>
         <w:t xml:space="preserve">In order to accomplish this goal, a system capable of autonomous flight control and real time feedback will be needed.  At a minimum this system must possess the following: inertial measurement unit capable of reporting acceleration and attitude, altitude sensor, front facing camera, and wireless communication with client device.  The following support is also highly desired:  side and down facing cameras, magnetometer, user application processor resident on device, flight data and video stream recording capability.  The tracking and controlling application may be hosted on either the drone itself or a client device (PC or Android based system).  </w:t>
       </w:r>
@@ -310,7 +315,11 @@
     <w:p>
       <w:pPr>
         <w:pStyle w:val="Heading2"/>
-        <w:ind w:left="288"/>
+        <w:numPr>
+          <w:ilvl w:val="1"/>
+          <w:numId w:val="2"/>
+        </w:numPr>
+        <w:ind w:left="540" w:hanging="540"/>
         <w:rPr>
           <w:color w:val="auto"/>
         </w:rPr>
@@ -323,9 +332,6 @@
       </w:r>
     </w:p>
     <w:p>
-      <w:pPr>
-        <w:ind w:left="288"/>
-      </w:pPr>
       <w:r>
         <w:t xml:space="preserve">The motivation behind this project stems from a number of factors.  One, to broaden experience working with autonomous flying vehicles from a control and communication perspective.  Two, to develop an application potentially reusable by the community, academic or commercial.  And three, to develop an application that may eventually be incorporated into a marketable product.  </w:t>
       </w:r>
@@ -333,7 +339,11 @@
     <w:p>
       <w:pPr>
         <w:pStyle w:val="Heading2"/>
-        <w:ind w:left="288"/>
+        <w:numPr>
+          <w:ilvl w:val="1"/>
+          <w:numId w:val="2"/>
+        </w:numPr>
+        <w:ind w:left="540" w:hanging="540"/>
         <w:rPr>
           <w:color w:val="auto"/>
         </w:rPr>
@@ -342,7 +352,6 @@
         <w:rPr>
           <w:color w:val="auto"/>
         </w:rPr>
-        <w:lastRenderedPageBreak/>
         <w:t>R</w:t>
       </w:r>
       <w:r>
@@ -365,13 +374,12 @@
       </w:r>
     </w:p>
     <w:p>
-      <w:pPr>
-        <w:keepNext/>
-        <w:keepLines/>
-        <w:ind w:left="288"/>
-      </w:pPr>
-      <w:r>
-        <w:t xml:space="preserve">Much work has been done in industry and academia in the field of hobbyist level quadcopter development, resulting in open source software and hardware that are readily available and affordable.  From universities to start-ups to large corporations, time and money is being spent furthering the technology in the interest of utility, convenience, and profits.  The concepts developed in this project are by no means novel; rather they are readily available in forms ranging from proprietary to open source.  Companies like 3D Robotics, Parrot and EZ-Robot, among numerous others, have invested in software and hardware development, resulting in modular plug-and-play systems readily available to anyone with an interest in robotics.  </w:t>
+      <w:r>
+        <w:t xml:space="preserve">Much work has been done in industry and academia in the field of hobbyist level quadcopter development, resulting in open source software and hardware that are readily available and affordable.  From universities to start-ups to large corporations, time and money is being spent furthering the technology in the interest of utility, convenience, and profits.  The concepts developed in this project are by no means novel; rather they are readily available in forms ranging </w:t>
+      </w:r>
+      <w:r>
+        <w:lastRenderedPageBreak/>
+        <w:t xml:space="preserve">from proprietary to open source.  Companies like 3D Robotics, Parrot and EZ-Robot, among numerous others, have invested in software and hardware development, resulting in modular plug-and-play systems readily available to anyone with an interest in robotics.  </w:t>
       </w:r>
     </w:p>
     <w:p>
@@ -567,7 +575,11 @@
     <w:p>
       <w:pPr>
         <w:pStyle w:val="Heading2"/>
-        <w:ind w:left="288"/>
+        <w:numPr>
+          <w:ilvl w:val="1"/>
+          <w:numId w:val="2"/>
+        </w:numPr>
+        <w:ind w:left="540" w:hanging="540"/>
         <w:rPr>
           <w:color w:val="auto"/>
         </w:rPr>
@@ -582,9 +594,6 @@
       <w:bookmarkEnd w:id="0"/>
     </w:p>
     <w:p>
-      <w:pPr>
-        <w:ind w:left="288"/>
-      </w:pPr>
       <w:r>
         <w:t xml:space="preserve">The first </w:t>
       </w:r>
@@ -644,17 +653,11 @@
       </w:r>
     </w:p>
     <w:p>
-      <w:pPr>
-        <w:ind w:left="288"/>
-      </w:pPr>
       <w:r>
         <w:t xml:space="preserve">After selection of the development platform has been completed, a proof-of-concept task will be conducted.  The primary goal of this task is to quickly prove out the ability to accomplish the overall project goal of mobile image tracking on the development platform.  A community developed and/or commercially available application will be used for this task.  </w:t>
       </w:r>
     </w:p>
     <w:p>
-      <w:pPr>
-        <w:ind w:left="288"/>
-      </w:pPr>
       <w:r>
         <w:t xml:space="preserve">The project specific application development will follow the proof-of-concept phase.  The software development will be conducted in the selected development environment, utilizing selected </w:t>
       </w:r>
@@ -681,17 +684,11 @@
       </w:r>
     </w:p>
     <w:p>
-      <w:pPr>
-        <w:ind w:left="288"/>
-      </w:pPr>
       <w:r>
         <w:t xml:space="preserve">Upon completion of the project, future work will be addressed and presented in the final report.  </w:t>
       </w:r>
     </w:p>
     <w:p>
-      <w:pPr>
-        <w:ind w:left="288"/>
-      </w:pPr>
       <w:r>
         <w:t>Configuration management of software developed for the project will be conducted via Git</w:t>
       </w:r>
@@ -699,9 +696,6 @@
         <w:t xml:space="preserve"> </w:t>
       </w:r>
       <w:r>
-        <w:rPr>
-          <w:vertAlign w:val="superscript"/>
-        </w:rPr>
         <w:t>[A]</w:t>
       </w:r>
       <w:r>
@@ -715,9 +709,6 @@
       </w:r>
       <w:hyperlink r:id="rId7" w:history="1">
         <w:r>
-          <w:rPr>
-            <w:rStyle w:val="Hyperlink"/>
-          </w:rPr>
           <w:t>https://github.com/eric0870/CSCI_5551_Proj</w:t>
         </w:r>
       </w:hyperlink>
@@ -727,19 +718,30 @@
     </w:p>
     <w:p>
       <w:pPr>
-        <w:rPr>
-          <w:rFonts w:asciiTheme="majorHAnsi" w:eastAsiaTheme="majorEastAsia" w:hAnsiTheme="majorHAnsi" w:cstheme="majorBidi"/>
-          <w:sz w:val="32"/>
-          <w:szCs w:val="32"/>
-        </w:rPr>
-      </w:pPr>
-      <w:r>
-        <w:br w:type="page"/>
+        <w:pStyle w:val="Heading1"/>
+        <w:numPr>
+          <w:ilvl w:val="0"/>
+          <w:numId w:val="2"/>
+        </w:numPr>
+        <w:rPr>
+          <w:color w:val="auto"/>
+        </w:rPr>
+      </w:pPr>
+      <w:r>
+        <w:rPr>
+          <w:color w:val="auto"/>
+        </w:rPr>
+        <w:t>Work</w:t>
       </w:r>
     </w:p>
     <w:p>
       <w:pPr>
-        <w:pStyle w:val="Heading1"/>
+        <w:pStyle w:val="Heading2"/>
+        <w:numPr>
+          <w:ilvl w:val="1"/>
+          <w:numId w:val="2"/>
+        </w:numPr>
+        <w:ind w:left="540" w:hanging="540"/>
         <w:rPr>
           <w:color w:val="auto"/>
         </w:rPr>
@@ -748,29 +750,10 @@
         <w:rPr>
           <w:color w:val="auto"/>
         </w:rPr>
-        <w:lastRenderedPageBreak/>
-        <w:t>Work</w:t>
+        <w:t xml:space="preserve">Requirements </w:t>
       </w:r>
     </w:p>
     <w:p>
-      <w:pPr>
-        <w:pStyle w:val="Heading2"/>
-        <w:ind w:left="288"/>
-        <w:rPr>
-          <w:color w:val="auto"/>
-        </w:rPr>
-      </w:pPr>
-      <w:r>
-        <w:rPr>
-          <w:color w:val="auto"/>
-        </w:rPr>
-        <w:t xml:space="preserve">Requirements </w:t>
-      </w:r>
-    </w:p>
-    <w:p>
-      <w:pPr>
-        <w:ind w:left="288"/>
-      </w:pPr>
       <w:r>
         <w:t xml:space="preserve">The system requirements </w:t>
       </w:r>
@@ -799,13 +782,7 @@
         <w:fldChar w:fldCharType="separate"/>
       </w:r>
       <w:r>
-        <w:t xml:space="preserve">Table </w:t>
-      </w:r>
-      <w:r>
-        <w:rPr>
-          <w:noProof/>
-        </w:rPr>
-        <w:t>1</w:t>
+        <w:t>Table 1</w:t>
       </w:r>
       <w:r>
         <w:fldChar w:fldCharType="end"/>
@@ -1242,6 +1219,7 @@
               <w:jc w:val="center"/>
             </w:pPr>
             <w:r>
+              <w:lastRenderedPageBreak/>
               <w:t>7</w:t>
             </w:r>
           </w:p>
@@ -1945,7 +1923,11 @@
     <w:p>
       <w:pPr>
         <w:pStyle w:val="Heading2"/>
-        <w:ind w:left="288"/>
+        <w:numPr>
+          <w:ilvl w:val="1"/>
+          <w:numId w:val="2"/>
+        </w:numPr>
+        <w:ind w:left="540" w:hanging="540"/>
         <w:rPr>
           <w:color w:val="auto"/>
         </w:rPr>
@@ -1959,8 +1941,15 @@
     </w:p>
     <w:p>
       <w:pPr>
-        <w:pStyle w:val="Heading3"/>
-        <w:ind w:left="720"/>
+        <w:pStyle w:val="Heading2"/>
+        <w:numPr>
+          <w:ilvl w:val="2"/>
+          <w:numId w:val="2"/>
+        </w:numPr>
+        <w:tabs>
+          <w:tab w:val="left" w:pos="720"/>
+        </w:tabs>
+        <w:ind w:left="450" w:hanging="450"/>
         <w:rPr>
           <w:color w:val="auto"/>
         </w:rPr>
@@ -1979,9 +1968,6 @@
       </w:r>
     </w:p>
     <w:p>
-      <w:pPr>
-        <w:ind w:left="720"/>
-      </w:pPr>
       <w:r>
         <w:t xml:space="preserve">A number of development platforms were traded, ranging from DIY to ready-to-fly systems.  </w:t>
       </w:r>
@@ -2001,9 +1987,6 @@
         <w:t xml:space="preserve"> </w:t>
       </w:r>
       <w:r>
-        <w:rPr>
-          <w:vertAlign w:val="superscript"/>
-        </w:rPr>
         <w:t>[8]</w:t>
       </w:r>
       <w:r>
@@ -2028,13 +2011,7 @@
         <w:fldChar w:fldCharType="separate"/>
       </w:r>
       <w:r>
-        <w:t xml:space="preserve">Table </w:t>
-      </w:r>
-      <w:r>
-        <w:rPr>
-          <w:noProof/>
-        </w:rPr>
-        <w:t>2</w:t>
+        <w:t>Table 2</w:t>
       </w:r>
       <w:r>
         <w:fldChar w:fldCharType="end"/>
@@ -2083,7 +2060,6 @@
               <w:rPr>
                 <w:b/>
               </w:rPr>
-              <w:lastRenderedPageBreak/>
               <w:t>Platform</w:t>
             </w:r>
           </w:p>
@@ -2316,7 +2292,7 @@
               <w:left w:val="single" w:sz="24" w:space="0" w:color="auto"/>
               <w:bottom w:val="single" w:sz="24" w:space="0" w:color="auto"/>
             </w:tcBorders>
-            <w:shd w:val="clear" w:color="auto" w:fill="92D050"/>
+            <w:shd w:val="clear" w:color="auto" w:fill="auto"/>
           </w:tcPr>
           <w:p>
             <w:pPr>
@@ -2343,7 +2319,7 @@
               <w:top w:val="single" w:sz="24" w:space="0" w:color="auto"/>
               <w:bottom w:val="single" w:sz="24" w:space="0" w:color="auto"/>
             </w:tcBorders>
-            <w:shd w:val="clear" w:color="auto" w:fill="92D050"/>
+            <w:shd w:val="clear" w:color="auto" w:fill="auto"/>
           </w:tcPr>
           <w:p>
             <w:pPr>
@@ -2362,7 +2338,7 @@
               <w:top w:val="single" w:sz="24" w:space="0" w:color="auto"/>
               <w:bottom w:val="single" w:sz="24" w:space="0" w:color="auto"/>
             </w:tcBorders>
-            <w:shd w:val="clear" w:color="auto" w:fill="92D050"/>
+            <w:shd w:val="clear" w:color="auto" w:fill="auto"/>
           </w:tcPr>
           <w:p>
             <w:pPr>
@@ -2395,7 +2371,7 @@
               <w:bottom w:val="single" w:sz="24" w:space="0" w:color="auto"/>
               <w:right w:val="single" w:sz="24" w:space="0" w:color="auto"/>
             </w:tcBorders>
-            <w:shd w:val="clear" w:color="auto" w:fill="92D050"/>
+            <w:shd w:val="clear" w:color="auto" w:fill="auto"/>
           </w:tcPr>
           <w:p>
             <w:pPr>
@@ -2754,8 +2730,15 @@
     </w:p>
     <w:p>
       <w:pPr>
-        <w:pStyle w:val="Heading3"/>
-        <w:ind w:left="720"/>
+        <w:pStyle w:val="Heading2"/>
+        <w:numPr>
+          <w:ilvl w:val="2"/>
+          <w:numId w:val="2"/>
+        </w:numPr>
+        <w:tabs>
+          <w:tab w:val="left" w:pos="720"/>
+        </w:tabs>
+        <w:ind w:left="450" w:hanging="450"/>
         <w:rPr>
           <w:color w:val="auto"/>
         </w:rPr>
@@ -2764,6 +2747,7 @@
         <w:rPr>
           <w:color w:val="auto"/>
         </w:rPr>
+        <w:lastRenderedPageBreak/>
         <w:t xml:space="preserve">Development </w:t>
       </w:r>
       <w:r>
@@ -2780,9 +2764,6 @@
       </w:r>
     </w:p>
     <w:p>
-      <w:pPr>
-        <w:ind w:left="720"/>
-      </w:pPr>
       <w:r>
         <w:t xml:space="preserve">The development environment and </w:t>
       </w:r>
@@ -2838,9 +2819,6 @@
         <w:fldChar w:fldCharType="separate"/>
       </w:r>
       <w:r>
-        <w:rPr>
-          <w:noProof/>
-        </w:rPr>
         <w:t>3</w:t>
       </w:r>
       <w:r>
@@ -2859,16 +2837,13 @@
         <w:instrText xml:space="preserve"> REF _Ref434161829 \h </w:instrText>
       </w:r>
       <w:r>
+        <w:instrText xml:space="preserve"> \* MERGEFORMAT </w:instrText>
+      </w:r>
+      <w:r>
         <w:fldChar w:fldCharType="separate"/>
       </w:r>
       <w:r>
-        <w:t xml:space="preserve"> </w:t>
-      </w:r>
-      <w:r>
-        <w:rPr>
-          <w:noProof/>
-        </w:rPr>
-        <w:t>4</w:t>
+        <w:t xml:space="preserve"> 4</w:t>
       </w:r>
       <w:r>
         <w:fldChar w:fldCharType="end"/>
@@ -3027,7 +3002,7 @@
               <w:left w:val="single" w:sz="24" w:space="0" w:color="auto"/>
               <w:bottom w:val="single" w:sz="24" w:space="0" w:color="auto"/>
             </w:tcBorders>
-            <w:shd w:val="clear" w:color="auto" w:fill="92D050"/>
+            <w:shd w:val="clear" w:color="auto" w:fill="auto"/>
           </w:tcPr>
           <w:p>
             <w:r>
@@ -3063,7 +3038,7 @@
               <w:top w:val="single" w:sz="24" w:space="0" w:color="auto"/>
               <w:bottom w:val="single" w:sz="24" w:space="0" w:color="auto"/>
             </w:tcBorders>
-            <w:shd w:val="clear" w:color="auto" w:fill="92D050"/>
+            <w:shd w:val="clear" w:color="auto" w:fill="auto"/>
           </w:tcPr>
           <w:p>
             <w:pPr>
@@ -3084,7 +3059,7 @@
               <w:top w:val="single" w:sz="24" w:space="0" w:color="auto"/>
               <w:bottom w:val="single" w:sz="24" w:space="0" w:color="auto"/>
             </w:tcBorders>
-            <w:shd w:val="clear" w:color="auto" w:fill="92D050"/>
+            <w:shd w:val="clear" w:color="auto" w:fill="auto"/>
           </w:tcPr>
           <w:p>
             <w:r>
@@ -3113,7 +3088,7 @@
               <w:bottom w:val="single" w:sz="24" w:space="0" w:color="auto"/>
               <w:right w:val="single" w:sz="24" w:space="0" w:color="auto"/>
             </w:tcBorders>
-            <w:shd w:val="clear" w:color="auto" w:fill="92D050"/>
+            <w:shd w:val="clear" w:color="auto" w:fill="auto"/>
           </w:tcPr>
           <w:p/>
         </w:tc>
@@ -3849,7 +3824,11 @@
     <w:p>
       <w:pPr>
         <w:pStyle w:val="Heading2"/>
-        <w:ind w:left="288"/>
+        <w:numPr>
+          <w:ilvl w:val="1"/>
+          <w:numId w:val="2"/>
+        </w:numPr>
+        <w:ind w:left="540" w:hanging="540"/>
         <w:rPr>
           <w:color w:val="auto"/>
         </w:rPr>
@@ -3858,16 +3837,10 @@
         <w:rPr>
           <w:color w:val="auto"/>
         </w:rPr>
-        <w:lastRenderedPageBreak/>
         <w:t>Proof of Concept</w:t>
       </w:r>
     </w:p>
     <w:p>
-      <w:pPr>
-        <w:keepNext/>
-        <w:keepLines/>
-        <w:ind w:left="288"/>
-      </w:pPr>
       <w:r>
         <w:t xml:space="preserve">The primary goal of this task was to quickly prove out the ability to accomplish the overall project goal of mobile image tracking on the development platform.  </w:t>
       </w:r>
@@ -3881,21 +3854,12 @@
         <w:t xml:space="preserve"> </w:t>
       </w:r>
       <w:r>
-        <w:rPr>
-          <w:vertAlign w:val="superscript"/>
-        </w:rPr>
         <w:t>[</w:t>
       </w:r>
       <w:r>
-        <w:rPr>
-          <w:vertAlign w:val="superscript"/>
-        </w:rPr>
         <w:t>C</w:t>
       </w:r>
       <w:r>
-        <w:rPr>
-          <w:vertAlign w:val="superscript"/>
-        </w:rPr>
         <w:t>]</w:t>
       </w:r>
       <w:r>
@@ -3917,9 +3881,6 @@
         <w:t xml:space="preserve"> </w:t>
       </w:r>
       <w:r>
-        <w:rPr>
-          <w:vertAlign w:val="superscript"/>
-        </w:rPr>
         <w:t>[10]</w:t>
       </w:r>
       <w:r>
@@ -3947,9 +3908,6 @@
         <w:t xml:space="preserve"> </w:t>
       </w:r>
       <w:r>
-        <w:rPr>
-          <w:vertAlign w:val="superscript"/>
-        </w:rPr>
         <w:t>[11]</w:t>
       </w:r>
       <w:r>
@@ -3960,9 +3918,6 @@
       </w:r>
     </w:p>
     <w:p>
-      <w:pPr>
-        <w:ind w:left="288"/>
-      </w:pPr>
       <w:r>
         <w:t xml:space="preserve">An EZ-Builder project was created that included an AR Drone Movement Panel (third party add on) and a Camera controller.  </w:t>
       </w:r>
@@ -4019,10 +3974,8 @@
       </w:r>
     </w:p>
     <w:p>
-      <w:pPr>
-        <w:ind w:left="288"/>
-      </w:pPr>
-      <w:r>
+      <w:r>
+        <w:lastRenderedPageBreak/>
         <w:t xml:space="preserve">The proof-of-concept was successfully accomplished in a relatively short timeframe.  </w:t>
       </w:r>
       <w:r>
@@ -4060,6 +4013,9 @@
       </w:r>
       <w:r>
         <w:instrText xml:space="preserve"> REF _Ref433653401 \r \h </w:instrText>
+      </w:r>
+      <w:r>
+        <w:instrText xml:space="preserve"> \* MERGEFORMAT </w:instrText>
       </w:r>
       <w:r>
         <w:fldChar w:fldCharType="separate"/>
@@ -4077,7 +4033,11 @@
     <w:p>
       <w:pPr>
         <w:pStyle w:val="Heading2"/>
-        <w:ind w:left="288"/>
+        <w:numPr>
+          <w:ilvl w:val="1"/>
+          <w:numId w:val="2"/>
+        </w:numPr>
+        <w:ind w:left="540" w:hanging="540"/>
         <w:rPr>
           <w:color w:val="auto"/>
         </w:rPr>
@@ -4101,35 +4061,20 @@
       </w:pPr>
     </w:p>
     <w:p>
-      <w:pPr>
-        <w:ind w:left="288"/>
-      </w:pPr>
       <w:r>
         <w:t>Paragraph(s)</w:t>
       </w:r>
       <w:r>
-        <w:t xml:space="preserve"> on </w:t>
-      </w:r>
-      <w:r>
-        <w:t xml:space="preserve">AR Drone </w:t>
-      </w:r>
-      <w:r>
-        <w:t>2.0</w:t>
+        <w:t xml:space="preserve"> on AR Drone 2.0</w:t>
       </w:r>
     </w:p>
     <w:p>
-      <w:pPr>
-        <w:ind w:left="288"/>
-      </w:pPr>
       <w:r>
         <w:tab/>
         <w:t>Overview</w:t>
       </w:r>
     </w:p>
     <w:p>
-      <w:pPr>
-        <w:ind w:left="288"/>
-      </w:pPr>
       <w:r>
         <w:tab/>
       </w:r>
@@ -4141,9 +4086,6 @@
       </w:r>
     </w:p>
     <w:p>
-      <w:pPr>
-        <w:ind w:left="288"/>
-      </w:pPr>
       <w:r>
         <w:tab/>
       </w:r>
@@ -4156,80 +4098,268 @@
     </w:p>
     <w:p/>
     <w:p>
-      <w:pPr>
-        <w:ind w:left="288"/>
-      </w:pPr>
       <w:r>
         <w:t>Paragraph(s)</w:t>
       </w:r>
       <w:r>
-        <w:t xml:space="preserve"> on AR Drone SDK 2.0</w:t>
+        <w:t xml:space="preserve"> on AR Drone SDK</w:t>
       </w:r>
     </w:p>
     <w:p>
-      <w:pPr>
-        <w:ind w:left="288"/>
-      </w:pPr>
+      <w:r>
+        <w:t xml:space="preserve">The AR.Drone SDK </w:t>
+      </w:r>
+      <w:r>
+        <w:t xml:space="preserve">2.0 </w:t>
+      </w:r>
+      <w:r>
+        <w:t>is an open source software development kit written for AR.Drone application development.  The SDK</w:t>
+      </w:r>
+      <w:r>
+        <w:t xml:space="preserve"> is a collection of libraries and examples</w:t>
+      </w:r>
+      <w:r>
+        <w:t xml:space="preserve"> written in C and compatible with Windows, Linux, Android and iOS operating systems</w:t>
+      </w:r>
+      <w:r>
+        <w:t xml:space="preserve"> </w:t>
+      </w:r>
+      <w:r>
+        <w:rPr>
+          <w:vertAlign w:val="superscript"/>
+        </w:rPr>
+        <w:t>[G]</w:t>
+      </w:r>
+      <w:r>
+        <w:t xml:space="preserve">.  </w:t>
+      </w:r>
+      <w:r>
+        <w:t xml:space="preserve">The </w:t>
+      </w:r>
+      <w:r>
+        <w:t>library collection ranges from a hardware level Application Programming Interface (API) to application level routines.  The API abstracts har</w:t>
+      </w:r>
+      <w:r>
+        <w:t>dware management providing functions for Wifi, Bluetooth, etc</w:t>
+      </w:r>
+      <w:r>
+        <w:t xml:space="preserve">.  The application level provides routines for memory allocation, thread management, </w:t>
+      </w:r>
+      <w:r>
+        <w:t xml:space="preserve">communication, </w:t>
+      </w:r>
+      <w:r>
+        <w:t xml:space="preserve">video stream processing, etc.  </w:t>
+      </w:r>
+      <w:r>
+        <w:t xml:space="preserve">The examples included with the SDK range from bare minimum communication modules to full up mobile applications.  </w:t>
+      </w:r>
+    </w:p>
+    <w:p>
+      <w:r>
+        <w:t xml:space="preserve">Within the API is a </w:t>
+      </w:r>
+      <w:r>
+        <w:t>compilation</w:t>
+      </w:r>
+      <w:r>
+        <w:t xml:space="preserve"> of AR.Drone specific code, including: header files defining the </w:t>
+      </w:r>
+      <w:r>
+        <w:t>drone’s</w:t>
+      </w:r>
+      <w:r>
+        <w:t xml:space="preserve"> communication structures, an ardrone_tool kit, and a set of utilities.  The ardrone_tool kit </w:t>
+      </w:r>
+      <w:r>
+        <w:t xml:space="preserve">is a library providing functions for communication services between the AR.Drone and client device.  </w:t>
+      </w:r>
+      <w:r>
+        <w:t xml:space="preserve">The communication services are </w:t>
+      </w:r>
+      <w:r>
+        <w:t>grouped</w:t>
+      </w:r>
+      <w:r>
+        <w:t xml:space="preserve"> into </w:t>
+      </w:r>
+      <w:r>
+        <w:t xml:space="preserve">four </w:t>
+      </w:r>
+      <w:r>
+        <w:t xml:space="preserve">categories, each with its own </w:t>
+      </w:r>
+      <w:r>
+        <w:t>communication</w:t>
+      </w:r>
+      <w:r>
+        <w:t xml:space="preserve"> port, and include: client-to-drone configuration/control; drone-to-client state data</w:t>
+      </w:r>
+      <w:r>
+        <w:t xml:space="preserve"> reporting</w:t>
+      </w:r>
+      <w:r>
+        <w:t xml:space="preserve">; drone-to-client video stream; and client-to-drone mission critical configuration/control.  </w:t>
+      </w:r>
+      <w:r>
+        <w:t xml:space="preserve">The API provides a means of </w:t>
+      </w:r>
+      <w:r>
+        <w:t>assembling and parsing data</w:t>
+      </w:r>
+      <w:r>
+        <w:t xml:space="preserve"> over each of these communication </w:t>
+      </w:r>
+      <w:r>
+        <w:t xml:space="preserve">ports, including codecs for video processing.  </w:t>
+      </w:r>
+    </w:p>
+    <w:p>
+      <w:r>
+        <w:t>AR.Drone SDK components used in project:</w:t>
+      </w:r>
+    </w:p>
+    <w:p>
+      <w:bookmarkStart w:id="5" w:name="_GoBack"/>
+      <w:bookmarkEnd w:id="5"/>
+    </w:p>
+    <w:p/>
+    <w:p>
+      <w:r>
+        <w:t>Paragraph(s)</w:t>
+      </w:r>
+      <w:r>
+        <w:t xml:space="preserve"> on ROS</w:t>
+      </w:r>
+    </w:p>
+    <w:p>
       <w:r>
         <w:tab/>
         <w:t>Overview</w:t>
       </w:r>
     </w:p>
     <w:p>
-      <w:pPr>
-        <w:ind w:left="288"/>
-      </w:pPr>
+      <w:r>
+        <w:tab/>
+      </w:r>
+      <w:r>
+        <w:t>F</w:t>
+      </w:r>
+      <w:r>
+        <w:t>ramework used in project (Messages, Topics, Nodes</w:t>
+      </w:r>
+      <w:r>
+        <w:t>, etc</w:t>
+      </w:r>
+      <w:r>
+        <w:t>)</w:t>
+      </w:r>
+    </w:p>
+    <w:p>
+      <w:r>
+        <w:t>U</w:t>
+      </w:r>
+      <w:r>
+        <w:t>tilities used in project (rosbag, etc)</w:t>
+      </w:r>
+    </w:p>
+    <w:p/>
+    <w:p>
+      <w:r>
+        <w:t>Paragraph(s)</w:t>
+      </w:r>
+      <w:r>
+        <w:t xml:space="preserve"> on Open CV</w:t>
+      </w:r>
+    </w:p>
+    <w:p>
+      <w:r>
+        <w:tab/>
+        <w:t>Overview</w:t>
+      </w:r>
+    </w:p>
+    <w:p>
       <w:r>
         <w:tab/>
         <w:t>Framework used in project</w:t>
       </w:r>
     </w:p>
     <w:p>
-      <w:pPr>
-        <w:ind w:left="288"/>
-      </w:pPr>
-      <w:r>
-        <w:tab/>
+      <w:r>
         <w:t>Utilities used in project</w:t>
+      </w:r>
+    </w:p>
+    <w:p/>
+    <w:p>
+      <w:r>
+        <w:t>Paragraph(s)</w:t>
+      </w:r>
+      <w:r>
+        <w:t xml:space="preserve"> on Robohub tutorials</w:t>
       </w:r>
     </w:p>
     <w:p>
-      <w:pPr>
-        <w:ind w:left="288"/>
-      </w:pPr>
+      <w:r>
+        <w:tab/>
+        <w:t>Overview</w:t>
+      </w:r>
     </w:p>
     <w:p>
-      <w:pPr>
-        <w:ind w:left="288"/>
-      </w:pPr>
-      <w:r>
-        <w:t>Paragraph(s)</w:t>
-      </w:r>
-      <w:r>
-        <w:t xml:space="preserve"> on ROS</w:t>
+      <w:r>
+        <w:tab/>
+        <w:t>Applicability to project</w:t>
       </w:r>
     </w:p>
     <w:p>
       <w:pPr>
         <w:ind w:left="288"/>
       </w:pPr>
+    </w:p>
+    <w:p>
+      <w:pPr>
+        <w:pStyle w:val="Heading2"/>
+        <w:numPr>
+          <w:ilvl w:val="1"/>
+          <w:numId w:val="2"/>
+        </w:numPr>
+        <w:ind w:left="540" w:hanging="540"/>
+        <w:rPr>
+          <w:color w:val="auto"/>
+        </w:rPr>
+      </w:pPr>
+      <w:r>
+        <w:rPr>
+          <w:color w:val="auto"/>
+        </w:rPr>
+        <w:t>Follow Me Application Development</w:t>
+      </w:r>
+    </w:p>
+    <w:p>
+      <w:pPr>
+        <w:ind w:left="288"/>
+      </w:pPr>
+    </w:p>
+    <w:p>
+      <w:r>
+        <w:t>Paragraph(s)</w:t>
+      </w:r>
+      <w:r>
+        <w:t xml:space="preserve"> on Follow Me</w:t>
+      </w:r>
+    </w:p>
+    <w:p>
       <w:r>
         <w:tab/>
         <w:t>Overview</w:t>
       </w:r>
     </w:p>
     <w:p>
-      <w:pPr>
-        <w:ind w:left="288"/>
-      </w:pPr>
       <w:r>
         <w:tab/>
-      </w:r>
-      <w:r>
-        <w:t>F</w:t>
-      </w:r>
-      <w:r>
-        <w:t>ramework used in project (Messages, Topics, Nodes</w:t>
+        <w:t>Design</w:t>
+      </w:r>
+      <w:r>
+        <w:t xml:space="preserve"> (including state machine</w:t>
       </w:r>
       <w:r>
         <w:t>, etc</w:t>
@@ -4239,184 +4369,14 @@
       </w:r>
     </w:p>
     <w:p>
-      <w:pPr>
-        <w:ind w:left="288" w:firstLine="288"/>
-      </w:pPr>
-      <w:r>
-        <w:t>U</w:t>
-      </w:r>
-      <w:r>
-        <w:t>tilities used in project (rosbag, etc)</w:t>
+      <w:r>
+        <w:t>Notes on implementation</w:t>
+      </w:r>
+      <w:r>
+        <w:t xml:space="preserve"> (open source reuse, custom code)</w:t>
       </w:r>
     </w:p>
     <w:p>
-      <w:pPr>
-        <w:ind w:left="288" w:firstLine="288"/>
-      </w:pPr>
-    </w:p>
-    <w:p>
-      <w:pPr>
-        <w:ind w:left="288"/>
-      </w:pPr>
-      <w:r>
-        <w:t>Paragraph(s)</w:t>
-      </w:r>
-      <w:r>
-        <w:t xml:space="preserve"> on </w:t>
-      </w:r>
-      <w:r>
-        <w:t>Open CV</w:t>
-      </w:r>
-    </w:p>
-    <w:p>
-      <w:pPr>
-        <w:ind w:left="288"/>
-      </w:pPr>
-      <w:r>
-        <w:lastRenderedPageBreak/>
-        <w:tab/>
-        <w:t>Overview</w:t>
-      </w:r>
-    </w:p>
-    <w:p>
-      <w:pPr>
-        <w:ind w:left="288"/>
-      </w:pPr>
-      <w:r>
-        <w:tab/>
-        <w:t>Framework used in project</w:t>
-      </w:r>
-    </w:p>
-    <w:p>
-      <w:pPr>
-        <w:ind w:left="288" w:firstLine="288"/>
-      </w:pPr>
-      <w:r>
-        <w:t>Utilities used in project</w:t>
-      </w:r>
-    </w:p>
-    <w:p>
-      <w:pPr>
-        <w:ind w:left="288" w:firstLine="288"/>
-      </w:pPr>
-    </w:p>
-    <w:p>
-      <w:pPr>
-        <w:ind w:left="288"/>
-      </w:pPr>
-      <w:r>
-        <w:t>Paragraph(s)</w:t>
-      </w:r>
-      <w:r>
-        <w:t xml:space="preserve"> on </w:t>
-      </w:r>
-      <w:r>
-        <w:t>Robohub tutorials</w:t>
-      </w:r>
-    </w:p>
-    <w:p>
-      <w:pPr>
-        <w:ind w:left="288"/>
-      </w:pPr>
-      <w:r>
-        <w:tab/>
-        <w:t>Overview</w:t>
-      </w:r>
-    </w:p>
-    <w:p>
-      <w:pPr>
-        <w:ind w:left="288"/>
-      </w:pPr>
-      <w:r>
-        <w:tab/>
-      </w:r>
-      <w:r>
-        <w:t>Applicability to project</w:t>
-      </w:r>
-    </w:p>
-    <w:p>
-      <w:pPr>
-        <w:ind w:left="288"/>
-      </w:pPr>
-    </w:p>
-    <w:p>
-      <w:pPr>
-        <w:pStyle w:val="Heading2"/>
-        <w:ind w:left="288"/>
-        <w:rPr>
-          <w:color w:val="auto"/>
-        </w:rPr>
-      </w:pPr>
-      <w:r>
-        <w:rPr>
-          <w:color w:val="auto"/>
-        </w:rPr>
-        <w:t>Follow Me Application Development</w:t>
-      </w:r>
-    </w:p>
-    <w:p>
-      <w:pPr>
-        <w:ind w:left="288"/>
-      </w:pPr>
-    </w:p>
-    <w:p>
-      <w:pPr>
-        <w:ind w:left="288"/>
-      </w:pPr>
-      <w:r>
-        <w:t>Paragraph(s)</w:t>
-      </w:r>
-      <w:r>
-        <w:t xml:space="preserve"> on </w:t>
-      </w:r>
-      <w:r>
-        <w:t>Follow Me</w:t>
-      </w:r>
-    </w:p>
-    <w:p>
-      <w:pPr>
-        <w:ind w:left="288"/>
-      </w:pPr>
-      <w:r>
-        <w:tab/>
-        <w:t>Overview</w:t>
-      </w:r>
-    </w:p>
-    <w:p>
-      <w:pPr>
-        <w:ind w:left="288"/>
-      </w:pPr>
-      <w:r>
-        <w:tab/>
-      </w:r>
-      <w:r>
-        <w:t>Design</w:t>
-      </w:r>
-      <w:r>
-        <w:t xml:space="preserve"> (including state machine</w:t>
-      </w:r>
-      <w:r>
-        <w:t>, etc</w:t>
-      </w:r>
-      <w:r>
-        <w:t>)</w:t>
-      </w:r>
-    </w:p>
-    <w:p>
-      <w:pPr>
-        <w:ind w:left="288" w:firstLine="288"/>
-      </w:pPr>
-      <w:r>
-        <w:t>Notes on implementation</w:t>
-      </w:r>
-      <w:r>
-        <w:t xml:space="preserve"> (open source reuse, custom code)</w:t>
-      </w:r>
-    </w:p>
-    <w:p>
-      <w:pPr>
-        <w:ind w:left="288" w:firstLine="288"/>
-      </w:pPr>
       <w:r>
         <w:t xml:space="preserve">Validation of work </w:t>
       </w:r>
@@ -4433,7 +4393,11 @@
     <w:p>
       <w:pPr>
         <w:pStyle w:val="Heading2"/>
-        <w:ind w:left="288"/>
+        <w:numPr>
+          <w:ilvl w:val="1"/>
+          <w:numId w:val="2"/>
+        </w:numPr>
+        <w:ind w:left="540" w:hanging="540"/>
         <w:rPr>
           <w:color w:val="auto"/>
         </w:rPr>
@@ -4446,9 +4410,6 @@
       </w:r>
     </w:p>
     <w:p>
-      <w:pPr>
-        <w:ind w:left="288"/>
-      </w:pPr>
       <w:r>
         <w:t>Assess requirements that were left out or partially implemented (ie Android hosted client)..</w:t>
       </w:r>
@@ -4461,6 +4422,10 @@
     <w:p>
       <w:pPr>
         <w:pStyle w:val="Heading1"/>
+        <w:numPr>
+          <w:ilvl w:val="0"/>
+          <w:numId w:val="2"/>
+        </w:numPr>
         <w:rPr>
           <w:color w:val="auto"/>
         </w:rPr>
@@ -4487,6 +4452,10 @@
     <w:p>
       <w:pPr>
         <w:pStyle w:val="Heading1"/>
+        <w:numPr>
+          <w:ilvl w:val="0"/>
+          <w:numId w:val="2"/>
+        </w:numPr>
         <w:rPr>
           <w:color w:val="auto"/>
         </w:rPr>
@@ -4496,15 +4465,26 @@
           <w:color w:val="auto"/>
         </w:rPr>
         <w:lastRenderedPageBreak/>
-        <w:t>Terminology</w:t>
+        <w:t>Reference</w:t>
       </w:r>
     </w:p>
     <w:p>
       <w:pPr>
-        <w:ind w:left="288"/>
-      </w:pPr>
-      <w:r>
-        <w:t>This section is included to provide the reader with a brief explanation of the terms used in this paper.</w:t>
+        <w:pStyle w:val="Heading2"/>
+        <w:numPr>
+          <w:ilvl w:val="1"/>
+          <w:numId w:val="2"/>
+        </w:numPr>
+        <w:ind w:left="540" w:hanging="540"/>
+        <w:rPr>
+          <w:color w:val="auto"/>
+        </w:rPr>
+      </w:pPr>
+      <w:r>
+        <w:rPr>
+          <w:color w:val="auto"/>
+        </w:rPr>
+        <w:t>Terminology</w:t>
       </w:r>
     </w:p>
     <w:tbl>
@@ -4707,13 +4687,7 @@
           </w:tcPr>
           <w:p>
             <w:r>
-              <w:t xml:space="preserve">Hue, saturation, </w:t>
-            </w:r>
-            <w:r>
-              <w:t>lightness</w:t>
-            </w:r>
-            <w:r>
-              <w:t xml:space="preserve"> color model</w:t>
+              <w:t>Hue, saturation, lightness color model</w:t>
             </w:r>
           </w:p>
         </w:tc>
@@ -4998,7 +4972,15 @@
     <w:p/>
     <w:p>
       <w:pPr>
-        <w:pStyle w:val="Heading1"/>
+        <w:pStyle w:val="Heading2"/>
+        <w:numPr>
+          <w:ilvl w:val="1"/>
+          <w:numId w:val="2"/>
+        </w:numPr>
+        <w:ind w:left="540" w:hanging="540"/>
+        <w:rPr>
+          <w:color w:val="auto"/>
+        </w:rPr>
       </w:pPr>
       <w:r>
         <w:rPr>
@@ -5338,14 +5320,44 @@
               <w:keepNext/>
             </w:pPr>
             <w:r>
-              <w:t xml:space="preserve">AR.Drone SDK, Parrot, </w:t>
+              <w:t>AR.Drone SDK</w:t>
+            </w:r>
+            <w:r>
+              <w:t xml:space="preserve"> 2.0</w:t>
+            </w:r>
+            <w:r>
+              <w:t xml:space="preserve">, Parrot, </w:t>
             </w:r>
             <w:hyperlink r:id="rId14" w:history="1">
               <w:r>
                 <w:rPr>
                   <w:rStyle w:val="Hyperlink"/>
                 </w:rPr>
-                <w:t>http://developer.parrot.com/ardrone.html</w:t>
+                <w:t>h</w:t>
+              </w:r>
+              <w:r>
+                <w:rPr>
+                  <w:rStyle w:val="Hyperlink"/>
+                </w:rPr>
+                <w:t>t</w:t>
+              </w:r>
+              <w:r>
+                <w:rPr>
+                  <w:rStyle w:val="Hyperlink"/>
+                </w:rPr>
+                <w:t>tp://developer.parrot.com/ar</w:t>
+              </w:r>
+              <w:r>
+                <w:rPr>
+                  <w:rStyle w:val="Hyperlink"/>
+                </w:rPr>
+                <w:t>-</w:t>
+              </w:r>
+              <w:r>
+                <w:rPr>
+                  <w:rStyle w:val="Hyperlink"/>
+                </w:rPr>
+                <w:t>drone.html</w:t>
               </w:r>
             </w:hyperlink>
             <w:r>
@@ -5511,8 +5523,6 @@
             <w:r>
               <w:t xml:space="preserve">. </w:t>
             </w:r>
-            <w:bookmarkStart w:id="5" w:name="_GoBack"/>
-            <w:bookmarkEnd w:id="5"/>
           </w:p>
         </w:tc>
       </w:tr>
@@ -5538,14 +5548,22 @@
     </w:p>
     <w:p>
       <w:pPr>
-        <w:pStyle w:val="Heading1"/>
-      </w:pPr>
-      <w:r>
+        <w:pStyle w:val="Heading2"/>
+        <w:numPr>
+          <w:ilvl w:val="1"/>
+          <w:numId w:val="2"/>
+        </w:numPr>
+        <w:ind w:left="540" w:hanging="540"/>
         <w:rPr>
           <w:color w:val="auto"/>
         </w:rPr>
+      </w:pPr>
+      <w:r>
+        <w:rPr>
+          <w:color w:val="auto"/>
+        </w:rPr>
         <w:lastRenderedPageBreak/>
-        <w:t>References</w:t>
+        <w:t>Citations</w:t>
       </w:r>
     </w:p>
     <w:tbl>
@@ -6414,12 +6432,9 @@
           </w:tcPr>
           <w:p>
             <w:r>
-              <w:t xml:space="preserve"> </w:t>
-            </w:r>
-            <w:r>
-              <w:t xml:space="preserve">OpenCV. “Meanshift and Camshift.” Internet: </w:t>
-            </w:r>
-            <w:hyperlink r:id="rId32" w:history="1">
+              <w:t xml:space="preserve"> OpenCV. “Meanshift and Camshift.” Internet: </w:t>
+            </w:r>
+            <w:hyperlink r:id="rId32" w:anchor="gsc.tab=0" w:history="1">
               <w:r>
                 <w:rPr>
                   <w:rStyle w:val="Hyperlink"/>
@@ -6731,6 +6746,92 @@
     </w:lvl>
   </w:abstractNum>
   <w:abstractNum w:abstractNumId="2" w15:restartNumberingAfterBreak="0">
+    <w:nsid w:val="18D83C8C"/>
+    <w:multiLevelType w:val="multilevel"/>
+    <w:tmpl w:val="0409001F"/>
+    <w:lvl w:ilvl="0">
+      <w:start w:val="1"/>
+      <w:numFmt w:val="decimal"/>
+      <w:lvlText w:val="%1."/>
+      <w:lvlJc w:val="left"/>
+      <w:pPr>
+        <w:ind w:left="360" w:hanging="360"/>
+      </w:pPr>
+    </w:lvl>
+    <w:lvl w:ilvl="1">
+      <w:start w:val="1"/>
+      <w:numFmt w:val="decimal"/>
+      <w:lvlText w:val="%1.%2."/>
+      <w:lvlJc w:val="left"/>
+      <w:pPr>
+        <w:ind w:left="792" w:hanging="432"/>
+      </w:pPr>
+    </w:lvl>
+    <w:lvl w:ilvl="2">
+      <w:start w:val="1"/>
+      <w:numFmt w:val="decimal"/>
+      <w:lvlText w:val="%1.%2.%3."/>
+      <w:lvlJc w:val="left"/>
+      <w:pPr>
+        <w:ind w:left="1224" w:hanging="504"/>
+      </w:pPr>
+    </w:lvl>
+    <w:lvl w:ilvl="3">
+      <w:start w:val="1"/>
+      <w:numFmt w:val="decimal"/>
+      <w:lvlText w:val="%1.%2.%3.%4."/>
+      <w:lvlJc w:val="left"/>
+      <w:pPr>
+        <w:ind w:left="1728" w:hanging="648"/>
+      </w:pPr>
+    </w:lvl>
+    <w:lvl w:ilvl="4">
+      <w:start w:val="1"/>
+      <w:numFmt w:val="decimal"/>
+      <w:lvlText w:val="%1.%2.%3.%4.%5."/>
+      <w:lvlJc w:val="left"/>
+      <w:pPr>
+        <w:ind w:left="2232" w:hanging="792"/>
+      </w:pPr>
+    </w:lvl>
+    <w:lvl w:ilvl="5">
+      <w:start w:val="1"/>
+      <w:numFmt w:val="decimal"/>
+      <w:lvlText w:val="%1.%2.%3.%4.%5.%6."/>
+      <w:lvlJc w:val="left"/>
+      <w:pPr>
+        <w:ind w:left="2736" w:hanging="936"/>
+      </w:pPr>
+    </w:lvl>
+    <w:lvl w:ilvl="6">
+      <w:start w:val="1"/>
+      <w:numFmt w:val="decimal"/>
+      <w:lvlText w:val="%1.%2.%3.%4.%5.%6.%7."/>
+      <w:lvlJc w:val="left"/>
+      <w:pPr>
+        <w:ind w:left="3240" w:hanging="1080"/>
+      </w:pPr>
+    </w:lvl>
+    <w:lvl w:ilvl="7">
+      <w:start w:val="1"/>
+      <w:numFmt w:val="decimal"/>
+      <w:lvlText w:val="%1.%2.%3.%4.%5.%6.%7.%8."/>
+      <w:lvlJc w:val="left"/>
+      <w:pPr>
+        <w:ind w:left="3744" w:hanging="1224"/>
+      </w:pPr>
+    </w:lvl>
+    <w:lvl w:ilvl="8">
+      <w:start w:val="1"/>
+      <w:numFmt w:val="decimal"/>
+      <w:lvlText w:val="%1.%2.%3.%4.%5.%6.%7.%8.%9."/>
+      <w:lvlJc w:val="left"/>
+      <w:pPr>
+        <w:ind w:left="4320" w:hanging="1440"/>
+      </w:pPr>
+    </w:lvl>
+  </w:abstractNum>
+  <w:abstractNum w:abstractNumId="3" w15:restartNumberingAfterBreak="0">
     <w:nsid w:val="28C36F93"/>
     <w:multiLevelType w:val="hybridMultilevel"/>
     <w:tmpl w:val="4D6EECBC"/>
@@ -6843,7 +6944,7 @@
       </w:rPr>
     </w:lvl>
   </w:abstractNum>
-  <w:abstractNum w:abstractNumId="3" w15:restartNumberingAfterBreak="0">
+  <w:abstractNum w:abstractNumId="4" w15:restartNumberingAfterBreak="0">
     <w:nsid w:val="2C4F1925"/>
     <w:multiLevelType w:val="hybridMultilevel"/>
     <w:tmpl w:val="8B5A9742"/>
@@ -6929,18 +7030,17 @@
       </w:pPr>
     </w:lvl>
   </w:abstractNum>
-  <w:abstractNum w:abstractNumId="4" w15:restartNumberingAfterBreak="0">
+  <w:abstractNum w:abstractNumId="5" w15:restartNumberingAfterBreak="0">
     <w:nsid w:val="31C762F0"/>
     <w:multiLevelType w:val="multilevel"/>
-    <w:tmpl w:val="8D4C1308"/>
+    <w:tmpl w:val="0409001F"/>
     <w:lvl w:ilvl="0">
       <w:start w:val="1"/>
-      <w:numFmt w:val="upperRoman"/>
-      <w:pStyle w:val="Heading1"/>
+      <w:numFmt w:val="decimal"/>
       <w:lvlText w:val="%1."/>
       <w:lvlJc w:val="left"/>
       <w:pPr>
-        <w:ind w:left="0" w:firstLine="0"/>
+        <w:ind w:left="360" w:hanging="360"/>
       </w:pPr>
       <w:rPr>
         <w:color w:val="auto"/>
@@ -6948,86 +7048,78 @@
     </w:lvl>
     <w:lvl w:ilvl="1">
       <w:start w:val="1"/>
-      <w:numFmt w:val="upperLetter"/>
-      <w:pStyle w:val="Heading2"/>
-      <w:lvlText w:val="%2."/>
-      <w:lvlJc w:val="left"/>
-      <w:pPr>
-        <w:ind w:left="720" w:firstLine="0"/>
+      <w:numFmt w:val="decimal"/>
+      <w:lvlText w:val="%1.%2."/>
+      <w:lvlJc w:val="left"/>
+      <w:pPr>
+        <w:ind w:left="792" w:hanging="432"/>
       </w:pPr>
     </w:lvl>
     <w:lvl w:ilvl="2">
       <w:start w:val="1"/>
       <w:numFmt w:val="decimal"/>
-      <w:pStyle w:val="Heading3"/>
-      <w:lvlText w:val="%3."/>
-      <w:lvlJc w:val="left"/>
-      <w:pPr>
-        <w:ind w:left="1440" w:firstLine="0"/>
+      <w:lvlText w:val="%1.%2.%3."/>
+      <w:lvlJc w:val="left"/>
+      <w:pPr>
+        <w:ind w:left="1224" w:hanging="504"/>
       </w:pPr>
     </w:lvl>
     <w:lvl w:ilvl="3">
       <w:start w:val="1"/>
-      <w:numFmt w:val="lowerLetter"/>
-      <w:pStyle w:val="Heading4"/>
-      <w:lvlText w:val="%4)"/>
-      <w:lvlJc w:val="left"/>
-      <w:pPr>
-        <w:ind w:left="2160" w:firstLine="0"/>
+      <w:numFmt w:val="decimal"/>
+      <w:lvlText w:val="%1.%2.%3.%4."/>
+      <w:lvlJc w:val="left"/>
+      <w:pPr>
+        <w:ind w:left="1728" w:hanging="648"/>
       </w:pPr>
     </w:lvl>
     <w:lvl w:ilvl="4">
       <w:start w:val="1"/>
       <w:numFmt w:val="decimal"/>
-      <w:pStyle w:val="Heading5"/>
-      <w:lvlText w:val="(%5)"/>
-      <w:lvlJc w:val="left"/>
-      <w:pPr>
-        <w:ind w:left="2880" w:firstLine="0"/>
+      <w:lvlText w:val="%1.%2.%3.%4.%5."/>
+      <w:lvlJc w:val="left"/>
+      <w:pPr>
+        <w:ind w:left="2232" w:hanging="792"/>
       </w:pPr>
     </w:lvl>
     <w:lvl w:ilvl="5">
       <w:start w:val="1"/>
-      <w:numFmt w:val="lowerLetter"/>
-      <w:pStyle w:val="Heading6"/>
-      <w:lvlText w:val="(%6)"/>
-      <w:lvlJc w:val="left"/>
-      <w:pPr>
-        <w:ind w:left="3600" w:firstLine="0"/>
+      <w:numFmt w:val="decimal"/>
+      <w:lvlText w:val="%1.%2.%3.%4.%5.%6."/>
+      <w:lvlJc w:val="left"/>
+      <w:pPr>
+        <w:ind w:left="2736" w:hanging="936"/>
       </w:pPr>
     </w:lvl>
     <w:lvl w:ilvl="6">
       <w:start w:val="1"/>
-      <w:numFmt w:val="lowerRoman"/>
-      <w:pStyle w:val="Heading7"/>
-      <w:lvlText w:val="(%7)"/>
-      <w:lvlJc w:val="left"/>
-      <w:pPr>
-        <w:ind w:left="4320" w:firstLine="0"/>
+      <w:numFmt w:val="decimal"/>
+      <w:lvlText w:val="%1.%2.%3.%4.%5.%6.%7."/>
+      <w:lvlJc w:val="left"/>
+      <w:pPr>
+        <w:ind w:left="3240" w:hanging="1080"/>
       </w:pPr>
     </w:lvl>
     <w:lvl w:ilvl="7">
       <w:start w:val="1"/>
-      <w:numFmt w:val="lowerLetter"/>
-      <w:pStyle w:val="Heading8"/>
-      <w:lvlText w:val="(%8)"/>
-      <w:lvlJc w:val="left"/>
-      <w:pPr>
-        <w:ind w:left="5040" w:firstLine="0"/>
+      <w:numFmt w:val="decimal"/>
+      <w:lvlText w:val="%1.%2.%3.%4.%5.%6.%7.%8."/>
+      <w:lvlJc w:val="left"/>
+      <w:pPr>
+        <w:ind w:left="3744" w:hanging="1224"/>
       </w:pPr>
     </w:lvl>
     <w:lvl w:ilvl="8">
       <w:start w:val="1"/>
-      <w:numFmt w:val="lowerRoman"/>
-      <w:pStyle w:val="Heading9"/>
-      <w:lvlText w:val="(%9)"/>
-      <w:lvlJc w:val="left"/>
-      <w:pPr>
-        <w:ind w:left="5760" w:firstLine="0"/>
+      <w:numFmt w:val="decimal"/>
+      <w:lvlText w:val="%1.%2.%3.%4.%5.%6.%7.%8.%9."/>
+      <w:lvlJc w:val="left"/>
+      <w:pPr>
+        <w:ind w:left="4320" w:hanging="1440"/>
       </w:pPr>
     </w:lvl>
   </w:abstractNum>
-  <w:abstractNum w:abstractNumId="5" w15:restartNumberingAfterBreak="0">
+  <w:abstractNum w:abstractNumId="6" w15:restartNumberingAfterBreak="0">
     <w:nsid w:val="342A68BA"/>
     <w:multiLevelType w:val="hybridMultilevel"/>
     <w:tmpl w:val="340ADCE8"/>
@@ -7140,7 +7232,7 @@
       </w:rPr>
     </w:lvl>
   </w:abstractNum>
-  <w:abstractNum w:abstractNumId="6" w15:restartNumberingAfterBreak="0">
+  <w:abstractNum w:abstractNumId="7" w15:restartNumberingAfterBreak="0">
     <w:nsid w:val="35B81625"/>
     <w:multiLevelType w:val="hybridMultilevel"/>
     <w:tmpl w:val="1F92925C"/>
@@ -7229,7 +7321,7 @@
       </w:pPr>
     </w:lvl>
   </w:abstractNum>
-  <w:abstractNum w:abstractNumId="7" w15:restartNumberingAfterBreak="0">
+  <w:abstractNum w:abstractNumId="8" w15:restartNumberingAfterBreak="0">
     <w:nsid w:val="35BF303F"/>
     <w:multiLevelType w:val="hybridMultilevel"/>
     <w:tmpl w:val="34B8DDEA"/>
@@ -7342,7 +7434,7 @@
       </w:rPr>
     </w:lvl>
   </w:abstractNum>
-  <w:abstractNum w:abstractNumId="8" w15:restartNumberingAfterBreak="0">
+  <w:abstractNum w:abstractNumId="9" w15:restartNumberingAfterBreak="0">
     <w:nsid w:val="37207787"/>
     <w:multiLevelType w:val="hybridMultilevel"/>
     <w:tmpl w:val="98D47468"/>
@@ -7455,7 +7547,7 @@
       </w:rPr>
     </w:lvl>
   </w:abstractNum>
-  <w:abstractNum w:abstractNumId="9" w15:restartNumberingAfterBreak="0">
+  <w:abstractNum w:abstractNumId="10" w15:restartNumberingAfterBreak="0">
     <w:nsid w:val="3E4529F0"/>
     <w:multiLevelType w:val="hybridMultilevel"/>
     <w:tmpl w:val="A48AF304"/>
@@ -7568,7 +7660,7 @@
       </w:rPr>
     </w:lvl>
   </w:abstractNum>
-  <w:abstractNum w:abstractNumId="10" w15:restartNumberingAfterBreak="0">
+  <w:abstractNum w:abstractNumId="11" w15:restartNumberingAfterBreak="0">
     <w:nsid w:val="44FA6B55"/>
     <w:multiLevelType w:val="hybridMultilevel"/>
     <w:tmpl w:val="B3E04A94"/>
@@ -7654,7 +7746,7 @@
       </w:pPr>
     </w:lvl>
   </w:abstractNum>
-  <w:abstractNum w:abstractNumId="11" w15:restartNumberingAfterBreak="0">
+  <w:abstractNum w:abstractNumId="12" w15:restartNumberingAfterBreak="0">
     <w:nsid w:val="482F689D"/>
     <w:multiLevelType w:val="multilevel"/>
     <w:tmpl w:val="8FDA354A"/>
@@ -7740,7 +7832,7 @@
       </w:pPr>
     </w:lvl>
   </w:abstractNum>
-  <w:abstractNum w:abstractNumId="12" w15:restartNumberingAfterBreak="0">
+  <w:abstractNum w:abstractNumId="13" w15:restartNumberingAfterBreak="0">
     <w:nsid w:val="51BD7B9A"/>
     <w:multiLevelType w:val="hybridMultilevel"/>
     <w:tmpl w:val="AF7C9BCE"/>
@@ -7853,7 +7945,7 @@
       </w:rPr>
     </w:lvl>
   </w:abstractNum>
-  <w:abstractNum w:abstractNumId="13" w15:restartNumberingAfterBreak="0">
+  <w:abstractNum w:abstractNumId="14" w15:restartNumberingAfterBreak="0">
     <w:nsid w:val="627164DA"/>
     <w:multiLevelType w:val="hybridMultilevel"/>
     <w:tmpl w:val="4E0E0910"/>
@@ -7966,7 +8058,7 @@
       </w:rPr>
     </w:lvl>
   </w:abstractNum>
-  <w:abstractNum w:abstractNumId="14" w15:restartNumberingAfterBreak="0">
+  <w:abstractNum w:abstractNumId="15" w15:restartNumberingAfterBreak="0">
     <w:nsid w:val="70EB30FA"/>
     <w:multiLevelType w:val="hybridMultilevel"/>
     <w:tmpl w:val="239EE5F8"/>
@@ -8079,7 +8171,7 @@
       </w:rPr>
     </w:lvl>
   </w:abstractNum>
-  <w:abstractNum w:abstractNumId="15" w15:restartNumberingAfterBreak="0">
+  <w:abstractNum w:abstractNumId="16" w15:restartNumberingAfterBreak="0">
     <w:nsid w:val="7AA02661"/>
     <w:multiLevelType w:val="hybridMultilevel"/>
     <w:tmpl w:val="149621C6"/>
@@ -8192,7 +8284,7 @@
       </w:rPr>
     </w:lvl>
   </w:abstractNum>
-  <w:abstractNum w:abstractNumId="16" w15:restartNumberingAfterBreak="0">
+  <w:abstractNum w:abstractNumId="17" w15:restartNumberingAfterBreak="0">
     <w:nsid w:val="7FDF4FCF"/>
     <w:multiLevelType w:val="hybridMultilevel"/>
     <w:tmpl w:val="7C4CE964"/>
@@ -8306,55 +8398,58 @@
     </w:lvl>
   </w:abstractNum>
   <w:num w:numId="1">
+    <w:abstractNumId w:val="12"/>
+  </w:num>
+  <w:num w:numId="2">
+    <w:abstractNumId w:val="5"/>
+  </w:num>
+  <w:num w:numId="3">
     <w:abstractNumId w:val="11"/>
   </w:num>
-  <w:num w:numId="2">
-    <w:abstractNumId w:val="4"/>
-  </w:num>
-  <w:num w:numId="3">
-    <w:abstractNumId w:val="10"/>
-  </w:num>
   <w:num w:numId="4">
-    <w:abstractNumId w:val="5"/>
+    <w:abstractNumId w:val="6"/>
   </w:num>
   <w:num w:numId="5">
-    <w:abstractNumId w:val="2"/>
+    <w:abstractNumId w:val="3"/>
   </w:num>
   <w:num w:numId="6">
-    <w:abstractNumId w:val="8"/>
+    <w:abstractNumId w:val="9"/>
   </w:num>
   <w:num w:numId="7">
-    <w:abstractNumId w:val="3"/>
+    <w:abstractNumId w:val="4"/>
   </w:num>
   <w:num w:numId="8">
     <w:abstractNumId w:val="1"/>
   </w:num>
   <w:num w:numId="9">
-    <w:abstractNumId w:val="16"/>
+    <w:abstractNumId w:val="17"/>
   </w:num>
   <w:num w:numId="10">
-    <w:abstractNumId w:val="15"/>
+    <w:abstractNumId w:val="16"/>
   </w:num>
   <w:num w:numId="11">
     <w:abstractNumId w:val="0"/>
   </w:num>
   <w:num w:numId="12">
+    <w:abstractNumId w:val="15"/>
+  </w:num>
+  <w:num w:numId="13">
+    <w:abstractNumId w:val="13"/>
+  </w:num>
+  <w:num w:numId="14">
     <w:abstractNumId w:val="14"/>
   </w:num>
-  <w:num w:numId="13">
-    <w:abstractNumId w:val="12"/>
+  <w:num w:numId="15">
+    <w:abstractNumId w:val="8"/>
   </w:num>
-  <w:num w:numId="14">
-    <w:abstractNumId w:val="13"/>
-  </w:num>
-  <w:num w:numId="15">
+  <w:num w:numId="16">
     <w:abstractNumId w:val="7"/>
   </w:num>
-  <w:num w:numId="16">
-    <w:abstractNumId w:val="6"/>
+  <w:num w:numId="17">
+    <w:abstractNumId w:val="10"/>
   </w:num>
-  <w:num w:numId="17">
-    <w:abstractNumId w:val="9"/>
+  <w:num w:numId="18">
+    <w:abstractNumId w:val="2"/>
   </w:num>
 </w:numbering>
 </file>
@@ -8764,9 +8859,6 @@
     <w:pPr>
       <w:keepNext/>
       <w:keepLines/>
-      <w:numPr>
-        <w:numId w:val="2"/>
-      </w:numPr>
       <w:spacing w:before="240" w:after="0"/>
       <w:outlineLvl w:val="0"/>
     </w:pPr>
@@ -8789,10 +8881,6 @@
     <w:pPr>
       <w:keepNext/>
       <w:keepLines/>
-      <w:numPr>
-        <w:ilvl w:val="1"/>
-        <w:numId w:val="2"/>
-      </w:numPr>
       <w:spacing w:before="40" w:after="0"/>
       <w:outlineLvl w:val="1"/>
     </w:pPr>
@@ -8815,10 +8903,6 @@
     <w:pPr>
       <w:keepNext/>
       <w:keepLines/>
-      <w:numPr>
-        <w:ilvl w:val="2"/>
-        <w:numId w:val="2"/>
-      </w:numPr>
       <w:spacing w:before="40" w:after="0"/>
       <w:outlineLvl w:val="2"/>
     </w:pPr>
@@ -8842,10 +8926,6 @@
     <w:pPr>
       <w:keepNext/>
       <w:keepLines/>
-      <w:numPr>
-        <w:ilvl w:val="3"/>
-        <w:numId w:val="2"/>
-      </w:numPr>
       <w:spacing w:before="40" w:after="0"/>
       <w:outlineLvl w:val="3"/>
     </w:pPr>
@@ -8869,10 +8949,6 @@
     <w:pPr>
       <w:keepNext/>
       <w:keepLines/>
-      <w:numPr>
-        <w:ilvl w:val="4"/>
-        <w:numId w:val="2"/>
-      </w:numPr>
       <w:spacing w:before="40" w:after="0"/>
       <w:outlineLvl w:val="4"/>
     </w:pPr>
@@ -8894,10 +8970,6 @@
     <w:pPr>
       <w:keepNext/>
       <w:keepLines/>
-      <w:numPr>
-        <w:ilvl w:val="5"/>
-        <w:numId w:val="2"/>
-      </w:numPr>
       <w:spacing w:before="40" w:after="0"/>
       <w:outlineLvl w:val="5"/>
     </w:pPr>
@@ -8919,10 +8991,6 @@
     <w:pPr>
       <w:keepNext/>
       <w:keepLines/>
-      <w:numPr>
-        <w:ilvl w:val="6"/>
-        <w:numId w:val="2"/>
-      </w:numPr>
       <w:spacing w:before="40" w:after="0"/>
       <w:outlineLvl w:val="6"/>
     </w:pPr>
@@ -8946,10 +9014,6 @@
     <w:pPr>
       <w:keepNext/>
       <w:keepLines/>
-      <w:numPr>
-        <w:ilvl w:val="7"/>
-        <w:numId w:val="2"/>
-      </w:numPr>
       <w:spacing w:before="40" w:after="0"/>
       <w:outlineLvl w:val="7"/>
     </w:pPr>
@@ -8973,10 +9037,6 @@
     <w:pPr>
       <w:keepNext/>
       <w:keepLines/>
-      <w:numPr>
-        <w:ilvl w:val="8"/>
-        <w:numId w:val="2"/>
-      </w:numPr>
       <w:spacing w:before="40" w:after="0"/>
       <w:outlineLvl w:val="8"/>
     </w:pPr>
@@ -9478,7 +9538,7 @@
 </file>
 
 <file path=customXml/itemProps1.xml><?xml version="1.0" encoding="utf-8"?>
-<ds:datastoreItem xmlns:ds="http://schemas.openxmlformats.org/officeDocument/2006/customXml" ds:itemID="{19B0C0A3-266D-4ACF-8767-1AA461242624}">
+<ds:datastoreItem xmlns:ds="http://schemas.openxmlformats.org/officeDocument/2006/customXml" ds:itemID="{A494B991-5628-494B-95CD-0DFA1F025FF2}">
   <ds:schemaRefs>
     <ds:schemaRef ds:uri="http://schemas.openxmlformats.org/officeDocument/2006/bibliography"/>
   </ds:schemaRefs>

--- a/Deliverables/Report.docx
+++ b/Deliverables/Report.docx
@@ -128,7 +128,18 @@
           <w:sz w:val="29"/>
           <w:szCs w:val="29"/>
         </w:rPr>
-        <w:t xml:space="preserve"> Image Based Tracking of Mobile User</w:t>
+        <w:t xml:space="preserve"> Image Based Tracking of Mobile </w:t>
+      </w:r>
+      <w:r>
+        <w:rPr>
+          <w:rFonts w:ascii="TimesNewRomanPS-BoldMT" w:cs="TimesNewRomanPS-BoldMT"/>
+          <w:b/>
+          <w:bCs/>
+          <w:color w:val="000000"/>
+          <w:sz w:val="29"/>
+          <w:szCs w:val="29"/>
+        </w:rPr>
+        <w:t>Object</w:t>
       </w:r>
     </w:p>
     <w:p>
@@ -392,7 +403,7 @@
         </w:rPr>
       </w:pPr>
       <w:bookmarkStart w:id="0" w:name="_Toc437076827"/>
-      <w:bookmarkStart w:id="1" w:name="_Toc437077893"/>
+      <w:bookmarkStart w:id="1" w:name="_Toc437613367"/>
       <w:r>
         <w:rPr>
           <w:color w:val="auto"/>
@@ -410,7 +421,19 @@
         <w:t xml:space="preserve"> project is to develop an image based tracking application for a </w:t>
       </w:r>
       <w:r>
-        <w:t xml:space="preserve">quadrotor UAV.  Much work has been done in industry and academia in the field of hobbyist level quadcopter development, resulting in open source software and hardware that are readily available and affordable.  This project will leverage COTS hardware and open source software libraries in order to develop a client based control application that enables a drone to track a mobile user.  The drone will autonomously maintain a desired distance and orientation from the user as it moves through space.  This is not a novel application, but rather a milestone on the way to building up an autonomous flying system with marketable capabilities.  This project will address a small number of trade studies, including the development platform, software development environment and software </w:t>
+        <w:t xml:space="preserve">quadrotor UAV.  Much work has been done in industry and academia in the field of hobbyist level quadcopter development, resulting in open source software and hardware that are readily available and affordable.  This project will leverage COTS hardware and open source software libraries in order to develop a client based control application that enables a drone to track a mobile </w:t>
+      </w:r>
+      <w:r>
+        <w:t>object</w:t>
+      </w:r>
+      <w:r>
+        <w:t xml:space="preserve">.  The drone will autonomously maintain a desired distance and orientation from the </w:t>
+      </w:r>
+      <w:r>
+        <w:t>object</w:t>
+      </w:r>
+      <w:r>
+        <w:t xml:space="preserve"> as it moves through space.  This is not a novel application, but rather a milestone on the way to building up an autonomous flying system with marketable capabilities.  This project will address a small number of trade studies, including the development platform, software development environment and software </w:t>
       </w:r>
       <w:r>
         <w:t xml:space="preserve">library </w:t>
@@ -430,6 +453,12 @@
     </w:p>
     <w:sdt>
       <w:sdtPr>
+        <w:rPr>
+          <w:rFonts w:asciiTheme="minorHAnsi" w:eastAsiaTheme="minorHAnsi" w:hAnsiTheme="minorHAnsi" w:cstheme="minorBidi"/>
+          <w:color w:val="auto"/>
+          <w:sz w:val="22"/>
+          <w:szCs w:val="22"/>
+        </w:rPr>
         <w:id w:val="2088652743"/>
         <w:docPartObj>
           <w:docPartGallery w:val="Table of Contents"/>
@@ -438,13 +467,9 @@
       </w:sdtPr>
       <w:sdtEndPr>
         <w:rPr>
-          <w:rFonts w:asciiTheme="minorHAnsi" w:eastAsiaTheme="minorHAnsi" w:hAnsiTheme="minorHAnsi" w:cstheme="minorBidi"/>
           <w:b/>
           <w:bCs/>
           <w:noProof/>
-          <w:color w:val="auto"/>
-          <w:sz w:val="22"/>
-          <w:szCs w:val="22"/>
         </w:rPr>
       </w:sdtEndPr>
       <w:sdtContent>
@@ -482,7 +507,7 @@
           <w:r>
             <w:fldChar w:fldCharType="separate"/>
           </w:r>
-          <w:hyperlink w:anchor="_Toc437077893" w:history="1">
+          <w:hyperlink w:anchor="_Toc437613367" w:history="1">
             <w:r>
               <w:rPr>
                 <w:rStyle w:val="Hyperlink"/>
@@ -509,7 +534,7 @@
                 <w:noProof/>
                 <w:webHidden/>
               </w:rPr>
-              <w:instrText xml:space="preserve"> PAGEREF _Toc437077893 \h </w:instrText>
+              <w:instrText xml:space="preserve"> PAGEREF _Toc437613367 \h </w:instrText>
             </w:r>
             <w:r>
               <w:rPr>
@@ -552,7 +577,7 @@
               <w:noProof/>
             </w:rPr>
           </w:pPr>
-          <w:hyperlink w:anchor="_Toc437077894" w:history="1">
+          <w:hyperlink w:anchor="_Toc437613368" w:history="1">
             <w:r>
               <w:rPr>
                 <w:rStyle w:val="Hyperlink"/>
@@ -593,7 +618,7 @@
                 <w:noProof/>
                 <w:webHidden/>
               </w:rPr>
-              <w:instrText xml:space="preserve"> PAGEREF _Toc437077894 \h </w:instrText>
+              <w:instrText xml:space="preserve"> PAGEREF _Toc437613368 \h </w:instrText>
             </w:r>
             <w:r>
               <w:rPr>
@@ -636,7 +661,7 @@
               <w:noProof/>
             </w:rPr>
           </w:pPr>
-          <w:hyperlink w:anchor="_Toc437077895" w:history="1">
+          <w:hyperlink w:anchor="_Toc437613369" w:history="1">
             <w:r>
               <w:rPr>
                 <w:rStyle w:val="Hyperlink"/>
@@ -677,7 +702,7 @@
                 <w:noProof/>
                 <w:webHidden/>
               </w:rPr>
-              <w:instrText xml:space="preserve"> PAGEREF _Toc437077895 \h </w:instrText>
+              <w:instrText xml:space="preserve"> PAGEREF _Toc437613369 \h </w:instrText>
             </w:r>
             <w:r>
               <w:rPr>
@@ -720,7 +745,7 @@
               <w:noProof/>
             </w:rPr>
           </w:pPr>
-          <w:hyperlink w:anchor="_Toc437077896" w:history="1">
+          <w:hyperlink w:anchor="_Toc437613370" w:history="1">
             <w:r>
               <w:rPr>
                 <w:rStyle w:val="Hyperlink"/>
@@ -761,7 +786,7 @@
                 <w:noProof/>
                 <w:webHidden/>
               </w:rPr>
-              <w:instrText xml:space="preserve"> PAGEREF _Toc437077896 \h </w:instrText>
+              <w:instrText xml:space="preserve"> PAGEREF _Toc437613370 \h </w:instrText>
             </w:r>
             <w:r>
               <w:rPr>
@@ -804,7 +829,7 @@
               <w:noProof/>
             </w:rPr>
           </w:pPr>
-          <w:hyperlink w:anchor="_Toc437077897" w:history="1">
+          <w:hyperlink w:anchor="_Toc437613371" w:history="1">
             <w:r>
               <w:rPr>
                 <w:rStyle w:val="Hyperlink"/>
@@ -845,7 +870,7 @@
                 <w:noProof/>
                 <w:webHidden/>
               </w:rPr>
-              <w:instrText xml:space="preserve"> PAGEREF _Toc437077897 \h </w:instrText>
+              <w:instrText xml:space="preserve"> PAGEREF _Toc437613371 \h </w:instrText>
             </w:r>
             <w:r>
               <w:rPr>
@@ -888,7 +913,7 @@
               <w:noProof/>
             </w:rPr>
           </w:pPr>
-          <w:hyperlink w:anchor="_Toc437077898" w:history="1">
+          <w:hyperlink w:anchor="_Toc437613372" w:history="1">
             <w:r>
               <w:rPr>
                 <w:rStyle w:val="Hyperlink"/>
@@ -929,7 +954,7 @@
                 <w:noProof/>
                 <w:webHidden/>
               </w:rPr>
-              <w:instrText xml:space="preserve"> PAGEREF _Toc437077898 \h </w:instrText>
+              <w:instrText xml:space="preserve"> PAGEREF _Toc437613372 \h </w:instrText>
             </w:r>
             <w:r>
               <w:rPr>
@@ -972,7 +997,7 @@
               <w:noProof/>
             </w:rPr>
           </w:pPr>
-          <w:hyperlink w:anchor="_Toc437077899" w:history="1">
+          <w:hyperlink w:anchor="_Toc437613373" w:history="1">
             <w:r>
               <w:rPr>
                 <w:rStyle w:val="Hyperlink"/>
@@ -1013,7 +1038,7 @@
                 <w:noProof/>
                 <w:webHidden/>
               </w:rPr>
-              <w:instrText xml:space="preserve"> PAGEREF _Toc437077899 \h </w:instrText>
+              <w:instrText xml:space="preserve"> PAGEREF _Toc437613373 \h </w:instrText>
             </w:r>
             <w:r>
               <w:rPr>
@@ -1056,7 +1081,7 @@
               <w:noProof/>
             </w:rPr>
           </w:pPr>
-          <w:hyperlink w:anchor="_Toc437077900" w:history="1">
+          <w:hyperlink w:anchor="_Toc437613374" w:history="1">
             <w:r>
               <w:rPr>
                 <w:rStyle w:val="Hyperlink"/>
@@ -1097,7 +1122,7 @@
                 <w:noProof/>
                 <w:webHidden/>
               </w:rPr>
-              <w:instrText xml:space="preserve"> PAGEREF _Toc437077900 \h </w:instrText>
+              <w:instrText xml:space="preserve"> PAGEREF _Toc437613374 \h </w:instrText>
             </w:r>
             <w:r>
               <w:rPr>
@@ -1140,7 +1165,7 @@
               <w:noProof/>
             </w:rPr>
           </w:pPr>
-          <w:hyperlink w:anchor="_Toc437077901" w:history="1">
+          <w:hyperlink w:anchor="_Toc437613375" w:history="1">
             <w:r>
               <w:rPr>
                 <w:rStyle w:val="Hyperlink"/>
@@ -1181,7 +1206,7 @@
                 <w:noProof/>
                 <w:webHidden/>
               </w:rPr>
-              <w:instrText xml:space="preserve"> PAGEREF _Toc437077901 \h </w:instrText>
+              <w:instrText xml:space="preserve"> PAGEREF _Toc437613375 \h </w:instrText>
             </w:r>
             <w:r>
               <w:rPr>
@@ -1224,7 +1249,7 @@
               <w:noProof/>
             </w:rPr>
           </w:pPr>
-          <w:hyperlink w:anchor="_Toc437077902" w:history="1">
+          <w:hyperlink w:anchor="_Toc437613376" w:history="1">
             <w:r>
               <w:rPr>
                 <w:rStyle w:val="Hyperlink"/>
@@ -1265,7 +1290,7 @@
                 <w:noProof/>
                 <w:webHidden/>
               </w:rPr>
-              <w:instrText xml:space="preserve"> PAGEREF _Toc437077902 \h </w:instrText>
+              <w:instrText xml:space="preserve"> PAGEREF _Toc437613376 \h </w:instrText>
             </w:r>
             <w:r>
               <w:rPr>
@@ -1308,7 +1333,7 @@
               <w:noProof/>
             </w:rPr>
           </w:pPr>
-          <w:hyperlink w:anchor="_Toc437077903" w:history="1">
+          <w:hyperlink w:anchor="_Toc437613377" w:history="1">
             <w:r>
               <w:rPr>
                 <w:rStyle w:val="Hyperlink"/>
@@ -1349,7 +1374,7 @@
                 <w:noProof/>
                 <w:webHidden/>
               </w:rPr>
-              <w:instrText xml:space="preserve"> PAGEREF _Toc437077903 \h </w:instrText>
+              <w:instrText xml:space="preserve"> PAGEREF _Toc437613377 \h </w:instrText>
             </w:r>
             <w:r>
               <w:rPr>
@@ -1392,7 +1417,7 @@
               <w:noProof/>
             </w:rPr>
           </w:pPr>
-          <w:hyperlink w:anchor="_Toc437077904" w:history="1">
+          <w:hyperlink w:anchor="_Toc437613378" w:history="1">
             <w:r>
               <w:rPr>
                 <w:rStyle w:val="Hyperlink"/>
@@ -1433,7 +1458,7 @@
                 <w:noProof/>
                 <w:webHidden/>
               </w:rPr>
-              <w:instrText xml:space="preserve"> PAGEREF _Toc437077904 \h </w:instrText>
+              <w:instrText xml:space="preserve"> PAGEREF _Toc437613378 \h </w:instrText>
             </w:r>
             <w:r>
               <w:rPr>
@@ -1476,7 +1501,7 @@
               <w:noProof/>
             </w:rPr>
           </w:pPr>
-          <w:hyperlink w:anchor="_Toc437077905" w:history="1">
+          <w:hyperlink w:anchor="_Toc437613379" w:history="1">
             <w:r>
               <w:rPr>
                 <w:rStyle w:val="Hyperlink"/>
@@ -1517,7 +1542,7 @@
                 <w:noProof/>
                 <w:webHidden/>
               </w:rPr>
-              <w:instrText xml:space="preserve"> PAGEREF _Toc437077905 \h </w:instrText>
+              <w:instrText xml:space="preserve"> PAGEREF _Toc437613379 \h </w:instrText>
             </w:r>
             <w:r>
               <w:rPr>
@@ -1560,7 +1585,7 @@
               <w:noProof/>
             </w:rPr>
           </w:pPr>
-          <w:hyperlink w:anchor="_Toc437077906" w:history="1">
+          <w:hyperlink w:anchor="_Toc437613380" w:history="1">
             <w:r>
               <w:rPr>
                 <w:rStyle w:val="Hyperlink"/>
@@ -1601,7 +1626,7 @@
                 <w:noProof/>
                 <w:webHidden/>
               </w:rPr>
-              <w:instrText xml:space="preserve"> PAGEREF _Toc437077906 \h </w:instrText>
+              <w:instrText xml:space="preserve"> PAGEREF _Toc437613380 \h </w:instrText>
             </w:r>
             <w:r>
               <w:rPr>
@@ -1621,7 +1646,7 @@
                 <w:noProof/>
                 <w:webHidden/>
               </w:rPr>
-              <w:t>6</w:t>
+              <w:t>7</w:t>
             </w:r>
             <w:r>
               <w:rPr>
@@ -1644,7 +1669,7 @@
               <w:noProof/>
             </w:rPr>
           </w:pPr>
-          <w:hyperlink w:anchor="_Toc437077907" w:history="1">
+          <w:hyperlink w:anchor="_Toc437613381" w:history="1">
             <w:r>
               <w:rPr>
                 <w:rStyle w:val="Hyperlink"/>
@@ -1685,7 +1710,7 @@
                 <w:noProof/>
                 <w:webHidden/>
               </w:rPr>
-              <w:instrText xml:space="preserve"> PAGEREF _Toc437077907 \h </w:instrText>
+              <w:instrText xml:space="preserve"> PAGEREF _Toc437613381 \h </w:instrText>
             </w:r>
             <w:r>
               <w:rPr>
@@ -1705,7 +1730,7 @@
                 <w:noProof/>
                 <w:webHidden/>
               </w:rPr>
-              <w:t>6</w:t>
+              <w:t>8</w:t>
             </w:r>
             <w:r>
               <w:rPr>
@@ -1728,7 +1753,7 @@
               <w:noProof/>
             </w:rPr>
           </w:pPr>
-          <w:hyperlink w:anchor="_Toc437077908" w:history="1">
+          <w:hyperlink w:anchor="_Toc437613382" w:history="1">
             <w:r>
               <w:rPr>
                 <w:rStyle w:val="Hyperlink"/>
@@ -1748,7 +1773,7 @@
                 <w:rStyle w:val="Hyperlink"/>
                 <w:noProof/>
               </w:rPr>
-              <w:t>Open Computer Vision (Open CV)</w:t>
+              <w:t>AR.Drone Autonomy</w:t>
             </w:r>
             <w:r>
               <w:rPr>
@@ -1769,7 +1794,7 @@
                 <w:noProof/>
                 <w:webHidden/>
               </w:rPr>
-              <w:instrText xml:space="preserve"> PAGEREF _Toc437077908 \h </w:instrText>
+              <w:instrText xml:space="preserve"> PAGEREF _Toc437613382 \h </w:instrText>
             </w:r>
             <w:r>
               <w:rPr>
@@ -1789,7 +1814,7 @@
                 <w:noProof/>
                 <w:webHidden/>
               </w:rPr>
-              <w:t>7</w:t>
+              <w:t>8</w:t>
             </w:r>
             <w:r>
               <w:rPr>
@@ -1812,7 +1837,7 @@
               <w:noProof/>
             </w:rPr>
           </w:pPr>
-          <w:hyperlink w:anchor="_Toc437077909" w:history="1">
+          <w:hyperlink w:anchor="_Toc437613383" w:history="1">
             <w:r>
               <w:rPr>
                 <w:rStyle w:val="Hyperlink"/>
@@ -1832,7 +1857,7 @@
                 <w:rStyle w:val="Hyperlink"/>
                 <w:noProof/>
               </w:rPr>
-              <w:t>Robohub tutorials</w:t>
+              <w:t>Open Computer Vision (Open CV)</w:t>
             </w:r>
             <w:r>
               <w:rPr>
@@ -1853,7 +1878,7 @@
                 <w:noProof/>
                 <w:webHidden/>
               </w:rPr>
-              <w:instrText xml:space="preserve"> PAGEREF _Toc437077909 \h </w:instrText>
+              <w:instrText xml:space="preserve"> PAGEREF _Toc437613383 \h </w:instrText>
             </w:r>
             <w:r>
               <w:rPr>
@@ -1873,7 +1898,7 @@
                 <w:noProof/>
                 <w:webHidden/>
               </w:rPr>
-              <w:t>7</w:t>
+              <w:t>9</w:t>
             </w:r>
             <w:r>
               <w:rPr>
@@ -1896,7 +1921,7 @@
               <w:noProof/>
             </w:rPr>
           </w:pPr>
-          <w:hyperlink w:anchor="_Toc437077910" w:history="1">
+          <w:hyperlink w:anchor="_Toc437613384" w:history="1">
             <w:r>
               <w:rPr>
                 <w:rStyle w:val="Hyperlink"/>
@@ -1937,7 +1962,7 @@
                 <w:noProof/>
                 <w:webHidden/>
               </w:rPr>
-              <w:instrText xml:space="preserve"> PAGEREF _Toc437077910 \h </w:instrText>
+              <w:instrText xml:space="preserve"> PAGEREF _Toc437613384 \h </w:instrText>
             </w:r>
             <w:r>
               <w:rPr>
@@ -1957,7 +1982,7 @@
                 <w:noProof/>
                 <w:webHidden/>
               </w:rPr>
-              <w:t>7</w:t>
+              <w:t>9</w:t>
             </w:r>
             <w:r>
               <w:rPr>
@@ -1980,7 +2005,7 @@
               <w:noProof/>
             </w:rPr>
           </w:pPr>
-          <w:hyperlink w:anchor="_Toc437077911" w:history="1">
+          <w:hyperlink w:anchor="_Toc437613385" w:history="1">
             <w:r>
               <w:rPr>
                 <w:rStyle w:val="Hyperlink"/>
@@ -2021,7 +2046,7 @@
                 <w:noProof/>
                 <w:webHidden/>
               </w:rPr>
-              <w:instrText xml:space="preserve"> PAGEREF _Toc437077911 \h </w:instrText>
+              <w:instrText xml:space="preserve"> PAGEREF _Toc437613385 \h </w:instrText>
             </w:r>
             <w:r>
               <w:rPr>
@@ -2041,7 +2066,7 @@
                 <w:noProof/>
                 <w:webHidden/>
               </w:rPr>
-              <w:t>7</w:t>
+              <w:t>9</w:t>
             </w:r>
             <w:r>
               <w:rPr>
@@ -2064,7 +2089,7 @@
               <w:noProof/>
             </w:rPr>
           </w:pPr>
-          <w:hyperlink w:anchor="_Toc437077912" w:history="1">
+          <w:hyperlink w:anchor="_Toc437613386" w:history="1">
             <w:r>
               <w:rPr>
                 <w:rStyle w:val="Hyperlink"/>
@@ -2105,7 +2130,7 @@
                 <w:noProof/>
                 <w:webHidden/>
               </w:rPr>
-              <w:instrText xml:space="preserve"> PAGEREF _Toc437077912 \h </w:instrText>
+              <w:instrText xml:space="preserve"> PAGEREF _Toc437613386 \h </w:instrText>
             </w:r>
             <w:r>
               <w:rPr>
@@ -2125,7 +2150,91 @@
                 <w:noProof/>
                 <w:webHidden/>
               </w:rPr>
-              <w:t>7</w:t>
+              <w:t>9</w:t>
+            </w:r>
+            <w:r>
+              <w:rPr>
+                <w:noProof/>
+                <w:webHidden/>
+              </w:rPr>
+              <w:fldChar w:fldCharType="end"/>
+            </w:r>
+          </w:hyperlink>
+        </w:p>
+        <w:p>
+          <w:pPr>
+            <w:pStyle w:val="TOC1"/>
+            <w:tabs>
+              <w:tab w:val="left" w:pos="440"/>
+              <w:tab w:val="right" w:leader="dot" w:pos="10790"/>
+            </w:tabs>
+            <w:rPr>
+              <w:rFonts w:eastAsiaTheme="minorEastAsia"/>
+              <w:noProof/>
+            </w:rPr>
+          </w:pPr>
+          <w:hyperlink w:anchor="_Toc437613387" w:history="1">
+            <w:r>
+              <w:rPr>
+                <w:rStyle w:val="Hyperlink"/>
+                <w:noProof/>
+              </w:rPr>
+              <w:t>4.</w:t>
+            </w:r>
+            <w:r>
+              <w:rPr>
+                <w:rFonts w:eastAsiaTheme="minorEastAsia"/>
+                <w:noProof/>
+              </w:rPr>
+              <w:tab/>
+            </w:r>
+            <w:r>
+              <w:rPr>
+                <w:rStyle w:val="Hyperlink"/>
+                <w:noProof/>
+              </w:rPr>
+              <w:t>Results and Conclusions</w:t>
+            </w:r>
+            <w:r>
+              <w:rPr>
+                <w:noProof/>
+                <w:webHidden/>
+              </w:rPr>
+              <w:tab/>
+            </w:r>
+            <w:r>
+              <w:rPr>
+                <w:noProof/>
+                <w:webHidden/>
+              </w:rPr>
+              <w:fldChar w:fldCharType="begin"/>
+            </w:r>
+            <w:r>
+              <w:rPr>
+                <w:noProof/>
+                <w:webHidden/>
+              </w:rPr>
+              <w:instrText xml:space="preserve"> PAGEREF _Toc437613387 \h </w:instrText>
+            </w:r>
+            <w:r>
+              <w:rPr>
+                <w:noProof/>
+                <w:webHidden/>
+              </w:rPr>
+            </w:r>
+            <w:r>
+              <w:rPr>
+                <w:noProof/>
+                <w:webHidden/>
+              </w:rPr>
+              <w:fldChar w:fldCharType="separate"/>
+            </w:r>
+            <w:r>
+              <w:rPr>
+                <w:noProof/>
+                <w:webHidden/>
+              </w:rPr>
+              <w:t>10</w:t>
             </w:r>
             <w:r>
               <w:rPr>
@@ -2148,13 +2257,13 @@
               <w:noProof/>
             </w:rPr>
           </w:pPr>
-          <w:hyperlink w:anchor="_Toc437077913" w:history="1">
+          <w:hyperlink w:anchor="_Toc437613388" w:history="1">
             <w:r>
               <w:rPr>
                 <w:rStyle w:val="Hyperlink"/>
                 <w:noProof/>
               </w:rPr>
-              <w:t>3.3.</w:t>
+              <w:t>4.1.</w:t>
             </w:r>
             <w:r>
               <w:rPr>
@@ -2168,6 +2277,90 @@
                 <w:rStyle w:val="Hyperlink"/>
                 <w:noProof/>
               </w:rPr>
+              <w:t>Overview</w:t>
+            </w:r>
+            <w:r>
+              <w:rPr>
+                <w:noProof/>
+                <w:webHidden/>
+              </w:rPr>
+              <w:tab/>
+            </w:r>
+            <w:r>
+              <w:rPr>
+                <w:noProof/>
+                <w:webHidden/>
+              </w:rPr>
+              <w:fldChar w:fldCharType="begin"/>
+            </w:r>
+            <w:r>
+              <w:rPr>
+                <w:noProof/>
+                <w:webHidden/>
+              </w:rPr>
+              <w:instrText xml:space="preserve"> PAGEREF _Toc437613388 \h </w:instrText>
+            </w:r>
+            <w:r>
+              <w:rPr>
+                <w:noProof/>
+                <w:webHidden/>
+              </w:rPr>
+            </w:r>
+            <w:r>
+              <w:rPr>
+                <w:noProof/>
+                <w:webHidden/>
+              </w:rPr>
+              <w:fldChar w:fldCharType="separate"/>
+            </w:r>
+            <w:r>
+              <w:rPr>
+                <w:noProof/>
+                <w:webHidden/>
+              </w:rPr>
+              <w:t>10</w:t>
+            </w:r>
+            <w:r>
+              <w:rPr>
+                <w:noProof/>
+                <w:webHidden/>
+              </w:rPr>
+              <w:fldChar w:fldCharType="end"/>
+            </w:r>
+          </w:hyperlink>
+        </w:p>
+        <w:p>
+          <w:pPr>
+            <w:pStyle w:val="TOC2"/>
+            <w:tabs>
+              <w:tab w:val="left" w:pos="880"/>
+              <w:tab w:val="right" w:leader="dot" w:pos="10790"/>
+            </w:tabs>
+            <w:rPr>
+              <w:rFonts w:eastAsiaTheme="minorEastAsia"/>
+              <w:noProof/>
+            </w:rPr>
+          </w:pPr>
+          <w:hyperlink w:anchor="_Toc437613389" w:history="1">
+            <w:r>
+              <w:rPr>
+                <w:rStyle w:val="Hyperlink"/>
+                <w:noProof/>
+              </w:rPr>
+              <w:t>4.2.</w:t>
+            </w:r>
+            <w:r>
+              <w:rPr>
+                <w:rFonts w:eastAsiaTheme="minorEastAsia"/>
+                <w:noProof/>
+              </w:rPr>
+              <w:tab/>
+            </w:r>
+            <w:r>
+              <w:rPr>
+                <w:rStyle w:val="Hyperlink"/>
+                <w:noProof/>
+              </w:rPr>
               <w:t>Future Work</w:t>
             </w:r>
             <w:r>
@@ -2189,7 +2382,7 @@
                 <w:noProof/>
                 <w:webHidden/>
               </w:rPr>
-              <w:instrText xml:space="preserve"> PAGEREF _Toc437077913 \h </w:instrText>
+              <w:instrText xml:space="preserve"> PAGEREF _Toc437613389 \h </w:instrText>
             </w:r>
             <w:r>
               <w:rPr>
@@ -2209,7 +2402,91 @@
                 <w:noProof/>
                 <w:webHidden/>
               </w:rPr>
-              <w:t>8</w:t>
+              <w:t>10</w:t>
+            </w:r>
+            <w:r>
+              <w:rPr>
+                <w:noProof/>
+                <w:webHidden/>
+              </w:rPr>
+              <w:fldChar w:fldCharType="end"/>
+            </w:r>
+          </w:hyperlink>
+        </w:p>
+        <w:p>
+          <w:pPr>
+            <w:pStyle w:val="TOC2"/>
+            <w:tabs>
+              <w:tab w:val="left" w:pos="880"/>
+              <w:tab w:val="right" w:leader="dot" w:pos="10790"/>
+            </w:tabs>
+            <w:rPr>
+              <w:rFonts w:eastAsiaTheme="minorEastAsia"/>
+              <w:noProof/>
+            </w:rPr>
+          </w:pPr>
+          <w:hyperlink w:anchor="_Toc437613390" w:history="1">
+            <w:r>
+              <w:rPr>
+                <w:rStyle w:val="Hyperlink"/>
+                <w:noProof/>
+              </w:rPr>
+              <w:t>4.3.</w:t>
+            </w:r>
+            <w:r>
+              <w:rPr>
+                <w:rFonts w:eastAsiaTheme="minorEastAsia"/>
+                <w:noProof/>
+              </w:rPr>
+              <w:tab/>
+            </w:r>
+            <w:r>
+              <w:rPr>
+                <w:rStyle w:val="Hyperlink"/>
+                <w:noProof/>
+              </w:rPr>
+              <w:t>Acknowledgements</w:t>
+            </w:r>
+            <w:r>
+              <w:rPr>
+                <w:noProof/>
+                <w:webHidden/>
+              </w:rPr>
+              <w:tab/>
+            </w:r>
+            <w:r>
+              <w:rPr>
+                <w:noProof/>
+                <w:webHidden/>
+              </w:rPr>
+              <w:fldChar w:fldCharType="begin"/>
+            </w:r>
+            <w:r>
+              <w:rPr>
+                <w:noProof/>
+                <w:webHidden/>
+              </w:rPr>
+              <w:instrText xml:space="preserve"> PAGEREF _Toc437613390 \h </w:instrText>
+            </w:r>
+            <w:r>
+              <w:rPr>
+                <w:noProof/>
+                <w:webHidden/>
+              </w:rPr>
+            </w:r>
+            <w:r>
+              <w:rPr>
+                <w:noProof/>
+                <w:webHidden/>
+              </w:rPr>
+              <w:fldChar w:fldCharType="separate"/>
+            </w:r>
+            <w:r>
+              <w:rPr>
+                <w:noProof/>
+                <w:webHidden/>
+              </w:rPr>
+              <w:t>10</w:t>
             </w:r>
             <w:r>
               <w:rPr>
@@ -2232,13 +2509,13 @@
               <w:noProof/>
             </w:rPr>
           </w:pPr>
-          <w:hyperlink w:anchor="_Toc437077914" w:history="1">
+          <w:hyperlink w:anchor="_Toc437613391" w:history="1">
             <w:r>
               <w:rPr>
                 <w:rStyle w:val="Hyperlink"/>
                 <w:noProof/>
               </w:rPr>
-              <w:t>4.</w:t>
+              <w:t>5.</w:t>
             </w:r>
             <w:r>
               <w:rPr>
@@ -2252,7 +2529,7 @@
                 <w:rStyle w:val="Hyperlink"/>
                 <w:noProof/>
               </w:rPr>
-              <w:t>Results and Conclusions</w:t>
+              <w:t>Reference</w:t>
             </w:r>
             <w:r>
               <w:rPr>
@@ -2273,7 +2550,7 @@
                 <w:noProof/>
                 <w:webHidden/>
               </w:rPr>
-              <w:instrText xml:space="preserve"> PAGEREF _Toc437077914 \h </w:instrText>
+              <w:instrText xml:space="preserve"> PAGEREF _Toc437613391 \h </w:instrText>
             </w:r>
             <w:r>
               <w:rPr>
@@ -2293,91 +2570,7 @@
                 <w:noProof/>
                 <w:webHidden/>
               </w:rPr>
-              <w:t>8</w:t>
-            </w:r>
-            <w:r>
-              <w:rPr>
-                <w:noProof/>
-                <w:webHidden/>
-              </w:rPr>
-              <w:fldChar w:fldCharType="end"/>
-            </w:r>
-          </w:hyperlink>
-        </w:p>
-        <w:p>
-          <w:pPr>
-            <w:pStyle w:val="TOC1"/>
-            <w:tabs>
-              <w:tab w:val="left" w:pos="440"/>
-              <w:tab w:val="right" w:leader="dot" w:pos="10790"/>
-            </w:tabs>
-            <w:rPr>
-              <w:rFonts w:eastAsiaTheme="minorEastAsia"/>
-              <w:noProof/>
-            </w:rPr>
-          </w:pPr>
-          <w:hyperlink w:anchor="_Toc437077915" w:history="1">
-            <w:r>
-              <w:rPr>
-                <w:rStyle w:val="Hyperlink"/>
-                <w:noProof/>
-              </w:rPr>
-              <w:t>5.</w:t>
-            </w:r>
-            <w:r>
-              <w:rPr>
-                <w:rFonts w:eastAsiaTheme="minorEastAsia"/>
-                <w:noProof/>
-              </w:rPr>
-              <w:tab/>
-            </w:r>
-            <w:r>
-              <w:rPr>
-                <w:rStyle w:val="Hyperlink"/>
-                <w:noProof/>
-              </w:rPr>
-              <w:t>Reference</w:t>
-            </w:r>
-            <w:r>
-              <w:rPr>
-                <w:noProof/>
-                <w:webHidden/>
-              </w:rPr>
-              <w:tab/>
-            </w:r>
-            <w:r>
-              <w:rPr>
-                <w:noProof/>
-                <w:webHidden/>
-              </w:rPr>
-              <w:fldChar w:fldCharType="begin"/>
-            </w:r>
-            <w:r>
-              <w:rPr>
-                <w:noProof/>
-                <w:webHidden/>
-              </w:rPr>
-              <w:instrText xml:space="preserve"> PAGEREF _Toc437077915 \h </w:instrText>
-            </w:r>
-            <w:r>
-              <w:rPr>
-                <w:noProof/>
-                <w:webHidden/>
-              </w:rPr>
-            </w:r>
-            <w:r>
-              <w:rPr>
-                <w:noProof/>
-                <w:webHidden/>
-              </w:rPr>
-              <w:fldChar w:fldCharType="separate"/>
-            </w:r>
-            <w:r>
-              <w:rPr>
-                <w:noProof/>
-                <w:webHidden/>
-              </w:rPr>
-              <w:t>9</w:t>
+              <w:t>11</w:t>
             </w:r>
             <w:r>
               <w:rPr>
@@ -2400,7 +2593,7 @@
               <w:noProof/>
             </w:rPr>
           </w:pPr>
-          <w:hyperlink w:anchor="_Toc437077916" w:history="1">
+          <w:hyperlink w:anchor="_Toc437613392" w:history="1">
             <w:r>
               <w:rPr>
                 <w:rStyle w:val="Hyperlink"/>
@@ -2441,7 +2634,7 @@
                 <w:noProof/>
                 <w:webHidden/>
               </w:rPr>
-              <w:instrText xml:space="preserve"> PAGEREF _Toc437077916 \h </w:instrText>
+              <w:instrText xml:space="preserve"> PAGEREF _Toc437613392 \h </w:instrText>
             </w:r>
             <w:r>
               <w:rPr>
@@ -2461,7 +2654,7 @@
                 <w:noProof/>
                 <w:webHidden/>
               </w:rPr>
-              <w:t>9</w:t>
+              <w:t>11</w:t>
             </w:r>
             <w:r>
               <w:rPr>
@@ -2484,7 +2677,7 @@
               <w:noProof/>
             </w:rPr>
           </w:pPr>
-          <w:hyperlink w:anchor="_Toc437077917" w:history="1">
+          <w:hyperlink w:anchor="_Toc437613393" w:history="1">
             <w:r>
               <w:rPr>
                 <w:rStyle w:val="Hyperlink"/>
@@ -2525,7 +2718,7 @@
                 <w:noProof/>
                 <w:webHidden/>
               </w:rPr>
-              <w:instrText xml:space="preserve"> PAGEREF _Toc437077917 \h </w:instrText>
+              <w:instrText xml:space="preserve"> PAGEREF _Toc437613393 \h </w:instrText>
             </w:r>
             <w:r>
               <w:rPr>
@@ -2545,7 +2738,7 @@
                 <w:noProof/>
                 <w:webHidden/>
               </w:rPr>
-              <w:t>10</w:t>
+              <w:t>12</w:t>
             </w:r>
             <w:r>
               <w:rPr>
@@ -2568,7 +2761,7 @@
               <w:noProof/>
             </w:rPr>
           </w:pPr>
-          <w:hyperlink w:anchor="_Toc437077918" w:history="1">
+          <w:hyperlink w:anchor="_Toc437613394" w:history="1">
             <w:r>
               <w:rPr>
                 <w:rStyle w:val="Hyperlink"/>
@@ -2609,7 +2802,7 @@
                 <w:noProof/>
                 <w:webHidden/>
               </w:rPr>
-              <w:instrText xml:space="preserve"> PAGEREF _Toc437077918 \h </w:instrText>
+              <w:instrText xml:space="preserve"> PAGEREF _Toc437613394 \h </w:instrText>
             </w:r>
             <w:r>
               <w:rPr>
@@ -2629,7 +2822,7 @@
                 <w:noProof/>
                 <w:webHidden/>
               </w:rPr>
-              <w:t>10</w:t>
+              <w:t>12</w:t>
             </w:r>
             <w:r>
               <w:rPr>
@@ -2652,7 +2845,7 @@
               <w:noProof/>
             </w:rPr>
           </w:pPr>
-          <w:hyperlink w:anchor="_Toc437077919" w:history="1">
+          <w:hyperlink w:anchor="_Toc437613395" w:history="1">
             <w:r>
               <w:rPr>
                 <w:rStyle w:val="Hyperlink"/>
@@ -2693,7 +2886,7 @@
                 <w:noProof/>
                 <w:webHidden/>
               </w:rPr>
-              <w:instrText xml:space="preserve"> PAGEREF _Toc437077919 \h </w:instrText>
+              <w:instrText xml:space="preserve"> PAGEREF _Toc437613395 \h </w:instrText>
             </w:r>
             <w:r>
               <w:rPr>
@@ -2713,7 +2906,7 @@
                 <w:noProof/>
                 <w:webHidden/>
               </w:rPr>
-              <w:t>10</w:t>
+              <w:t>13</w:t>
             </w:r>
             <w:r>
               <w:rPr>
@@ -2768,7 +2961,7 @@
           <w:color w:val="auto"/>
         </w:rPr>
       </w:pPr>
-      <w:bookmarkStart w:id="2" w:name="_Toc437077894"/>
+      <w:bookmarkStart w:id="2" w:name="_Toc437613368"/>
       <w:r>
         <w:rPr>
           <w:color w:val="auto"/>
@@ -2790,7 +2983,7 @@
           <w:color w:val="auto"/>
         </w:rPr>
       </w:pPr>
-      <w:bookmarkStart w:id="3" w:name="_Toc437077895"/>
+      <w:bookmarkStart w:id="3" w:name="_Toc437613369"/>
       <w:r>
         <w:rPr>
           <w:color w:val="auto"/>
@@ -2819,7 +3012,13 @@
         <w:t xml:space="preserve"> project is to develop an image based tracking application for a </w:t>
       </w:r>
       <w:r>
-        <w:t>quadrotor UAV, more specifically, an application capable of allowing an autonomous flying system to track a mobile object using image recognition algorithms.  The application must allow the user to command the drone to begin and end tracking, as well as indicate the desired distance and orientation the drone should maintain from the user.  Initially a detector tag may be used for tracking; however, it is highly desirable to eventually migrate to tracking a user provided digital image.</w:t>
+        <w:t xml:space="preserve">quadrotor UAV, more specifically, an application capable of allowing an autonomous flying system to track a mobile object using image recognition algorithms.  The application must allow the user to command the drone to begin and end tracking, as well as indicate the desired distance and orientation the drone should maintain from the </w:t>
+      </w:r>
+      <w:r>
+        <w:t>object</w:t>
+      </w:r>
+      <w:r>
+        <w:t>.  Initially a detector tag may be used for tracking; however, it is highly desirable to eventually migrate to tracking a user provided digital image.</w:t>
       </w:r>
     </w:p>
     <w:p>
@@ -2869,6 +3068,33 @@
       </w:r>
       <w:r>
         <w:t xml:space="preserve">eference section.  </w:t>
+      </w:r>
+      <w:r>
+        <w:t xml:space="preserve">A Terminology section is included at the end to allow the paper to flow without </w:t>
+      </w:r>
+      <w:r>
+        <w:t xml:space="preserve">inline definitions for </w:t>
+      </w:r>
+      <w:r>
+        <w:t>acronym</w:t>
+      </w:r>
+      <w:r>
+        <w:t>s</w:t>
+      </w:r>
+      <w:r>
+        <w:t xml:space="preserve"> and industry </w:t>
+      </w:r>
+      <w:r>
+        <w:t xml:space="preserve">standard </w:t>
+      </w:r>
+      <w:r>
+        <w:t>term</w:t>
+      </w:r>
+      <w:r>
+        <w:t>s</w:t>
+      </w:r>
+      <w:r>
+        <w:t xml:space="preserve">.  </w:t>
       </w:r>
     </w:p>
     <w:p>
@@ -2883,9 +3109,7 @@
           <w:color w:val="auto"/>
         </w:rPr>
       </w:pPr>
-      <w:bookmarkStart w:id="4" w:name="_Toc437077896"/>
-      <w:bookmarkStart w:id="5" w:name="_GoBack"/>
-      <w:bookmarkEnd w:id="5"/>
+      <w:bookmarkStart w:id="4" w:name="_Toc437613370"/>
       <w:r>
         <w:rPr>
           <w:color w:val="auto"/>
@@ -2911,7 +3135,7 @@
           <w:color w:val="auto"/>
         </w:rPr>
       </w:pPr>
-      <w:bookmarkStart w:id="6" w:name="_Toc437077897"/>
+      <w:bookmarkStart w:id="5" w:name="_Toc437613371"/>
       <w:r>
         <w:rPr>
           <w:color w:val="auto"/>
@@ -2936,7 +3160,7 @@
         </w:rPr>
         <w:t>ork</w:t>
       </w:r>
-      <w:bookmarkEnd w:id="6"/>
+      <w:bookmarkEnd w:id="5"/>
     </w:p>
     <w:p>
       <w:r>
@@ -2982,7 +3206,6 @@
           <w:color w:val="FF0000"/>
         </w:rPr>
       </w:pPr>
-      <w:proofErr w:type="spellStart"/>
       <w:r>
         <w:rPr>
           <w:b/>
@@ -2990,7 +3213,6 @@
         </w:rPr>
         <w:t>Boyers</w:t>
       </w:r>
-      <w:proofErr w:type="spellEnd"/>
       <w:r>
         <w:rPr>
           <w:b/>
@@ -3054,33 +3276,8 @@
           <w:b/>
           <w:color w:val="FF0000"/>
         </w:rPr>
-        <w:t xml:space="preserve">Object Tracking Using </w:t>
-      </w:r>
-      <w:proofErr w:type="spellStart"/>
-      <w:r>
-        <w:rPr>
-          <w:b/>
-          <w:color w:val="FF0000"/>
-        </w:rPr>
-        <w:t>Camshift</w:t>
-      </w:r>
-      <w:proofErr w:type="spellEnd"/>
-      <w:r>
-        <w:rPr>
-          <w:b/>
-          <w:color w:val="FF0000"/>
-        </w:rPr>
-        <w:t xml:space="preserve"> </w:t>
-      </w:r>
-      <w:proofErr w:type="spellStart"/>
-      <w:r>
-        <w:rPr>
-          <w:b/>
-          <w:color w:val="FF0000"/>
-        </w:rPr>
-        <w:t>Alg</w:t>
-      </w:r>
-      <w:proofErr w:type="spellEnd"/>
+        <w:t>Object Tracking Using Camshift Alg</w:t>
+      </w:r>
     </w:p>
     <w:p>
       <w:pPr>
@@ -3172,16 +3369,16 @@
           <w:color w:val="auto"/>
         </w:rPr>
       </w:pPr>
-      <w:bookmarkStart w:id="7" w:name="_Ref433653401"/>
-      <w:bookmarkStart w:id="8" w:name="_Toc437077898"/>
+      <w:bookmarkStart w:id="6" w:name="_Ref433653401"/>
+      <w:bookmarkStart w:id="7" w:name="_Toc437613372"/>
       <w:r>
         <w:rPr>
           <w:color w:val="auto"/>
         </w:rPr>
         <w:t>Work Plan</w:t>
       </w:r>
+      <w:bookmarkEnd w:id="6"/>
       <w:bookmarkEnd w:id="7"/>
-      <w:bookmarkEnd w:id="8"/>
     </w:p>
     <w:p>
       <w:r>
@@ -3209,14 +3406,14 @@
         <w:t xml:space="preserve"> library</w:t>
       </w:r>
       <w:r>
-        <w:t xml:space="preserve"> support.  A number of development platforms will be traded, ranging from DIY to ready-to-fly systems.</w:t>
-      </w:r>
-      <w:r>
-        <w:t xml:space="preserve">  The selected development platform must be able to meet all of the system </w:t>
+        <w:t xml:space="preserve"> support.  A number of development platforms will be traded, ranging </w:t>
       </w:r>
       <w:r>
         <w:lastRenderedPageBreak/>
-        <w:t>requirements of the project.</w:t>
+        <w:t>from DIY to ready-to-fly systems.</w:t>
+      </w:r>
+      <w:r>
+        <w:t xml:space="preserve">  The selected development platform must be able to meet all of the system requirements of the project.</w:t>
       </w:r>
       <w:r>
         <w:t xml:space="preserve">  The development environment </w:t>
@@ -3284,13 +3481,8 @@
     </w:p>
     <w:p>
       <w:r>
-        <w:t xml:space="preserve">Configuration management of software developed for the project will be conducted via </w:t>
-      </w:r>
-      <w:proofErr w:type="spellStart"/>
-      <w:r>
-        <w:t>Git</w:t>
-      </w:r>
-      <w:proofErr w:type="spellEnd"/>
+        <w:t>Configuration management of software developed for the project will be conducted via Git</w:t>
+      </w:r>
       <w:r>
         <w:t xml:space="preserve"> </w:t>
       </w:r>
@@ -3370,14 +3562,14 @@
           <w:color w:val="auto"/>
         </w:rPr>
       </w:pPr>
-      <w:bookmarkStart w:id="9" w:name="_Toc437077899"/>
+      <w:bookmarkStart w:id="8" w:name="_Toc437613373"/>
       <w:r>
         <w:rPr>
           <w:color w:val="auto"/>
         </w:rPr>
         <w:t>Background</w:t>
       </w:r>
-      <w:bookmarkEnd w:id="9"/>
+      <w:bookmarkEnd w:id="8"/>
     </w:p>
     <w:p>
       <w:pPr>
@@ -3391,93 +3583,163 @@
           <w:color w:val="auto"/>
         </w:rPr>
       </w:pPr>
-      <w:bookmarkStart w:id="10" w:name="_Toc437077900"/>
+      <w:bookmarkStart w:id="9" w:name="_Toc437613374"/>
       <w:r>
         <w:rPr>
           <w:color w:val="auto"/>
         </w:rPr>
         <w:t>Requirements</w:t>
       </w:r>
+      <w:bookmarkEnd w:id="9"/>
+      <w:r>
+        <w:rPr>
+          <w:color w:val="auto"/>
+        </w:rPr>
+        <w:t xml:space="preserve"> </w:t>
+      </w:r>
+    </w:p>
+    <w:p>
+      <w:r>
+        <w:t xml:space="preserve">The system requirements </w:t>
+      </w:r>
+      <w:r>
+        <w:t>for</w:t>
+      </w:r>
+      <w:r>
+        <w:t xml:space="preserve"> th</w:t>
+      </w:r>
+      <w:r>
+        <w:t>e</w:t>
+      </w:r>
+      <w:r>
+        <w:t xml:space="preserve"> project are provided in</w:t>
+      </w:r>
+      <w:r>
+        <w:t xml:space="preserve"> </w:t>
+      </w:r>
+      <w:r>
+        <w:fldChar w:fldCharType="begin"/>
+      </w:r>
+      <w:r>
+        <w:instrText xml:space="preserve"> REF _Ref437178402 \h </w:instrText>
+      </w:r>
+      <w:r>
+        <w:fldChar w:fldCharType="separate"/>
+      </w:r>
+      <w:r>
+        <w:t xml:space="preserve">Table </w:t>
+      </w:r>
+      <w:r>
+        <w:rPr>
+          <w:noProof/>
+        </w:rPr>
+        <w:t>1</w:t>
+      </w:r>
+      <w:r>
+        <w:fldChar w:fldCharType="end"/>
+      </w:r>
+      <w:r>
+        <w:t xml:space="preserve"> </w:t>
+      </w:r>
+      <w:r>
+        <w:t>below</w:t>
+      </w:r>
+      <w:r>
+        <w:t>.</w:t>
+      </w:r>
+      <w:r>
+        <w:t xml:space="preserve">  These requirements were derived in the interest of completing the project within a reasonable budget and </w:t>
+      </w:r>
+      <w:r>
+        <w:t xml:space="preserve">an </w:t>
+      </w:r>
+      <w:r>
+        <w:t xml:space="preserve">aggressive schedule.  </w:t>
+      </w:r>
+      <w:r>
+        <w:t>The</w:t>
+      </w:r>
+      <w:r>
+        <w:t xml:space="preserve">y were </w:t>
+      </w:r>
+      <w:r>
+        <w:t>used to govern the procurement of development hardware and tools, as well as drive the</w:t>
+      </w:r>
+      <w:r>
+        <w:t xml:space="preserve"> system and</w:t>
+      </w:r>
+      <w:r>
+        <w:t xml:space="preserve"> software development effort </w:t>
+      </w:r>
+      <w:r>
+        <w:t>of</w:t>
+      </w:r>
+      <w:r>
+        <w:t xml:space="preserve"> the project.  </w:t>
+      </w:r>
+    </w:p>
+    <w:p>
+      <w:pPr>
+        <w:pStyle w:val="Caption"/>
+        <w:keepNext/>
+        <w:spacing w:after="0"/>
+        <w:jc w:val="center"/>
+        <w:rPr>
+          <w:sz w:val="22"/>
+          <w:szCs w:val="22"/>
+        </w:rPr>
+      </w:pPr>
+      <w:bookmarkStart w:id="10" w:name="_Ref437178402"/>
+      <w:r>
+        <w:rPr>
+          <w:sz w:val="22"/>
+          <w:szCs w:val="22"/>
+        </w:rPr>
+        <w:t xml:space="preserve">Table </w:t>
+      </w:r>
+      <w:r>
+        <w:rPr>
+          <w:sz w:val="22"/>
+          <w:szCs w:val="22"/>
+        </w:rPr>
+        <w:fldChar w:fldCharType="begin"/>
+      </w:r>
+      <w:r>
+        <w:rPr>
+          <w:sz w:val="22"/>
+          <w:szCs w:val="22"/>
+        </w:rPr>
+        <w:instrText xml:space="preserve"> SEQ Table \* ARABIC </w:instrText>
+      </w:r>
+      <w:r>
+        <w:rPr>
+          <w:sz w:val="22"/>
+          <w:szCs w:val="22"/>
+        </w:rPr>
+        <w:fldChar w:fldCharType="separate"/>
+      </w:r>
+      <w:r>
+        <w:rPr>
+          <w:noProof/>
+          <w:sz w:val="22"/>
+          <w:szCs w:val="22"/>
+        </w:rPr>
+        <w:t>1</w:t>
+      </w:r>
+      <w:r>
+        <w:rPr>
+          <w:sz w:val="22"/>
+          <w:szCs w:val="22"/>
+        </w:rPr>
+        <w:fldChar w:fldCharType="end"/>
+      </w:r>
       <w:bookmarkEnd w:id="10"/>
       <w:r>
         <w:rPr>
-          <w:color w:val="auto"/>
-        </w:rPr>
-        <w:t xml:space="preserve"> </w:t>
-      </w:r>
-    </w:p>
-    <w:p>
-      <w:r>
-        <w:t xml:space="preserve">The system requirements </w:t>
-      </w:r>
-      <w:r>
-        <w:t>for</w:t>
-      </w:r>
-      <w:r>
-        <w:t xml:space="preserve"> th</w:t>
-      </w:r>
-      <w:r>
-        <w:t>e</w:t>
-      </w:r>
-      <w:r>
-        <w:t xml:space="preserve"> project are provided in</w:t>
-      </w:r>
-      <w:r>
-        <w:t xml:space="preserve"> </w:t>
-      </w:r>
-      <w:r>
-        <w:fldChar w:fldCharType="begin"/>
-      </w:r>
-      <w:r>
-        <w:instrText xml:space="preserve"> REF _Ref434161563 \h  \* MERGEFORMAT </w:instrText>
-      </w:r>
-      <w:r>
-        <w:fldChar w:fldCharType="separate"/>
-      </w:r>
-      <w:r>
-        <w:t>Table 1</w:t>
-      </w:r>
-      <w:r>
-        <w:fldChar w:fldCharType="end"/>
-      </w:r>
-      <w:r>
-        <w:t xml:space="preserve"> </w:t>
-      </w:r>
-      <w:r>
-        <w:t>below</w:t>
-      </w:r>
-      <w:r>
-        <w:t>.</w:t>
-      </w:r>
-      <w:r>
-        <w:t xml:space="preserve">  These requirements were derived in the interest of completing the project within a reasonable budget and </w:t>
-      </w:r>
-      <w:r>
-        <w:t xml:space="preserve">an </w:t>
-      </w:r>
-      <w:r>
-        <w:t xml:space="preserve">aggressive schedule.  </w:t>
-      </w:r>
-      <w:r>
-        <w:t>The</w:t>
-      </w:r>
-      <w:r>
-        <w:t xml:space="preserve">y were </w:t>
-      </w:r>
-      <w:r>
-        <w:t>used to govern the procurement of development hardware and tools, as well as drive the</w:t>
-      </w:r>
-      <w:r>
-        <w:t xml:space="preserve"> system and</w:t>
-      </w:r>
-      <w:r>
-        <w:t xml:space="preserve"> software development effort </w:t>
-      </w:r>
-      <w:r>
-        <w:t>of</w:t>
-      </w:r>
-      <w:r>
-        <w:t xml:space="preserve"> the project.  </w:t>
+          <w:sz w:val="22"/>
+          <w:szCs w:val="22"/>
+        </w:rPr>
+        <w:t>: Project Requirements</w:t>
       </w:r>
     </w:p>
     <w:tbl>
@@ -4247,13 +4509,8 @@
                 <w:numId w:val="14"/>
               </w:numPr>
             </w:pPr>
-            <w:proofErr w:type="spellStart"/>
-            <w:r>
-              <w:t>Nav</w:t>
-            </w:r>
-            <w:proofErr w:type="spellEnd"/>
-            <w:r>
-              <w:t xml:space="preserve"> data, video </w:t>
+            <w:r>
+              <w:t xml:space="preserve">Nav data, video </w:t>
             </w:r>
           </w:p>
           <w:p>
@@ -4339,6 +4596,7 @@
               <w:jc w:val="center"/>
             </w:pPr>
             <w:r>
+              <w:lastRenderedPageBreak/>
               <w:t>11</w:t>
             </w:r>
           </w:p>
@@ -4349,7 +4607,10 @@
           </w:tcPr>
           <w:p>
             <w:r>
-              <w:t>The system shall provide an application capable of image based tracking of a mobile user</w:t>
+              <w:t xml:space="preserve">The system shall provide an application capable of image based tracking of a mobile </w:t>
+            </w:r>
+            <w:r>
+              <w:t>object</w:t>
             </w:r>
           </w:p>
           <w:p>
@@ -4431,7 +4692,6 @@
               <w:jc w:val="center"/>
             </w:pPr>
             <w:r>
-              <w:lastRenderedPageBreak/>
               <w:t>12</w:t>
             </w:r>
           </w:p>
@@ -4520,63 +4780,6 @@
           <w:szCs w:val="22"/>
         </w:rPr>
       </w:pPr>
-      <w:bookmarkStart w:id="11" w:name="_Ref434161563"/>
-      <w:r>
-        <w:rPr>
-          <w:i w:val="0"/>
-          <w:color w:val="auto"/>
-          <w:sz w:val="22"/>
-          <w:szCs w:val="22"/>
-        </w:rPr>
-        <w:t xml:space="preserve">Table </w:t>
-      </w:r>
-      <w:r>
-        <w:rPr>
-          <w:i w:val="0"/>
-          <w:color w:val="auto"/>
-          <w:sz w:val="22"/>
-          <w:szCs w:val="22"/>
-        </w:rPr>
-        <w:fldChar w:fldCharType="begin"/>
-      </w:r>
-      <w:r>
-        <w:rPr>
-          <w:i w:val="0"/>
-          <w:color w:val="auto"/>
-          <w:sz w:val="22"/>
-          <w:szCs w:val="22"/>
-        </w:rPr>
-        <w:instrText xml:space="preserve"> SEQ Table \* ARABIC </w:instrText>
-      </w:r>
-      <w:r>
-        <w:rPr>
-          <w:i w:val="0"/>
-          <w:color w:val="auto"/>
-          <w:sz w:val="22"/>
-          <w:szCs w:val="22"/>
-        </w:rPr>
-        <w:fldChar w:fldCharType="separate"/>
-      </w:r>
-      <w:r>
-        <w:rPr>
-          <w:i w:val="0"/>
-          <w:noProof/>
-          <w:color w:val="auto"/>
-          <w:sz w:val="22"/>
-          <w:szCs w:val="22"/>
-        </w:rPr>
-        <w:t>1</w:t>
-      </w:r>
-      <w:r>
-        <w:rPr>
-          <w:i w:val="0"/>
-          <w:color w:val="auto"/>
-          <w:sz w:val="22"/>
-          <w:szCs w:val="22"/>
-        </w:rPr>
-        <w:fldChar w:fldCharType="end"/>
-      </w:r>
-      <w:bookmarkEnd w:id="11"/>
     </w:p>
     <w:p>
       <w:pPr>
@@ -4590,14 +4793,14 @@
           <w:color w:val="auto"/>
         </w:rPr>
       </w:pPr>
-      <w:bookmarkStart w:id="12" w:name="_Toc437077901"/>
+      <w:bookmarkStart w:id="11" w:name="_Toc437613375"/>
       <w:r>
         <w:rPr>
           <w:color w:val="auto"/>
         </w:rPr>
         <w:t>Trade Studies</w:t>
       </w:r>
-      <w:bookmarkEnd w:id="12"/>
+      <w:bookmarkEnd w:id="11"/>
     </w:p>
     <w:p>
       <w:pPr>
@@ -4614,7 +4817,7 @@
           <w:color w:val="auto"/>
         </w:rPr>
       </w:pPr>
-      <w:bookmarkStart w:id="13" w:name="_Toc437077902"/>
+      <w:bookmarkStart w:id="12" w:name="_Toc437613376"/>
       <w:r>
         <w:rPr>
           <w:color w:val="auto"/>
@@ -4627,127 +4830,203 @@
         </w:rPr>
         <w:t xml:space="preserve"> Trade</w:t>
       </w:r>
+      <w:bookmarkEnd w:id="12"/>
+    </w:p>
+    <w:p>
+      <w:r>
+        <w:t xml:space="preserve">A number of development platforms were traded, ranging from DIY to ready-to-fly systems.  </w:t>
+      </w:r>
+      <w:r>
+        <w:t xml:space="preserve">The outcome of the study was the selection of the </w:t>
+      </w:r>
+      <w:r>
+        <w:t>AR.Drone</w:t>
+      </w:r>
+      <w:r>
+        <w:t xml:space="preserve"> 2.0 </w:t>
+      </w:r>
+      <w:r>
+        <w:t xml:space="preserve">by Parrot.  The </w:t>
+      </w:r>
+      <w:r>
+        <w:t>AR.Drone</w:t>
+      </w:r>
+      <w:r>
+        <w:t xml:space="preserve"> is equipped with an onboard sensor suite and proprietary set of control algorithms that provide assistance to the user for all</w:t>
+      </w:r>
+      <w:r>
+        <w:t xml:space="preserve"> supported</w:t>
+      </w:r>
+      <w:r>
+        <w:t xml:space="preserve"> maneuvers</w:t>
+      </w:r>
+      <w:r>
+        <w:t xml:space="preserve"> </w:t>
+      </w:r>
+      <w:r>
+        <w:rPr>
+          <w:vertAlign w:val="superscript"/>
+        </w:rPr>
+        <w:t>[</w:t>
+      </w:r>
+      <w:r>
+        <w:rPr>
+          <w:vertAlign w:val="superscript"/>
+        </w:rPr>
+        <w:fldChar w:fldCharType="begin"/>
+      </w:r>
+      <w:r>
+        <w:rPr>
+          <w:vertAlign w:val="superscript"/>
+        </w:rPr>
+        <w:instrText xml:space="preserve"> REF _Ref437073740 \r \h </w:instrText>
+      </w:r>
+      <w:r>
+        <w:rPr>
+          <w:vertAlign w:val="superscript"/>
+        </w:rPr>
+      </w:r>
+      <w:r>
+        <w:rPr>
+          <w:vertAlign w:val="superscript"/>
+        </w:rPr>
+        <w:fldChar w:fldCharType="separate"/>
+      </w:r>
+      <w:r>
+        <w:rPr>
+          <w:vertAlign w:val="superscript"/>
+        </w:rPr>
+        <w:t>22</w:t>
+      </w:r>
+      <w:r>
+        <w:rPr>
+          <w:vertAlign w:val="superscript"/>
+        </w:rPr>
+        <w:fldChar w:fldCharType="end"/>
+      </w:r>
+      <w:r>
+        <w:rPr>
+          <w:vertAlign w:val="superscript"/>
+        </w:rPr>
+        <w:t>]</w:t>
+      </w:r>
+      <w:r>
+        <w:t xml:space="preserve">.  </w:t>
+      </w:r>
+      <w:r>
+        <w:t>Ergo, l</w:t>
+      </w:r>
+      <w:r>
+        <w:t xml:space="preserve">ess time will be spent fine tuning vehicle stability, leaving more time to accomplish project specific goals.  </w:t>
+      </w:r>
+      <w:r>
+        <w:t xml:space="preserve">The </w:t>
+      </w:r>
+      <w:r>
+        <w:t>AR.Drone</w:t>
+      </w:r>
+      <w:r>
+        <w:t xml:space="preserve"> is also widely used by the community, resulting in numerous user applications available for flight demos, proof-of-concept and open source examples. </w:t>
+      </w:r>
+      <w:r>
+        <w:t xml:space="preserve"> </w:t>
+      </w:r>
+      <w:r>
+        <w:fldChar w:fldCharType="begin"/>
+      </w:r>
+      <w:r>
+        <w:instrText xml:space="preserve"> REF _Ref437178390 \h </w:instrText>
+      </w:r>
+      <w:r>
+        <w:fldChar w:fldCharType="separate"/>
+      </w:r>
+      <w:r>
+        <w:t xml:space="preserve">Table </w:t>
+      </w:r>
+      <w:r>
+        <w:rPr>
+          <w:noProof/>
+        </w:rPr>
+        <w:t>2</w:t>
+      </w:r>
+      <w:r>
+        <w:fldChar w:fldCharType="end"/>
+      </w:r>
+      <w:r>
+        <w:t xml:space="preserve"> </w:t>
+      </w:r>
+      <w:r>
+        <w:t>provides a summary of each of the</w:t>
+      </w:r>
+      <w:r>
+        <w:t xml:space="preserve"> development</w:t>
+      </w:r>
+      <w:r>
+        <w:t xml:space="preserve"> platforms included in the trade study.</w:t>
+      </w:r>
+    </w:p>
+    <w:p>
+      <w:pPr>
+        <w:pStyle w:val="Caption"/>
+        <w:keepNext/>
+        <w:spacing w:after="0"/>
+        <w:jc w:val="center"/>
+        <w:rPr>
+          <w:sz w:val="22"/>
+          <w:szCs w:val="22"/>
+        </w:rPr>
+      </w:pPr>
+      <w:bookmarkStart w:id="13" w:name="_Ref437178390"/>
+      <w:r>
+        <w:rPr>
+          <w:sz w:val="22"/>
+          <w:szCs w:val="22"/>
+        </w:rPr>
+        <w:t xml:space="preserve">Table </w:t>
+      </w:r>
+      <w:r>
+        <w:rPr>
+          <w:sz w:val="22"/>
+          <w:szCs w:val="22"/>
+        </w:rPr>
+        <w:fldChar w:fldCharType="begin"/>
+      </w:r>
+      <w:r>
+        <w:rPr>
+          <w:sz w:val="22"/>
+          <w:szCs w:val="22"/>
+        </w:rPr>
+        <w:instrText xml:space="preserve"> SEQ Table \* ARABIC </w:instrText>
+      </w:r>
+      <w:r>
+        <w:rPr>
+          <w:sz w:val="22"/>
+          <w:szCs w:val="22"/>
+        </w:rPr>
+        <w:fldChar w:fldCharType="separate"/>
+      </w:r>
+      <w:r>
+        <w:rPr>
+          <w:noProof/>
+          <w:sz w:val="22"/>
+          <w:szCs w:val="22"/>
+        </w:rPr>
+        <w:t>2</w:t>
+      </w:r>
+      <w:r>
+        <w:rPr>
+          <w:sz w:val="22"/>
+          <w:szCs w:val="22"/>
+        </w:rPr>
+        <w:fldChar w:fldCharType="end"/>
+      </w:r>
       <w:bookmarkEnd w:id="13"/>
-    </w:p>
-    <w:p>
-      <w:r>
-        <w:t xml:space="preserve">A number of development platforms were traded, ranging from DIY to ready-to-fly systems.  </w:t>
-      </w:r>
-      <w:r>
-        <w:t xml:space="preserve">The outcome of the study was the selection of the </w:t>
-      </w:r>
-      <w:r>
-        <w:t>AR.Drone</w:t>
-      </w:r>
-      <w:r>
-        <w:t xml:space="preserve"> 2.0 </w:t>
-      </w:r>
-      <w:r>
-        <w:t xml:space="preserve">by Parrot.  The </w:t>
-      </w:r>
-      <w:r>
-        <w:t>AR.Drone</w:t>
-      </w:r>
-      <w:r>
-        <w:t xml:space="preserve"> is equipped with an onboard sensor suite and proprietary set of control algorithms that provide assistance to the user for all</w:t>
-      </w:r>
-      <w:r>
-        <w:t xml:space="preserve"> supported</w:t>
-      </w:r>
-      <w:r>
-        <w:t xml:space="preserve"> maneuvers</w:t>
-      </w:r>
-      <w:r>
-        <w:t xml:space="preserve"> </w:t>
-      </w:r>
-      <w:r>
-        <w:rPr>
-          <w:vertAlign w:val="superscript"/>
-        </w:rPr>
-        <w:t>[</w:t>
-      </w:r>
-      <w:r>
-        <w:rPr>
-          <w:vertAlign w:val="superscript"/>
-        </w:rPr>
-        <w:fldChar w:fldCharType="begin"/>
-      </w:r>
-      <w:r>
-        <w:rPr>
-          <w:vertAlign w:val="superscript"/>
-        </w:rPr>
-        <w:instrText xml:space="preserve"> REF _Ref437073740 \r \h </w:instrText>
-      </w:r>
-      <w:r>
-        <w:rPr>
-          <w:vertAlign w:val="superscript"/>
-        </w:rPr>
-      </w:r>
-      <w:r>
-        <w:rPr>
-          <w:vertAlign w:val="superscript"/>
-        </w:rPr>
-        <w:fldChar w:fldCharType="separate"/>
-      </w:r>
-      <w:r>
-        <w:rPr>
-          <w:vertAlign w:val="superscript"/>
-        </w:rPr>
-        <w:t>21</w:t>
-      </w:r>
-      <w:r>
-        <w:rPr>
-          <w:vertAlign w:val="superscript"/>
-        </w:rPr>
-        <w:fldChar w:fldCharType="end"/>
-      </w:r>
-      <w:r>
-        <w:rPr>
-          <w:vertAlign w:val="superscript"/>
-        </w:rPr>
-        <w:t>]</w:t>
-      </w:r>
-      <w:r>
-        <w:t xml:space="preserve">.  </w:t>
-      </w:r>
-      <w:r>
-        <w:t>Ergo, l</w:t>
-      </w:r>
-      <w:r>
-        <w:t xml:space="preserve">ess time will be spent fine tuning vehicle stability, leaving more time to accomplish project specific goals.  </w:t>
-      </w:r>
-      <w:r>
-        <w:t xml:space="preserve">The </w:t>
-      </w:r>
-      <w:r>
-        <w:t>AR.Drone</w:t>
-      </w:r>
-      <w:r>
-        <w:t xml:space="preserve"> is also widely used by the community, resulting in numerous user applications available for flight demos, proof-of-concept and open source examples.  </w:t>
-      </w:r>
-      <w:r>
-        <w:fldChar w:fldCharType="begin"/>
-      </w:r>
-      <w:r>
-        <w:instrText xml:space="preserve"> REF _Ref434161618 \h  \* MERGEFORMAT </w:instrText>
-      </w:r>
-      <w:r>
-        <w:fldChar w:fldCharType="separate"/>
-      </w:r>
-      <w:r>
-        <w:t>Table 2</w:t>
-      </w:r>
-      <w:r>
-        <w:fldChar w:fldCharType="end"/>
-      </w:r>
-      <w:r>
-        <w:t xml:space="preserve"> provides a summary of each of the</w:t>
-      </w:r>
-      <w:r>
-        <w:t xml:space="preserve"> development</w:t>
-      </w:r>
-      <w:r>
-        <w:t xml:space="preserve"> platforms included in the trade study.</w:t>
+      <w:r>
+        <w:rPr>
+          <w:sz w:val="22"/>
+          <w:szCs w:val="22"/>
+        </w:rPr>
+        <w:t>: Development Platforms</w:t>
       </w:r>
     </w:p>
     <w:tbl>
@@ -4864,13 +5143,8 @@
             <w:pPr>
               <w:keepNext/>
             </w:pPr>
-            <w:proofErr w:type="spellStart"/>
-            <w:r>
-              <w:t>Ardupilot</w:t>
-            </w:r>
-            <w:proofErr w:type="spellEnd"/>
-            <w:r>
-              <w:t>, by 3D Robotics</w:t>
+            <w:r>
+              <w:t>Ardupilot, by 3D Robotics</w:t>
             </w:r>
             <w:r>
               <w:t xml:space="preserve"> </w:t>
@@ -5060,7 +5334,7 @@
               <w:rPr>
                 <w:vertAlign w:val="superscript"/>
               </w:rPr>
-              <w:t>6</w:t>
+              <w:t>7</w:t>
             </w:r>
             <w:r>
               <w:rPr>
@@ -5193,7 +5467,7 @@
               <w:rPr>
                 <w:vertAlign w:val="superscript"/>
               </w:rPr>
-              <w:t>18</w:t>
+              <w:t>19</w:t>
             </w:r>
             <w:r>
               <w:rPr>
@@ -5342,7 +5616,7 @@
               <w:rPr>
                 <w:vertAlign w:val="superscript"/>
               </w:rPr>
-              <w:t>19</w:t>
+              <w:t>20</w:t>
             </w:r>
             <w:r>
               <w:rPr>
@@ -5436,13 +5710,8 @@
             <w:pPr>
               <w:keepNext/>
             </w:pPr>
-            <w:proofErr w:type="spellStart"/>
-            <w:r>
-              <w:t>Spiri</w:t>
-            </w:r>
-            <w:proofErr w:type="spellEnd"/>
-            <w:r>
-              <w:t xml:space="preserve">, by </w:t>
+            <w:r>
+              <w:t xml:space="preserve">Spiri, by </w:t>
             </w:r>
             <w:r>
               <w:t>Pleiades</w:t>
@@ -5483,7 +5752,7 @@
               <w:rPr>
                 <w:vertAlign w:val="superscript"/>
               </w:rPr>
-              <w:t>20</w:t>
+              <w:t>21</w:t>
             </w:r>
             <w:r>
               <w:rPr>
@@ -5579,13 +5848,8 @@
               <w:keepNext/>
             </w:pPr>
             <w:r>
-              <w:t xml:space="preserve">Hummingbird, by </w:t>
-            </w:r>
-            <w:proofErr w:type="spellStart"/>
-            <w:r>
-              <w:t>AscTec</w:t>
-            </w:r>
-            <w:proofErr w:type="spellEnd"/>
+              <w:t>Hummingbird, by AscTec</w:t>
+            </w:r>
             <w:r>
               <w:t xml:space="preserve"> </w:t>
             </w:r>
@@ -5705,63 +5969,6 @@
           <w:szCs w:val="22"/>
         </w:rPr>
       </w:pPr>
-      <w:bookmarkStart w:id="14" w:name="_Ref434161618"/>
-      <w:r>
-        <w:rPr>
-          <w:i w:val="0"/>
-          <w:color w:val="auto"/>
-          <w:sz w:val="22"/>
-          <w:szCs w:val="22"/>
-        </w:rPr>
-        <w:t xml:space="preserve">Table </w:t>
-      </w:r>
-      <w:r>
-        <w:rPr>
-          <w:i w:val="0"/>
-          <w:color w:val="auto"/>
-          <w:sz w:val="22"/>
-          <w:szCs w:val="22"/>
-        </w:rPr>
-        <w:fldChar w:fldCharType="begin"/>
-      </w:r>
-      <w:r>
-        <w:rPr>
-          <w:i w:val="0"/>
-          <w:color w:val="auto"/>
-          <w:sz w:val="22"/>
-          <w:szCs w:val="22"/>
-        </w:rPr>
-        <w:instrText xml:space="preserve"> SEQ Table \* ARABIC </w:instrText>
-      </w:r>
-      <w:r>
-        <w:rPr>
-          <w:i w:val="0"/>
-          <w:color w:val="auto"/>
-          <w:sz w:val="22"/>
-          <w:szCs w:val="22"/>
-        </w:rPr>
-        <w:fldChar w:fldCharType="separate"/>
-      </w:r>
-      <w:r>
-        <w:rPr>
-          <w:i w:val="0"/>
-          <w:noProof/>
-          <w:color w:val="auto"/>
-          <w:sz w:val="22"/>
-          <w:szCs w:val="22"/>
-        </w:rPr>
-        <w:t>2</w:t>
-      </w:r>
-      <w:r>
-        <w:rPr>
-          <w:i w:val="0"/>
-          <w:color w:val="auto"/>
-          <w:sz w:val="22"/>
-          <w:szCs w:val="22"/>
-        </w:rPr>
-        <w:fldChar w:fldCharType="end"/>
-      </w:r>
-      <w:bookmarkEnd w:id="14"/>
     </w:p>
     <w:p>
       <w:pPr>
@@ -5778,7 +5985,7 @@
           <w:color w:val="auto"/>
         </w:rPr>
       </w:pPr>
-      <w:bookmarkStart w:id="15" w:name="_Toc437077903"/>
+      <w:bookmarkStart w:id="14" w:name="_Toc437613377"/>
       <w:r>
         <w:rPr>
           <w:color w:val="auto"/>
@@ -5797,212 +6004,273 @@
         </w:rPr>
         <w:t xml:space="preserve"> Trade</w:t>
       </w:r>
+      <w:bookmarkEnd w:id="14"/>
+    </w:p>
+    <w:p>
+      <w:r>
+        <w:t xml:space="preserve">A number of free tools are available to support development activities related to robotics </w:t>
+      </w:r>
+      <w:r>
+        <w:rPr>
+          <w:vertAlign w:val="superscript"/>
+        </w:rPr>
+        <w:t>[</w:t>
+      </w:r>
+      <w:r>
+        <w:rPr>
+          <w:vertAlign w:val="superscript"/>
+        </w:rPr>
+        <w:fldChar w:fldCharType="begin"/>
+      </w:r>
+      <w:r>
+        <w:rPr>
+          <w:vertAlign w:val="superscript"/>
+        </w:rPr>
+        <w:instrText xml:space="preserve"> REF _Ref437074191 \r \h </w:instrText>
+      </w:r>
+      <w:r>
+        <w:rPr>
+          <w:vertAlign w:val="superscript"/>
+        </w:rPr>
+      </w:r>
+      <w:r>
+        <w:rPr>
+          <w:vertAlign w:val="superscript"/>
+        </w:rPr>
+        <w:fldChar w:fldCharType="separate"/>
+      </w:r>
+      <w:r>
+        <w:rPr>
+          <w:vertAlign w:val="superscript"/>
+        </w:rPr>
+        <w:t>14</w:t>
+      </w:r>
+      <w:r>
+        <w:rPr>
+          <w:vertAlign w:val="superscript"/>
+        </w:rPr>
+        <w:fldChar w:fldCharType="end"/>
+      </w:r>
+      <w:r>
+        <w:rPr>
+          <w:vertAlign w:val="superscript"/>
+        </w:rPr>
+        <w:t>]</w:t>
+      </w:r>
+      <w:r>
+        <w:t xml:space="preserve">.  They range from the development environment to libraries associated with the development platform and project application to examples provided by the community.  </w:t>
+      </w:r>
+      <w:r>
+        <w:t>The tools targeted for this project include ROS (primary) and OpenCV (secondary).</w:t>
+      </w:r>
+      <w:r>
+        <w:t xml:space="preserve">  </w:t>
+      </w:r>
+      <w:r>
+        <w:t xml:space="preserve">The </w:t>
+      </w:r>
+      <w:r>
+        <w:t xml:space="preserve">development environment and </w:t>
+      </w:r>
+      <w:r>
+        <w:t>software</w:t>
+      </w:r>
+      <w:r>
+        <w:t xml:space="preserve"> library</w:t>
+      </w:r>
+      <w:r>
+        <w:t xml:space="preserve"> trades were combined to </w:t>
+      </w:r>
+      <w:r>
+        <w:t>ensure</w:t>
+      </w:r>
+      <w:r>
+        <w:t xml:space="preserve"> compatibility.  The primary objective</w:t>
+      </w:r>
+      <w:r>
+        <w:t xml:space="preserve"> of this study was to select a development environment s</w:t>
+      </w:r>
+      <w:r>
+        <w:t>upport</w:t>
+      </w:r>
+      <w:r>
+        <w:t>ing the integration</w:t>
+      </w:r>
+      <w:r>
+        <w:t xml:space="preserve"> of </w:t>
+      </w:r>
+      <w:r>
+        <w:t xml:space="preserve">the tools noted above, along with the </w:t>
+      </w:r>
+      <w:r>
+        <w:t>AR.Drone</w:t>
+      </w:r>
+      <w:r>
+        <w:t xml:space="preserve"> SDK</w:t>
+      </w:r>
+      <w:r>
+        <w:t xml:space="preserve"> 2.0</w:t>
+      </w:r>
+      <w:r>
+        <w:t xml:space="preserve">.  Secondary objectives </w:t>
+      </w:r>
+      <w:r>
+        <w:t>included</w:t>
+      </w:r>
+      <w:r>
+        <w:t xml:space="preserve"> community support,</w:t>
+      </w:r>
+      <w:r>
+        <w:t xml:space="preserve"> quick start and ease of use. </w:t>
+      </w:r>
+      <w:r>
+        <w:t xml:space="preserve"> </w:t>
+      </w:r>
+      <w:r>
+        <w:fldChar w:fldCharType="begin"/>
+      </w:r>
+      <w:r>
+        <w:instrText xml:space="preserve"> REF _Ref437178363 \h </w:instrText>
+      </w:r>
+      <w:r>
+        <w:fldChar w:fldCharType="separate"/>
+      </w:r>
+      <w:r>
+        <w:t xml:space="preserve">Table </w:t>
+      </w:r>
+      <w:r>
+        <w:rPr>
+          <w:noProof/>
+        </w:rPr>
+        <w:t>3</w:t>
+      </w:r>
+      <w:r>
+        <w:fldChar w:fldCharType="end"/>
+      </w:r>
+      <w:r>
+        <w:t xml:space="preserve"> </w:t>
+      </w:r>
+      <w:r>
+        <w:t>a</w:t>
+      </w:r>
+      <w:r>
+        <w:t>nd</w:t>
+      </w:r>
+      <w:r>
+        <w:t xml:space="preserve"> </w:t>
+      </w:r>
+      <w:r>
+        <w:fldChar w:fldCharType="begin"/>
+      </w:r>
+      <w:r>
+        <w:instrText xml:space="preserve"> REF _Ref437178373 \h </w:instrText>
+      </w:r>
+      <w:r>
+        <w:fldChar w:fldCharType="separate"/>
+      </w:r>
+      <w:r>
+        <w:t xml:space="preserve">Table </w:t>
+      </w:r>
+      <w:r>
+        <w:rPr>
+          <w:noProof/>
+        </w:rPr>
+        <w:t>4</w:t>
+      </w:r>
+      <w:r>
+        <w:fldChar w:fldCharType="end"/>
+      </w:r>
+      <w:r>
+        <w:t xml:space="preserve"> </w:t>
+      </w:r>
+      <w:r>
+        <w:t xml:space="preserve">below provide a summary of the development tools traded.  </w:t>
+      </w:r>
+      <w:r>
+        <w:t xml:space="preserve">The outcome of the study was the selection of the </w:t>
+      </w:r>
+      <w:r>
+        <w:t>Eclipse</w:t>
+      </w:r>
+      <w:r>
+        <w:t xml:space="preserve"> development environment.  </w:t>
+      </w:r>
+      <w:r>
+        <w:t xml:space="preserve">Due to lack of ROS support in Windows, </w:t>
+      </w:r>
+      <w:r>
+        <w:t>the software development for the project will be done in Linux</w:t>
+      </w:r>
+      <w:r>
+        <w:t xml:space="preserve">.  </w:t>
+      </w:r>
+      <w:r>
+        <w:t xml:space="preserve">A number of software libraries and development kits were included in the trade, the majority of these will be leveraged during the development of the Follow Me application.  </w:t>
+      </w:r>
+    </w:p>
+    <w:p>
+      <w:pPr>
+        <w:pStyle w:val="Caption"/>
+        <w:keepNext/>
+        <w:spacing w:after="0"/>
+        <w:jc w:val="center"/>
+        <w:rPr>
+          <w:sz w:val="22"/>
+          <w:szCs w:val="22"/>
+        </w:rPr>
+      </w:pPr>
+      <w:bookmarkStart w:id="15" w:name="_Ref437178363"/>
+      <w:r>
+        <w:rPr>
+          <w:sz w:val="22"/>
+          <w:szCs w:val="22"/>
+        </w:rPr>
+        <w:lastRenderedPageBreak/>
+        <w:t xml:space="preserve">Table </w:t>
+      </w:r>
+      <w:r>
+        <w:rPr>
+          <w:sz w:val="22"/>
+          <w:szCs w:val="22"/>
+        </w:rPr>
+        <w:fldChar w:fldCharType="begin"/>
+      </w:r>
+      <w:r>
+        <w:rPr>
+          <w:sz w:val="22"/>
+          <w:szCs w:val="22"/>
+        </w:rPr>
+        <w:instrText xml:space="preserve"> SEQ Table \* ARABIC </w:instrText>
+      </w:r>
+      <w:r>
+        <w:rPr>
+          <w:sz w:val="22"/>
+          <w:szCs w:val="22"/>
+        </w:rPr>
+        <w:fldChar w:fldCharType="separate"/>
+      </w:r>
+      <w:r>
+        <w:rPr>
+          <w:noProof/>
+          <w:sz w:val="22"/>
+          <w:szCs w:val="22"/>
+        </w:rPr>
+        <w:t>3</w:t>
+      </w:r>
+      <w:r>
+        <w:rPr>
+          <w:sz w:val="22"/>
+          <w:szCs w:val="22"/>
+        </w:rPr>
+        <w:fldChar w:fldCharType="end"/>
+      </w:r>
       <w:bookmarkEnd w:id="15"/>
-    </w:p>
-    <w:p>
-      <w:r>
-        <w:t xml:space="preserve">A number of free tools are available to support development activities related to robotics </w:t>
-      </w:r>
-      <w:r>
-        <w:rPr>
-          <w:vertAlign w:val="superscript"/>
-        </w:rPr>
-        <w:t>[</w:t>
-      </w:r>
-      <w:r>
-        <w:rPr>
-          <w:vertAlign w:val="superscript"/>
-        </w:rPr>
-        <w:fldChar w:fldCharType="begin"/>
-      </w:r>
-      <w:r>
-        <w:rPr>
-          <w:vertAlign w:val="superscript"/>
-        </w:rPr>
-        <w:instrText xml:space="preserve"> REF _Ref437074191 \r \h </w:instrText>
-      </w:r>
-      <w:r>
-        <w:rPr>
-          <w:vertAlign w:val="superscript"/>
-        </w:rPr>
-      </w:r>
-      <w:r>
-        <w:rPr>
-          <w:vertAlign w:val="superscript"/>
-        </w:rPr>
-        <w:fldChar w:fldCharType="separate"/>
-      </w:r>
-      <w:r>
-        <w:rPr>
-          <w:vertAlign w:val="superscript"/>
-        </w:rPr>
-        <w:t>13</w:t>
-      </w:r>
-      <w:r>
-        <w:rPr>
-          <w:vertAlign w:val="superscript"/>
-        </w:rPr>
-        <w:fldChar w:fldCharType="end"/>
-      </w:r>
-      <w:r>
-        <w:rPr>
-          <w:vertAlign w:val="superscript"/>
-        </w:rPr>
-        <w:t>]</w:t>
-      </w:r>
-      <w:r>
-        <w:t xml:space="preserve">.  They range from the development environment to libraries associated with the development platform and project application to examples provided by the community.  </w:t>
-      </w:r>
-      <w:r>
-        <w:t xml:space="preserve">The tools targeted for this project include ROS (primary) and </w:t>
-      </w:r>
-      <w:proofErr w:type="spellStart"/>
-      <w:r>
-        <w:t>OpenCV</w:t>
-      </w:r>
-      <w:proofErr w:type="spellEnd"/>
-      <w:r>
-        <w:t xml:space="preserve"> (secondary).</w:t>
-      </w:r>
-      <w:r>
-        <w:t xml:space="preserve">  </w:t>
-      </w:r>
-      <w:r>
-        <w:t xml:space="preserve">The </w:t>
-      </w:r>
-      <w:r>
-        <w:t xml:space="preserve">development environment and </w:t>
-      </w:r>
-      <w:r>
-        <w:t>software</w:t>
-      </w:r>
-      <w:r>
-        <w:t xml:space="preserve"> library</w:t>
-      </w:r>
-      <w:r>
-        <w:t xml:space="preserve"> trades were combined to </w:t>
-      </w:r>
-      <w:r>
-        <w:t>ensure</w:t>
-      </w:r>
-      <w:r>
-        <w:t xml:space="preserve"> compatibility.  The primary objective</w:t>
-      </w:r>
-      <w:r>
-        <w:t xml:space="preserve"> of this study was to select a development environment s</w:t>
-      </w:r>
-      <w:r>
-        <w:t>upport</w:t>
-      </w:r>
-      <w:r>
-        <w:t>ing the integration</w:t>
-      </w:r>
-      <w:r>
-        <w:t xml:space="preserve"> of </w:t>
-      </w:r>
-      <w:r>
-        <w:t xml:space="preserve">the tools noted above, along with the </w:t>
-      </w:r>
-      <w:r>
-        <w:t>AR.Drone</w:t>
-      </w:r>
-      <w:r>
-        <w:t xml:space="preserve"> SDK</w:t>
-      </w:r>
-      <w:r>
-        <w:t xml:space="preserve"> 2.0</w:t>
-      </w:r>
-      <w:r>
-        <w:t xml:space="preserve">.  Secondary objectives </w:t>
-      </w:r>
-      <w:r>
-        <w:t>included</w:t>
-      </w:r>
-      <w:r>
-        <w:t xml:space="preserve"> community support,</w:t>
-      </w:r>
-      <w:r>
-        <w:t xml:space="preserve"> quick start and ease of use.  </w:t>
-      </w:r>
-      <w:r>
-        <w:fldChar w:fldCharType="begin"/>
-      </w:r>
-      <w:r>
-        <w:instrText xml:space="preserve"> REF _Ref434161792 \h  \* MERGEFORMAT </w:instrText>
-      </w:r>
-      <w:r>
-        <w:fldChar w:fldCharType="separate"/>
-      </w:r>
-      <w:r>
-        <w:t xml:space="preserve">Table </w:t>
-      </w:r>
-      <w:r>
-        <w:rPr>
-          <w:i/>
-          <w:noProof/>
-        </w:rPr>
-        <w:t>3</w:t>
-      </w:r>
-      <w:r>
-        <w:fldChar w:fldCharType="end"/>
-      </w:r>
-      <w:r>
-        <w:t xml:space="preserve"> a</w:t>
-      </w:r>
-      <w:r>
-        <w:t>nd</w:t>
-      </w:r>
-      <w:r>
-        <w:t xml:space="preserve"> </w:t>
-      </w:r>
-      <w:r>
-        <w:fldChar w:fldCharType="begin"/>
-      </w:r>
-      <w:r>
-        <w:instrText xml:space="preserve"> REF _Ref434161829 \h </w:instrText>
-      </w:r>
-      <w:r>
-        <w:instrText xml:space="preserve"> \* MERGEFORMAT </w:instrText>
-      </w:r>
-      <w:r>
-        <w:fldChar w:fldCharType="separate"/>
-      </w:r>
-      <w:r>
-        <w:t xml:space="preserve">Table </w:t>
-      </w:r>
-      <w:r>
-        <w:rPr>
-          <w:i/>
-          <w:noProof/>
-        </w:rPr>
-        <w:t>4</w:t>
-      </w:r>
-      <w:r>
-        <w:fldChar w:fldCharType="end"/>
-      </w:r>
-      <w:r>
-        <w:t xml:space="preserve"> below provide a summary of the development tools traded.  </w:t>
-      </w:r>
-      <w:r>
-        <w:t xml:space="preserve">The outcome of the study was the selection of the </w:t>
-      </w:r>
-      <w:r>
-        <w:t>Eclipse</w:t>
-      </w:r>
-      <w:r>
-        <w:t xml:space="preserve"> development environment.  </w:t>
-      </w:r>
-      <w:r>
-        <w:t xml:space="preserve">Due to lack of ROS support in Windows, </w:t>
-      </w:r>
-      <w:r>
-        <w:t>the software development for the project will be done in Linux</w:t>
-      </w:r>
-      <w:r>
-        <w:t xml:space="preserve">.  </w:t>
-      </w:r>
-      <w:r>
-        <w:t xml:space="preserve">A number of software libraries and development kits were included in the trade, the majority of these will be leveraged during the development of the Follow Me application.  </w:t>
+      <w:r>
+        <w:rPr>
+          <w:sz w:val="22"/>
+          <w:szCs w:val="22"/>
+        </w:rPr>
+        <w:t>: Development Environments</w:t>
       </w:r>
     </w:p>
     <w:tbl>
@@ -6157,18 +6425,12 @@
               <w:rPr>
                 <w:vertAlign w:val="superscript"/>
               </w:rPr>
-              <w:instrText xml:space="preserve"> REF _Ref437074633 \r \h </w:instrText>
+              <w:instrText xml:space="preserve"> REF _Ref437600832 \r \h </w:instrText>
             </w:r>
             <w:r>
               <w:rPr>
                 <w:vertAlign w:val="superscript"/>
               </w:rPr>
-            </w:r>
-            <w:r>
-              <w:rPr>
-                <w:vertAlign w:val="superscript"/>
-              </w:rPr>
-              <w:instrText xml:space="preserve"> \* MERGEFORMAT </w:instrText>
             </w:r>
             <w:r>
               <w:rPr>
@@ -6388,14 +6650,8 @@
             <w:shd w:val="clear" w:color="auto" w:fill="auto"/>
           </w:tcPr>
           <w:p>
-            <w:proofErr w:type="spellStart"/>
-            <w:r>
-              <w:lastRenderedPageBreak/>
-              <w:t>Qt</w:t>
-            </w:r>
-            <w:proofErr w:type="spellEnd"/>
-            <w:r>
-              <w:t xml:space="preserve"> Creator </w:t>
+            <w:r>
+              <w:t xml:space="preserve">Qt Creator </w:t>
             </w:r>
             <w:r>
               <w:rPr>
@@ -6419,12 +6675,12 @@
               <w:rPr>
                 <w:vertAlign w:val="superscript"/>
               </w:rPr>
+              <w:instrText xml:space="preserve"> \* MERGEFORMAT </w:instrText>
             </w:r>
             <w:r>
               <w:rPr>
                 <w:vertAlign w:val="superscript"/>
               </w:rPr>
-              <w:instrText xml:space="preserve"> \* MERGEFORMAT </w:instrText>
             </w:r>
             <w:r>
               <w:rPr>
@@ -6491,15 +6747,7 @@
           </w:p>
           <w:p>
             <w:r>
-              <w:t xml:space="preserve">Native support for </w:t>
-            </w:r>
-            <w:proofErr w:type="spellStart"/>
-            <w:r>
-              <w:t>CMake</w:t>
-            </w:r>
-            <w:proofErr w:type="spellEnd"/>
-            <w:r>
-              <w:t xml:space="preserve"> projects</w:t>
+              <w:t>Native support for CMake projects</w:t>
             </w:r>
           </w:p>
         </w:tc>
@@ -6637,63 +6885,70 @@
           <w:szCs w:val="22"/>
         </w:rPr>
       </w:pPr>
-      <w:bookmarkStart w:id="16" w:name="_Ref434161792"/>
-      <w:r>
-        <w:rPr>
-          <w:i w:val="0"/>
-          <w:color w:val="auto"/>
+    </w:p>
+    <w:p>
+      <w:pPr>
+        <w:pStyle w:val="Caption"/>
+        <w:keepNext/>
+        <w:spacing w:after="0"/>
+        <w:jc w:val="center"/>
+        <w:rPr>
           <w:sz w:val="22"/>
           <w:szCs w:val="22"/>
         </w:rPr>
-        <w:t xml:space="preserve">Table </w:t>
-      </w:r>
-      <w:r>
-        <w:rPr>
-          <w:i w:val="0"/>
-          <w:color w:val="auto"/>
+      </w:pPr>
+      <w:bookmarkStart w:id="16" w:name="_Ref437178373"/>
+      <w:r>
+        <w:rPr>
           <w:sz w:val="22"/>
           <w:szCs w:val="22"/>
         </w:rPr>
-        <w:fldChar w:fldCharType="begin"/>
-      </w:r>
-      <w:r>
-        <w:rPr>
-          <w:i w:val="0"/>
-          <w:color w:val="auto"/>
+        <w:t xml:space="preserve">Table </w:t>
+      </w:r>
+      <w:r>
+        <w:rPr>
           <w:sz w:val="22"/>
           <w:szCs w:val="22"/>
         </w:rPr>
-        <w:instrText xml:space="preserve"> SEQ Table \* ARABIC </w:instrText>
-      </w:r>
-      <w:r>
-        <w:rPr>
-          <w:i w:val="0"/>
-          <w:color w:val="auto"/>
+        <w:fldChar w:fldCharType="begin"/>
+      </w:r>
+      <w:r>
+        <w:rPr>
           <w:sz w:val="22"/>
           <w:szCs w:val="22"/>
         </w:rPr>
-        <w:fldChar w:fldCharType="separate"/>
-      </w:r>
-      <w:r>
-        <w:rPr>
-          <w:i w:val="0"/>
-          <w:noProof/>
-          <w:color w:val="auto"/>
+        <w:instrText xml:space="preserve"> SEQ Table \* ARABIC </w:instrText>
+      </w:r>
+      <w:r>
+        <w:rPr>
           <w:sz w:val="22"/>
           <w:szCs w:val="22"/>
         </w:rPr>
-        <w:t>3</w:t>
-      </w:r>
-      <w:r>
-        <w:rPr>
-          <w:i w:val="0"/>
-          <w:color w:val="auto"/>
+        <w:fldChar w:fldCharType="separate"/>
+      </w:r>
+      <w:r>
+        <w:rPr>
+          <w:noProof/>
           <w:sz w:val="22"/>
           <w:szCs w:val="22"/>
         </w:rPr>
+        <w:t>4</w:t>
+      </w:r>
+      <w:r>
+        <w:rPr>
+          <w:sz w:val="22"/>
+          <w:szCs w:val="22"/>
+        </w:rPr>
         <w:fldChar w:fldCharType="end"/>
       </w:r>
       <w:bookmarkEnd w:id="16"/>
+      <w:r>
+        <w:rPr>
+          <w:sz w:val="22"/>
+          <w:szCs w:val="22"/>
+        </w:rPr>
+        <w:t>: Development Libraries</w:t>
+      </w:r>
     </w:p>
     <w:tbl>
       <w:tblPr>
@@ -6835,7 +7090,7 @@
               <w:rPr>
                 <w:vertAlign w:val="superscript"/>
               </w:rPr>
-              <w:t>H</w:t>
+              <w:t>J</w:t>
             </w:r>
             <w:r>
               <w:rPr>
@@ -6928,7 +7183,7 @@
               <w:rPr>
                 <w:vertAlign w:val="superscript"/>
               </w:rPr>
-              <w:t>I</w:t>
+              <w:t>H</w:t>
             </w:r>
             <w:r>
               <w:rPr>
@@ -6993,7 +7248,36 @@
               <w:rPr>
                 <w:vertAlign w:val="superscript"/>
               </w:rPr>
-              <w:t>H</w:t>
+              <w:fldChar w:fldCharType="begin"/>
+            </w:r>
+            <w:r>
+              <w:rPr>
+                <w:vertAlign w:val="superscript"/>
+              </w:rPr>
+              <w:instrText xml:space="preserve"> REF _Ref437600910 \r \h </w:instrText>
+            </w:r>
+            <w:r>
+              <w:rPr>
+                <w:vertAlign w:val="superscript"/>
+              </w:rPr>
+            </w:r>
+            <w:r>
+              <w:rPr>
+                <w:vertAlign w:val="superscript"/>
+              </w:rPr>
+              <w:fldChar w:fldCharType="separate"/>
+            </w:r>
+            <w:r>
+              <w:rPr>
+                <w:vertAlign w:val="superscript"/>
+              </w:rPr>
+              <w:t>B</w:t>
+            </w:r>
+            <w:r>
+              <w:rPr>
+                <w:vertAlign w:val="superscript"/>
+              </w:rPr>
+              <w:fldChar w:fldCharType="end"/>
             </w:r>
             <w:r>
               <w:rPr>
@@ -7061,7 +7345,36 @@
               <w:rPr>
                 <w:vertAlign w:val="superscript"/>
               </w:rPr>
-              <w:t>I</w:t>
+              <w:fldChar w:fldCharType="begin"/>
+            </w:r>
+            <w:r>
+              <w:rPr>
+                <w:vertAlign w:val="superscript"/>
+              </w:rPr>
+              <w:instrText xml:space="preserve"> REF _Ref437600921 \r \h </w:instrText>
+            </w:r>
+            <w:r>
+              <w:rPr>
+                <w:vertAlign w:val="superscript"/>
+              </w:rPr>
+            </w:r>
+            <w:r>
+              <w:rPr>
+                <w:vertAlign w:val="superscript"/>
+              </w:rPr>
+              <w:fldChar w:fldCharType="separate"/>
+            </w:r>
+            <w:r>
+              <w:rPr>
+                <w:vertAlign w:val="superscript"/>
+              </w:rPr>
+              <w:t>C</w:t>
+            </w:r>
+            <w:r>
+              <w:rPr>
+                <w:vertAlign w:val="superscript"/>
+              </w:rPr>
+              <w:fldChar w:fldCharType="end"/>
             </w:r>
             <w:r>
               <w:rPr>
@@ -7111,13 +7424,8 @@
             <w:tcW w:w="2842" w:type="dxa"/>
           </w:tcPr>
           <w:p>
-            <w:proofErr w:type="spellStart"/>
-            <w:r>
-              <w:t>OpenCV</w:t>
-            </w:r>
-            <w:proofErr w:type="spellEnd"/>
-            <w:r>
-              <w:t xml:space="preserve"> </w:t>
+            <w:r>
+              <w:t xml:space="preserve">OpenCV </w:t>
             </w:r>
             <w:r>
               <w:rPr>
@@ -7317,63 +7625,6 @@
           <w:szCs w:val="22"/>
         </w:rPr>
       </w:pPr>
-      <w:bookmarkStart w:id="17" w:name="_Ref434161829"/>
-      <w:r>
-        <w:rPr>
-          <w:i w:val="0"/>
-          <w:color w:val="auto"/>
-          <w:sz w:val="22"/>
-          <w:szCs w:val="22"/>
-        </w:rPr>
-        <w:t xml:space="preserve">Table </w:t>
-      </w:r>
-      <w:r>
-        <w:rPr>
-          <w:i w:val="0"/>
-          <w:color w:val="auto"/>
-          <w:sz w:val="22"/>
-          <w:szCs w:val="22"/>
-        </w:rPr>
-        <w:fldChar w:fldCharType="begin"/>
-      </w:r>
-      <w:r>
-        <w:rPr>
-          <w:i w:val="0"/>
-          <w:color w:val="auto"/>
-          <w:sz w:val="22"/>
-          <w:szCs w:val="22"/>
-        </w:rPr>
-        <w:instrText xml:space="preserve"> SEQ Table \* ARABIC </w:instrText>
-      </w:r>
-      <w:r>
-        <w:rPr>
-          <w:i w:val="0"/>
-          <w:color w:val="auto"/>
-          <w:sz w:val="22"/>
-          <w:szCs w:val="22"/>
-        </w:rPr>
-        <w:fldChar w:fldCharType="separate"/>
-      </w:r>
-      <w:r>
-        <w:rPr>
-          <w:i w:val="0"/>
-          <w:noProof/>
-          <w:color w:val="auto"/>
-          <w:sz w:val="22"/>
-          <w:szCs w:val="22"/>
-        </w:rPr>
-        <w:t>4</w:t>
-      </w:r>
-      <w:r>
-        <w:rPr>
-          <w:i w:val="0"/>
-          <w:color w:val="auto"/>
-          <w:sz w:val="22"/>
-          <w:szCs w:val="22"/>
-        </w:rPr>
-        <w:fldChar w:fldCharType="end"/>
-      </w:r>
-      <w:bookmarkEnd w:id="17"/>
     </w:p>
     <w:p>
       <w:pPr>
@@ -7387,7 +7638,7 @@
           <w:color w:val="auto"/>
         </w:rPr>
       </w:pPr>
-      <w:bookmarkStart w:id="18" w:name="_Toc437077904"/>
+      <w:bookmarkStart w:id="17" w:name="_Toc437613378"/>
       <w:r>
         <w:rPr>
           <w:color w:val="auto"/>
@@ -7400,7 +7651,7 @@
         </w:rPr>
         <w:t xml:space="preserve"> Tools</w:t>
       </w:r>
-      <w:bookmarkEnd w:id="18"/>
+      <w:bookmarkEnd w:id="17"/>
     </w:p>
     <w:p>
       <w:pPr>
@@ -7417,46 +7668,564 @@
           <w:color w:val="auto"/>
         </w:rPr>
       </w:pPr>
-      <w:bookmarkStart w:id="19" w:name="_Toc437077905"/>
+      <w:bookmarkStart w:id="18" w:name="_Toc437613379"/>
+      <w:r>
+        <w:rPr>
+          <w:noProof/>
+        </w:rPr>
+        <w:drawing>
+          <wp:anchor distT="0" distB="0" distL="114300" distR="114300" simplePos="0" relativeHeight="251658240" behindDoc="0" locked="0" layoutInCell="1" allowOverlap="1" wp14:anchorId="03F3CFF9" wp14:editId="3B7E2DCB">
+            <wp:simplePos x="0" y="0"/>
+            <wp:positionH relativeFrom="margin">
+              <wp:align>right</wp:align>
+            </wp:positionH>
+            <wp:positionV relativeFrom="paragraph">
+              <wp:posOffset>34925</wp:posOffset>
+            </wp:positionV>
+            <wp:extent cx="3204210" cy="1336675"/>
+            <wp:effectExtent l="0" t="0" r="0" b="0"/>
+            <wp:wrapSquare wrapText="bothSides"/>
+            <wp:docPr id="3" name="Picture 3"/>
+            <wp:cNvGraphicFramePr>
+              <a:graphicFrameLocks xmlns:a="http://schemas.openxmlformats.org/drawingml/2006/main" noChangeAspect="1"/>
+            </wp:cNvGraphicFramePr>
+            <a:graphic xmlns:a="http://schemas.openxmlformats.org/drawingml/2006/main">
+              <a:graphicData uri="http://schemas.openxmlformats.org/drawingml/2006/picture">
+                <pic:pic xmlns:pic="http://schemas.openxmlformats.org/drawingml/2006/picture">
+                  <pic:nvPicPr>
+                    <pic:cNvPr id="3" name="drone_snow.png"/>
+                    <pic:cNvPicPr/>
+                  </pic:nvPicPr>
+                  <pic:blipFill>
+                    <a:blip r:embed="rId10" cstate="print">
+                      <a:extLst>
+                        <a:ext uri="{28A0092B-C50C-407E-A947-70E740481C1C}">
+                          <a14:useLocalDpi xmlns:a14="http://schemas.microsoft.com/office/drawing/2010/main" val="0"/>
+                        </a:ext>
+                      </a:extLst>
+                    </a:blip>
+                    <a:stretch>
+                      <a:fillRect/>
+                    </a:stretch>
+                  </pic:blipFill>
+                  <pic:spPr>
+                    <a:xfrm>
+                      <a:off x="0" y="0"/>
+                      <a:ext cx="3204210" cy="1336675"/>
+                    </a:xfrm>
+                    <a:prstGeom prst="rect">
+                      <a:avLst/>
+                    </a:prstGeom>
+                  </pic:spPr>
+                </pic:pic>
+              </a:graphicData>
+            </a:graphic>
+            <wp14:sizeRelH relativeFrom="page">
+              <wp14:pctWidth>0</wp14:pctWidth>
+            </wp14:sizeRelH>
+            <wp14:sizeRelV relativeFrom="page">
+              <wp14:pctHeight>0</wp14:pctHeight>
+            </wp14:sizeRelV>
+          </wp:anchor>
+        </w:drawing>
+      </w:r>
       <w:r>
         <w:rPr>
           <w:color w:val="auto"/>
         </w:rPr>
         <w:t>AR.Drone 2.0</w:t>
       </w:r>
-      <w:bookmarkEnd w:id="19"/>
-    </w:p>
-    <w:p/>
-    <w:p>
-      <w:r>
-        <w:tab/>
-        <w:t>Overview</w:t>
-      </w:r>
-    </w:p>
-    <w:p/>
-    <w:p>
-      <w:r>
-        <w:tab/>
-      </w:r>
-      <w:r>
-        <w:t>Hardware</w:t>
-      </w:r>
-      <w:r>
-        <w:t xml:space="preserve"> – TI OMAP 3630, </w:t>
-      </w:r>
-    </w:p>
-    <w:p>
-      <w:r>
-        <w:tab/>
-      </w:r>
-      <w:r>
-        <w:t>Software</w:t>
-      </w:r>
-      <w:r>
-        <w:t xml:space="preserve"> – wireless communication protocol (3 ports), </w:t>
-      </w:r>
-    </w:p>
-    <w:p/>
+      <w:bookmarkEnd w:id="18"/>
+    </w:p>
+    <w:p>
+      <w:r>
+        <w:rPr>
+          <w:noProof/>
+        </w:rPr>
+        <mc:AlternateContent>
+          <mc:Choice Requires="wps">
+            <w:drawing>
+              <wp:anchor distT="0" distB="0" distL="114300" distR="114300" simplePos="0" relativeHeight="251660288" behindDoc="0" locked="0" layoutInCell="1" allowOverlap="1" wp14:anchorId="1488DB94" wp14:editId="615C69F2">
+                <wp:simplePos x="0" y="0"/>
+                <wp:positionH relativeFrom="margin">
+                  <wp:align>right</wp:align>
+                </wp:positionH>
+                <wp:positionV relativeFrom="paragraph">
+                  <wp:posOffset>1137285</wp:posOffset>
+                </wp:positionV>
+                <wp:extent cx="2444750" cy="635"/>
+                <wp:effectExtent l="0" t="0" r="0" b="0"/>
+                <wp:wrapSquare wrapText="bothSides"/>
+                <wp:docPr id="4" name="Text Box 4"/>
+                <wp:cNvGraphicFramePr/>
+                <a:graphic xmlns:a="http://schemas.openxmlformats.org/drawingml/2006/main">
+                  <a:graphicData uri="http://schemas.microsoft.com/office/word/2010/wordprocessingShape">
+                    <wps:wsp>
+                      <wps:cNvSpPr txBox="1"/>
+                      <wps:spPr>
+                        <a:xfrm>
+                          <a:off x="0" y="0"/>
+                          <a:ext cx="2444750" cy="635"/>
+                        </a:xfrm>
+                        <a:prstGeom prst="rect">
+                          <a:avLst/>
+                        </a:prstGeom>
+                        <a:solidFill>
+                          <a:prstClr val="white"/>
+                        </a:solidFill>
+                        <a:ln>
+                          <a:noFill/>
+                        </a:ln>
+                        <a:effectLst/>
+                      </wps:spPr>
+                      <wps:txbx>
+                        <w:txbxContent>
+                          <w:p>
+                            <w:pPr>
+                              <w:pStyle w:val="Caption"/>
+                              <w:rPr>
+                                <w:noProof/>
+                                <w:sz w:val="22"/>
+                                <w:szCs w:val="22"/>
+                              </w:rPr>
+                            </w:pPr>
+                            <w:bookmarkStart w:id="19" w:name="_Ref437604011"/>
+                            <w:r>
+                              <w:rPr>
+                                <w:sz w:val="22"/>
+                                <w:szCs w:val="22"/>
+                              </w:rPr>
+                              <w:t xml:space="preserve">Figure </w:t>
+                            </w:r>
+                            <w:r>
+                              <w:rPr>
+                                <w:sz w:val="22"/>
+                                <w:szCs w:val="22"/>
+                              </w:rPr>
+                              <w:fldChar w:fldCharType="begin"/>
+                            </w:r>
+                            <w:r>
+                              <w:rPr>
+                                <w:sz w:val="22"/>
+                                <w:szCs w:val="22"/>
+                              </w:rPr>
+                              <w:instrText xml:space="preserve"> SEQ Figure \* ARABIC </w:instrText>
+                            </w:r>
+                            <w:r>
+                              <w:rPr>
+                                <w:sz w:val="22"/>
+                                <w:szCs w:val="22"/>
+                              </w:rPr>
+                              <w:fldChar w:fldCharType="separate"/>
+                            </w:r>
+                            <w:r>
+                              <w:rPr>
+                                <w:noProof/>
+                                <w:sz w:val="22"/>
+                                <w:szCs w:val="22"/>
+                              </w:rPr>
+                              <w:t>1</w:t>
+                            </w:r>
+                            <w:r>
+                              <w:rPr>
+                                <w:sz w:val="22"/>
+                                <w:szCs w:val="22"/>
+                              </w:rPr>
+                              <w:fldChar w:fldCharType="end"/>
+                            </w:r>
+                            <w:bookmarkEnd w:id="19"/>
+                            <w:r>
+                              <w:rPr>
+                                <w:sz w:val="22"/>
+                                <w:szCs w:val="22"/>
+                              </w:rPr>
+                              <w:t>: Parrot AR.Drone 2.0</w:t>
+                            </w:r>
+                          </w:p>
+                        </w:txbxContent>
+                      </wps:txbx>
+                      <wps:bodyPr rot="0" spcFirstLastPara="0" vertOverflow="overflow" horzOverflow="overflow" vert="horz" wrap="square" lIns="0" tIns="0" rIns="0" bIns="0" numCol="1" spcCol="0" rtlCol="0" fromWordArt="0" anchor="t" anchorCtr="0" forceAA="0" compatLnSpc="1">
+                        <a:prstTxWarp prst="textNoShape">
+                          <a:avLst/>
+                        </a:prstTxWarp>
+                        <a:spAutoFit/>
+                      </wps:bodyPr>
+                    </wps:wsp>
+                  </a:graphicData>
+                </a:graphic>
+                <wp14:sizeRelH relativeFrom="margin">
+                  <wp14:pctWidth>0</wp14:pctWidth>
+                </wp14:sizeRelH>
+              </wp:anchor>
+            </w:drawing>
+          </mc:Choice>
+          <mc:Fallback>
+            <w:pict>
+              <v:shapetype w14:anchorId="1488DB94" id="_x0000_t202" coordsize="21600,21600" o:spt="202" path="m,l,21600r21600,l21600,xe">
+                <v:stroke joinstyle="miter"/>
+                <v:path gradientshapeok="t" o:connecttype="rect"/>
+              </v:shapetype>
+              <v:shape id="Text Box 4" o:spid="_x0000_s1026" type="#_x0000_t202" style="position:absolute;margin-left:141.3pt;margin-top:89.55pt;width:192.5pt;height:.05pt;z-index:251660288;visibility:visible;mso-wrap-style:square;mso-width-percent:0;mso-wrap-distance-left:9pt;mso-wrap-distance-top:0;mso-wrap-distance-right:9pt;mso-wrap-distance-bottom:0;mso-position-horizontal:right;mso-position-horizontal-relative:margin;mso-position-vertical:absolute;mso-position-vertical-relative:text;mso-width-percent:0;mso-width-relative:margin;v-text-anchor:top" o:gfxdata="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" stroked="f">
+                <v:textbox style="mso-fit-shape-to-text:t" inset="0,0,0,0">
+                  <w:txbxContent>
+                    <w:p>
+                      <w:pPr>
+                        <w:pStyle w:val="Caption"/>
+                        <w:rPr>
+                          <w:noProof/>
+                          <w:sz w:val="22"/>
+                          <w:szCs w:val="22"/>
+                        </w:rPr>
+                      </w:pPr>
+                      <w:bookmarkStart w:id="20" w:name="_Ref437604011"/>
+                      <w:r>
+                        <w:rPr>
+                          <w:sz w:val="22"/>
+                          <w:szCs w:val="22"/>
+                        </w:rPr>
+                        <w:t xml:space="preserve">Figure </w:t>
+                      </w:r>
+                      <w:r>
+                        <w:rPr>
+                          <w:sz w:val="22"/>
+                          <w:szCs w:val="22"/>
+                        </w:rPr>
+                        <w:fldChar w:fldCharType="begin"/>
+                      </w:r>
+                      <w:r>
+                        <w:rPr>
+                          <w:sz w:val="22"/>
+                          <w:szCs w:val="22"/>
+                        </w:rPr>
+                        <w:instrText xml:space="preserve"> SEQ Figure \* ARABIC </w:instrText>
+                      </w:r>
+                      <w:r>
+                        <w:rPr>
+                          <w:sz w:val="22"/>
+                          <w:szCs w:val="22"/>
+                        </w:rPr>
+                        <w:fldChar w:fldCharType="separate"/>
+                      </w:r>
+                      <w:r>
+                        <w:rPr>
+                          <w:noProof/>
+                          <w:sz w:val="22"/>
+                          <w:szCs w:val="22"/>
+                        </w:rPr>
+                        <w:t>1</w:t>
+                      </w:r>
+                      <w:r>
+                        <w:rPr>
+                          <w:sz w:val="22"/>
+                          <w:szCs w:val="22"/>
+                        </w:rPr>
+                        <w:fldChar w:fldCharType="end"/>
+                      </w:r>
+                      <w:bookmarkEnd w:id="20"/>
+                      <w:r>
+                        <w:rPr>
+                          <w:sz w:val="22"/>
+                          <w:szCs w:val="22"/>
+                        </w:rPr>
+                        <w:t>: Parrot AR.Drone 2.0</w:t>
+                      </w:r>
+                    </w:p>
+                  </w:txbxContent>
+                </v:textbox>
+                <w10:wrap type="square" anchorx="margin"/>
+              </v:shape>
+            </w:pict>
+          </mc:Fallback>
+        </mc:AlternateContent>
+      </w:r>
+      <w:r>
+        <w:t>The AR.Drone 2.0</w:t>
+      </w:r>
+      <w:r>
+        <w:t>, hereafter referred to as the AR.Drone,</w:t>
+      </w:r>
+      <w:r>
+        <w:t xml:space="preserve"> is a second generation quadrotor UAV developed by Parrot</w:t>
+      </w:r>
+      <w:r>
+        <w:t xml:space="preserve"> </w:t>
+      </w:r>
+      <w:r>
+        <w:rPr>
+          <w:vertAlign w:val="superscript"/>
+        </w:rPr>
+        <w:t>[</w:t>
+      </w:r>
+      <w:r>
+        <w:rPr>
+          <w:vertAlign w:val="superscript"/>
+        </w:rPr>
+        <w:fldChar w:fldCharType="begin"/>
+      </w:r>
+      <w:r>
+        <w:rPr>
+          <w:vertAlign w:val="superscript"/>
+        </w:rPr>
+        <w:instrText xml:space="preserve"> REF _Ref437073834 \r \h </w:instrText>
+      </w:r>
+      <w:r>
+        <w:rPr>
+          <w:vertAlign w:val="superscript"/>
+        </w:rPr>
+      </w:r>
+      <w:r>
+        <w:rPr>
+          <w:vertAlign w:val="superscript"/>
+        </w:rPr>
+        <w:fldChar w:fldCharType="separate"/>
+      </w:r>
+      <w:r>
+        <w:rPr>
+          <w:vertAlign w:val="superscript"/>
+        </w:rPr>
+        <w:t>19</w:t>
+      </w:r>
+      <w:r>
+        <w:rPr>
+          <w:vertAlign w:val="superscript"/>
+        </w:rPr>
+        <w:fldChar w:fldCharType="end"/>
+      </w:r>
+      <w:r>
+        <w:rPr>
+          <w:vertAlign w:val="superscript"/>
+        </w:rPr>
+        <w:t>]</w:t>
+      </w:r>
+      <w:r>
+        <w:t xml:space="preserve">.  </w:t>
+      </w:r>
+      <w:r>
+        <w:t xml:space="preserve">Parrot’s </w:t>
+      </w:r>
+      <w:r>
+        <w:t>intention</w:t>
+      </w:r>
+      <w:r>
+        <w:t xml:space="preserve"> for the drone is to provide a platform for academics and hobbyists that allows the developer to focus their effort on software application development, leveraging COTS OEM hardware and a small set of aftermarket accessories.  </w:t>
+      </w:r>
+      <w:r>
+        <w:t xml:space="preserve">The progression from first to second generation included sensor and camera upgrades, the addition of a pressure sensor, magnetometer, </w:t>
+      </w:r>
+      <w:r>
+        <w:t xml:space="preserve">and </w:t>
+      </w:r>
+      <w:r>
+        <w:t xml:space="preserve">USB port as well as software/firmware updates.  A brief discussion of the AR.Drone hardware and software is included here to familiarize the reader with the drones components and capabilities.  </w:t>
+      </w:r>
+    </w:p>
+    <w:p>
+      <w:r>
+        <w:t xml:space="preserve">The AR.Drone is an indoor/outdoor quadrotor powered with a rechargeable 12V </w:t>
+      </w:r>
+      <w:r>
+        <w:t xml:space="preserve">3-cell </w:t>
+      </w:r>
+      <w:r>
+        <w:t xml:space="preserve">LiPo battery pack.  </w:t>
+      </w:r>
+      <w:r>
+        <w:t xml:space="preserve">The </w:t>
+      </w:r>
+      <w:r>
+        <w:t>drone’s</w:t>
+      </w:r>
+      <w:r>
+        <w:t xml:space="preserve"> movement is controlled </w:t>
+      </w:r>
+      <w:r>
+        <w:t>by</w:t>
+      </w:r>
+      <w:r>
+        <w:t xml:space="preserve"> four </w:t>
+      </w:r>
+      <w:r>
+        <w:t xml:space="preserve">3-phase </w:t>
+      </w:r>
+      <w:r>
+        <w:t>DC brushless motors</w:t>
+      </w:r>
+      <w:r>
+        <w:t>, each connected to a</w:t>
+      </w:r>
+      <w:r>
+        <w:t xml:space="preserve"> propeller</w:t>
+      </w:r>
+      <w:r>
+        <w:t xml:space="preserve">.  </w:t>
+      </w:r>
+      <w:r>
+        <w:t xml:space="preserve">The drone’s sensor suite includes a 9DOF MEMS IMU (accelerometer, gyroscope, and magnetometer), </w:t>
+      </w:r>
+      <w:r>
+        <w:t xml:space="preserve">an ultrasound telemeter, and pressure sensor.  </w:t>
+      </w:r>
+      <w:r>
+        <w:t xml:space="preserve">Data provided by </w:t>
+      </w:r>
+      <w:r>
+        <w:t>th</w:t>
+      </w:r>
+      <w:r>
+        <w:t>is</w:t>
+      </w:r>
+      <w:r>
+        <w:t xml:space="preserve"> sensor suite</w:t>
+      </w:r>
+      <w:r>
+        <w:t xml:space="preserve"> allows</w:t>
+      </w:r>
+      <w:r>
+        <w:t xml:space="preserve"> the drone’s onboard mission processor </w:t>
+      </w:r>
+      <w:r>
+        <w:t>t</w:t>
+      </w:r>
+      <w:r>
+        <w:t>o resolve heading, pitch, roll</w:t>
+      </w:r>
+      <w:r>
+        <w:t>, tilt</w:t>
+      </w:r>
+      <w:r>
+        <w:t xml:space="preserve"> and altitude.  </w:t>
+      </w:r>
+      <w:r>
+        <w:t xml:space="preserve">The drone also has two onboard cameras, one front facing, </w:t>
+      </w:r>
+      <w:r>
+        <w:t>and the</w:t>
+      </w:r>
+      <w:r>
+        <w:t xml:space="preserve"> other downward facing.  Both cameras are capable of up to 720p image resolution and 30 </w:t>
+      </w:r>
+      <w:r>
+        <w:t>FPS</w:t>
+      </w:r>
+      <w:r>
+        <w:t xml:space="preserve">.  </w:t>
+      </w:r>
+      <w:r>
+        <w:t xml:space="preserve">In addition to capturing photos and video, the downward facing camera is also used resolve ground speed measurements.  </w:t>
+      </w:r>
+      <w:r>
+        <w:t xml:space="preserve">Communication between the drone and a </w:t>
+      </w:r>
+      <w:r>
+        <w:lastRenderedPageBreak/>
+        <w:t xml:space="preserve">client device is facilitated by an onboard Wi-Fi controller.  The drone generates its own wireless network, allowing a client to connect and interact with the drone.  </w:t>
+      </w:r>
+      <w:r>
+        <w:t xml:space="preserve">  </w:t>
+      </w:r>
+    </w:p>
+    <w:p>
+      <w:r>
+        <w:t>The mission proce</w:t>
+      </w:r>
+      <w:r>
+        <w:t xml:space="preserve">ssor software is hosted on a TI OMAP 3 series </w:t>
+      </w:r>
+      <w:r>
+        <w:t xml:space="preserve">processor </w:t>
+      </w:r>
+      <w:r>
+        <w:t xml:space="preserve">containing an ARM Cortex A8 </w:t>
+      </w:r>
+      <w:r>
+        <w:t xml:space="preserve">core running a Linux based real-time operating system.  </w:t>
+      </w:r>
+      <w:r>
+        <w:t xml:space="preserve">The application is responsible for managing multiple threads, including Wi-Fi communications, video data sampling, video compression (for wireless transmission), image processing, sensor acquisition, state estimation and closed-loop control </w:t>
+      </w:r>
+      <w:r>
+        <w:rPr>
+          <w:vertAlign w:val="superscript"/>
+        </w:rPr>
+        <w:t>[</w:t>
+      </w:r>
+      <w:r>
+        <w:rPr>
+          <w:vertAlign w:val="superscript"/>
+        </w:rPr>
+        <w:fldChar w:fldCharType="begin"/>
+      </w:r>
+      <w:r>
+        <w:rPr>
+          <w:vertAlign w:val="superscript"/>
+        </w:rPr>
+        <w:instrText xml:space="preserve"> REF _Ref437085100 \r \h </w:instrText>
+      </w:r>
+      <w:r>
+        <w:rPr>
+          <w:vertAlign w:val="superscript"/>
+        </w:rPr>
+      </w:r>
+      <w:r>
+        <w:rPr>
+          <w:vertAlign w:val="superscript"/>
+        </w:rPr>
+        <w:fldChar w:fldCharType="separate"/>
+      </w:r>
+      <w:r>
+        <w:rPr>
+          <w:vertAlign w:val="superscript"/>
+        </w:rPr>
+        <w:t>18</w:t>
+      </w:r>
+      <w:r>
+        <w:rPr>
+          <w:vertAlign w:val="superscript"/>
+        </w:rPr>
+        <w:fldChar w:fldCharType="end"/>
+      </w:r>
+      <w:r>
+        <w:rPr>
+          <w:vertAlign w:val="superscript"/>
+        </w:rPr>
+        <w:t>]</w:t>
+      </w:r>
+      <w:r>
+        <w:t xml:space="preserve">.  </w:t>
+      </w:r>
+    </w:p>
+    <w:p>
+      <w:r>
+        <w:t xml:space="preserve">The AR.Drone was developed with safety and convenience in mind.  The drone ships from the factory with a detachable foam propeller guard for indoor flight.  It has casualty modes capable of landing the UAV in cases </w:t>
+      </w:r>
+      <w:r>
+        <w:t>where</w:t>
+      </w:r>
+      <w:r>
+        <w:t xml:space="preserve"> a propeller obstruction</w:t>
+      </w:r>
+      <w:r>
+        <w:t xml:space="preserve"> or</w:t>
+      </w:r>
+      <w:r>
+        <w:t xml:space="preserve"> low battery</w:t>
+      </w:r>
+      <w:r>
+        <w:t xml:space="preserve"> is detected</w:t>
+      </w:r>
+      <w:r>
+        <w:t>.</w:t>
+      </w:r>
+      <w:r>
+        <w:t xml:space="preserve">  Parrot also built in a handful of high level commands for the most common maneuvers (take-off, trimming, hovering in place and landing), as well as </w:t>
+      </w:r>
+      <w:r>
+        <w:t xml:space="preserve">configurable </w:t>
+      </w:r>
+      <w:r>
+        <w:t xml:space="preserve">flight control limits on altitude, yaw speed, vertical speed and tilt angle.  </w:t>
+      </w:r>
+    </w:p>
     <w:p>
       <w:pPr>
         <w:pStyle w:val="Heading2"/>
@@ -7472,7 +8241,7 @@
           <w:color w:val="auto"/>
         </w:rPr>
       </w:pPr>
-      <w:bookmarkStart w:id="20" w:name="_Toc437077906"/>
+      <w:bookmarkStart w:id="21" w:name="_Toc437613380"/>
       <w:r>
         <w:rPr>
           <w:color w:val="auto"/>
@@ -7527,14 +8296,81 @@
         </w:rPr>
         <w:t xml:space="preserve"> 2.0</w:t>
       </w:r>
-      <w:bookmarkEnd w:id="20"/>
-    </w:p>
-    <w:p>
+      <w:bookmarkEnd w:id="21"/>
+    </w:p>
+    <w:p>
+      <w:r>
+        <w:rPr>
+          <w:noProof/>
+        </w:rPr>
+        <w:drawing>
+          <wp:anchor distT="0" distB="0" distL="114300" distR="114300" simplePos="0" relativeHeight="251661312" behindDoc="0" locked="0" layoutInCell="1" allowOverlap="1" wp14:anchorId="150536D0" wp14:editId="04149325">
+            <wp:simplePos x="0" y="0"/>
+            <wp:positionH relativeFrom="margin">
+              <wp:align>right</wp:align>
+            </wp:positionH>
+            <wp:positionV relativeFrom="paragraph">
+              <wp:posOffset>1392555</wp:posOffset>
+            </wp:positionV>
+            <wp:extent cx="3838575" cy="2852420"/>
+            <wp:effectExtent l="0" t="0" r="9525" b="5080"/>
+            <wp:wrapSquare wrapText="bothSides"/>
+            <wp:docPr id="2" name="Picture 2" descr="http://jderobot.org/store/amartinflorido/uploads/images/ardrone_arch.png"/>
+            <wp:cNvGraphicFramePr>
+              <a:graphicFrameLocks xmlns:a="http://schemas.openxmlformats.org/drawingml/2006/main" noChangeAspect="1"/>
+            </wp:cNvGraphicFramePr>
+            <a:graphic xmlns:a="http://schemas.openxmlformats.org/drawingml/2006/main">
+              <a:graphicData uri="http://schemas.openxmlformats.org/drawingml/2006/picture">
+                <pic:pic xmlns:pic="http://schemas.openxmlformats.org/drawingml/2006/picture">
+                  <pic:nvPicPr>
+                    <pic:cNvPr id="0" name="Picture 1" descr="http://jderobot.org/store/amartinflorido/uploads/images/ardrone_arch.png"/>
+                    <pic:cNvPicPr>
+                      <a:picLocks noChangeAspect="1" noChangeArrowheads="1"/>
+                    </pic:cNvPicPr>
+                  </pic:nvPicPr>
+                  <pic:blipFill>
+                    <a:blip r:embed="rId11">
+                      <a:extLst>
+                        <a:ext uri="{28A0092B-C50C-407E-A947-70E740481C1C}">
+                          <a14:useLocalDpi xmlns:a14="http://schemas.microsoft.com/office/drawing/2010/main" val="0"/>
+                        </a:ext>
+                      </a:extLst>
+                    </a:blip>
+                    <a:srcRect/>
+                    <a:stretch>
+                      <a:fillRect/>
+                    </a:stretch>
+                  </pic:blipFill>
+                  <pic:spPr bwMode="auto">
+                    <a:xfrm>
+                      <a:off x="0" y="0"/>
+                      <a:ext cx="3838575" cy="2852420"/>
+                    </a:xfrm>
+                    <a:prstGeom prst="rect">
+                      <a:avLst/>
+                    </a:prstGeom>
+                    <a:noFill/>
+                    <a:ln>
+                      <a:noFill/>
+                    </a:ln>
+                  </pic:spPr>
+                </pic:pic>
+              </a:graphicData>
+            </a:graphic>
+          </wp:anchor>
+        </w:drawing>
+      </w:r>
       <w:r>
         <w:t xml:space="preserve">The AR.Drone SDK </w:t>
       </w:r>
       <w:r>
-        <w:t xml:space="preserve">2.0 </w:t>
+        <w:t>2.0</w:t>
+      </w:r>
+      <w:r>
+        <w:t>, hereafter referred to as the AR.Drone SDK,</w:t>
+      </w:r>
+      <w:r>
+        <w:t xml:space="preserve"> </w:t>
       </w:r>
       <w:r>
         <w:t>is an open source software development kit written for AR.Drone application development</w:t>
@@ -7575,7 +8411,7 @@
         <w:rPr>
           <w:vertAlign w:val="superscript"/>
         </w:rPr>
-        <w:t>21</w:t>
+        <w:t>22</w:t>
       </w:r>
       <w:r>
         <w:rPr>
@@ -7605,15 +8441,13 @@
         <w:t>library collection ranges from a hardware level Application Programming Interface (API) to application level routines.  The API abstracts har</w:t>
       </w:r>
       <w:r>
-        <w:t xml:space="preserve">dware management providing functions for </w:t>
-      </w:r>
-      <w:proofErr w:type="spellStart"/>
-      <w:r>
-        <w:t>Wifi</w:t>
-      </w:r>
-      <w:proofErr w:type="spellEnd"/>
-      <w:r>
-        <w:t>, Bluetooth, etc</w:t>
+        <w:t>dware management providing functions for Wi</w:t>
+      </w:r>
+      <w:r>
+        <w:t>-F</w:t>
+      </w:r>
+      <w:r>
+        <w:t>i, Bluetooth, etc</w:t>
       </w:r>
       <w:r>
         <w:t xml:space="preserve">.  The application level provides routines for memory allocation, thread management, </w:t>
@@ -7625,90 +8459,1535 @@
         <w:t xml:space="preserve">video stream processing, etc.  </w:t>
       </w:r>
       <w:r>
-        <w:t xml:space="preserve">The examples included with the SDK range from bare minimum communication modules to full up mobile applications.  </w:t>
-      </w:r>
-    </w:p>
-    <w:p>
-      <w:r>
-        <w:t xml:space="preserve">Within the API is a </w:t>
-      </w:r>
-      <w:r>
-        <w:t>compilation</w:t>
-      </w:r>
-      <w:r>
-        <w:t xml:space="preserve"> of AR.Drone specific code, including: header files defining the </w:t>
-      </w:r>
-      <w:r>
-        <w:t>drone’s</w:t>
-      </w:r>
-      <w:r>
-        <w:t xml:space="preserve"> communication structures, an </w:t>
-      </w:r>
-      <w:proofErr w:type="spellStart"/>
-      <w:r>
-        <w:t>ardrone_tool</w:t>
-      </w:r>
-      <w:proofErr w:type="spellEnd"/>
-      <w:r>
-        <w:t xml:space="preserve"> kit, and a set of utilities.  The </w:t>
-      </w:r>
-      <w:proofErr w:type="spellStart"/>
-      <w:r>
-        <w:t>ardrone_tool</w:t>
-      </w:r>
-      <w:proofErr w:type="spellEnd"/>
-      <w:r>
-        <w:t xml:space="preserve"> kit </w:t>
-      </w:r>
-      <w:r>
-        <w:t xml:space="preserve">is a library providing functions for communication services between the AR.Drone and client device.  </w:t>
-      </w:r>
-      <w:r>
-        <w:t xml:space="preserve">The communication services are </w:t>
-      </w:r>
-      <w:r>
-        <w:t>grouped</w:t>
-      </w:r>
-      <w:r>
-        <w:t xml:space="preserve"> into </w:t>
-      </w:r>
-      <w:r>
-        <w:t xml:space="preserve">four </w:t>
-      </w:r>
-      <w:r>
-        <w:t xml:space="preserve">categories, each with its own </w:t>
-      </w:r>
-      <w:r>
-        <w:t>communication</w:t>
-      </w:r>
-      <w:r>
-        <w:t xml:space="preserve"> port, and include: client-to-drone configuration/control; drone-to-client state data</w:t>
-      </w:r>
-      <w:r>
-        <w:t xml:space="preserve"> reporting</w:t>
-      </w:r>
-      <w:r>
-        <w:t xml:space="preserve">; drone-to-client video stream; and client-to-drone mission critical configuration/control.  </w:t>
-      </w:r>
-      <w:r>
-        <w:t xml:space="preserve">The API provides a means of </w:t>
-      </w:r>
-      <w:r>
-        <w:t>assembling and parsing data</w:t>
-      </w:r>
-      <w:r>
-        <w:t xml:space="preserve"> over each of these communication </w:t>
-      </w:r>
-      <w:r>
-        <w:t xml:space="preserve">ports, including codecs for video processing.  </w:t>
-      </w:r>
-    </w:p>
-    <w:p>
-      <w:r>
-        <w:t>AR.Drone SDK components used in project:</w:t>
-      </w:r>
-    </w:p>
+        <w:t xml:space="preserve">The examples included with the SDK range from bare minimum communication modules to full up mobile applications. </w:t>
+      </w:r>
+      <w:r>
+        <w:t xml:space="preserve"> </w:t>
+      </w:r>
+      <w:r>
+        <w:fldChar w:fldCharType="begin"/>
+      </w:r>
+      <w:r>
+        <w:instrText xml:space="preserve"> REF _Ref437604019 \h </w:instrText>
+      </w:r>
+      <w:r>
+        <w:fldChar w:fldCharType="separate"/>
+      </w:r>
+      <w:r>
+        <w:t xml:space="preserve">Figure </w:t>
+      </w:r>
+      <w:r>
+        <w:rPr>
+          <w:noProof/>
+        </w:rPr>
+        <w:t>2</w:t>
+      </w:r>
+      <w:r>
+        <w:fldChar w:fldCharType="end"/>
+      </w:r>
+      <w:r>
+        <w:t xml:space="preserve"> </w:t>
+      </w:r>
+      <w:r>
+        <w:t xml:space="preserve">illustrates the software architecture for a user application built on the AR.Drone SDK.  </w:t>
+      </w:r>
+    </w:p>
+    <w:p>
+      <w:r>
+        <w:rPr>
+          <w:noProof/>
+        </w:rPr>
+        <mc:AlternateContent>
+          <mc:Choice Requires="wps">
+            <w:drawing>
+              <wp:anchor distT="0" distB="0" distL="114300" distR="114300" simplePos="0" relativeHeight="251663360" behindDoc="0" locked="0" layoutInCell="1" allowOverlap="1" wp14:anchorId="24CA28AA" wp14:editId="7A86CBDC">
+                <wp:simplePos x="0" y="0"/>
+                <wp:positionH relativeFrom="margin">
+                  <wp:posOffset>3493135</wp:posOffset>
+                </wp:positionH>
+                <wp:positionV relativeFrom="paragraph">
+                  <wp:posOffset>2647950</wp:posOffset>
+                </wp:positionV>
+                <wp:extent cx="2794635" cy="635"/>
+                <wp:effectExtent l="0" t="0" r="5715" b="6985"/>
+                <wp:wrapSquare wrapText="bothSides"/>
+                <wp:docPr id="5" name="Text Box 5"/>
+                <wp:cNvGraphicFramePr/>
+                <a:graphic xmlns:a="http://schemas.openxmlformats.org/drawingml/2006/main">
+                  <a:graphicData uri="http://schemas.microsoft.com/office/word/2010/wordprocessingShape">
+                    <wps:wsp>
+                      <wps:cNvSpPr txBox="1"/>
+                      <wps:spPr>
+                        <a:xfrm>
+                          <a:off x="0" y="0"/>
+                          <a:ext cx="2794635" cy="635"/>
+                        </a:xfrm>
+                        <a:prstGeom prst="rect">
+                          <a:avLst/>
+                        </a:prstGeom>
+                        <a:solidFill>
+                          <a:prstClr val="white"/>
+                        </a:solidFill>
+                        <a:ln>
+                          <a:noFill/>
+                        </a:ln>
+                        <a:effectLst/>
+                      </wps:spPr>
+                      <wps:txbx>
+                        <w:txbxContent>
+                          <w:p>
+                            <w:pPr>
+                              <w:pStyle w:val="Caption"/>
+                              <w:rPr>
+                                <w:noProof/>
+                                <w:sz w:val="22"/>
+                                <w:szCs w:val="22"/>
+                              </w:rPr>
+                            </w:pPr>
+                            <w:bookmarkStart w:id="22" w:name="_Ref437604019"/>
+                            <w:r>
+                              <w:rPr>
+                                <w:sz w:val="22"/>
+                                <w:szCs w:val="22"/>
+                              </w:rPr>
+                              <w:t xml:space="preserve">Figure </w:t>
+                            </w:r>
+                            <w:r>
+                              <w:rPr>
+                                <w:sz w:val="22"/>
+                                <w:szCs w:val="22"/>
+                              </w:rPr>
+                              <w:fldChar w:fldCharType="begin"/>
+                            </w:r>
+                            <w:r>
+                              <w:rPr>
+                                <w:sz w:val="22"/>
+                                <w:szCs w:val="22"/>
+                              </w:rPr>
+                              <w:instrText xml:space="preserve"> SEQ Figure \* ARABIC </w:instrText>
+                            </w:r>
+                            <w:r>
+                              <w:rPr>
+                                <w:sz w:val="22"/>
+                                <w:szCs w:val="22"/>
+                              </w:rPr>
+                              <w:fldChar w:fldCharType="separate"/>
+                            </w:r>
+                            <w:r>
+                              <w:rPr>
+                                <w:noProof/>
+                                <w:sz w:val="22"/>
+                                <w:szCs w:val="22"/>
+                              </w:rPr>
+                              <w:t>2</w:t>
+                            </w:r>
+                            <w:r>
+                              <w:rPr>
+                                <w:sz w:val="22"/>
+                                <w:szCs w:val="22"/>
+                              </w:rPr>
+                              <w:fldChar w:fldCharType="end"/>
+                            </w:r>
+                            <w:bookmarkEnd w:id="22"/>
+                            <w:r>
+                              <w:rPr>
+                                <w:sz w:val="22"/>
+                                <w:szCs w:val="22"/>
+                              </w:rPr>
+                              <w:t>: AR.Drone SDK 2.0 Layered Architecture</w:t>
+                            </w:r>
+                          </w:p>
+                        </w:txbxContent>
+                      </wps:txbx>
+                      <wps:bodyPr rot="0" spcFirstLastPara="0" vertOverflow="overflow" horzOverflow="overflow" vert="horz" wrap="square" lIns="0" tIns="0" rIns="0" bIns="0" numCol="1" spcCol="0" rtlCol="0" fromWordArt="0" anchor="t" anchorCtr="0" forceAA="0" compatLnSpc="1">
+                        <a:prstTxWarp prst="textNoShape">
+                          <a:avLst/>
+                        </a:prstTxWarp>
+                        <a:spAutoFit/>
+                      </wps:bodyPr>
+                    </wps:wsp>
+                  </a:graphicData>
+                </a:graphic>
+                <wp14:sizeRelH relativeFrom="margin">
+                  <wp14:pctWidth>0</wp14:pctWidth>
+                </wp14:sizeRelH>
+              </wp:anchor>
+            </w:drawing>
+          </mc:Choice>
+          <mc:Fallback>
+            <w:pict>
+              <v:shape w14:anchorId="24CA28AA" id="Text Box 5" o:spid="_x0000_s1027" type="#_x0000_t202" style="position:absolute;margin-left:275.05pt;margin-top:208.5pt;width:220.05pt;height:.05pt;z-index:251663360;visibility:visible;mso-wrap-style:square;mso-width-percent:0;mso-wrap-distance-left:9pt;mso-wrap-distance-top:0;mso-wrap-distance-right:9pt;mso-wrap-distance-bottom:0;mso-position-horizontal:absolute;mso-position-horizontal-relative:margin;mso-position-vertical:absolute;mso-position-vertical-relative:text;mso-width-percent:0;mso-width-relative:margin;v-text-anchor:top" o:gfxdata="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" stroked="f">
+                <v:textbox style="mso-fit-shape-to-text:t" inset="0,0,0,0">
+                  <w:txbxContent>
+                    <w:p>
+                      <w:pPr>
+                        <w:pStyle w:val="Caption"/>
+                        <w:rPr>
+                          <w:noProof/>
+                          <w:sz w:val="22"/>
+                          <w:szCs w:val="22"/>
+                        </w:rPr>
+                      </w:pPr>
+                      <w:bookmarkStart w:id="23" w:name="_Ref437604019"/>
+                      <w:r>
+                        <w:rPr>
+                          <w:sz w:val="22"/>
+                          <w:szCs w:val="22"/>
+                        </w:rPr>
+                        <w:t xml:space="preserve">Figure </w:t>
+                      </w:r>
+                      <w:r>
+                        <w:rPr>
+                          <w:sz w:val="22"/>
+                          <w:szCs w:val="22"/>
+                        </w:rPr>
+                        <w:fldChar w:fldCharType="begin"/>
+                      </w:r>
+                      <w:r>
+                        <w:rPr>
+                          <w:sz w:val="22"/>
+                          <w:szCs w:val="22"/>
+                        </w:rPr>
+                        <w:instrText xml:space="preserve"> SEQ Figure \* ARABIC </w:instrText>
+                      </w:r>
+                      <w:r>
+                        <w:rPr>
+                          <w:sz w:val="22"/>
+                          <w:szCs w:val="22"/>
+                        </w:rPr>
+                        <w:fldChar w:fldCharType="separate"/>
+                      </w:r>
+                      <w:r>
+                        <w:rPr>
+                          <w:noProof/>
+                          <w:sz w:val="22"/>
+                          <w:szCs w:val="22"/>
+                        </w:rPr>
+                        <w:t>2</w:t>
+                      </w:r>
+                      <w:r>
+                        <w:rPr>
+                          <w:sz w:val="22"/>
+                          <w:szCs w:val="22"/>
+                        </w:rPr>
+                        <w:fldChar w:fldCharType="end"/>
+                      </w:r>
+                      <w:bookmarkEnd w:id="23"/>
+                      <w:r>
+                        <w:rPr>
+                          <w:sz w:val="22"/>
+                          <w:szCs w:val="22"/>
+                        </w:rPr>
+                        <w:t>: AR.Drone SDK 2.0 Layered Architecture</w:t>
+                      </w:r>
+                    </w:p>
+                  </w:txbxContent>
+                </v:textbox>
+                <w10:wrap type="square" anchorx="margin"/>
+              </v:shape>
+            </w:pict>
+          </mc:Fallback>
+        </mc:AlternateContent>
+      </w:r>
+      <w:r>
+        <w:t xml:space="preserve">The AR.Drone Library (and file structure) is grouped into modules as indicated in </w:t>
+      </w:r>
+      <w:r>
+        <w:fldChar w:fldCharType="begin"/>
+      </w:r>
+      <w:r>
+        <w:instrText xml:space="preserve"> REF _Ref437177150 \h </w:instrText>
+      </w:r>
+      <w:r>
+        <w:fldChar w:fldCharType="separate"/>
+      </w:r>
+      <w:r>
+        <w:t xml:space="preserve">Table </w:t>
+      </w:r>
+      <w:r>
+        <w:rPr>
+          <w:noProof/>
+        </w:rPr>
+        <w:t>5</w:t>
+      </w:r>
+      <w:r>
+        <w:fldChar w:fldCharType="end"/>
+      </w:r>
+      <w:r>
+        <w:t xml:space="preserve"> below.  </w:t>
+      </w:r>
+      <w:r>
+        <w:t xml:space="preserve">Within the </w:t>
+      </w:r>
+      <w:r>
+        <w:t>“Soft” component</w:t>
+      </w:r>
+      <w:r>
+        <w:t xml:space="preserve"> is a </w:t>
+      </w:r>
+      <w:r>
+        <w:t>set</w:t>
+      </w:r>
+      <w:r>
+        <w:t xml:space="preserve"> of AR.Drone specific code, including: header files defining the drone’s communication structures, an </w:t>
+      </w:r>
+      <w:r>
+        <w:t>AR.Drone Tool</w:t>
+      </w:r>
+      <w:r>
+        <w:t xml:space="preserve"> kit, and a set of utilities. </w:t>
+      </w:r>
+      <w:r>
+        <w:t xml:space="preserve"> </w:t>
+      </w:r>
+      <w:r>
+        <w:t xml:space="preserve">The </w:t>
+      </w:r>
+      <w:r>
+        <w:t>AR.Drone Tool</w:t>
+      </w:r>
+      <w:r>
+        <w:t xml:space="preserve"> kit is a library providing functions for </w:t>
+      </w:r>
+      <w:r>
+        <w:t xml:space="preserve">all Client / drone communication.  A </w:t>
+      </w:r>
+      <w:r>
+        <w:t>breakdown</w:t>
+      </w:r>
+      <w:r>
+        <w:t xml:space="preserve"> of the AR.Drone Tool is provided in </w:t>
+      </w:r>
+      <w:r>
+        <w:fldChar w:fldCharType="begin"/>
+      </w:r>
+      <w:r>
+        <w:instrText xml:space="preserve"> REF _Ref437179126 \h </w:instrText>
+      </w:r>
+      <w:r>
+        <w:fldChar w:fldCharType="separate"/>
+      </w:r>
+      <w:r>
+        <w:t xml:space="preserve">Table </w:t>
+      </w:r>
+      <w:r>
+        <w:rPr>
+          <w:noProof/>
+        </w:rPr>
+        <w:t>6</w:t>
+      </w:r>
+      <w:r>
+        <w:fldChar w:fldCharType="end"/>
+      </w:r>
+      <w:r>
+        <w:t xml:space="preserve">.  </w:t>
+      </w:r>
+      <w:r>
+        <w:t>The communication services</w:t>
+      </w:r>
+      <w:r>
+        <w:t xml:space="preserve"> supported by the AR.Drone</w:t>
+      </w:r>
+      <w:r>
+        <w:t xml:space="preserve"> are grouped into four categories, each with its own communication port</w:t>
+      </w:r>
+      <w:r>
+        <w:t xml:space="preserve">.  A listing of these services is provided in </w:t>
+      </w:r>
+      <w:r>
+        <w:fldChar w:fldCharType="begin"/>
+      </w:r>
+      <w:r>
+        <w:instrText xml:space="preserve"> REF _Ref437179228 \h </w:instrText>
+      </w:r>
+      <w:r>
+        <w:fldChar w:fldCharType="separate"/>
+      </w:r>
+      <w:r>
+        <w:t xml:space="preserve">Table </w:t>
+      </w:r>
+      <w:r>
+        <w:rPr>
+          <w:noProof/>
+        </w:rPr>
+        <w:t>7</w:t>
+      </w:r>
+      <w:r>
+        <w:fldChar w:fldCharType="end"/>
+      </w:r>
+      <w:r>
+        <w:t>.</w:t>
+      </w:r>
+      <w:r>
+        <w:t xml:space="preserve"> </w:t>
+      </w:r>
+      <w:r>
+        <w:t xml:space="preserve"> </w:t>
+      </w:r>
+      <w:r>
+        <w:t xml:space="preserve">The </w:t>
+      </w:r>
+      <w:r>
+        <w:t>AR.Drone Tool</w:t>
+      </w:r>
+      <w:r>
+        <w:t xml:space="preserve"> provides a means of assembling and parsing data over each of these communication ports, including codecs for video processing.  </w:t>
+      </w:r>
+    </w:p>
+    <w:p>
+      <w:pPr>
+        <w:pStyle w:val="Caption"/>
+        <w:keepNext/>
+        <w:spacing w:after="0"/>
+        <w:jc w:val="center"/>
+        <w:rPr>
+          <w:sz w:val="22"/>
+          <w:szCs w:val="22"/>
+        </w:rPr>
+      </w:pPr>
+      <w:bookmarkStart w:id="24" w:name="_Ref437177150"/>
+      <w:r>
+        <w:rPr>
+          <w:sz w:val="22"/>
+          <w:szCs w:val="22"/>
+        </w:rPr>
+        <w:lastRenderedPageBreak/>
+        <w:t xml:space="preserve">Table </w:t>
+      </w:r>
+      <w:r>
+        <w:rPr>
+          <w:sz w:val="22"/>
+          <w:szCs w:val="22"/>
+        </w:rPr>
+        <w:fldChar w:fldCharType="begin"/>
+      </w:r>
+      <w:r>
+        <w:rPr>
+          <w:sz w:val="22"/>
+          <w:szCs w:val="22"/>
+        </w:rPr>
+        <w:instrText xml:space="preserve"> SEQ Table \* ARABIC </w:instrText>
+      </w:r>
+      <w:r>
+        <w:rPr>
+          <w:sz w:val="22"/>
+          <w:szCs w:val="22"/>
+        </w:rPr>
+        <w:fldChar w:fldCharType="separate"/>
+      </w:r>
+      <w:r>
+        <w:rPr>
+          <w:noProof/>
+          <w:sz w:val="22"/>
+          <w:szCs w:val="22"/>
+        </w:rPr>
+        <w:t>5</w:t>
+      </w:r>
+      <w:r>
+        <w:rPr>
+          <w:sz w:val="22"/>
+          <w:szCs w:val="22"/>
+        </w:rPr>
+        <w:fldChar w:fldCharType="end"/>
+      </w:r>
+      <w:bookmarkEnd w:id="24"/>
+      <w:r>
+        <w:rPr>
+          <w:sz w:val="22"/>
+          <w:szCs w:val="22"/>
+        </w:rPr>
+        <w:t>: AR.Drone SDK Components</w:t>
+      </w:r>
+    </w:p>
+    <w:tbl>
+      <w:tblPr>
+        <w:tblStyle w:val="TableGrid"/>
+        <w:tblW w:w="0" w:type="auto"/>
+        <w:tblLook w:val="04A0" w:firstRow="1" w:lastRow="0" w:firstColumn="1" w:lastColumn="0" w:noHBand="0" w:noVBand="1"/>
+      </w:tblPr>
+      <w:tblGrid>
+        <w:gridCol w:w="1290"/>
+        <w:gridCol w:w="2143"/>
+        <w:gridCol w:w="7357"/>
+      </w:tblGrid>
+      <w:tr>
+        <w:trPr>
+          <w:cantSplit/>
+        </w:trPr>
+        <w:tc>
+          <w:tcPr>
+            <w:tcW w:w="1271" w:type="dxa"/>
+            <w:shd w:val="clear" w:color="auto" w:fill="BFBFBF" w:themeFill="background1" w:themeFillShade="BF"/>
+          </w:tcPr>
+          <w:p>
+            <w:pPr>
+              <w:keepNext/>
+              <w:keepLines/>
+              <w:jc w:val="center"/>
+              <w:rPr>
+                <w:b/>
+              </w:rPr>
+            </w:pPr>
+            <w:r>
+              <w:rPr>
+                <w:b/>
+              </w:rPr>
+              <w:t>Component</w:t>
+            </w:r>
+          </w:p>
+        </w:tc>
+        <w:tc>
+          <w:tcPr>
+            <w:tcW w:w="2144" w:type="dxa"/>
+            <w:shd w:val="clear" w:color="auto" w:fill="BFBFBF" w:themeFill="background1" w:themeFillShade="BF"/>
+          </w:tcPr>
+          <w:p>
+            <w:pPr>
+              <w:keepNext/>
+              <w:keepLines/>
+              <w:jc w:val="center"/>
+              <w:rPr>
+                <w:b/>
+              </w:rPr>
+            </w:pPr>
+            <w:r>
+              <w:rPr>
+                <w:b/>
+              </w:rPr>
+              <w:t>Sub-Component</w:t>
+            </w:r>
+            <w:r>
+              <w:rPr>
+                <w:b/>
+              </w:rPr>
+              <w:t>(s)</w:t>
+            </w:r>
+          </w:p>
+        </w:tc>
+        <w:tc>
+          <w:tcPr>
+            <w:tcW w:w="7375" w:type="dxa"/>
+            <w:shd w:val="clear" w:color="auto" w:fill="BFBFBF" w:themeFill="background1" w:themeFillShade="BF"/>
+          </w:tcPr>
+          <w:p>
+            <w:pPr>
+              <w:keepNext/>
+              <w:keepLines/>
+              <w:jc w:val="center"/>
+              <w:rPr>
+                <w:b/>
+              </w:rPr>
+            </w:pPr>
+            <w:r>
+              <w:rPr>
+                <w:b/>
+              </w:rPr>
+              <w:t>Description</w:t>
+            </w:r>
+          </w:p>
+        </w:tc>
+      </w:tr>
+      <w:tr>
+        <w:trPr>
+          <w:cantSplit/>
+        </w:trPr>
+        <w:tc>
+          <w:tcPr>
+            <w:tcW w:w="1271" w:type="dxa"/>
+          </w:tcPr>
+          <w:p>
+            <w:pPr>
+              <w:keepNext/>
+              <w:keepLines/>
+              <w:jc w:val="center"/>
+            </w:pPr>
+            <w:r>
+              <w:t>Soft</w:t>
+            </w:r>
+          </w:p>
+        </w:tc>
+        <w:tc>
+          <w:tcPr>
+            <w:tcW w:w="2144" w:type="dxa"/>
+          </w:tcPr>
+          <w:p>
+            <w:pPr>
+              <w:keepNext/>
+              <w:keepLines/>
+            </w:pPr>
+            <w:r>
+              <w:t>Common</w:t>
+            </w:r>
+          </w:p>
+        </w:tc>
+        <w:tc>
+          <w:tcPr>
+            <w:tcW w:w="7375" w:type="dxa"/>
+          </w:tcPr>
+          <w:p>
+            <w:pPr>
+              <w:keepNext/>
+              <w:keepLines/>
+            </w:pPr>
+            <w:r>
+              <w:t xml:space="preserve">Header files describing the drones communication structures </w:t>
+            </w:r>
+          </w:p>
+        </w:tc>
+      </w:tr>
+      <w:tr>
+        <w:trPr>
+          <w:cantSplit/>
+        </w:trPr>
+        <w:tc>
+          <w:tcPr>
+            <w:tcW w:w="1271" w:type="dxa"/>
+          </w:tcPr>
+          <w:p>
+            <w:pPr>
+              <w:keepNext/>
+              <w:keepLines/>
+              <w:jc w:val="center"/>
+            </w:pPr>
+          </w:p>
+        </w:tc>
+        <w:tc>
+          <w:tcPr>
+            <w:tcW w:w="2144" w:type="dxa"/>
+          </w:tcPr>
+          <w:p>
+            <w:pPr>
+              <w:keepNext/>
+              <w:keepLines/>
+            </w:pPr>
+            <w:r>
+              <w:t>Lib/ardrone_tool</w:t>
+            </w:r>
+          </w:p>
+        </w:tc>
+        <w:tc>
+          <w:tcPr>
+            <w:tcW w:w="7375" w:type="dxa"/>
+          </w:tcPr>
+          <w:p>
+            <w:pPr>
+              <w:keepNext/>
+              <w:keepLines/>
+            </w:pPr>
+            <w:r>
+              <w:t>API to handle the client command and receive threads</w:t>
+            </w:r>
+          </w:p>
+        </w:tc>
+      </w:tr>
+      <w:tr>
+        <w:trPr>
+          <w:cantSplit/>
+        </w:trPr>
+        <w:tc>
+          <w:tcPr>
+            <w:tcW w:w="1271" w:type="dxa"/>
+          </w:tcPr>
+          <w:p>
+            <w:pPr>
+              <w:keepNext/>
+              <w:keepLines/>
+              <w:jc w:val="center"/>
+            </w:pPr>
+          </w:p>
+        </w:tc>
+        <w:tc>
+          <w:tcPr>
+            <w:tcW w:w="2144" w:type="dxa"/>
+          </w:tcPr>
+          <w:p>
+            <w:pPr>
+              <w:keepNext/>
+              <w:keepLines/>
+            </w:pPr>
+            <w:r>
+              <w:t>Lib/utils</w:t>
+            </w:r>
+          </w:p>
+        </w:tc>
+        <w:tc>
+          <w:tcPr>
+            <w:tcW w:w="7375" w:type="dxa"/>
+          </w:tcPr>
+          <w:p>
+            <w:pPr>
+              <w:keepNext/>
+              <w:keepLines/>
+            </w:pPr>
+            <w:r>
+              <w:t xml:space="preserve">Utilities to support application development </w:t>
+            </w:r>
+          </w:p>
+        </w:tc>
+      </w:tr>
+      <w:tr>
+        <w:trPr>
+          <w:cantSplit/>
+        </w:trPr>
+        <w:tc>
+          <w:tcPr>
+            <w:tcW w:w="1271" w:type="dxa"/>
+          </w:tcPr>
+          <w:p>
+            <w:pPr>
+              <w:keepNext/>
+              <w:keepLines/>
+              <w:jc w:val="center"/>
+            </w:pPr>
+            <w:r>
+              <w:t>VLIB</w:t>
+            </w:r>
+          </w:p>
+        </w:tc>
+        <w:tc>
+          <w:tcPr>
+            <w:tcW w:w="2144" w:type="dxa"/>
+          </w:tcPr>
+          <w:p>
+            <w:pPr>
+              <w:keepNext/>
+              <w:keepLines/>
+            </w:pPr>
+            <w:r>
+              <w:t>--</w:t>
+            </w:r>
+          </w:p>
+        </w:tc>
+        <w:tc>
+          <w:tcPr>
+            <w:tcW w:w="7375" w:type="dxa"/>
+          </w:tcPr>
+          <w:p>
+            <w:pPr>
+              <w:keepNext/>
+              <w:keepLines/>
+            </w:pPr>
+            <w:r>
+              <w:t>Video processing library</w:t>
+            </w:r>
+          </w:p>
+        </w:tc>
+      </w:tr>
+      <w:tr>
+        <w:trPr>
+          <w:cantSplit/>
+        </w:trPr>
+        <w:tc>
+          <w:tcPr>
+            <w:tcW w:w="1271" w:type="dxa"/>
+          </w:tcPr>
+          <w:p>
+            <w:pPr>
+              <w:keepNext/>
+              <w:keepLines/>
+              <w:jc w:val="center"/>
+            </w:pPr>
+            <w:r>
+              <w:t>VPSDK</w:t>
+            </w:r>
+          </w:p>
+        </w:tc>
+        <w:tc>
+          <w:tcPr>
+            <w:tcW w:w="2144" w:type="dxa"/>
+          </w:tcPr>
+          <w:p>
+            <w:pPr>
+              <w:keepNext/>
+              <w:keepLines/>
+            </w:pPr>
+            <w:r>
+              <w:t>VP Stages</w:t>
+            </w:r>
+          </w:p>
+        </w:tc>
+        <w:tc>
+          <w:tcPr>
+            <w:tcW w:w="7375" w:type="dxa"/>
+          </w:tcPr>
+          <w:p>
+            <w:pPr>
+              <w:keepNext/>
+              <w:keepLines/>
+            </w:pPr>
+            <w:r>
+              <w:t xml:space="preserve">API for video processing </w:t>
+            </w:r>
+          </w:p>
+        </w:tc>
+      </w:tr>
+      <w:tr>
+        <w:trPr>
+          <w:cantSplit/>
+        </w:trPr>
+        <w:tc>
+          <w:tcPr>
+            <w:tcW w:w="1271" w:type="dxa"/>
+          </w:tcPr>
+          <w:p>
+            <w:pPr>
+              <w:keepNext/>
+              <w:keepLines/>
+              <w:jc w:val="center"/>
+            </w:pPr>
+          </w:p>
+        </w:tc>
+        <w:tc>
+          <w:tcPr>
+            <w:tcW w:w="2144" w:type="dxa"/>
+          </w:tcPr>
+          <w:p>
+            <w:pPr>
+              <w:keepNext/>
+              <w:keepLines/>
+            </w:pPr>
+            <w:r>
+              <w:t>VP OS</w:t>
+            </w:r>
+          </w:p>
+        </w:tc>
+        <w:tc>
+          <w:tcPr>
+            <w:tcW w:w="7375" w:type="dxa"/>
+          </w:tcPr>
+          <w:p>
+            <w:pPr>
+              <w:keepNext/>
+              <w:keepLines/>
+            </w:pPr>
+            <w:r>
+              <w:t>API</w:t>
+            </w:r>
+            <w:r>
+              <w:t xml:space="preserve"> for system level </w:t>
+            </w:r>
+            <w:r>
+              <w:t>support</w:t>
+            </w:r>
+            <w:r>
+              <w:t xml:space="preserve"> (memory allocation, thread mgmt., etc)</w:t>
+            </w:r>
+          </w:p>
+        </w:tc>
+      </w:tr>
+      <w:tr>
+        <w:trPr>
+          <w:cantSplit/>
+        </w:trPr>
+        <w:tc>
+          <w:tcPr>
+            <w:tcW w:w="1271" w:type="dxa"/>
+          </w:tcPr>
+          <w:p>
+            <w:pPr>
+              <w:keepNext/>
+              <w:keepLines/>
+              <w:jc w:val="center"/>
+            </w:pPr>
+          </w:p>
+        </w:tc>
+        <w:tc>
+          <w:tcPr>
+            <w:tcW w:w="2144" w:type="dxa"/>
+          </w:tcPr>
+          <w:p>
+            <w:pPr>
+              <w:keepNext/>
+              <w:keepLines/>
+            </w:pPr>
+            <w:r>
+              <w:t>VP COM</w:t>
+            </w:r>
+          </w:p>
+        </w:tc>
+        <w:tc>
+          <w:tcPr>
+            <w:tcW w:w="7375" w:type="dxa"/>
+          </w:tcPr>
+          <w:p>
+            <w:pPr>
+              <w:keepNext/>
+              <w:keepLines/>
+            </w:pPr>
+            <w:r>
+              <w:t>API for communication support (Wi-Fi, Bluetooth)</w:t>
+            </w:r>
+          </w:p>
+        </w:tc>
+      </w:tr>
+      <w:tr>
+        <w:trPr>
+          <w:cantSplit/>
+        </w:trPr>
+        <w:tc>
+          <w:tcPr>
+            <w:tcW w:w="1271" w:type="dxa"/>
+          </w:tcPr>
+          <w:p>
+            <w:pPr>
+              <w:keepNext/>
+              <w:keepLines/>
+              <w:jc w:val="center"/>
+            </w:pPr>
+          </w:p>
+        </w:tc>
+        <w:tc>
+          <w:tcPr>
+            <w:tcW w:w="2144" w:type="dxa"/>
+          </w:tcPr>
+          <w:p>
+            <w:pPr>
+              <w:keepNext/>
+              <w:keepLines/>
+            </w:pPr>
+            <w:r>
+              <w:t>VP API</w:t>
+            </w:r>
+          </w:p>
+        </w:tc>
+        <w:tc>
+          <w:tcPr>
+            <w:tcW w:w="7375" w:type="dxa"/>
+          </w:tcPr>
+          <w:p>
+            <w:pPr>
+              <w:keepNext/>
+              <w:keepLines/>
+            </w:pPr>
+            <w:r>
+              <w:t xml:space="preserve">API for video pipeline </w:t>
+            </w:r>
+          </w:p>
+        </w:tc>
+      </w:tr>
+    </w:tbl>
     <w:p/>
+    <w:p>
+      <w:pPr>
+        <w:pStyle w:val="Caption"/>
+        <w:keepNext/>
+        <w:spacing w:after="0"/>
+        <w:jc w:val="center"/>
+        <w:rPr>
+          <w:sz w:val="22"/>
+          <w:szCs w:val="22"/>
+        </w:rPr>
+      </w:pPr>
+      <w:bookmarkStart w:id="25" w:name="_Ref437179126"/>
+      <w:r>
+        <w:rPr>
+          <w:sz w:val="22"/>
+          <w:szCs w:val="22"/>
+        </w:rPr>
+        <w:t xml:space="preserve">Table </w:t>
+      </w:r>
+      <w:r>
+        <w:rPr>
+          <w:sz w:val="22"/>
+          <w:szCs w:val="22"/>
+        </w:rPr>
+        <w:fldChar w:fldCharType="begin"/>
+      </w:r>
+      <w:r>
+        <w:rPr>
+          <w:sz w:val="22"/>
+          <w:szCs w:val="22"/>
+        </w:rPr>
+        <w:instrText xml:space="preserve"> SEQ Table \* ARABIC </w:instrText>
+      </w:r>
+      <w:r>
+        <w:rPr>
+          <w:sz w:val="22"/>
+          <w:szCs w:val="22"/>
+        </w:rPr>
+        <w:fldChar w:fldCharType="separate"/>
+      </w:r>
+      <w:r>
+        <w:rPr>
+          <w:noProof/>
+          <w:sz w:val="22"/>
+          <w:szCs w:val="22"/>
+        </w:rPr>
+        <w:t>6</w:t>
+      </w:r>
+      <w:r>
+        <w:rPr>
+          <w:sz w:val="22"/>
+          <w:szCs w:val="22"/>
+        </w:rPr>
+        <w:fldChar w:fldCharType="end"/>
+      </w:r>
+      <w:bookmarkEnd w:id="25"/>
+      <w:r>
+        <w:rPr>
+          <w:sz w:val="22"/>
+          <w:szCs w:val="22"/>
+        </w:rPr>
+        <w:t xml:space="preserve">: AR.Drone </w:t>
+      </w:r>
+      <w:r>
+        <w:rPr>
+          <w:sz w:val="22"/>
+          <w:szCs w:val="22"/>
+        </w:rPr>
+        <w:t>Tool</w:t>
+      </w:r>
+      <w:r>
+        <w:rPr>
+          <w:sz w:val="22"/>
+          <w:szCs w:val="22"/>
+        </w:rPr>
+        <w:t xml:space="preserve"> Components</w:t>
+      </w:r>
+    </w:p>
+    <w:tbl>
+      <w:tblPr>
+        <w:tblStyle w:val="TableGrid"/>
+        <w:tblW w:w="10795" w:type="dxa"/>
+        <w:tblLook w:val="04A0" w:firstRow="1" w:lastRow="0" w:firstColumn="1" w:lastColumn="0" w:noHBand="0" w:noVBand="1"/>
+      </w:tblPr>
+      <w:tblGrid>
+        <w:gridCol w:w="1290"/>
+        <w:gridCol w:w="9505"/>
+      </w:tblGrid>
+      <w:tr>
+        <w:trPr>
+          <w:cantSplit/>
+        </w:trPr>
+        <w:tc>
+          <w:tcPr>
+            <w:tcW w:w="1290" w:type="dxa"/>
+            <w:shd w:val="clear" w:color="auto" w:fill="BFBFBF" w:themeFill="background1" w:themeFillShade="BF"/>
+          </w:tcPr>
+          <w:p>
+            <w:pPr>
+              <w:keepNext/>
+              <w:keepLines/>
+              <w:jc w:val="center"/>
+              <w:rPr>
+                <w:b/>
+              </w:rPr>
+            </w:pPr>
+            <w:r>
+              <w:rPr>
+                <w:b/>
+              </w:rPr>
+              <w:t>Tool</w:t>
+            </w:r>
+          </w:p>
+        </w:tc>
+        <w:tc>
+          <w:tcPr>
+            <w:tcW w:w="9505" w:type="dxa"/>
+            <w:shd w:val="clear" w:color="auto" w:fill="BFBFBF" w:themeFill="background1" w:themeFillShade="BF"/>
+          </w:tcPr>
+          <w:p>
+            <w:pPr>
+              <w:keepNext/>
+              <w:keepLines/>
+              <w:jc w:val="center"/>
+              <w:rPr>
+                <w:b/>
+              </w:rPr>
+            </w:pPr>
+            <w:r>
+              <w:rPr>
+                <w:b/>
+              </w:rPr>
+              <w:t>Description</w:t>
+            </w:r>
+          </w:p>
+        </w:tc>
+      </w:tr>
+      <w:tr>
+        <w:trPr>
+          <w:cantSplit/>
+        </w:trPr>
+        <w:tc>
+          <w:tcPr>
+            <w:tcW w:w="1290" w:type="dxa"/>
+          </w:tcPr>
+          <w:p>
+            <w:pPr>
+              <w:keepNext/>
+              <w:keepLines/>
+              <w:jc w:val="center"/>
+            </w:pPr>
+            <w:r>
+              <w:t>AT</w:t>
+            </w:r>
+          </w:p>
+        </w:tc>
+        <w:tc>
+          <w:tcPr>
+            <w:tcW w:w="9505" w:type="dxa"/>
+          </w:tcPr>
+          <w:p>
+            <w:pPr>
+              <w:keepNext/>
+              <w:keepLines/>
+            </w:pPr>
+            <w:r>
+              <w:t>Contains functions for configuring and commanding the drone</w:t>
+            </w:r>
+          </w:p>
+        </w:tc>
+      </w:tr>
+      <w:tr>
+        <w:trPr>
+          <w:cantSplit/>
+        </w:trPr>
+        <w:tc>
+          <w:tcPr>
+            <w:tcW w:w="1290" w:type="dxa"/>
+          </w:tcPr>
+          <w:p>
+            <w:pPr>
+              <w:keepNext/>
+              <w:keepLines/>
+              <w:jc w:val="center"/>
+            </w:pPr>
+            <w:r>
+              <w:t>Com</w:t>
+            </w:r>
+          </w:p>
+        </w:tc>
+        <w:tc>
+          <w:tcPr>
+            <w:tcW w:w="9505" w:type="dxa"/>
+          </w:tcPr>
+          <w:p>
+            <w:pPr>
+              <w:keepNext/>
+              <w:keepLines/>
+            </w:pPr>
+            <w:r>
+              <w:t xml:space="preserve">Contains functions for communication configuration for serial and Wi-Fi </w:t>
+            </w:r>
+          </w:p>
+        </w:tc>
+      </w:tr>
+      <w:tr>
+        <w:trPr>
+          <w:cantSplit/>
+        </w:trPr>
+        <w:tc>
+          <w:tcPr>
+            <w:tcW w:w="1290" w:type="dxa"/>
+          </w:tcPr>
+          <w:p>
+            <w:pPr>
+              <w:keepNext/>
+              <w:keepLines/>
+              <w:jc w:val="center"/>
+            </w:pPr>
+            <w:r>
+              <w:t>Control</w:t>
+            </w:r>
+          </w:p>
+        </w:tc>
+        <w:tc>
+          <w:tcPr>
+            <w:tcW w:w="9505" w:type="dxa"/>
+          </w:tcPr>
+          <w:p>
+            <w:pPr>
+              <w:keepNext/>
+              <w:keepLines/>
+            </w:pPr>
+            <w:r>
+              <w:t>Contains functions for critical drone control over the Control Port</w:t>
+            </w:r>
+            <w:r>
+              <w:t xml:space="preserve"> (5559)</w:t>
+            </w:r>
+          </w:p>
+        </w:tc>
+      </w:tr>
+      <w:tr>
+        <w:trPr>
+          <w:cantSplit/>
+        </w:trPr>
+        <w:tc>
+          <w:tcPr>
+            <w:tcW w:w="1290" w:type="dxa"/>
+          </w:tcPr>
+          <w:p>
+            <w:pPr>
+              <w:keepNext/>
+              <w:keepLines/>
+              <w:jc w:val="center"/>
+            </w:pPr>
+            <w:r>
+              <w:t>Navdata</w:t>
+            </w:r>
+          </w:p>
+        </w:tc>
+        <w:tc>
+          <w:tcPr>
+            <w:tcW w:w="9505" w:type="dxa"/>
+          </w:tcPr>
+          <w:p>
+            <w:pPr>
+              <w:keepNext/>
+              <w:keepLines/>
+            </w:pPr>
+            <w:r>
+              <w:t>Contains functions for Navdata parsing</w:t>
+            </w:r>
+          </w:p>
+        </w:tc>
+      </w:tr>
+      <w:tr>
+        <w:trPr>
+          <w:cantSplit/>
+        </w:trPr>
+        <w:tc>
+          <w:tcPr>
+            <w:tcW w:w="1290" w:type="dxa"/>
+          </w:tcPr>
+          <w:p>
+            <w:pPr>
+              <w:keepNext/>
+              <w:keepLines/>
+              <w:jc w:val="center"/>
+            </w:pPr>
+            <w:r>
+              <w:t>Video</w:t>
+            </w:r>
+          </w:p>
+        </w:tc>
+        <w:tc>
+          <w:tcPr>
+            <w:tcW w:w="9505" w:type="dxa"/>
+          </w:tcPr>
+          <w:p>
+            <w:pPr>
+              <w:keepNext/>
+              <w:keepLines/>
+            </w:pPr>
+            <w:r>
+              <w:t xml:space="preserve">Contains functions for video parsing and recording </w:t>
+            </w:r>
+          </w:p>
+        </w:tc>
+      </w:tr>
+    </w:tbl>
+    <w:p/>
+    <w:p>
+      <w:pPr>
+        <w:pStyle w:val="Caption"/>
+        <w:keepNext/>
+        <w:spacing w:after="0"/>
+        <w:jc w:val="center"/>
+        <w:rPr>
+          <w:sz w:val="22"/>
+          <w:szCs w:val="22"/>
+        </w:rPr>
+      </w:pPr>
+      <w:bookmarkStart w:id="26" w:name="_Ref437179228"/>
+      <w:r>
+        <w:rPr>
+          <w:sz w:val="22"/>
+          <w:szCs w:val="22"/>
+        </w:rPr>
+        <w:t xml:space="preserve">Table </w:t>
+      </w:r>
+      <w:r>
+        <w:rPr>
+          <w:sz w:val="22"/>
+          <w:szCs w:val="22"/>
+        </w:rPr>
+        <w:fldChar w:fldCharType="begin"/>
+      </w:r>
+      <w:r>
+        <w:rPr>
+          <w:sz w:val="22"/>
+          <w:szCs w:val="22"/>
+        </w:rPr>
+        <w:instrText xml:space="preserve"> SEQ Table \* ARABIC </w:instrText>
+      </w:r>
+      <w:r>
+        <w:rPr>
+          <w:sz w:val="22"/>
+          <w:szCs w:val="22"/>
+        </w:rPr>
+        <w:fldChar w:fldCharType="separate"/>
+      </w:r>
+      <w:r>
+        <w:rPr>
+          <w:noProof/>
+          <w:sz w:val="22"/>
+          <w:szCs w:val="22"/>
+        </w:rPr>
+        <w:t>7</w:t>
+      </w:r>
+      <w:r>
+        <w:rPr>
+          <w:sz w:val="22"/>
+          <w:szCs w:val="22"/>
+        </w:rPr>
+        <w:fldChar w:fldCharType="end"/>
+      </w:r>
+      <w:bookmarkEnd w:id="26"/>
+      <w:r>
+        <w:rPr>
+          <w:sz w:val="22"/>
+          <w:szCs w:val="22"/>
+        </w:rPr>
+        <w:t xml:space="preserve">: AR.Drone </w:t>
+      </w:r>
+      <w:r>
+        <w:rPr>
+          <w:sz w:val="22"/>
+          <w:szCs w:val="22"/>
+        </w:rPr>
+        <w:t>Communication Ports</w:t>
+      </w:r>
+    </w:p>
+    <w:tbl>
+      <w:tblPr>
+        <w:tblStyle w:val="TableGrid"/>
+        <w:tblW w:w="10795" w:type="dxa"/>
+        <w:tblLook w:val="04A0" w:firstRow="1" w:lastRow="0" w:firstColumn="1" w:lastColumn="0" w:noHBand="0" w:noVBand="1"/>
+      </w:tblPr>
+      <w:tblGrid>
+        <w:gridCol w:w="1290"/>
+        <w:gridCol w:w="9505"/>
+      </w:tblGrid>
+      <w:tr>
+        <w:trPr>
+          <w:cantSplit/>
+        </w:trPr>
+        <w:tc>
+          <w:tcPr>
+            <w:tcW w:w="1290" w:type="dxa"/>
+            <w:shd w:val="clear" w:color="auto" w:fill="BFBFBF" w:themeFill="background1" w:themeFillShade="BF"/>
+          </w:tcPr>
+          <w:p>
+            <w:pPr>
+              <w:keepNext/>
+              <w:keepLines/>
+              <w:jc w:val="center"/>
+              <w:rPr>
+                <w:b/>
+              </w:rPr>
+            </w:pPr>
+            <w:r>
+              <w:rPr>
+                <w:b/>
+              </w:rPr>
+              <w:t>Port</w:t>
+            </w:r>
+          </w:p>
+        </w:tc>
+        <w:tc>
+          <w:tcPr>
+            <w:tcW w:w="9505" w:type="dxa"/>
+            <w:shd w:val="clear" w:color="auto" w:fill="BFBFBF" w:themeFill="background1" w:themeFillShade="BF"/>
+          </w:tcPr>
+          <w:p>
+            <w:pPr>
+              <w:keepNext/>
+              <w:keepLines/>
+              <w:jc w:val="center"/>
+              <w:rPr>
+                <w:b/>
+              </w:rPr>
+            </w:pPr>
+            <w:r>
+              <w:rPr>
+                <w:b/>
+              </w:rPr>
+              <w:t>Description</w:t>
+            </w:r>
+          </w:p>
+        </w:tc>
+      </w:tr>
+      <w:tr>
+        <w:trPr>
+          <w:cantSplit/>
+        </w:trPr>
+        <w:tc>
+          <w:tcPr>
+            <w:tcW w:w="1290" w:type="dxa"/>
+          </w:tcPr>
+          <w:p>
+            <w:pPr>
+              <w:keepNext/>
+              <w:keepLines/>
+              <w:jc w:val="center"/>
+            </w:pPr>
+            <w:r>
+              <w:t>5554</w:t>
+            </w:r>
+          </w:p>
+        </w:tc>
+        <w:tc>
+          <w:tcPr>
+            <w:tcW w:w="9505" w:type="dxa"/>
+          </w:tcPr>
+          <w:p>
+            <w:pPr>
+              <w:keepNext/>
+              <w:keepLines/>
+            </w:pPr>
+            <w:r>
+              <w:t>UDP protocol for sending Navdata from drone to Client</w:t>
+            </w:r>
+          </w:p>
+        </w:tc>
+      </w:tr>
+      <w:tr>
+        <w:trPr>
+          <w:cantSplit/>
+        </w:trPr>
+        <w:tc>
+          <w:tcPr>
+            <w:tcW w:w="1290" w:type="dxa"/>
+          </w:tcPr>
+          <w:p>
+            <w:pPr>
+              <w:keepNext/>
+              <w:keepLines/>
+              <w:jc w:val="center"/>
+            </w:pPr>
+            <w:r>
+              <w:t>5555</w:t>
+            </w:r>
+          </w:p>
+        </w:tc>
+        <w:tc>
+          <w:tcPr>
+            <w:tcW w:w="9505" w:type="dxa"/>
+          </w:tcPr>
+          <w:p>
+            <w:pPr>
+              <w:keepNext/>
+              <w:keepLines/>
+            </w:pPr>
+            <w:r>
+              <w:t>TCP protocol for sending video stream from drone to Client</w:t>
+            </w:r>
+          </w:p>
+        </w:tc>
+      </w:tr>
+      <w:tr>
+        <w:trPr>
+          <w:cantSplit/>
+        </w:trPr>
+        <w:tc>
+          <w:tcPr>
+            <w:tcW w:w="1290" w:type="dxa"/>
+          </w:tcPr>
+          <w:p>
+            <w:pPr>
+              <w:keepNext/>
+              <w:keepLines/>
+              <w:jc w:val="center"/>
+            </w:pPr>
+            <w:r>
+              <w:t>5556</w:t>
+            </w:r>
+          </w:p>
+        </w:tc>
+        <w:tc>
+          <w:tcPr>
+            <w:tcW w:w="9505" w:type="dxa"/>
+          </w:tcPr>
+          <w:p>
+            <w:pPr>
+              <w:keepNext/>
+              <w:keepLines/>
+            </w:pPr>
+            <w:r>
+              <w:t xml:space="preserve">UDP protocol for </w:t>
+            </w:r>
+            <w:r>
+              <w:t>sending configuration/control</w:t>
+            </w:r>
+            <w:r>
+              <w:t xml:space="preserve"> (AT)</w:t>
+            </w:r>
+            <w:r>
+              <w:t xml:space="preserve"> commands from Client to drone</w:t>
+            </w:r>
+          </w:p>
+        </w:tc>
+      </w:tr>
+      <w:tr>
+        <w:trPr>
+          <w:cantSplit/>
+        </w:trPr>
+        <w:tc>
+          <w:tcPr>
+            <w:tcW w:w="1290" w:type="dxa"/>
+          </w:tcPr>
+          <w:p>
+            <w:pPr>
+              <w:keepNext/>
+              <w:keepLines/>
+              <w:jc w:val="center"/>
+            </w:pPr>
+            <w:r>
+              <w:t>5559</w:t>
+            </w:r>
+          </w:p>
+        </w:tc>
+        <w:tc>
+          <w:tcPr>
+            <w:tcW w:w="9505" w:type="dxa"/>
+          </w:tcPr>
+          <w:p>
+            <w:pPr>
+              <w:keepNext/>
+              <w:keepLines/>
+            </w:pPr>
+            <w:r>
+              <w:t>TCP protocol for se</w:t>
+            </w:r>
+            <w:r>
+              <w:t>nding critical mission data from Client to drone</w:t>
+            </w:r>
+          </w:p>
+        </w:tc>
+      </w:tr>
+    </w:tbl>
+    <w:p/>
+    <w:p>
+      <w:pPr>
+        <w:rPr>
+          <w:b/>
+          <w:color w:val="FF0000"/>
+        </w:rPr>
+      </w:pPr>
+      <w:r>
+        <w:rPr>
+          <w:b/>
+          <w:color w:val="FF0000"/>
+        </w:rPr>
+        <w:t xml:space="preserve">&lt;Highlight </w:t>
+      </w:r>
+      <w:r>
+        <w:rPr>
+          <w:b/>
+          <w:color w:val="FF0000"/>
+        </w:rPr>
+        <w:t>AR.Drone SD</w:t>
+      </w:r>
+      <w:r>
+        <w:rPr>
+          <w:b/>
+          <w:color w:val="FF0000"/>
+        </w:rPr>
+        <w:t>K components used in project&gt;</w:t>
+      </w:r>
+    </w:p>
     <w:p/>
     <w:p>
       <w:pPr>
@@ -7725,7 +10004,7 @@
           <w:color w:val="auto"/>
         </w:rPr>
       </w:pPr>
-      <w:bookmarkStart w:id="21" w:name="_Toc437077907"/>
+      <w:bookmarkStart w:id="27" w:name="_Toc437613381"/>
       <w:r>
         <w:rPr>
           <w:color w:val="auto"/>
@@ -7750,7 +10029,7 @@
         </w:rPr>
         <w:t>)</w:t>
       </w:r>
-      <w:bookmarkEnd w:id="21"/>
+      <w:bookmarkEnd w:id="27"/>
     </w:p>
     <w:p/>
     <w:p>
@@ -7758,6 +10037,9 @@
         <w:tab/>
         <w:t>Overview</w:t>
       </w:r>
+      <w:r>
+        <w:t xml:space="preserve"> – note using Jade version</w:t>
+      </w:r>
     </w:p>
     <w:p>
       <w:r>
@@ -7770,39 +10052,52 @@
         <w:t>ramework used in project (Messages, Topics, Nodes</w:t>
       </w:r>
       <w:r>
-        <w:t xml:space="preserve">, </w:t>
-      </w:r>
-      <w:proofErr w:type="spellStart"/>
-      <w:r>
-        <w:t>etc</w:t>
-      </w:r>
-      <w:proofErr w:type="spellEnd"/>
+        <w:t>, etc</w:t>
+      </w:r>
       <w:r>
         <w:t>)</w:t>
       </w:r>
     </w:p>
     <w:p>
       <w:r>
+        <w:tab/>
+      </w:r>
+      <w:r>
+        <w:tab/>
+        <w:t xml:space="preserve">Launch scripts: </w:t>
+      </w:r>
+    </w:p>
+    <w:p>
+      <w:pPr>
+        <w:ind w:left="576" w:firstLine="288"/>
+      </w:pPr>
+      <w:r>
+        <w:t>Provide general description from</w:t>
+      </w:r>
+      <w:r>
+        <w:t xml:space="preserve"> ROS wiki; </w:t>
+      </w:r>
+    </w:p>
+    <w:p>
+      <w:pPr>
+        <w:ind w:left="576" w:firstLine="288"/>
+      </w:pPr>
+      <w:r>
+        <w:t xml:space="preserve">(how </w:t>
+      </w:r>
+      <w:r>
+        <w:t>used in project</w:t>
+      </w:r>
+      <w:r>
+        <w:t xml:space="preserve"> addressed in implementation section)</w:t>
+      </w:r>
+    </w:p>
+    <w:p>
+      <w:r>
         <w:t>U</w:t>
       </w:r>
       <w:r>
-        <w:t>tilities used in project (</w:t>
-      </w:r>
-      <w:proofErr w:type="spellStart"/>
-      <w:r>
-        <w:t>rosbag</w:t>
-      </w:r>
-      <w:proofErr w:type="spellEnd"/>
-      <w:r>
-        <w:t xml:space="preserve">, </w:t>
-      </w:r>
-      <w:proofErr w:type="spellStart"/>
-      <w:r>
-        <w:t>etc</w:t>
-      </w:r>
-      <w:proofErr w:type="spellEnd"/>
-      <w:r>
-        <w:t>)</w:t>
+        <w:t>tilities used in project (rosbag, etc)</w:t>
       </w:r>
     </w:p>
     <w:p/>
@@ -7821,49 +10116,156 @@
           <w:color w:val="auto"/>
         </w:rPr>
       </w:pPr>
-      <w:bookmarkStart w:id="22" w:name="_Toc437077908"/>
+      <w:bookmarkStart w:id="28" w:name="_Toc437613382"/>
       <w:r>
         <w:rPr>
           <w:color w:val="auto"/>
         </w:rPr>
-        <w:t xml:space="preserve">Open </w:t>
-      </w:r>
-      <w:r>
-        <w:rPr>
-          <w:color w:val="auto"/>
-        </w:rPr>
-        <w:t xml:space="preserve">Computer Vision (Open </w:t>
-      </w:r>
-      <w:r>
-        <w:rPr>
-          <w:color w:val="auto"/>
-        </w:rPr>
-        <w:t>CV</w:t>
-      </w:r>
-      <w:r>
-        <w:rPr>
-          <w:color w:val="auto"/>
-        </w:rPr>
-        <w:t>)</w:t>
-      </w:r>
-      <w:bookmarkEnd w:id="22"/>
+        <w:t>AR.Drone Autonomy</w:t>
+      </w:r>
+      <w:bookmarkEnd w:id="28"/>
+    </w:p>
+    <w:p>
+      <w:r>
+        <w:t>The a</w:t>
+      </w:r>
+      <w:r>
+        <w:t xml:space="preserve">rdrone_autonomy </w:t>
+      </w:r>
+      <w:r>
+        <w:t xml:space="preserve">package </w:t>
+      </w:r>
+      <w:r>
+        <w:t>is an ROS driver for the Parrot AR.Drone quadcopter</w:t>
+      </w:r>
+      <w:r>
+        <w:t>.  This package is based on the official AR.Drone SDK</w:t>
+      </w:r>
+      <w:r>
+        <w:t xml:space="preserve"> </w:t>
+      </w:r>
+      <w:r>
+        <w:rPr>
+          <w:vertAlign w:val="superscript"/>
+        </w:rPr>
+        <w:t>[</w:t>
+      </w:r>
+      <w:r>
+        <w:rPr>
+          <w:vertAlign w:val="superscript"/>
+        </w:rPr>
+        <w:fldChar w:fldCharType="begin"/>
+      </w:r>
+      <w:r>
+        <w:rPr>
+          <w:vertAlign w:val="superscript"/>
+        </w:rPr>
+        <w:instrText xml:space="preserve"> REF _Ref437598787 \r \h </w:instrText>
+      </w:r>
+      <w:r>
+        <w:rPr>
+          <w:vertAlign w:val="superscript"/>
+        </w:rPr>
+      </w:r>
+      <w:r>
+        <w:rPr>
+          <w:vertAlign w:val="superscript"/>
+        </w:rPr>
+        <w:fldChar w:fldCharType="separate"/>
+      </w:r>
+      <w:r>
+        <w:rPr>
+          <w:vertAlign w:val="superscript"/>
+        </w:rPr>
+        <w:t>3</w:t>
+      </w:r>
+      <w:r>
+        <w:rPr>
+          <w:vertAlign w:val="superscript"/>
+        </w:rPr>
+        <w:fldChar w:fldCharType="end"/>
+      </w:r>
+      <w:r>
+        <w:rPr>
+          <w:vertAlign w:val="superscript"/>
+        </w:rPr>
+        <w:t>]</w:t>
+      </w:r>
+      <w:r>
+        <w:t xml:space="preserve">.  </w:t>
+      </w:r>
+      <w:r>
+        <w:t xml:space="preserve">It was originally developed by the Autonomy Lab at Simon Frasier University </w:t>
+      </w:r>
+      <w:r>
+        <w:rPr>
+          <w:vertAlign w:val="superscript"/>
+        </w:rPr>
+        <w:t>[</w:t>
+      </w:r>
+      <w:r>
+        <w:rPr>
+          <w:vertAlign w:val="superscript"/>
+        </w:rPr>
+        <w:fldChar w:fldCharType="begin"/>
+      </w:r>
+      <w:r>
+        <w:rPr>
+          <w:vertAlign w:val="superscript"/>
+        </w:rPr>
+        <w:instrText xml:space="preserve"> REF _Ref437599012 \r \h </w:instrText>
+      </w:r>
+      <w:r>
+        <w:rPr>
+          <w:vertAlign w:val="superscript"/>
+        </w:rPr>
+      </w:r>
+      <w:r>
+        <w:rPr>
+          <w:vertAlign w:val="superscript"/>
+        </w:rPr>
+        <w:fldChar w:fldCharType="separate"/>
+      </w:r>
+      <w:r>
+        <w:rPr>
+          <w:vertAlign w:val="superscript"/>
+        </w:rPr>
+        <w:t>24</w:t>
+      </w:r>
+      <w:r>
+        <w:rPr>
+          <w:vertAlign w:val="superscript"/>
+        </w:rPr>
+        <w:fldChar w:fldCharType="end"/>
+      </w:r>
+      <w:r>
+        <w:rPr>
+          <w:vertAlign w:val="superscript"/>
+        </w:rPr>
+        <w:t>]</w:t>
+      </w:r>
+      <w:r>
+        <w:t xml:space="preserve">, though it is now maintained as an open source project on Github.  </w:t>
+      </w:r>
     </w:p>
     <w:p/>
     <w:p>
       <w:r>
+        <w:lastRenderedPageBreak/>
+        <w:t>Overview</w:t>
+      </w:r>
+    </w:p>
+    <w:p>
+      <w:r>
+        <w:t>Stuff used in project</w:t>
+      </w:r>
+    </w:p>
+    <w:p>
+      <w:r>
         <w:tab/>
-        <w:t>Overview</w:t>
-      </w:r>
-    </w:p>
-    <w:p>
-      <w:r>
-        <w:tab/>
-        <w:t>Framework used in project</w:t>
-      </w:r>
-    </w:p>
-    <w:p>
-      <w:r>
-        <w:t>Utilities used in project</w:t>
+      </w:r>
+      <w:r>
+        <w:t xml:space="preserve">Ardrone_autonomy: launch scripts, </w:t>
       </w:r>
     </w:p>
     <w:p/>
@@ -7882,22 +10284,32 @@
           <w:color w:val="auto"/>
         </w:rPr>
       </w:pPr>
-      <w:bookmarkStart w:id="23" w:name="_Toc437077909"/>
-      <w:proofErr w:type="spellStart"/>
+      <w:bookmarkStart w:id="29" w:name="_Toc437613383"/>
       <w:r>
         <w:rPr>
           <w:color w:val="auto"/>
         </w:rPr>
-        <w:t>Robohub</w:t>
-      </w:r>
-      <w:proofErr w:type="spellEnd"/>
+        <w:t xml:space="preserve">Open </w:t>
+      </w:r>
       <w:r>
         <w:rPr>
           <w:color w:val="auto"/>
         </w:rPr>
-        <w:t xml:space="preserve"> tutorials</w:t>
-      </w:r>
-      <w:bookmarkEnd w:id="23"/>
+        <w:t xml:space="preserve">Computer Vision (Open </w:t>
+      </w:r>
+      <w:r>
+        <w:rPr>
+          <w:color w:val="auto"/>
+        </w:rPr>
+        <w:t>CV</w:t>
+      </w:r>
+      <w:r>
+        <w:rPr>
+          <w:color w:val="auto"/>
+        </w:rPr>
+        <w:t>)</w:t>
+      </w:r>
+      <w:bookmarkEnd w:id="29"/>
     </w:p>
     <w:p/>
     <w:p>
@@ -7905,13 +10317,22 @@
         <w:tab/>
         <w:t>Overview</w:t>
       </w:r>
+      <w:r>
+        <w:t xml:space="preserve"> – note version</w:t>
+      </w:r>
     </w:p>
     <w:p>
       <w:r>
         <w:tab/>
-        <w:t>Applicability to project</w:t>
-      </w:r>
-    </w:p>
+        <w:t>Framework used in project</w:t>
+      </w:r>
+    </w:p>
+    <w:p>
+      <w:r>
+        <w:t>Utilities used in project</w:t>
+      </w:r>
+    </w:p>
+    <w:p/>
     <w:p>
       <w:pPr>
         <w:pStyle w:val="Heading1"/>
@@ -7923,14 +10344,14 @@
           <w:color w:val="auto"/>
         </w:rPr>
       </w:pPr>
-      <w:bookmarkStart w:id="24" w:name="_Toc437077910"/>
+      <w:bookmarkStart w:id="30" w:name="_Toc437613384"/>
       <w:r>
         <w:rPr>
           <w:color w:val="auto"/>
         </w:rPr>
         <w:t>Work</w:t>
       </w:r>
-      <w:bookmarkEnd w:id="24"/>
+      <w:bookmarkEnd w:id="30"/>
     </w:p>
     <w:p>
       <w:pPr>
@@ -7944,14 +10365,14 @@
           <w:color w:val="auto"/>
         </w:rPr>
       </w:pPr>
-      <w:bookmarkStart w:id="25" w:name="_Toc437077911"/>
+      <w:bookmarkStart w:id="31" w:name="_Toc437613385"/>
       <w:r>
         <w:rPr>
           <w:color w:val="auto"/>
         </w:rPr>
         <w:t>Proof of Concept</w:t>
       </w:r>
-      <w:bookmarkEnd w:id="25"/>
+      <w:bookmarkEnd w:id="31"/>
     </w:p>
     <w:p>
       <w:r>
@@ -8046,6 +10467,56 @@
         <w:rPr>
           <w:vertAlign w:val="superscript"/>
         </w:rPr>
+        <w:t>6</w:t>
+      </w:r>
+      <w:r>
+        <w:rPr>
+          <w:vertAlign w:val="superscript"/>
+        </w:rPr>
+        <w:fldChar w:fldCharType="end"/>
+      </w:r>
+      <w:r>
+        <w:rPr>
+          <w:vertAlign w:val="superscript"/>
+        </w:rPr>
+        <w:t>]</w:t>
+      </w:r>
+      <w:r>
+        <w:t xml:space="preserve">.  The application is targeted to developers interested in programming and interacting with the EZ-Robot products, however it also contains libraries for third party robots and even supports low level libraries for DIY development.  EZ-Robot has made a number of tutorials available to the developer who wishes to come up to speed quickly.  One of such tutorials </w:t>
+      </w:r>
+      <w:r>
+        <w:rPr>
+          <w:vertAlign w:val="superscript"/>
+        </w:rPr>
+        <w:t>[</w:t>
+      </w:r>
+      <w:r>
+        <w:rPr>
+          <w:vertAlign w:val="superscript"/>
+        </w:rPr>
+        <w:fldChar w:fldCharType="begin"/>
+      </w:r>
+      <w:r>
+        <w:rPr>
+          <w:vertAlign w:val="superscript"/>
+        </w:rPr>
+        <w:instrText xml:space="preserve"> REF _Ref437075181 \r \h </w:instrText>
+      </w:r>
+      <w:r>
+        <w:rPr>
+          <w:vertAlign w:val="superscript"/>
+        </w:rPr>
+      </w:r>
+      <w:r>
+        <w:rPr>
+          <w:vertAlign w:val="superscript"/>
+        </w:rPr>
+        <w:fldChar w:fldCharType="separate"/>
+      </w:r>
+      <w:r>
+        <w:rPr>
+          <w:vertAlign w:val="superscript"/>
+        </w:rPr>
         <w:t>5</w:t>
       </w:r>
       <w:r>
@@ -8061,56 +10532,6 @@
         <w:t>]</w:t>
       </w:r>
       <w:r>
-        <w:t xml:space="preserve">.  The application is targeted to developers interested in programming and interacting with the EZ-Robot products, however it also contains libraries for third party robots and even supports low level libraries for DIY development.  EZ-Robot has made a number of tutorials available to the developer who wishes to come up to speed quickly.  One of such tutorials </w:t>
-      </w:r>
-      <w:r>
-        <w:rPr>
-          <w:vertAlign w:val="superscript"/>
-        </w:rPr>
-        <w:t>[</w:t>
-      </w:r>
-      <w:r>
-        <w:rPr>
-          <w:vertAlign w:val="superscript"/>
-        </w:rPr>
-        <w:fldChar w:fldCharType="begin"/>
-      </w:r>
-      <w:r>
-        <w:rPr>
-          <w:vertAlign w:val="superscript"/>
-        </w:rPr>
-        <w:instrText xml:space="preserve"> REF _Ref437075181 \r \h </w:instrText>
-      </w:r>
-      <w:r>
-        <w:rPr>
-          <w:vertAlign w:val="superscript"/>
-        </w:rPr>
-      </w:r>
-      <w:r>
-        <w:rPr>
-          <w:vertAlign w:val="superscript"/>
-        </w:rPr>
-        <w:fldChar w:fldCharType="separate"/>
-      </w:r>
-      <w:r>
-        <w:rPr>
-          <w:vertAlign w:val="superscript"/>
-        </w:rPr>
-        <w:t>4</w:t>
-      </w:r>
-      <w:r>
-        <w:rPr>
-          <w:vertAlign w:val="superscript"/>
-        </w:rPr>
-        <w:fldChar w:fldCharType="end"/>
-      </w:r>
-      <w:r>
-        <w:rPr>
-          <w:vertAlign w:val="superscript"/>
-        </w:rPr>
-        <w:t>]</w:t>
-      </w:r>
-      <w:r>
         <w:t xml:space="preserve"> discusses using the application to control the AR.Drone to track an object based on its color.  To conduct the proof-of-concept, the suggestions provided in this tutorial were used.</w:t>
       </w:r>
     </w:p>
@@ -8121,16 +10542,7 @@
     </w:p>
     <w:p>
       <w:r>
-        <w:lastRenderedPageBreak/>
-        <w:t xml:space="preserve">The proof-of-concept was successfully accomplished in a relatively short timeframe.  The AR.Drone quadcopter demonstrated the ability to track a mobile object based on image processing performed real time on a remote device.  A video of this test is available at the </w:t>
-      </w:r>
-      <w:proofErr w:type="spellStart"/>
-      <w:r>
-        <w:t>Github</w:t>
-      </w:r>
-      <w:proofErr w:type="spellEnd"/>
-      <w:r>
-        <w:t xml:space="preserve"> URL provided in section </w:t>
+        <w:t xml:space="preserve">The proof-of-concept was successfully accomplished in a relatively short timeframe.  The AR.Drone quadcopter demonstrated the ability to track a mobile object based on image processing performed real time on a remote device.  A video of this test is available at the Github URL provided in section </w:t>
       </w:r>
       <w:r>
         <w:fldChar w:fldCharType="begin"/>
@@ -8163,14 +10575,14 @@
           <w:color w:val="auto"/>
         </w:rPr>
       </w:pPr>
-      <w:bookmarkStart w:id="26" w:name="_Toc437077912"/>
+      <w:bookmarkStart w:id="32" w:name="_Toc437613386"/>
       <w:r>
         <w:rPr>
           <w:color w:val="auto"/>
         </w:rPr>
         <w:t>Follow Me Application</w:t>
       </w:r>
-      <w:bookmarkEnd w:id="26"/>
+      <w:bookmarkEnd w:id="32"/>
     </w:p>
     <w:p>
       <w:pPr>
@@ -8200,19 +10612,49 @@
         <w:t xml:space="preserve"> (including state machine</w:t>
       </w:r>
       <w:r>
-        <w:t xml:space="preserve">, </w:t>
-      </w:r>
-      <w:proofErr w:type="spellStart"/>
-      <w:r>
-        <w:t>etc</w:t>
-      </w:r>
-      <w:proofErr w:type="spellEnd"/>
+        <w:t>, etc</w:t>
+      </w:r>
       <w:r>
         <w:t>)</w:t>
       </w:r>
     </w:p>
     <w:p>
       <w:r>
+        <w:tab/>
+        <w:t>Discuss why used python</w:t>
+      </w:r>
+      <w:r>
+        <w:t xml:space="preserve"> was preferred over C++</w:t>
+      </w:r>
+      <w:r>
+        <w:t>:</w:t>
+      </w:r>
+      <w:r>
+        <w:t xml:space="preserve"> </w:t>
+      </w:r>
+    </w:p>
+    <w:p>
+      <w:pPr>
+        <w:ind w:left="288" w:firstLine="288"/>
+      </w:pPr>
+      <w:r>
+        <w:t xml:space="preserve">Preferred ease of development inherent in </w:t>
+      </w:r>
+      <w:r>
+        <w:t>high level language</w:t>
+      </w:r>
+      <w:r>
+        <w:t xml:space="preserve"> over performance (timing) of C/C++</w:t>
+      </w:r>
+      <w:bookmarkStart w:id="33" w:name="_GoBack"/>
+      <w:bookmarkEnd w:id="33"/>
+    </w:p>
+    <w:p>
+      <w:pPr>
+        <w:ind w:firstLine="288"/>
+      </w:pPr>
+      <w:r>
+        <w:lastRenderedPageBreak/>
         <w:t>Notes on implementation</w:t>
       </w:r>
       <w:r>
@@ -8220,8 +10662,36 @@
       </w:r>
     </w:p>
     <w:p>
-      <w:r>
-        <w:t xml:space="preserve">Validation of work </w:t>
+      <w:pPr>
+        <w:ind w:firstLine="288"/>
+      </w:pPr>
+      <w:r>
+        <w:tab/>
+        <w:t>Launch script</w:t>
+      </w:r>
+      <w:r>
+        <w:t xml:space="preserve">(s) - include description </w:t>
+      </w:r>
+      <w:r>
+        <w:t>(</w:t>
+      </w:r>
+      <w:r>
+        <w:t>configure drone and launch processes needed</w:t>
+      </w:r>
+      <w:r>
+        <w:t xml:space="preserve">) </w:t>
+      </w:r>
+      <w:r>
+        <w:t>and snippet in paper</w:t>
+      </w:r>
+    </w:p>
+    <w:p>
+      <w:pPr>
+        <w:ind w:firstLine="288"/>
+      </w:pPr>
+      <w:r>
+        <w:tab/>
+        <w:t>ROS custom package, my Python source – include description and snippet in paper</w:t>
       </w:r>
     </w:p>
     <w:p>
@@ -8253,35 +10723,7 @@
         <w:rPr>
           <w:color w:val="FF0000"/>
         </w:rPr>
-        <w:t>Prof mentioned that Python is very good to learn</w:t>
-      </w:r>
-      <w:proofErr w:type="gramStart"/>
-      <w:r>
-        <w:rPr>
-          <w:color w:val="FF0000"/>
-        </w:rPr>
-        <w:t>..</w:t>
-      </w:r>
-      <w:proofErr w:type="gramEnd"/>
-      <w:r>
-        <w:rPr>
-          <w:color w:val="FF0000"/>
-        </w:rPr>
-        <w:t xml:space="preserve"> </w:t>
-      </w:r>
-      <w:proofErr w:type="gramStart"/>
-      <w:r>
-        <w:rPr>
-          <w:color w:val="FF0000"/>
-        </w:rPr>
-        <w:t>maybe</w:t>
-      </w:r>
-      <w:proofErr w:type="gramEnd"/>
-      <w:r>
-        <w:rPr>
-          <w:color w:val="FF0000"/>
-        </w:rPr>
-        <w:t xml:space="preserve"> reason enough to prefer over C++ for project..</w:t>
+        <w:t>Prof mentioned that Python is very good to learn.. maybe reason enough to prefer over C++ for project..</w:t>
       </w:r>
     </w:p>
     <w:p>
@@ -8292,6 +10734,32 @@
           <w:szCs w:val="32"/>
         </w:rPr>
       </w:pPr>
+    </w:p>
+    <w:p>
+      <w:pPr>
+        <w:pStyle w:val="Heading1"/>
+        <w:numPr>
+          <w:ilvl w:val="0"/>
+          <w:numId w:val="2"/>
+        </w:numPr>
+        <w:rPr>
+          <w:color w:val="auto"/>
+        </w:rPr>
+      </w:pPr>
+      <w:bookmarkStart w:id="34" w:name="_Toc437613387"/>
+      <w:r>
+        <w:rPr>
+          <w:color w:val="auto"/>
+        </w:rPr>
+        <w:t>Results and Conclusions</w:t>
+      </w:r>
+      <w:bookmarkEnd w:id="34"/>
+      <w:r>
+        <w:rPr>
+          <w:color w:val="auto"/>
+        </w:rPr>
+        <w:t xml:space="preserve"> </w:t>
+      </w:r>
     </w:p>
     <w:p>
       <w:pPr>
@@ -8305,108 +10773,37 @@
           <w:color w:val="auto"/>
         </w:rPr>
       </w:pPr>
-      <w:bookmarkStart w:id="27" w:name="_Toc437077913"/>
+      <w:bookmarkStart w:id="35" w:name="_Toc437613388"/>
       <w:r>
         <w:rPr>
           <w:color w:val="auto"/>
         </w:rPr>
-        <w:t>Future Work</w:t>
-      </w:r>
-      <w:bookmarkEnd w:id="27"/>
-    </w:p>
-    <w:p>
-      <w:r>
-        <w:t>Assess requirements that were left out or partially implemented (</w:t>
-      </w:r>
-      <w:proofErr w:type="spellStart"/>
-      <w:r>
-        <w:t>ie</w:t>
-      </w:r>
-      <w:proofErr w:type="spellEnd"/>
-      <w:r>
-        <w:t xml:space="preserve"> Android hosted client)</w:t>
-      </w:r>
-      <w:proofErr w:type="gramStart"/>
-      <w:r>
-        <w:t>..</w:t>
-      </w:r>
-      <w:proofErr w:type="gramEnd"/>
-    </w:p>
-    <w:p>
-      <w:pPr>
-        <w:ind w:left="288"/>
-      </w:pPr>
-    </w:p>
-    <w:p>
-      <w:pPr>
-        <w:pStyle w:val="Heading1"/>
-        <w:numPr>
-          <w:ilvl w:val="0"/>
-          <w:numId w:val="2"/>
-        </w:numPr>
-        <w:rPr>
-          <w:color w:val="auto"/>
-        </w:rPr>
-      </w:pPr>
-      <w:bookmarkStart w:id="28" w:name="_Toc437077914"/>
-      <w:r>
-        <w:rPr>
-          <w:color w:val="auto"/>
-        </w:rPr>
-        <w:t>Results and Conclusions</w:t>
-      </w:r>
-      <w:bookmarkEnd w:id="28"/>
-      <w:r>
-        <w:rPr>
-          <w:color w:val="auto"/>
-        </w:rPr>
-        <w:t xml:space="preserve"> </w:t>
-      </w:r>
-    </w:p>
-    <w:p>
-      <w:pPr>
-        <w:rPr>
-          <w:rFonts w:asciiTheme="majorHAnsi" w:eastAsiaTheme="majorEastAsia" w:hAnsiTheme="majorHAnsi" w:cstheme="majorBidi"/>
-          <w:sz w:val="32"/>
-          <w:szCs w:val="32"/>
-        </w:rPr>
-      </w:pPr>
-      <w:r>
-        <w:t xml:space="preserve">The idea here is to critically analyze the results of your work.  Show you understand what you did, and what the results were and why you guys the results you did.  </w:t>
-      </w:r>
-      <w:proofErr w:type="spellStart"/>
-      <w:r>
-        <w:t>Eg</w:t>
-      </w:r>
-      <w:proofErr w:type="spellEnd"/>
-      <w:r>
-        <w:t xml:space="preserve">, it didn’t work very well because of noise, uncontrolled variables, etc. </w:t>
-      </w:r>
-      <w:r>
-        <w:br w:type="page"/>
-      </w:r>
-    </w:p>
-    <w:p>
-      <w:pPr>
-        <w:pStyle w:val="Heading1"/>
-        <w:numPr>
-          <w:ilvl w:val="0"/>
-          <w:numId w:val="2"/>
-        </w:numPr>
-        <w:rPr>
-          <w:color w:val="auto"/>
-        </w:rPr>
-      </w:pPr>
-      <w:bookmarkStart w:id="29" w:name="_Toc437077915"/>
-      <w:r>
-        <w:rPr>
-          <w:color w:val="auto"/>
-        </w:rPr>
-        <w:lastRenderedPageBreak/>
-        <w:t>Reference</w:t>
-      </w:r>
-      <w:bookmarkEnd w:id="29"/>
-    </w:p>
+        <w:t>Overview</w:t>
+      </w:r>
+      <w:bookmarkEnd w:id="35"/>
+    </w:p>
+    <w:p/>
+    <w:p>
+      <w:r>
+        <w:t>Discuss limitations of application as implemented, and what could be done as future work to address</w:t>
+      </w:r>
+    </w:p>
+    <w:p>
+      <w:r>
+        <w:t>Discuss any assumptions made to simplify implementation</w:t>
+      </w:r>
+    </w:p>
+    <w:p>
+      <w:r>
+        <w:t>Validation of application – how well did it work, where did it fail</w:t>
+      </w:r>
+    </w:p>
+    <w:p>
+      <w:r>
+        <w:t xml:space="preserve">The idea here is to critically analyze the results of your work.  Show you understand what you did, and what the results were and why you guys the results you did.  Eg, it didn’t work very well because of noise, uncontrolled variables, etc. </w:t>
+      </w:r>
+    </w:p>
+    <w:p/>
     <w:p>
       <w:pPr>
         <w:pStyle w:val="Heading2"/>
@@ -8419,14 +10816,138 @@
           <w:color w:val="auto"/>
         </w:rPr>
       </w:pPr>
-      <w:bookmarkStart w:id="30" w:name="_Toc437077916"/>
+      <w:bookmarkStart w:id="36" w:name="_Toc437613389"/>
       <w:r>
         <w:rPr>
           <w:color w:val="auto"/>
         </w:rPr>
+        <w:t>Future Work</w:t>
+      </w:r>
+      <w:bookmarkEnd w:id="36"/>
+    </w:p>
+    <w:p>
+      <w:pPr>
+        <w:ind w:firstLine="288"/>
+      </w:pPr>
+    </w:p>
+    <w:p>
+      <w:pPr>
+        <w:ind w:firstLine="288"/>
+      </w:pPr>
+      <w:r>
+        <w:t>More work w OpenCV, did not get to this during project</w:t>
+      </w:r>
+    </w:p>
+    <w:p>
+      <w:pPr>
+        <w:ind w:firstLine="288"/>
+      </w:pPr>
+      <w:r>
+        <w:t>Assess requirements that were left out or partially implemented (ie Android hosted client)</w:t>
+      </w:r>
+    </w:p>
+    <w:p>
+      <w:pPr>
+        <w:ind w:left="288"/>
+      </w:pPr>
+      <w:r>
+        <w:t>Take a look at Boyers paper, page 81</w:t>
+      </w:r>
+    </w:p>
+    <w:p/>
+    <w:p>
+      <w:pPr>
+        <w:pStyle w:val="Heading2"/>
+        <w:numPr>
+          <w:ilvl w:val="1"/>
+          <w:numId w:val="2"/>
+        </w:numPr>
+        <w:ind w:left="540" w:hanging="540"/>
+        <w:rPr>
+          <w:color w:val="auto"/>
+        </w:rPr>
+      </w:pPr>
+      <w:bookmarkStart w:id="37" w:name="_Toc437613390"/>
+      <w:r>
+        <w:rPr>
+          <w:color w:val="auto"/>
+        </w:rPr>
+        <w:t>Acknowledgements</w:t>
+      </w:r>
+      <w:bookmarkEnd w:id="37"/>
+      <w:r>
+        <w:rPr>
+          <w:color w:val="auto"/>
+        </w:rPr>
+        <w:t xml:space="preserve"> </w:t>
+      </w:r>
+    </w:p>
+    <w:p>
+      <w:r>
+        <w:t>A special thanks goes out to the groups that made open source robotics code available to the community, including Parrot, the Open Source Robotics Foundation, and Simon Frasier University.  Gratitude is also extended to those who provided online tutorials for the AR.Drone including Mike Hammer and D.J. Sure</w:t>
+      </w:r>
+      <w:r>
+        <w:t>s</w:t>
+      </w:r>
+      <w:r>
+        <w:t xml:space="preserve">.  </w:t>
+      </w:r>
+    </w:p>
+    <w:p/>
+    <w:p/>
+    <w:p>
+      <w:pPr>
+        <w:rPr>
+          <w:rFonts w:asciiTheme="majorHAnsi" w:eastAsiaTheme="majorEastAsia" w:hAnsiTheme="majorHAnsi" w:cstheme="majorBidi"/>
+          <w:sz w:val="32"/>
+          <w:szCs w:val="32"/>
+        </w:rPr>
+      </w:pPr>
+      <w:r>
+        <w:br w:type="page"/>
+      </w:r>
+    </w:p>
+    <w:p>
+      <w:pPr>
+        <w:pStyle w:val="Heading1"/>
+        <w:numPr>
+          <w:ilvl w:val="0"/>
+          <w:numId w:val="2"/>
+        </w:numPr>
+        <w:rPr>
+          <w:color w:val="auto"/>
+        </w:rPr>
+      </w:pPr>
+      <w:bookmarkStart w:id="38" w:name="_Toc437613391"/>
+      <w:r>
+        <w:rPr>
+          <w:color w:val="auto"/>
+        </w:rPr>
+        <w:lastRenderedPageBreak/>
+        <w:t>Reference</w:t>
+      </w:r>
+      <w:bookmarkEnd w:id="38"/>
+    </w:p>
+    <w:p>
+      <w:pPr>
+        <w:pStyle w:val="Heading2"/>
+        <w:numPr>
+          <w:ilvl w:val="1"/>
+          <w:numId w:val="2"/>
+        </w:numPr>
+        <w:ind w:left="540" w:hanging="540"/>
+        <w:rPr>
+          <w:color w:val="auto"/>
+        </w:rPr>
+      </w:pPr>
+      <w:bookmarkStart w:id="39" w:name="_Toc437613392"/>
+      <w:r>
+        <w:rPr>
+          <w:color w:val="auto"/>
+        </w:rPr>
         <w:t>Citations</w:t>
       </w:r>
-      <w:bookmarkEnd w:id="30"/>
+      <w:bookmarkEnd w:id="39"/>
     </w:p>
     <w:p>
       <w:pPr>
@@ -8436,19 +10957,11 @@
           <w:numId w:val="20"/>
         </w:numPr>
       </w:pPr>
-      <w:bookmarkStart w:id="31" w:name="_Ref437072757"/>
-      <w:r>
-        <w:t>3D Robotics. “</w:t>
-      </w:r>
-      <w:proofErr w:type="spellStart"/>
-      <w:r>
-        <w:t>ArduPilot</w:t>
-      </w:r>
-      <w:proofErr w:type="spellEnd"/>
-      <w:r>
-        <w:t xml:space="preserve">.” Internet: </w:t>
-      </w:r>
-      <w:hyperlink r:id="rId10" w:history="1">
+      <w:bookmarkStart w:id="40" w:name="_Ref437072757"/>
+      <w:r>
+        <w:t xml:space="preserve">3D Robotics. “ArduPilot.” Internet: </w:t>
+      </w:r>
+      <w:hyperlink r:id="rId12" w:history="1">
         <w:r>
           <w:rPr>
             <w:rStyle w:val="Hyperlink"/>
@@ -8459,7 +10972,7 @@
       <w:r>
         <w:t>, [10/10/2015].</w:t>
       </w:r>
-      <w:bookmarkEnd w:id="31"/>
+      <w:bookmarkEnd w:id="40"/>
     </w:p>
     <w:p>
       <w:pPr>
@@ -8469,19 +10982,11 @@
           <w:numId w:val="20"/>
         </w:numPr>
       </w:pPr>
-      <w:bookmarkStart w:id="32" w:name="_Ref437073877"/>
-      <w:r>
-        <w:t>Ascending Technologies. “</w:t>
-      </w:r>
-      <w:proofErr w:type="spellStart"/>
-      <w:r>
-        <w:t>AscTec</w:t>
-      </w:r>
-      <w:proofErr w:type="spellEnd"/>
-      <w:r>
-        <w:t xml:space="preserve"> Hummingbird.” Internet: </w:t>
-      </w:r>
-      <w:hyperlink r:id="rId11" w:history="1">
+      <w:bookmarkStart w:id="41" w:name="_Ref437073877"/>
+      <w:r>
+        <w:t xml:space="preserve">Ascending Technologies. “AscTec Hummingbird.” Internet: </w:t>
+      </w:r>
+      <w:hyperlink r:id="rId13" w:history="1">
         <w:r>
           <w:rPr>
             <w:rStyle w:val="Hyperlink"/>
@@ -8492,7 +10997,7 @@
       <w:r>
         <w:t>, [10/10/2015].</w:t>
       </w:r>
-      <w:bookmarkEnd w:id="32"/>
+      <w:bookmarkEnd w:id="41"/>
     </w:p>
     <w:p>
       <w:pPr>
@@ -8502,11 +11007,36 @@
           <w:numId w:val="20"/>
         </w:numPr>
       </w:pPr>
-      <w:bookmarkStart w:id="33" w:name="_Ref437073796"/>
+      <w:bookmarkStart w:id="42" w:name="_Ref437073796"/>
+      <w:bookmarkStart w:id="43" w:name="_Ref437598787"/>
+      <w:r>
+        <w:t xml:space="preserve">Autonomy Lab, “Documentation.” Internet: </w:t>
+      </w:r>
+      <w:hyperlink r:id="rId14" w:history="1">
+        <w:r>
+          <w:rPr>
+            <w:rStyle w:val="Hyperlink"/>
+          </w:rPr>
+          <w:t>http://ardrone-autonomy.readthedocs.org</w:t>
+        </w:r>
+      </w:hyperlink>
+      <w:r>
+        <w:t>. [11/1/2015].</w:t>
+      </w:r>
+      <w:bookmarkEnd w:id="43"/>
+    </w:p>
+    <w:p>
+      <w:pPr>
+        <w:pStyle w:val="ListParagraph"/>
+        <w:numPr>
+          <w:ilvl w:val="0"/>
+          <w:numId w:val="20"/>
+        </w:numPr>
+      </w:pPr>
       <w:r>
         <w:t xml:space="preserve">C. Anderson, J. Munoz.  “3D Robotics, Inc.” Internet: </w:t>
       </w:r>
-      <w:hyperlink r:id="rId12" w:history="1">
+      <w:hyperlink r:id="rId15" w:history="1">
         <w:r>
           <w:rPr>
             <w:rStyle w:val="Hyperlink"/>
@@ -8517,7 +11047,7 @@
       <w:r>
         <w:t>, [10/10/2015].</w:t>
       </w:r>
-      <w:bookmarkEnd w:id="33"/>
+      <w:bookmarkEnd w:id="42"/>
     </w:p>
     <w:p>
       <w:pPr>
@@ -8527,19 +11057,11 @@
           <w:numId w:val="20"/>
         </w:numPr>
       </w:pPr>
-      <w:bookmarkStart w:id="34" w:name="_Ref437075181"/>
-      <w:r>
-        <w:t xml:space="preserve">D. </w:t>
-      </w:r>
-      <w:proofErr w:type="spellStart"/>
-      <w:r>
-        <w:t>Sures</w:t>
-      </w:r>
-      <w:proofErr w:type="spellEnd"/>
-      <w:r>
-        <w:t xml:space="preserve">. “Color Following AR Parrot Drone.” Internet: </w:t>
-      </w:r>
-      <w:hyperlink r:id="rId13" w:history="1">
+      <w:bookmarkStart w:id="44" w:name="_Ref437075181"/>
+      <w:r>
+        <w:t xml:space="preserve">D. Sures. “Color Following AR Parrot Drone.” Internet: </w:t>
+      </w:r>
+      <w:hyperlink r:id="rId16" w:history="1">
         <w:r>
           <w:rPr>
             <w:rStyle w:val="Hyperlink"/>
@@ -8550,7 +11072,7 @@
       <w:r>
         <w:t>, [10/10/2015].</w:t>
       </w:r>
-      <w:bookmarkEnd w:id="34"/>
+      <w:bookmarkEnd w:id="44"/>
     </w:p>
     <w:p>
       <w:pPr>
@@ -8560,19 +11082,11 @@
           <w:numId w:val="20"/>
         </w:numPr>
       </w:pPr>
-      <w:bookmarkStart w:id="35" w:name="_Ref437075146"/>
-      <w:r>
-        <w:t xml:space="preserve">D. </w:t>
-      </w:r>
-      <w:proofErr w:type="spellStart"/>
-      <w:r>
-        <w:t>Sures</w:t>
-      </w:r>
-      <w:proofErr w:type="spellEnd"/>
-      <w:r>
-        <w:t xml:space="preserve">. “EZ-Robot.” Internet: </w:t>
-      </w:r>
-      <w:hyperlink r:id="rId14" w:history="1">
+      <w:bookmarkStart w:id="45" w:name="_Ref437075146"/>
+      <w:r>
+        <w:t xml:space="preserve">D. Sures. “EZ-Robot.” Internet: </w:t>
+      </w:r>
+      <w:hyperlink r:id="rId17" w:history="1">
         <w:r>
           <w:rPr>
             <w:rStyle w:val="Hyperlink"/>
@@ -8583,7 +11097,7 @@
       <w:r>
         <w:t>, [10/10/2015].</w:t>
       </w:r>
-      <w:bookmarkEnd w:id="35"/>
+      <w:bookmarkEnd w:id="45"/>
     </w:p>
     <w:p>
       <w:pPr>
@@ -8593,11 +11107,11 @@
           <w:numId w:val="20"/>
         </w:numPr>
       </w:pPr>
-      <w:bookmarkStart w:id="36" w:name="_Ref437073810"/>
+      <w:bookmarkStart w:id="46" w:name="_Ref437073810"/>
       <w:r>
         <w:t xml:space="preserve">DJI. “DJI Phantom 3 Series.” Internet: </w:t>
       </w:r>
-      <w:hyperlink r:id="rId15" w:history="1">
+      <w:hyperlink r:id="rId18" w:history="1">
         <w:r>
           <w:rPr>
             <w:rStyle w:val="Hyperlink"/>
@@ -8608,7 +11122,7 @@
       <w:r>
         <w:t>, [10/10/2015].</w:t>
       </w:r>
-      <w:bookmarkEnd w:id="36"/>
+      <w:bookmarkEnd w:id="46"/>
     </w:p>
     <w:p>
       <w:pPr>
@@ -8621,7 +11135,7 @@
       <w:r>
         <w:t xml:space="preserve">E. Yuan. “Eric Yuan’s Blog.” Internet: </w:t>
       </w:r>
-      <w:hyperlink r:id="rId16" w:history="1">
+      <w:hyperlink r:id="rId19" w:history="1">
         <w:r>
           <w:rPr>
             <w:rStyle w:val="Hyperlink"/>
@@ -8642,25 +11156,9 @@
         </w:numPr>
       </w:pPr>
       <w:r>
-        <w:t xml:space="preserve">I. </w:t>
-      </w:r>
-      <w:proofErr w:type="spellStart"/>
-      <w:r>
-        <w:t>Gerg</w:t>
-      </w:r>
-      <w:proofErr w:type="spellEnd"/>
-      <w:r>
-        <w:t>, A. Ickes, J. McCulloch. “</w:t>
-      </w:r>
-      <w:proofErr w:type="spellStart"/>
-      <w:r>
-        <w:t>Camshift</w:t>
-      </w:r>
-      <w:proofErr w:type="spellEnd"/>
-      <w:r>
-        <w:t xml:space="preserve"> Tracking Algorithm.” Internet: </w:t>
-      </w:r>
-      <w:hyperlink r:id="rId17" w:history="1">
+        <w:t xml:space="preserve">I. Gerg, A. Ickes, J. McCulloch. “Camshift Tracking Algorithm.” Internet: </w:t>
+      </w:r>
+      <w:hyperlink r:id="rId20" w:history="1">
         <w:r>
           <w:rPr>
             <w:rStyle w:val="Hyperlink"/>
@@ -8681,23 +11179,7 @@
         </w:numPr>
       </w:pPr>
       <w:r>
-        <w:t xml:space="preserve">J. Allen, R. Xu, J. </w:t>
-      </w:r>
-      <w:proofErr w:type="spellStart"/>
-      <w:r>
-        <w:t>Jin</w:t>
-      </w:r>
-      <w:proofErr w:type="spellEnd"/>
-      <w:r>
-        <w:t xml:space="preserve">. “Object Tracking Using </w:t>
-      </w:r>
-      <w:proofErr w:type="spellStart"/>
-      <w:r>
-        <w:t>CamShift</w:t>
-      </w:r>
-      <w:proofErr w:type="spellEnd"/>
-      <w:r>
-        <w:t xml:space="preserve"> Algorithm and Multiple Quantized Feature Spaces,” in Proceedings of the Pan-Sydney Area Workshop on Visual Information Processing, 2003, pp. 3-7.</w:t>
+        <w:t>J. Allen, R. Xu, J. Jin. “Object Tracking Using CamShift Algorithm and Multiple Quantized Feature Spaces,” in Proceedings of the Pan-Sydney Area Workshop on Visual Information Processing, 2003, pp. 3-7.</w:t>
       </w:r>
     </w:p>
     <w:p>
@@ -8709,39 +11191,7 @@
         </w:numPr>
       </w:pPr>
       <w:r>
-        <w:t xml:space="preserve">J. </w:t>
-      </w:r>
-      <w:proofErr w:type="spellStart"/>
-      <w:r>
-        <w:t>Courbon</w:t>
-      </w:r>
-      <w:proofErr w:type="spellEnd"/>
-      <w:r>
-        <w:t xml:space="preserve">, Y. </w:t>
-      </w:r>
-      <w:proofErr w:type="spellStart"/>
-      <w:r>
-        <w:t>Mezouar</w:t>
-      </w:r>
-      <w:proofErr w:type="spellEnd"/>
-      <w:r>
-        <w:t xml:space="preserve">, N. </w:t>
-      </w:r>
-      <w:proofErr w:type="spellStart"/>
-      <w:r>
-        <w:t>Guenard</w:t>
-      </w:r>
-      <w:proofErr w:type="spellEnd"/>
-      <w:r>
-        <w:t xml:space="preserve">, P. Martinet. “Visual Navigation of a Quadrotor Aerial </w:t>
-      </w:r>
-      <w:proofErr w:type="spellStart"/>
-      <w:r>
-        <w:t>Vechicle</w:t>
-      </w:r>
-      <w:proofErr w:type="spellEnd"/>
-      <w:r>
-        <w:t>,” in Proceedings of the IEEE/RSJ International Conference on Intelligent Robots and Systems, 2009, pp. 5315-5320.</w:t>
+        <w:t>J. Courbon, Y. Mezouar, N. Guenard, P. Martinet. “Visual Navigation of a Quadrotor Aerial Vechicle,” in Proceedings of the IEEE/RSJ International Conference on Intelligent Robots and Systems, 2009, pp. 5315-5320.</w:t>
       </w:r>
     </w:p>
     <w:p>
@@ -8755,7 +11205,7 @@
       <w:r>
         <w:t xml:space="preserve">M. Hammer. “Parrot AR.Drone Tutorial.” Internet: </w:t>
       </w:r>
-      <w:hyperlink r:id="rId18" w:history="1">
+      <w:hyperlink r:id="rId21" w:history="1">
         <w:r>
           <w:rPr>
             <w:rStyle w:val="Hyperlink"/>
@@ -8776,15 +11226,7 @@
         </w:numPr>
       </w:pPr>
       <w:r>
-        <w:t xml:space="preserve">M. </w:t>
-      </w:r>
-      <w:proofErr w:type="spellStart"/>
-      <w:r>
-        <w:t>Ryosuke</w:t>
-      </w:r>
-      <w:proofErr w:type="spellEnd"/>
-      <w:r>
-        <w:t>, K. Hirata, T. Kinoshita. “Vision-Based Guidance Control of a Small-Scale Unmanned Helicopter,” in Proceedings of the IEEE/RSJ International Conference on Intelligent Robots and Systems, 2007, pp. 2648-2653.</w:t>
+        <w:t>M. Ryosuke, K. Hirata, T. Kinoshita. “Vision-Based Guidance Control of a Small-Scale Unmanned Helicopter,” in Proceedings of the IEEE/RSJ International Conference on Intelligent Robots and Systems, 2007, pp. 2648-2653.</w:t>
       </w:r>
     </w:p>
     <w:p>
@@ -8795,27 +11237,11 @@
           <w:numId w:val="20"/>
         </w:numPr>
       </w:pPr>
-      <w:bookmarkStart w:id="37" w:name="_Ref437074191"/>
-      <w:r>
-        <w:t xml:space="preserve">N. </w:t>
-      </w:r>
-      <w:proofErr w:type="spellStart"/>
-      <w:r>
-        <w:t>Papanikolopoulos</w:t>
-      </w:r>
-      <w:proofErr w:type="spellEnd"/>
-      <w:r>
-        <w:t xml:space="preserve">, W. </w:t>
-      </w:r>
-      <w:proofErr w:type="spellStart"/>
-      <w:r>
-        <w:t>Beksi</w:t>
-      </w:r>
-      <w:proofErr w:type="spellEnd"/>
-      <w:r>
-        <w:t>. CSCI 5551. Class Lecture, Topic: “Robot Hardware and Software.” Keller Hall 3-115, University of Minnesota, Minneapolis, MN, [10/15/2015].</w:t>
-      </w:r>
-      <w:bookmarkEnd w:id="37"/>
+      <w:bookmarkStart w:id="47" w:name="_Ref437074191"/>
+      <w:r>
+        <w:t>N. Papanikolopoulos, W. Beksi. CSCI 5551. Class Lecture, Topic: “Robot Hardware and Software.” Keller Hall 3-115, University of Minnesota, Minneapolis, MN, [10/15/2015].</w:t>
+      </w:r>
+      <w:bookmarkEnd w:id="47"/>
     </w:p>
     <w:p>
       <w:pPr>
@@ -8826,15 +11252,7 @@
         </w:numPr>
       </w:pPr>
       <w:r>
-        <w:t xml:space="preserve">O. </w:t>
-      </w:r>
-      <w:proofErr w:type="spellStart"/>
-      <w:r>
-        <w:t>Boyers</w:t>
-      </w:r>
-      <w:proofErr w:type="spellEnd"/>
-      <w:r>
-        <w:t>. “An Evaluation of Detection and Recognition Algorithms to Implement Autonomous Target Tracking With a Quadrotor.” B.S. Thesis, Rhodes University, South Africa, 2013.</w:t>
+        <w:t>O. Boyers. “An Evaluation of Detection and Recognition Algorithms to Implement Autonomous Target Tracking With a Quadrotor.” B.S. Thesis, Rhodes University, South Africa, 2013.</w:t>
       </w:r>
     </w:p>
     <w:p>
@@ -8848,7 +11266,7 @@
       <w:r>
         <w:t xml:space="preserve">Open Source Robotics Foundation, “ROS IDEs.” Internet: </w:t>
       </w:r>
-      <w:hyperlink r:id="rId19" w:history="1">
+      <w:hyperlink r:id="rId22" w:history="1">
         <w:r>
           <w:rPr>
             <w:rStyle w:val="Hyperlink"/>
@@ -8868,31 +11286,10 @@
           <w:numId w:val="20"/>
         </w:numPr>
       </w:pPr>
-      <w:proofErr w:type="spellStart"/>
-      <w:r>
-        <w:t>OpenCV</w:t>
-      </w:r>
-      <w:proofErr w:type="spellEnd"/>
-      <w:r>
-        <w:t>. “</w:t>
-      </w:r>
-      <w:proofErr w:type="spellStart"/>
-      <w:r>
-        <w:t>Meanshift</w:t>
-      </w:r>
-      <w:proofErr w:type="spellEnd"/>
-      <w:r>
-        <w:t xml:space="preserve"> and </w:t>
-      </w:r>
-      <w:proofErr w:type="spellStart"/>
-      <w:r>
-        <w:t>Camshift</w:t>
-      </w:r>
-      <w:proofErr w:type="spellEnd"/>
-      <w:r>
-        <w:t xml:space="preserve">.” Internet: </w:t>
-      </w:r>
-      <w:hyperlink r:id="rId20" w:anchor="gsc.tab=0" w:history="1">
+      <w:r>
+        <w:t xml:space="preserve">OpenCV. “Meanshift and Camshift.” Internet: </w:t>
+      </w:r>
+      <w:hyperlink r:id="rId23" w:anchor="gsc.tab=0" w:history="1">
         <w:r>
           <w:rPr>
             <w:rStyle w:val="Hyperlink"/>
@@ -8912,32 +11309,9 @@
           <w:numId w:val="20"/>
         </w:numPr>
       </w:pPr>
-      <w:r>
-        <w:t xml:space="preserve">P. </w:t>
-      </w:r>
-      <w:proofErr w:type="spellStart"/>
-      <w:r>
-        <w:t>Bristeau</w:t>
-      </w:r>
-      <w:proofErr w:type="spellEnd"/>
-      <w:r>
-        <w:t xml:space="preserve">, F. </w:t>
-      </w:r>
-      <w:proofErr w:type="spellStart"/>
-      <w:r>
-        <w:t>Callou</w:t>
-      </w:r>
-      <w:proofErr w:type="spellEnd"/>
-      <w:r>
-        <w:t xml:space="preserve">, D. </w:t>
-      </w:r>
-      <w:proofErr w:type="spellStart"/>
-      <w:r>
-        <w:t>Vissiere</w:t>
-      </w:r>
-      <w:proofErr w:type="spellEnd"/>
-      <w:r>
-        <w:t>, N. Petit. “The Navigation and Control Technology Inside the AR.Drone Micro UAV,” in Proceedings of the 18</w:t>
+      <w:bookmarkStart w:id="48" w:name="_Ref437085100"/>
+      <w:r>
+        <w:t>P. Bristeau, F. Callou, D. Vissiere, N. Petit. “The Navigation and Control Technology Inside the AR.Drone Micro UAV,” in Proceedings of the 18</w:t>
       </w:r>
       <w:r>
         <w:rPr>
@@ -8948,6 +11322,7 @@
       <w:r>
         <w:t xml:space="preserve"> IFAC World Congress, 2011, pp. 1477-1484.</w:t>
       </w:r>
+      <w:bookmarkEnd w:id="48"/>
     </w:p>
     <w:p>
       <w:pPr>
@@ -8957,11 +11332,11 @@
           <w:numId w:val="20"/>
         </w:numPr>
       </w:pPr>
-      <w:bookmarkStart w:id="38" w:name="_Ref437073834"/>
+      <w:bookmarkStart w:id="49" w:name="_Ref437073834"/>
       <w:r>
         <w:t xml:space="preserve">Parrot. “AR.Drone 2.0.” Internet: </w:t>
       </w:r>
-      <w:hyperlink r:id="rId21" w:history="1">
+      <w:hyperlink r:id="rId24" w:history="1">
         <w:r>
           <w:rPr>
             <w:rStyle w:val="Hyperlink"/>
@@ -8972,7 +11347,7 @@
       <w:r>
         <w:t>, [10/10/2015].</w:t>
       </w:r>
-      <w:bookmarkEnd w:id="38"/>
+      <w:bookmarkEnd w:id="49"/>
     </w:p>
     <w:p>
       <w:pPr>
@@ -8982,11 +11357,11 @@
           <w:numId w:val="20"/>
         </w:numPr>
       </w:pPr>
-      <w:bookmarkStart w:id="39" w:name="_Ref437073849"/>
+      <w:bookmarkStart w:id="50" w:name="_Ref437073849"/>
       <w:r>
         <w:t xml:space="preserve">Parrot. “Bebop Drone.” Internet: </w:t>
       </w:r>
-      <w:hyperlink r:id="rId22" w:history="1">
+      <w:hyperlink r:id="rId25" w:history="1">
         <w:r>
           <w:rPr>
             <w:rStyle w:val="Hyperlink"/>
@@ -8997,7 +11372,7 @@
       <w:r>
         <w:t>, [10/10/2015].</w:t>
       </w:r>
-      <w:bookmarkEnd w:id="39"/>
+      <w:bookmarkEnd w:id="50"/>
     </w:p>
     <w:p>
       <w:pPr>
@@ -9007,19 +11382,11 @@
           <w:numId w:val="20"/>
         </w:numPr>
       </w:pPr>
-      <w:bookmarkStart w:id="40" w:name="_Ref437073861"/>
-      <w:r>
-        <w:t xml:space="preserve">Pleiades. “Meet </w:t>
-      </w:r>
-      <w:proofErr w:type="spellStart"/>
-      <w:r>
-        <w:t>Spiri</w:t>
-      </w:r>
-      <w:proofErr w:type="spellEnd"/>
-      <w:r>
-        <w:t xml:space="preserve">.” Internet: </w:t>
-      </w:r>
-      <w:hyperlink r:id="rId23" w:history="1">
+      <w:bookmarkStart w:id="51" w:name="_Ref437073861"/>
+      <w:r>
+        <w:t xml:space="preserve">Pleiades. “Meet Spiri.” Internet: </w:t>
+      </w:r>
+      <w:hyperlink r:id="rId26" w:history="1">
         <w:r>
           <w:rPr>
             <w:rStyle w:val="Hyperlink"/>
@@ -9030,7 +11397,7 @@
       <w:r>
         <w:t>, [10/10/2015].</w:t>
       </w:r>
-      <w:bookmarkEnd w:id="40"/>
+      <w:bookmarkEnd w:id="51"/>
     </w:p>
     <w:p>
       <w:pPr>
@@ -9040,41 +11407,9 @@
           <w:numId w:val="20"/>
         </w:numPr>
       </w:pPr>
-      <w:bookmarkStart w:id="41" w:name="_Ref437073740"/>
-      <w:r>
-        <w:t xml:space="preserve">S. </w:t>
-      </w:r>
-      <w:proofErr w:type="spellStart"/>
-      <w:r>
-        <w:t>Piskorski</w:t>
-      </w:r>
-      <w:proofErr w:type="spellEnd"/>
-      <w:r>
-        <w:t xml:space="preserve">, N. </w:t>
-      </w:r>
-      <w:proofErr w:type="spellStart"/>
-      <w:r>
-        <w:t>Brulez</w:t>
-      </w:r>
-      <w:proofErr w:type="spellEnd"/>
-      <w:r>
-        <w:t xml:space="preserve">, P. </w:t>
-      </w:r>
-      <w:proofErr w:type="spellStart"/>
-      <w:r>
-        <w:t>Eline</w:t>
-      </w:r>
-      <w:proofErr w:type="spellEnd"/>
-      <w:r>
-        <w:t xml:space="preserve">, F. </w:t>
-      </w:r>
-      <w:proofErr w:type="spellStart"/>
-      <w:r>
-        <w:t>D’Haeyer</w:t>
-      </w:r>
-      <w:proofErr w:type="spellEnd"/>
-      <w:r>
-        <w:t xml:space="preserve">. </w:t>
+      <w:bookmarkStart w:id="52" w:name="_Ref437073740"/>
+      <w:r>
+        <w:t xml:space="preserve">S. Piskorski, N. Brulez, P. Eline, F. D’Haeyer. </w:t>
       </w:r>
       <w:r>
         <w:rPr>
@@ -9091,7 +11426,7 @@
       <w:r>
         <w:t>. Dec. 2012.</w:t>
       </w:r>
-      <w:bookmarkEnd w:id="41"/>
+      <w:bookmarkEnd w:id="52"/>
     </w:p>
     <w:p>
       <w:pPr>
@@ -9102,33 +11437,9 @@
         </w:numPr>
       </w:pPr>
       <w:r>
-        <w:t xml:space="preserve">S. Singh, B. </w:t>
-      </w:r>
-      <w:proofErr w:type="spellStart"/>
-      <w:r>
-        <w:t>Grocholsky</w:t>
-      </w:r>
-      <w:proofErr w:type="spellEnd"/>
-      <w:r>
-        <w:t xml:space="preserve">, S. </w:t>
-      </w:r>
-      <w:proofErr w:type="spellStart"/>
-      <w:r>
-        <w:t>Nuske</w:t>
-      </w:r>
-      <w:proofErr w:type="spellEnd"/>
-      <w:r>
-        <w:t xml:space="preserve">, M. </w:t>
-      </w:r>
-      <w:proofErr w:type="spellStart"/>
-      <w:r>
-        <w:t>Dille</w:t>
-      </w:r>
-      <w:proofErr w:type="spellEnd"/>
-      <w:r>
-        <w:t xml:space="preserve">. “UAV / UGV Air-Ground Collaboration.” Internet: </w:t>
-      </w:r>
-      <w:hyperlink r:id="rId24" w:history="1">
+        <w:t xml:space="preserve">S. Singh, B. Grocholsky, S. Nuske, M. Dille. “UAV / UGV Air-Ground Collaboration.” Internet: </w:t>
+      </w:r>
+      <w:hyperlink r:id="rId27" w:history="1">
         <w:r>
           <w:rPr>
             <w:rStyle w:val="Hyperlink"/>
@@ -9148,10 +11459,38 @@
           <w:numId w:val="20"/>
         </w:numPr>
       </w:pPr>
+      <w:bookmarkStart w:id="53" w:name="_Ref437599012"/>
+      <w:r>
+        <w:t xml:space="preserve">Simon Frasier University, “Autonomy Lab.” Internet: </w:t>
+      </w:r>
+      <w:hyperlink r:id="rId28" w:history="1">
+        <w:r>
+          <w:rPr>
+            <w:rStyle w:val="Hyperlink"/>
+          </w:rPr>
+          <w:t>http://autonomylab.org</w:t>
+        </w:r>
+      </w:hyperlink>
+      <w:r>
+        <w:t>, [11/1/2015].</w:t>
+      </w:r>
+      <w:bookmarkEnd w:id="53"/>
+      <w:r>
+        <w:t xml:space="preserve"> </w:t>
+      </w:r>
+    </w:p>
+    <w:p>
+      <w:pPr>
+        <w:pStyle w:val="ListParagraph"/>
+        <w:numPr>
+          <w:ilvl w:val="0"/>
+          <w:numId w:val="20"/>
+        </w:numPr>
+      </w:pPr>
       <w:r>
         <w:t xml:space="preserve">Wiki. “HSL and HSV.” Internet: </w:t>
       </w:r>
-      <w:hyperlink r:id="rId25" w:history="1">
+      <w:hyperlink r:id="rId29" w:history="1">
         <w:r>
           <w:rPr>
             <w:rStyle w:val="Hyperlink"/>
@@ -9233,7 +11572,7 @@
           <w:color w:val="auto"/>
         </w:rPr>
       </w:pPr>
-      <w:bookmarkStart w:id="42" w:name="_Toc437077917"/>
+      <w:bookmarkStart w:id="54" w:name="_Toc437613393"/>
       <w:r>
         <w:rPr>
           <w:color w:val="auto"/>
@@ -9241,7 +11580,7 @@
         <w:lastRenderedPageBreak/>
         <w:t>Resources</w:t>
       </w:r>
-      <w:bookmarkEnd w:id="42"/>
+      <w:bookmarkEnd w:id="54"/>
     </w:p>
     <w:p>
       <w:pPr>
@@ -9254,11 +11593,11 @@
         </w:numPr>
         <w:ind w:left="547"/>
       </w:pPr>
-      <w:bookmarkStart w:id="43" w:name="_Ref437074727"/>
+      <w:bookmarkStart w:id="55" w:name="_Ref437074727"/>
       <w:r>
         <w:t xml:space="preserve">EZ-Robot, EZ-Builder, </w:t>
       </w:r>
-      <w:hyperlink r:id="rId26" w:history="1">
+      <w:hyperlink r:id="rId30" w:history="1">
         <w:r>
           <w:rPr>
             <w:rStyle w:val="Hyperlink"/>
@@ -9269,7 +11608,7 @@
       <w:r>
         <w:t>.</w:t>
       </w:r>
-      <w:bookmarkEnd w:id="43"/>
+      <w:bookmarkEnd w:id="55"/>
     </w:p>
     <w:p>
       <w:pPr>
@@ -9282,10 +11621,11 @@
         </w:numPr>
         <w:ind w:left="547"/>
       </w:pPr>
+      <w:bookmarkStart w:id="56" w:name="_Ref437600910"/>
       <w:r>
         <w:t xml:space="preserve">EZ-Robot, EZ-SDK, </w:t>
       </w:r>
-      <w:hyperlink r:id="rId27" w:history="1">
+      <w:hyperlink r:id="rId31" w:history="1">
         <w:r>
           <w:rPr>
             <w:rStyle w:val="Hyperlink"/>
@@ -9296,6 +11636,7 @@
       <w:r>
         <w:t>.</w:t>
       </w:r>
+      <w:bookmarkEnd w:id="56"/>
     </w:p>
     <w:p>
       <w:pPr>
@@ -9308,10 +11649,11 @@
         </w:numPr>
         <w:ind w:left="547"/>
       </w:pPr>
+      <w:bookmarkStart w:id="57" w:name="_Ref437600921"/>
       <w:r>
         <w:t xml:space="preserve">EZ-Robot, EZ-SDK Mono, </w:t>
       </w:r>
-      <w:hyperlink r:id="rId28" w:history="1">
+      <w:hyperlink r:id="rId32" w:history="1">
         <w:r>
           <w:rPr>
             <w:rStyle w:val="Hyperlink"/>
@@ -9322,6 +11664,7 @@
       <w:r>
         <w:t>.</w:t>
       </w:r>
+      <w:bookmarkEnd w:id="57"/>
     </w:p>
     <w:p>
       <w:pPr>
@@ -9334,16 +11677,11 @@
         </w:numPr>
         <w:ind w:left="547"/>
       </w:pPr>
-      <w:bookmarkStart w:id="44" w:name="_Ref437074840"/>
-      <w:proofErr w:type="spellStart"/>
-      <w:r>
-        <w:t>Itseez</w:t>
-      </w:r>
-      <w:proofErr w:type="spellEnd"/>
-      <w:r>
-        <w:t xml:space="preserve">, Open CV, </w:t>
-      </w:r>
-      <w:hyperlink r:id="rId29" w:history="1">
+      <w:bookmarkStart w:id="58" w:name="_Ref437074840"/>
+      <w:r>
+        <w:t xml:space="preserve">Itseez, Open CV, </w:t>
+      </w:r>
+      <w:hyperlink r:id="rId33" w:history="1">
         <w:r>
           <w:rPr>
             <w:rStyle w:val="Hyperlink"/>
@@ -9354,7 +11692,7 @@
       <w:r>
         <w:t>.</w:t>
       </w:r>
-      <w:bookmarkEnd w:id="44"/>
+      <w:bookmarkEnd w:id="58"/>
     </w:p>
     <w:p>
       <w:pPr>
@@ -9367,19 +11705,17 @@
         </w:numPr>
         <w:ind w:left="547"/>
       </w:pPr>
-      <w:bookmarkStart w:id="45" w:name="_Ref437073676"/>
+      <w:bookmarkStart w:id="59" w:name="_Ref437073676"/>
       <w:r>
         <w:t xml:space="preserve">Linus Torvalds, </w:t>
       </w:r>
-      <w:proofErr w:type="spellStart"/>
       <w:r>
         <w:t>Git</w:t>
       </w:r>
-      <w:proofErr w:type="spellEnd"/>
       <w:r>
         <w:t xml:space="preserve">, </w:t>
       </w:r>
-      <w:hyperlink r:id="rId30" w:history="1">
+      <w:hyperlink r:id="rId34" w:history="1">
         <w:r>
           <w:rPr>
             <w:rStyle w:val="Hyperlink"/>
@@ -9390,7 +11726,7 @@
       <w:r>
         <w:t>.</w:t>
       </w:r>
-      <w:bookmarkEnd w:id="45"/>
+      <w:bookmarkEnd w:id="59"/>
     </w:p>
     <w:p>
       <w:pPr>
@@ -9403,11 +11739,11 @@
         </w:numPr>
         <w:ind w:left="547"/>
       </w:pPr>
-      <w:bookmarkStart w:id="46" w:name="_Ref437074768"/>
+      <w:bookmarkStart w:id="60" w:name="_Ref437074768"/>
       <w:r>
         <w:t xml:space="preserve">Microsoft, Visual Studio, </w:t>
       </w:r>
-      <w:hyperlink r:id="rId31" w:history="1">
+      <w:hyperlink r:id="rId35" w:history="1">
         <w:r>
           <w:rPr>
             <w:rStyle w:val="Hyperlink"/>
@@ -9418,7 +11754,7 @@
       <w:r>
         <w:t>.</w:t>
       </w:r>
-      <w:bookmarkEnd w:id="46"/>
+      <w:bookmarkEnd w:id="60"/>
     </w:p>
     <w:p>
       <w:pPr>
@@ -9431,11 +11767,11 @@
         </w:numPr>
         <w:ind w:left="547"/>
       </w:pPr>
-      <w:bookmarkStart w:id="47" w:name="_Ref437074827"/>
+      <w:bookmarkStart w:id="61" w:name="_Ref437074827"/>
       <w:r>
         <w:t xml:space="preserve">Open Source Robotics Foundation, ROS, </w:t>
       </w:r>
-      <w:hyperlink r:id="rId32" w:history="1">
+      <w:hyperlink r:id="rId36" w:history="1">
         <w:r>
           <w:rPr>
             <w:rStyle w:val="Hyperlink"/>
@@ -9446,7 +11782,7 @@
       <w:r>
         <w:t>.</w:t>
       </w:r>
-      <w:bookmarkEnd w:id="47"/>
+      <w:bookmarkEnd w:id="61"/>
     </w:p>
     <w:p>
       <w:pPr>
@@ -9459,22 +11795,19 @@
         </w:numPr>
         <w:ind w:left="547"/>
       </w:pPr>
-      <w:bookmarkStart w:id="48" w:name="_Ref437074935"/>
-      <w:r>
-        <w:t xml:space="preserve">Parrot, AR.Drone Autonomy Lab, </w:t>
-      </w:r>
-      <w:hyperlink r:id="rId33" w:history="1">
+      <w:bookmarkStart w:id="62" w:name="_Ref437074857"/>
+      <w:r>
+        <w:t xml:space="preserve">Parrot, AR.Drone SDK 2.0, </w:t>
+      </w:r>
+      <w:hyperlink r:id="rId37" w:history="1">
         <w:r>
-          <w:rPr>
-            <w:rStyle w:val="Hyperlink"/>
-          </w:rPr>
-          <w:t>http://autonomylab.org/ardrone_autonomy</w:t>
+          <w:t>http://developer.parrot.com/ar-drone.html</w:t>
         </w:r>
       </w:hyperlink>
       <w:r>
         <w:t>.</w:t>
       </w:r>
-      <w:bookmarkEnd w:id="48"/>
+      <w:bookmarkEnd w:id="62"/>
     </w:p>
     <w:p>
       <w:pPr>
@@ -9487,19 +11820,20 @@
         </w:numPr>
         <w:ind w:left="547"/>
       </w:pPr>
-      <w:bookmarkStart w:id="49" w:name="_Ref437074857"/>
-      <w:r>
-        <w:t xml:space="preserve">Parrot, AR.Drone SDK 2.0, </w:t>
-      </w:r>
-      <w:hyperlink r:id="rId34" w:history="1">
+      <w:r>
+        <w:t xml:space="preserve">Parrot, AR.FreeFlight, </w:t>
+      </w:r>
+      <w:hyperlink r:id="rId38" w:history="1">
         <w:r>
-          <w:t>http://developer.parrot.com/ar-drone.html</w:t>
+          <w:rPr>
+            <w:rStyle w:val="Hyperlink"/>
+          </w:rPr>
+          <w:t>https://play.google.com/store/apps/details?id=com.parrot.freeflight&amp;hl=en</w:t>
         </w:r>
       </w:hyperlink>
       <w:r>
         <w:t>.</w:t>
       </w:r>
-      <w:bookmarkEnd w:id="49"/>
     </w:p>
     <w:p>
       <w:pPr>
@@ -9512,28 +11846,23 @@
         </w:numPr>
         <w:ind w:left="547"/>
       </w:pPr>
-      <w:r>
-        <w:t xml:space="preserve">Parrot, </w:t>
-      </w:r>
-      <w:proofErr w:type="spellStart"/>
-      <w:r>
-        <w:t>AR.FreeFlight</w:t>
-      </w:r>
-      <w:proofErr w:type="spellEnd"/>
-      <w:r>
-        <w:t xml:space="preserve">, </w:t>
-      </w:r>
-      <w:hyperlink r:id="rId35" w:history="1">
+      <w:bookmarkStart w:id="63" w:name="_Ref437074633"/>
+      <w:bookmarkStart w:id="64" w:name="_Ref437074935"/>
+      <w:r>
+        <w:t xml:space="preserve">Simon Frasier University, AR.Drone Autonomy Lab, </w:t>
+      </w:r>
+      <w:hyperlink r:id="rId39" w:history="1">
         <w:r>
           <w:rPr>
             <w:rStyle w:val="Hyperlink"/>
           </w:rPr>
-          <w:t>https://play.google.com/store/apps/details?id=com.parrot.freeflight&amp;hl=en</w:t>
+          <w:t>http://autonomylab.org/ardrone_autonomy</w:t>
         </w:r>
       </w:hyperlink>
       <w:r>
         <w:t>.</w:t>
       </w:r>
+      <w:bookmarkEnd w:id="64"/>
     </w:p>
     <w:p>
       <w:pPr>
@@ -9546,11 +11875,11 @@
         </w:numPr>
         <w:ind w:left="547"/>
       </w:pPr>
-      <w:bookmarkStart w:id="50" w:name="_Ref437074633"/>
+      <w:bookmarkStart w:id="65" w:name="_Ref437600832"/>
       <w:r>
         <w:t xml:space="preserve">The Eclipse Foundation, Eclipse IDE, </w:t>
       </w:r>
-      <w:hyperlink r:id="rId36" w:history="1">
+      <w:hyperlink r:id="rId40" w:history="1">
         <w:r>
           <w:rPr>
             <w:rStyle w:val="Hyperlink"/>
@@ -9561,7 +11890,8 @@
       <w:r>
         <w:t>.</w:t>
       </w:r>
-      <w:bookmarkEnd w:id="50"/>
+      <w:bookmarkEnd w:id="63"/>
+      <w:bookmarkEnd w:id="65"/>
     </w:p>
     <w:p>
       <w:pPr>
@@ -9572,29 +11902,14 @@
           <w:ilvl w:val="0"/>
           <w:numId w:val="19"/>
         </w:numPr>
+        <w:spacing w:after="0"/>
         <w:ind w:left="547"/>
       </w:pPr>
-      <w:bookmarkStart w:id="51" w:name="_Ref437074746"/>
-      <w:r>
-        <w:t xml:space="preserve">The </w:t>
-      </w:r>
-      <w:proofErr w:type="spellStart"/>
-      <w:r>
-        <w:t>Qt</w:t>
-      </w:r>
-      <w:proofErr w:type="spellEnd"/>
-      <w:r>
-        <w:t xml:space="preserve"> Company, </w:t>
-      </w:r>
-      <w:proofErr w:type="spellStart"/>
-      <w:r>
-        <w:t>Qt</w:t>
-      </w:r>
-      <w:proofErr w:type="spellEnd"/>
-      <w:r>
-        <w:t xml:space="preserve"> Creator, </w:t>
-      </w:r>
-      <w:hyperlink r:id="rId37" w:history="1">
+      <w:bookmarkStart w:id="66" w:name="_Ref437074746"/>
+      <w:r>
+        <w:t xml:space="preserve">The Qt Company, Qt Creator, </w:t>
+      </w:r>
+      <w:hyperlink r:id="rId41" w:history="1">
         <w:r>
           <w:rPr>
             <w:rStyle w:val="Hyperlink"/>
@@ -9605,17 +11920,9 @@
       <w:r>
         <w:t>.</w:t>
       </w:r>
-      <w:bookmarkEnd w:id="51"/>
-    </w:p>
-    <w:p>
-      <w:pPr>
-        <w:pStyle w:val="Heading2"/>
-        <w:ind w:left="180"/>
-        <w:rPr>
-          <w:color w:val="auto"/>
-        </w:rPr>
-      </w:pPr>
-    </w:p>
+      <w:bookmarkEnd w:id="66"/>
+    </w:p>
+    <w:p/>
     <w:p>
       <w:pPr>
         <w:pStyle w:val="Heading2"/>
@@ -9628,14 +11935,14 @@
           <w:color w:val="auto"/>
         </w:rPr>
       </w:pPr>
-      <w:bookmarkStart w:id="52" w:name="_Toc437077918"/>
+      <w:bookmarkStart w:id="67" w:name="_Toc437613394"/>
       <w:r>
         <w:rPr>
           <w:color w:val="auto"/>
         </w:rPr>
         <w:t>Images</w:t>
       </w:r>
-      <w:bookmarkEnd w:id="52"/>
+      <w:bookmarkEnd w:id="67"/>
     </w:p>
     <w:tbl>
       <w:tblPr>
@@ -9646,8 +11953,8 @@
       </w:tblPr>
       <w:tblGrid>
         <w:gridCol w:w="1260"/>
-        <w:gridCol w:w="2070"/>
-        <w:gridCol w:w="6930"/>
+        <w:gridCol w:w="2520"/>
+        <w:gridCol w:w="6480"/>
       </w:tblGrid>
       <w:tr>
         <w:tc>
@@ -9662,7 +11969,7 @@
         </w:tc>
         <w:tc>
           <w:tcPr>
-            <w:tcW w:w="2070" w:type="dxa"/>
+            <w:tcW w:w="2520" w:type="dxa"/>
           </w:tcPr>
           <w:p>
             <w:r>
@@ -9672,7 +11979,7 @@
         </w:tc>
         <w:tc>
           <w:tcPr>
-            <w:tcW w:w="6930" w:type="dxa"/>
+            <w:tcW w:w="6480" w:type="dxa"/>
           </w:tcPr>
           <w:p>
             <w:r>
@@ -9685,8 +11992,12 @@
         <w:tc>
           <w:tcPr>
             <w:tcW w:w="1260" w:type="dxa"/>
-          </w:tcPr>
-          <w:p>
+            <w:vAlign w:val="center"/>
+          </w:tcPr>
+          <w:p>
+            <w:pPr>
+              <w:jc w:val="center"/>
+            </w:pPr>
             <w:r>
               <w:t>Cover page</w:t>
             </w:r>
@@ -9694,7 +12005,7 @@
         </w:tc>
         <w:tc>
           <w:tcPr>
-            <w:tcW w:w="2070" w:type="dxa"/>
+            <w:tcW w:w="2520" w:type="dxa"/>
           </w:tcPr>
           <w:p>
             <w:r>
@@ -9704,10 +12015,10 @@
         </w:tc>
         <w:tc>
           <w:tcPr>
-            <w:tcW w:w="6930" w:type="dxa"/>
-          </w:tcPr>
-          <w:p>
-            <w:hyperlink r:id="rId38" w:history="1">
+            <w:tcW w:w="6480" w:type="dxa"/>
+          </w:tcPr>
+          <w:p>
+            <w:hyperlink r:id="rId42" w:history="1">
               <w:r>
                 <w:rPr>
                   <w:rStyle w:val="Hyperlink"/>
@@ -9725,40 +12036,88 @@
         <w:tc>
           <w:tcPr>
             <w:tcW w:w="1260" w:type="dxa"/>
-          </w:tcPr>
-          <w:p/>
-        </w:tc>
-        <w:tc>
-          <w:tcPr>
-            <w:tcW w:w="2070" w:type="dxa"/>
-          </w:tcPr>
-          <w:p/>
-        </w:tc>
-        <w:tc>
-          <w:tcPr>
-            <w:tcW w:w="6930" w:type="dxa"/>
-          </w:tcPr>
-          <w:p/>
+            <w:vAlign w:val="center"/>
+          </w:tcPr>
+          <w:p>
+            <w:pPr>
+              <w:jc w:val="center"/>
+            </w:pPr>
+            <w:r>
+              <w:t>1</w:t>
+            </w:r>
+          </w:p>
+        </w:tc>
+        <w:tc>
+          <w:tcPr>
+            <w:tcW w:w="2520" w:type="dxa"/>
+          </w:tcPr>
+          <w:p>
+            <w:r>
+              <w:t>AR.Drone 2.0</w:t>
+            </w:r>
+          </w:p>
+        </w:tc>
+        <w:tc>
+          <w:tcPr>
+            <w:tcW w:w="6480" w:type="dxa"/>
+          </w:tcPr>
+          <w:p>
+            <w:hyperlink r:id="rId43" w:history="1">
+              <w:r>
+                <w:rPr>
+                  <w:rStyle w:val="Hyperlink"/>
+                </w:rPr>
+                <w:t>http://ardrone2.parrot.com</w:t>
+              </w:r>
+            </w:hyperlink>
+            <w:r>
+              <w:t xml:space="preserve"> </w:t>
+            </w:r>
+          </w:p>
         </w:tc>
       </w:tr>
       <w:tr>
         <w:tc>
           <w:tcPr>
             <w:tcW w:w="1260" w:type="dxa"/>
-          </w:tcPr>
-          <w:p/>
-        </w:tc>
-        <w:tc>
-          <w:tcPr>
-            <w:tcW w:w="2070" w:type="dxa"/>
-          </w:tcPr>
-          <w:p/>
-        </w:tc>
-        <w:tc>
-          <w:tcPr>
-            <w:tcW w:w="6930" w:type="dxa"/>
-          </w:tcPr>
-          <w:p/>
+            <w:vAlign w:val="center"/>
+          </w:tcPr>
+          <w:p>
+            <w:pPr>
+              <w:jc w:val="center"/>
+            </w:pPr>
+            <w:r>
+              <w:t>2</w:t>
+            </w:r>
+          </w:p>
+        </w:tc>
+        <w:tc>
+          <w:tcPr>
+            <w:tcW w:w="2520" w:type="dxa"/>
+          </w:tcPr>
+          <w:p>
+            <w:r>
+              <w:t>AR.Drone SDK Layered Architecture</w:t>
+            </w:r>
+          </w:p>
+        </w:tc>
+        <w:tc>
+          <w:tcPr>
+            <w:tcW w:w="6480" w:type="dxa"/>
+          </w:tcPr>
+          <w:p>
+            <w:hyperlink r:id="rId44" w:history="1">
+              <w:r>
+                <w:rPr>
+                  <w:rStyle w:val="Hyperlink"/>
+                </w:rPr>
+                <w:t>http://jderobot.org/Amartinflorido-tfg</w:t>
+              </w:r>
+            </w:hyperlink>
+            <w:r>
+              <w:t xml:space="preserve"> </w:t>
+            </w:r>
+          </w:p>
         </w:tc>
       </w:tr>
     </w:tbl>
@@ -9779,14 +12138,15 @@
           <w:color w:val="auto"/>
         </w:rPr>
       </w:pPr>
-      <w:bookmarkStart w:id="53" w:name="_Toc437077919"/>
+      <w:bookmarkStart w:id="68" w:name="_Toc437613395"/>
       <w:r>
         <w:rPr>
           <w:color w:val="auto"/>
         </w:rPr>
+        <w:lastRenderedPageBreak/>
         <w:t>Terminology</w:t>
       </w:r>
-      <w:bookmarkEnd w:id="53"/>
+      <w:bookmarkEnd w:id="68"/>
     </w:p>
     <w:tbl>
       <w:tblPr>
@@ -9807,6 +12167,8 @@
           </w:tcPr>
           <w:p>
             <w:pPr>
+              <w:keepNext/>
+              <w:keepLines/>
               <w:rPr>
                 <w:b/>
               </w:rPr>
@@ -9826,6 +12188,8 @@
           </w:tcPr>
           <w:p>
             <w:pPr>
+              <w:keepNext/>
+              <w:keepLines/>
               <w:rPr>
                 <w:b/>
               </w:rPr>
@@ -9845,6 +12209,10 @@
             <w:tcW w:w="1800" w:type="dxa"/>
           </w:tcPr>
           <w:p>
+            <w:pPr>
+              <w:keepNext/>
+              <w:keepLines/>
+            </w:pPr>
             <w:r>
               <w:t>Client</w:t>
             </w:r>
@@ -9855,6 +12223,10 @@
             <w:tcW w:w="8460" w:type="dxa"/>
           </w:tcPr>
           <w:p>
+            <w:pPr>
+              <w:keepNext/>
+              <w:keepLines/>
+            </w:pPr>
             <w:r>
               <w:t>Reference to remote application communicating with drone</w:t>
             </w:r>
@@ -9867,6 +12239,10 @@
             <w:tcW w:w="1800" w:type="dxa"/>
           </w:tcPr>
           <w:p>
+            <w:pPr>
+              <w:keepNext/>
+              <w:keepLines/>
+            </w:pPr>
             <w:r>
               <w:t>COTS</w:t>
             </w:r>
@@ -9877,6 +12253,10 @@
             <w:tcW w:w="8460" w:type="dxa"/>
           </w:tcPr>
           <w:p>
+            <w:pPr>
+              <w:keepNext/>
+              <w:keepLines/>
+            </w:pPr>
             <w:r>
               <w:t>Commercial Off-the-Shelf</w:t>
             </w:r>
@@ -9889,8 +12269,12 @@
             <w:tcW w:w="1800" w:type="dxa"/>
           </w:tcPr>
           <w:p>
-            <w:r>
-              <w:t>DIY</w:t>
+            <w:pPr>
+              <w:keepNext/>
+              <w:keepLines/>
+            </w:pPr>
+            <w:r>
+              <w:t>DC</w:t>
             </w:r>
           </w:p>
         </w:tc>
@@ -9899,8 +12283,12 @@
             <w:tcW w:w="8460" w:type="dxa"/>
           </w:tcPr>
           <w:p>
-            <w:r>
-              <w:t>Do it yourself</w:t>
+            <w:pPr>
+              <w:keepNext/>
+              <w:keepLines/>
+            </w:pPr>
+            <w:r>
+              <w:t>Direct Current</w:t>
             </w:r>
           </w:p>
         </w:tc>
@@ -9911,8 +12299,12 @@
             <w:tcW w:w="1800" w:type="dxa"/>
           </w:tcPr>
           <w:p>
-            <w:r>
-              <w:t>DOF</w:t>
+            <w:pPr>
+              <w:keepNext/>
+              <w:keepLines/>
+            </w:pPr>
+            <w:r>
+              <w:t>DIY</w:t>
             </w:r>
           </w:p>
         </w:tc>
@@ -9921,8 +12313,12 @@
             <w:tcW w:w="8460" w:type="dxa"/>
           </w:tcPr>
           <w:p>
-            <w:r>
-              <w:t>Degrees of Freedom</w:t>
+            <w:pPr>
+              <w:keepNext/>
+              <w:keepLines/>
+            </w:pPr>
+            <w:r>
+              <w:t>Do it yourself</w:t>
             </w:r>
           </w:p>
         </w:tc>
@@ -9933,8 +12329,12 @@
             <w:tcW w:w="1800" w:type="dxa"/>
           </w:tcPr>
           <w:p>
-            <w:r>
-              <w:t>Drone</w:t>
+            <w:pPr>
+              <w:keepNext/>
+              <w:keepLines/>
+            </w:pPr>
+            <w:r>
+              <w:t>DOF</w:t>
             </w:r>
           </w:p>
         </w:tc>
@@ -9943,8 +12343,12 @@
             <w:tcW w:w="8460" w:type="dxa"/>
           </w:tcPr>
           <w:p>
-            <w:r>
-              <w:t xml:space="preserve">Reference to UAV </w:t>
+            <w:pPr>
+              <w:keepNext/>
+              <w:keepLines/>
+            </w:pPr>
+            <w:r>
+              <w:t>Degrees of Freedom</w:t>
             </w:r>
           </w:p>
         </w:tc>
@@ -9955,8 +12359,12 @@
             <w:tcW w:w="1800" w:type="dxa"/>
           </w:tcPr>
           <w:p>
-            <w:r>
-              <w:t>Host</w:t>
+            <w:pPr>
+              <w:keepNext/>
+              <w:keepLines/>
+            </w:pPr>
+            <w:r>
+              <w:t>Drone</w:t>
             </w:r>
           </w:p>
         </w:tc>
@@ -9965,8 +12373,12 @@
             <w:tcW w:w="8460" w:type="dxa"/>
           </w:tcPr>
           <w:p>
-            <w:r>
-              <w:t>Reference to system containing client software (may be used in place of client)</w:t>
+            <w:pPr>
+              <w:keepNext/>
+              <w:keepLines/>
+            </w:pPr>
+            <w:r>
+              <w:t xml:space="preserve">Reference to UAV </w:t>
             </w:r>
           </w:p>
         </w:tc>
@@ -9977,8 +12389,12 @@
             <w:tcW w:w="1800" w:type="dxa"/>
           </w:tcPr>
           <w:p>
-            <w:r>
-              <w:t>HSL</w:t>
+            <w:pPr>
+              <w:keepNext/>
+              <w:keepLines/>
+            </w:pPr>
+            <w:r>
+              <w:t>FPS</w:t>
             </w:r>
           </w:p>
         </w:tc>
@@ -9987,8 +12403,12 @@
             <w:tcW w:w="8460" w:type="dxa"/>
           </w:tcPr>
           <w:p>
-            <w:r>
-              <w:t>Hue, saturation, lightness color model</w:t>
+            <w:pPr>
+              <w:keepNext/>
+              <w:keepLines/>
+            </w:pPr>
+            <w:r>
+              <w:t>Frames per second</w:t>
             </w:r>
           </w:p>
         </w:tc>
@@ -9999,8 +12419,12 @@
             <w:tcW w:w="1800" w:type="dxa"/>
           </w:tcPr>
           <w:p>
-            <w:r>
-              <w:t>HSV</w:t>
+            <w:pPr>
+              <w:keepNext/>
+              <w:keepLines/>
+            </w:pPr>
+            <w:r>
+              <w:t>Host</w:t>
             </w:r>
           </w:p>
         </w:tc>
@@ -10009,8 +12433,12 @@
             <w:tcW w:w="8460" w:type="dxa"/>
           </w:tcPr>
           <w:p>
-            <w:r>
-              <w:t>Hue, saturation, value color model</w:t>
+            <w:pPr>
+              <w:keepNext/>
+              <w:keepLines/>
+            </w:pPr>
+            <w:r>
+              <w:t>Reference to system containing client software (may be used in place of client)</w:t>
             </w:r>
           </w:p>
         </w:tc>
@@ -10021,8 +12449,12 @@
             <w:tcW w:w="1800" w:type="dxa"/>
           </w:tcPr>
           <w:p>
-            <w:r>
-              <w:t>Node</w:t>
+            <w:pPr>
+              <w:keepNext/>
+              <w:keepLines/>
+            </w:pPr>
+            <w:r>
+              <w:t>HSL</w:t>
             </w:r>
           </w:p>
         </w:tc>
@@ -10031,8 +12463,12 @@
             <w:tcW w:w="8460" w:type="dxa"/>
           </w:tcPr>
           <w:p>
-            <w:r>
-              <w:t>ROS term for an executable that is connected to the ROS network</w:t>
+            <w:pPr>
+              <w:keepNext/>
+              <w:keepLines/>
+            </w:pPr>
+            <w:r>
+              <w:t>Hue, saturation, lightness color model</w:t>
             </w:r>
           </w:p>
         </w:tc>
@@ -10043,8 +12479,12 @@
             <w:tcW w:w="1800" w:type="dxa"/>
           </w:tcPr>
           <w:p>
-            <w:r>
-              <w:t>Open CV</w:t>
+            <w:pPr>
+              <w:keepNext/>
+              <w:keepLines/>
+            </w:pPr>
+            <w:r>
+              <w:t>HSV</w:t>
             </w:r>
           </w:p>
         </w:tc>
@@ -10053,8 +12493,12 @@
             <w:tcW w:w="8460" w:type="dxa"/>
           </w:tcPr>
           <w:p>
-            <w:r>
-              <w:t>Open source Computer Visualization software library</w:t>
+            <w:pPr>
+              <w:keepNext/>
+              <w:keepLines/>
+            </w:pPr>
+            <w:r>
+              <w:t>Hue, saturation, value color model</w:t>
             </w:r>
           </w:p>
         </w:tc>
@@ -10065,8 +12509,12 @@
             <w:tcW w:w="1800" w:type="dxa"/>
           </w:tcPr>
           <w:p>
-            <w:r>
-              <w:t>PC</w:t>
+            <w:pPr>
+              <w:keepNext/>
+              <w:keepLines/>
+            </w:pPr>
+            <w:r>
+              <w:t>LiPo</w:t>
             </w:r>
           </w:p>
         </w:tc>
@@ -10075,8 +12523,12 @@
             <w:tcW w:w="8460" w:type="dxa"/>
           </w:tcPr>
           <w:p>
-            <w:r>
-              <w:t>Personal Computer</w:t>
+            <w:pPr>
+              <w:keepNext/>
+              <w:keepLines/>
+            </w:pPr>
+            <w:r>
+              <w:t xml:space="preserve">Lithium-ion Polymer [battery] </w:t>
             </w:r>
           </w:p>
         </w:tc>
@@ -10087,8 +12539,12 @@
             <w:tcW w:w="1800" w:type="dxa"/>
           </w:tcPr>
           <w:p>
-            <w:r>
-              <w:t>Publisher</w:t>
+            <w:pPr>
+              <w:keepNext/>
+              <w:keepLines/>
+            </w:pPr>
+            <w:r>
+              <w:t>MEMS</w:t>
             </w:r>
           </w:p>
         </w:tc>
@@ -10097,8 +12553,24 @@
             <w:tcW w:w="8460" w:type="dxa"/>
           </w:tcPr>
           <w:p>
-            <w:r>
-              <w:t>ROS term for node that sends messages on a specific topic</w:t>
+            <w:pPr>
+              <w:keepNext/>
+              <w:keepLines/>
+            </w:pPr>
+            <w:r>
+              <w:t>Micro</w:t>
+            </w:r>
+            <w:r>
+              <w:t>-</w:t>
+            </w:r>
+            <w:r>
+              <w:t>electro</w:t>
+            </w:r>
+            <w:r>
+              <w:t>-</w:t>
+            </w:r>
+            <w:r>
+              <w:t>mechanical System</w:t>
             </w:r>
           </w:p>
         </w:tc>
@@ -10109,8 +12581,12 @@
             <w:tcW w:w="1800" w:type="dxa"/>
           </w:tcPr>
           <w:p>
-            <w:r>
-              <w:t>Quadcopter</w:t>
+            <w:pPr>
+              <w:keepNext/>
+              <w:keepLines/>
+            </w:pPr>
+            <w:r>
+              <w:t>Node</w:t>
             </w:r>
           </w:p>
         </w:tc>
@@ -10119,8 +12595,12 @@
             <w:tcW w:w="8460" w:type="dxa"/>
           </w:tcPr>
           <w:p>
-            <w:r>
-              <w:t>Quadrotor UAV</w:t>
+            <w:pPr>
+              <w:keepNext/>
+              <w:keepLines/>
+            </w:pPr>
+            <w:r>
+              <w:t>ROS term for an executable that is connected to the ROS network</w:t>
             </w:r>
           </w:p>
         </w:tc>
@@ -10131,8 +12611,12 @@
             <w:tcW w:w="1800" w:type="dxa"/>
           </w:tcPr>
           <w:p>
-            <w:r>
-              <w:t>ROS</w:t>
+            <w:pPr>
+              <w:keepNext/>
+              <w:keepLines/>
+            </w:pPr>
+            <w:r>
+              <w:t>Open CV</w:t>
             </w:r>
           </w:p>
         </w:tc>
@@ -10141,8 +12625,12 @@
             <w:tcW w:w="8460" w:type="dxa"/>
           </w:tcPr>
           <w:p>
-            <w:r>
-              <w:t>Robotics Operating System</w:t>
+            <w:pPr>
+              <w:keepNext/>
+              <w:keepLines/>
+            </w:pPr>
+            <w:r>
+              <w:t>Open source Computer Visualization software library</w:t>
             </w:r>
           </w:p>
         </w:tc>
@@ -10153,8 +12641,12 @@
             <w:tcW w:w="1800" w:type="dxa"/>
           </w:tcPr>
           <w:p>
-            <w:r>
-              <w:t>SDK</w:t>
+            <w:pPr>
+              <w:keepNext/>
+              <w:keepLines/>
+            </w:pPr>
+            <w:r>
+              <w:t>OEM</w:t>
             </w:r>
           </w:p>
         </w:tc>
@@ -10163,8 +12655,12 @@
             <w:tcW w:w="8460" w:type="dxa"/>
           </w:tcPr>
           <w:p>
-            <w:r>
-              <w:t>Software Development Kit</w:t>
+            <w:pPr>
+              <w:keepNext/>
+              <w:keepLines/>
+            </w:pPr>
+            <w:r>
+              <w:t xml:space="preserve">Original Equipment Manufacturer </w:t>
             </w:r>
           </w:p>
         </w:tc>
@@ -10175,8 +12671,12 @@
             <w:tcW w:w="1800" w:type="dxa"/>
           </w:tcPr>
           <w:p>
-            <w:r>
-              <w:t>Subscriber</w:t>
+            <w:pPr>
+              <w:keepNext/>
+              <w:keepLines/>
+            </w:pPr>
+            <w:r>
+              <w:t>OMAP</w:t>
             </w:r>
           </w:p>
         </w:tc>
@@ -10185,8 +12685,12 @@
             <w:tcW w:w="8460" w:type="dxa"/>
           </w:tcPr>
           <w:p>
-            <w:r>
-              <w:t>ROS term for node that listens for messages on a specific topic</w:t>
+            <w:pPr>
+              <w:keepNext/>
+              <w:keepLines/>
+            </w:pPr>
+            <w:r>
+              <w:t xml:space="preserve">Open Multimedia Application Platform </w:t>
             </w:r>
           </w:p>
         </w:tc>
@@ -10197,8 +12701,12 @@
             <w:tcW w:w="1800" w:type="dxa"/>
           </w:tcPr>
           <w:p>
-            <w:r>
-              <w:t>Target</w:t>
+            <w:pPr>
+              <w:keepNext/>
+              <w:keepLines/>
+            </w:pPr>
+            <w:r>
+              <w:t>PC</w:t>
             </w:r>
           </w:p>
         </w:tc>
@@ -10207,8 +12715,12 @@
             <w:tcW w:w="8460" w:type="dxa"/>
           </w:tcPr>
           <w:p>
-            <w:r>
-              <w:t>Mobile user tracked by drone</w:t>
+            <w:pPr>
+              <w:keepNext/>
+              <w:keepLines/>
+            </w:pPr>
+            <w:r>
+              <w:t>Personal Computer</w:t>
             </w:r>
           </w:p>
         </w:tc>
@@ -10219,8 +12731,12 @@
             <w:tcW w:w="1800" w:type="dxa"/>
           </w:tcPr>
           <w:p>
-            <w:r>
-              <w:t>Topic</w:t>
+            <w:pPr>
+              <w:keepNext/>
+              <w:keepLines/>
+            </w:pPr>
+            <w:r>
+              <w:t>Publisher</w:t>
             </w:r>
           </w:p>
         </w:tc>
@@ -10229,8 +12745,12 @@
             <w:tcW w:w="8460" w:type="dxa"/>
           </w:tcPr>
           <w:p>
-            <w:r>
-              <w:t>ROS term for communication channel</w:t>
+            <w:pPr>
+              <w:keepNext/>
+              <w:keepLines/>
+            </w:pPr>
+            <w:r>
+              <w:t>ROS term for node that sends messages on a specific topic</w:t>
             </w:r>
           </w:p>
         </w:tc>
@@ -10241,6 +12761,226 @@
             <w:tcW w:w="1800" w:type="dxa"/>
           </w:tcPr>
           <w:p>
+            <w:pPr>
+              <w:keepNext/>
+              <w:keepLines/>
+            </w:pPr>
+            <w:r>
+              <w:t>Quadcopter</w:t>
+            </w:r>
+          </w:p>
+        </w:tc>
+        <w:tc>
+          <w:tcPr>
+            <w:tcW w:w="8460" w:type="dxa"/>
+          </w:tcPr>
+          <w:p>
+            <w:pPr>
+              <w:keepNext/>
+              <w:keepLines/>
+            </w:pPr>
+            <w:r>
+              <w:t>Quadrotor UAV</w:t>
+            </w:r>
+          </w:p>
+        </w:tc>
+      </w:tr>
+      <w:tr>
+        <w:tc>
+          <w:tcPr>
+            <w:tcW w:w="1800" w:type="dxa"/>
+          </w:tcPr>
+          <w:p>
+            <w:pPr>
+              <w:keepNext/>
+              <w:keepLines/>
+            </w:pPr>
+            <w:r>
+              <w:t>ROS</w:t>
+            </w:r>
+          </w:p>
+        </w:tc>
+        <w:tc>
+          <w:tcPr>
+            <w:tcW w:w="8460" w:type="dxa"/>
+          </w:tcPr>
+          <w:p>
+            <w:pPr>
+              <w:keepNext/>
+              <w:keepLines/>
+            </w:pPr>
+            <w:r>
+              <w:t>Robotics Operating System</w:t>
+            </w:r>
+          </w:p>
+        </w:tc>
+      </w:tr>
+      <w:tr>
+        <w:tc>
+          <w:tcPr>
+            <w:tcW w:w="1800" w:type="dxa"/>
+          </w:tcPr>
+          <w:p>
+            <w:pPr>
+              <w:keepNext/>
+              <w:keepLines/>
+            </w:pPr>
+            <w:r>
+              <w:t>SDK</w:t>
+            </w:r>
+          </w:p>
+        </w:tc>
+        <w:tc>
+          <w:tcPr>
+            <w:tcW w:w="8460" w:type="dxa"/>
+          </w:tcPr>
+          <w:p>
+            <w:pPr>
+              <w:keepNext/>
+              <w:keepLines/>
+            </w:pPr>
+            <w:r>
+              <w:t>Software Development Kit</w:t>
+            </w:r>
+          </w:p>
+        </w:tc>
+      </w:tr>
+      <w:tr>
+        <w:tc>
+          <w:tcPr>
+            <w:tcW w:w="1800" w:type="dxa"/>
+          </w:tcPr>
+          <w:p>
+            <w:pPr>
+              <w:keepNext/>
+              <w:keepLines/>
+            </w:pPr>
+            <w:r>
+              <w:t>Subscriber</w:t>
+            </w:r>
+          </w:p>
+        </w:tc>
+        <w:tc>
+          <w:tcPr>
+            <w:tcW w:w="8460" w:type="dxa"/>
+          </w:tcPr>
+          <w:p>
+            <w:pPr>
+              <w:keepNext/>
+              <w:keepLines/>
+            </w:pPr>
+            <w:r>
+              <w:t>ROS term for node that listens for messages on a specific topic</w:t>
+            </w:r>
+          </w:p>
+        </w:tc>
+      </w:tr>
+      <w:tr>
+        <w:tc>
+          <w:tcPr>
+            <w:tcW w:w="1800" w:type="dxa"/>
+          </w:tcPr>
+          <w:p>
+            <w:pPr>
+              <w:keepNext/>
+              <w:keepLines/>
+            </w:pPr>
+            <w:r>
+              <w:t>Target</w:t>
+            </w:r>
+          </w:p>
+        </w:tc>
+        <w:tc>
+          <w:tcPr>
+            <w:tcW w:w="8460" w:type="dxa"/>
+          </w:tcPr>
+          <w:p>
+            <w:pPr>
+              <w:keepNext/>
+              <w:keepLines/>
+            </w:pPr>
+            <w:r>
+              <w:t xml:space="preserve">Mobile </w:t>
+            </w:r>
+            <w:r>
+              <w:t>object</w:t>
+            </w:r>
+            <w:r>
+              <w:t xml:space="preserve"> tracked by drone</w:t>
+            </w:r>
+          </w:p>
+        </w:tc>
+      </w:tr>
+      <w:tr>
+        <w:tc>
+          <w:tcPr>
+            <w:tcW w:w="1800" w:type="dxa"/>
+          </w:tcPr>
+          <w:p>
+            <w:pPr>
+              <w:keepNext/>
+              <w:keepLines/>
+            </w:pPr>
+            <w:r>
+              <w:t>TI</w:t>
+            </w:r>
+          </w:p>
+        </w:tc>
+        <w:tc>
+          <w:tcPr>
+            <w:tcW w:w="8460" w:type="dxa"/>
+          </w:tcPr>
+          <w:p>
+            <w:pPr>
+              <w:keepNext/>
+              <w:keepLines/>
+            </w:pPr>
+            <w:r>
+              <w:t>Texas Instruments</w:t>
+            </w:r>
+          </w:p>
+        </w:tc>
+      </w:tr>
+      <w:tr>
+        <w:tc>
+          <w:tcPr>
+            <w:tcW w:w="1800" w:type="dxa"/>
+          </w:tcPr>
+          <w:p>
+            <w:pPr>
+              <w:keepNext/>
+              <w:keepLines/>
+            </w:pPr>
+            <w:r>
+              <w:t>Topic</w:t>
+            </w:r>
+          </w:p>
+        </w:tc>
+        <w:tc>
+          <w:tcPr>
+            <w:tcW w:w="8460" w:type="dxa"/>
+          </w:tcPr>
+          <w:p>
+            <w:pPr>
+              <w:keepNext/>
+              <w:keepLines/>
+            </w:pPr>
+            <w:r>
+              <w:t>ROS term for communication channel</w:t>
+            </w:r>
+          </w:p>
+        </w:tc>
+      </w:tr>
+      <w:tr>
+        <w:tc>
+          <w:tcPr>
+            <w:tcW w:w="1800" w:type="dxa"/>
+          </w:tcPr>
+          <w:p>
+            <w:pPr>
+              <w:keepNext/>
+              <w:keepLines/>
+            </w:pPr>
             <w:r>
               <w:t>UAV</w:t>
             </w:r>
@@ -10251,8 +12991,42 @@
             <w:tcW w:w="8460" w:type="dxa"/>
           </w:tcPr>
           <w:p>
+            <w:pPr>
+              <w:keepNext/>
+              <w:keepLines/>
+            </w:pPr>
             <w:r>
               <w:t xml:space="preserve">Unmanned aerial vehicle </w:t>
+            </w:r>
+          </w:p>
+        </w:tc>
+      </w:tr>
+      <w:tr>
+        <w:tc>
+          <w:tcPr>
+            <w:tcW w:w="1800" w:type="dxa"/>
+          </w:tcPr>
+          <w:p>
+            <w:pPr>
+              <w:keepNext/>
+              <w:keepLines/>
+            </w:pPr>
+            <w:r>
+              <w:t>Wi-Fi</w:t>
+            </w:r>
+          </w:p>
+        </w:tc>
+        <w:tc>
+          <w:tcPr>
+            <w:tcW w:w="8460" w:type="dxa"/>
+          </w:tcPr>
+          <w:p>
+            <w:pPr>
+              <w:keepNext/>
+              <w:keepLines/>
+            </w:pPr>
+            <w:r>
+              <w:t>Wireless Fidelity (wireless communication standard)</w:t>
             </w:r>
           </w:p>
         </w:tc>
@@ -13492,7 +16266,7 @@
 </file>
 
 <file path=customXml/itemProps1.xml><?xml version="1.0" encoding="utf-8"?>
-<ds:datastoreItem xmlns:ds="http://schemas.openxmlformats.org/officeDocument/2006/customXml" ds:itemID="{D1820DAD-263D-4D7F-B12A-966479A94A4E}">
+<ds:datastoreItem xmlns:ds="http://schemas.openxmlformats.org/officeDocument/2006/customXml" ds:itemID="{E55E1479-37EE-446D-BA95-150149F0FF20}">
   <ds:schemaRefs>
     <ds:schemaRef ds:uri="http://schemas.openxmlformats.org/officeDocument/2006/bibliography"/>
   </ds:schemaRefs>

--- a/Deliverables/Report.docx
+++ b/Deliverables/Report.docx
@@ -421,7 +421,15 @@
         <w:t xml:space="preserve"> project is to develop an image based tracking application for a </w:t>
       </w:r>
       <w:r>
-        <w:t xml:space="preserve">quadrotor UAV.  Much work has been done in industry and academia in the field of hobbyist level quadcopter development, resulting in open source software and hardware that are readily available and affordable.  This project will leverage COTS hardware and open source software libraries in order to develop a client based control application that enables a drone to track a mobile </w:t>
+        <w:t xml:space="preserve">quadrotor UAV.  Much work has been done in industry and academia in the field of hobbyist level quadcopter development, resulting in open source software and hardware that are readily available and affordable.  This project will leverage COTS hardware and open source </w:t>
+      </w:r>
+      <w:proofErr w:type="gramStart"/>
+      <w:r>
+        <w:t>software</w:t>
+      </w:r>
+      <w:proofErr w:type="gramEnd"/>
+      <w:r>
+        <w:t xml:space="preserve"> libraries in order to develop a client based control application that enables a drone to track a mobile </w:t>
       </w:r>
       <w:r>
         <w:t>object</w:t>
@@ -3206,6 +3214,7 @@
           <w:color w:val="FF0000"/>
         </w:rPr>
       </w:pPr>
+      <w:proofErr w:type="spellStart"/>
       <w:r>
         <w:rPr>
           <w:b/>
@@ -3213,6 +3222,7 @@
         </w:rPr>
         <w:t>Boyers</w:t>
       </w:r>
+      <w:proofErr w:type="spellEnd"/>
       <w:r>
         <w:rPr>
           <w:b/>
@@ -3276,8 +3286,33 @@
           <w:b/>
           <w:color w:val="FF0000"/>
         </w:rPr>
-        <w:t>Object Tracking Using Camshift Alg</w:t>
-      </w:r>
+        <w:t xml:space="preserve">Object Tracking Using </w:t>
+      </w:r>
+      <w:proofErr w:type="spellStart"/>
+      <w:r>
+        <w:rPr>
+          <w:b/>
+          <w:color w:val="FF0000"/>
+        </w:rPr>
+        <w:t>Camshift</w:t>
+      </w:r>
+      <w:proofErr w:type="spellEnd"/>
+      <w:r>
+        <w:rPr>
+          <w:b/>
+          <w:color w:val="FF0000"/>
+        </w:rPr>
+        <w:t xml:space="preserve"> </w:t>
+      </w:r>
+      <w:proofErr w:type="spellStart"/>
+      <w:r>
+        <w:rPr>
+          <w:b/>
+          <w:color w:val="FF0000"/>
+        </w:rPr>
+        <w:t>Alg</w:t>
+      </w:r>
+      <w:proofErr w:type="spellEnd"/>
     </w:p>
     <w:p>
       <w:pPr>
@@ -3481,8 +3516,13 @@
     </w:p>
     <w:p>
       <w:r>
-        <w:t>Configuration management of software developed for the project will be conducted via Git</w:t>
-      </w:r>
+        <w:t xml:space="preserve">Configuration management of software developed for the project will be conducted via </w:t>
+      </w:r>
+      <w:proofErr w:type="spellStart"/>
+      <w:r>
+        <w:t>Git</w:t>
+      </w:r>
+      <w:proofErr w:type="spellEnd"/>
       <w:r>
         <w:t xml:space="preserve"> </w:t>
       </w:r>
@@ -4509,8 +4549,13 @@
                 <w:numId w:val="14"/>
               </w:numPr>
             </w:pPr>
-            <w:r>
-              <w:t xml:space="preserve">Nav data, video </w:t>
+            <w:proofErr w:type="spellStart"/>
+            <w:r>
+              <w:t>Nav</w:t>
+            </w:r>
+            <w:proofErr w:type="spellEnd"/>
+            <w:r>
+              <w:t xml:space="preserve"> data, video </w:t>
             </w:r>
           </w:p>
           <w:p>
@@ -5143,8 +5188,13 @@
             <w:pPr>
               <w:keepNext/>
             </w:pPr>
-            <w:r>
-              <w:t>Ardupilot, by 3D Robotics</w:t>
+            <w:proofErr w:type="spellStart"/>
+            <w:r>
+              <w:t>Ardupilot</w:t>
+            </w:r>
+            <w:proofErr w:type="spellEnd"/>
+            <w:r>
+              <w:t>, by 3D Robotics</w:t>
             </w:r>
             <w:r>
               <w:t xml:space="preserve"> </w:t>
@@ -5710,8 +5760,13 @@
             <w:pPr>
               <w:keepNext/>
             </w:pPr>
-            <w:r>
-              <w:t xml:space="preserve">Spiri, by </w:t>
+            <w:proofErr w:type="spellStart"/>
+            <w:r>
+              <w:t>Spiri</w:t>
+            </w:r>
+            <w:proofErr w:type="spellEnd"/>
+            <w:r>
+              <w:t xml:space="preserve">, by </w:t>
             </w:r>
             <w:r>
               <w:t>Pleiades</w:t>
@@ -5848,8 +5903,13 @@
               <w:keepNext/>
             </w:pPr>
             <w:r>
-              <w:t>Hummingbird, by AscTec</w:t>
-            </w:r>
+              <w:t xml:space="preserve">Hummingbird, by </w:t>
+            </w:r>
+            <w:proofErr w:type="spellStart"/>
+            <w:r>
+              <w:t>AscTec</w:t>
+            </w:r>
+            <w:proofErr w:type="spellEnd"/>
             <w:r>
               <w:t xml:space="preserve"> </w:t>
             </w:r>
@@ -6061,7 +6121,15 @@
         <w:t xml:space="preserve">.  They range from the development environment to libraries associated with the development platform and project application to examples provided by the community.  </w:t>
       </w:r>
       <w:r>
-        <w:t>The tools targeted for this project include ROS (primary) and OpenCV (secondary).</w:t>
+        <w:t xml:space="preserve">The tools targeted for this project include ROS (primary) and </w:t>
+      </w:r>
+      <w:proofErr w:type="spellStart"/>
+      <w:r>
+        <w:t>OpenCV</w:t>
+      </w:r>
+      <w:proofErr w:type="spellEnd"/>
+      <w:r>
+        <w:t xml:space="preserve"> (secondary).</w:t>
       </w:r>
       <w:r>
         <w:t xml:space="preserve">  </w:t>
@@ -6650,8 +6718,13 @@
             <w:shd w:val="clear" w:color="auto" w:fill="auto"/>
           </w:tcPr>
           <w:p>
-            <w:r>
-              <w:t xml:space="preserve">Qt Creator </w:t>
+            <w:proofErr w:type="spellStart"/>
+            <w:r>
+              <w:t>Qt</w:t>
+            </w:r>
+            <w:proofErr w:type="spellEnd"/>
+            <w:r>
+              <w:t xml:space="preserve"> Creator </w:t>
             </w:r>
             <w:r>
               <w:rPr>
@@ -6747,7 +6820,15 @@
           </w:p>
           <w:p>
             <w:r>
-              <w:t>Native support for CMake projects</w:t>
+              <w:t xml:space="preserve">Native support for </w:t>
+            </w:r>
+            <w:proofErr w:type="spellStart"/>
+            <w:r>
+              <w:t>CMake</w:t>
+            </w:r>
+            <w:proofErr w:type="spellEnd"/>
+            <w:r>
+              <w:t xml:space="preserve"> projects</w:t>
             </w:r>
           </w:p>
         </w:tc>
@@ -7424,8 +7505,13 @@
             <w:tcW w:w="2842" w:type="dxa"/>
           </w:tcPr>
           <w:p>
-            <w:r>
-              <w:t xml:space="preserve">OpenCV </w:t>
+            <w:proofErr w:type="spellStart"/>
+            <w:r>
+              <w:t>OpenCV</w:t>
+            </w:r>
+            <w:proofErr w:type="spellEnd"/>
+            <w:r>
+              <w:t xml:space="preserve"> </w:t>
             </w:r>
             <w:r>
               <w:rPr>
@@ -8026,8 +8112,13 @@
       <w:r>
         <w:t xml:space="preserve">3-cell </w:t>
       </w:r>
-      <w:r>
-        <w:t xml:space="preserve">LiPo battery pack.  </w:t>
+      <w:proofErr w:type="spellStart"/>
+      <w:r>
+        <w:t>LiPo</w:t>
+      </w:r>
+      <w:proofErr w:type="spellEnd"/>
+      <w:r>
+        <w:t xml:space="preserve"> battery pack.  </w:t>
       </w:r>
       <w:r>
         <w:t xml:space="preserve">The </w:t>
@@ -9061,8 +9152,13 @@
               <w:keepLines/>
             </w:pPr>
             <w:r>
-              <w:t>Lib/ardrone_tool</w:t>
-            </w:r>
+              <w:t>Lib/</w:t>
+            </w:r>
+            <w:proofErr w:type="spellStart"/>
+            <w:r>
+              <w:t>ardrone_tool</w:t>
+            </w:r>
+            <w:proofErr w:type="spellEnd"/>
           </w:p>
         </w:tc>
         <w:tc>
@@ -9106,8 +9202,13 @@
               <w:keepLines/>
             </w:pPr>
             <w:r>
-              <w:t>Lib/utils</w:t>
-            </w:r>
+              <w:t>Lib/</w:t>
+            </w:r>
+            <w:proofErr w:type="spellStart"/>
+            <w:r>
+              <w:t>utils</w:t>
+            </w:r>
+            <w:proofErr w:type="spellEnd"/>
           </w:p>
         </w:tc>
         <w:tc>
@@ -9270,7 +9371,15 @@
               <w:t>support</w:t>
             </w:r>
             <w:r>
-              <w:t xml:space="preserve"> (memory allocation, thread mgmt., etc)</w:t>
+              <w:t xml:space="preserve"> (memory allocation, thread mgmt., </w:t>
+            </w:r>
+            <w:proofErr w:type="spellStart"/>
+            <w:r>
+              <w:t>etc</w:t>
+            </w:r>
+            <w:proofErr w:type="spellEnd"/>
+            <w:r>
+              <w:t>)</w:t>
             </w:r>
           </w:p>
         </w:tc>
@@ -9623,9 +9732,11 @@
               <w:keepLines/>
               <w:jc w:val="center"/>
             </w:pPr>
+            <w:proofErr w:type="spellStart"/>
             <w:r>
               <w:t>Navdata</w:t>
             </w:r>
+            <w:proofErr w:type="spellEnd"/>
           </w:p>
         </w:tc>
         <w:tc>
@@ -9638,7 +9749,15 @@
               <w:keepLines/>
             </w:pPr>
             <w:r>
-              <w:t>Contains functions for Navdata parsing</w:t>
+              <w:t xml:space="preserve">Contains functions for </w:t>
+            </w:r>
+            <w:proofErr w:type="spellStart"/>
+            <w:r>
+              <w:t>Navdata</w:t>
+            </w:r>
+            <w:proofErr w:type="spellEnd"/>
+            <w:r>
+              <w:t xml:space="preserve"> parsing</w:t>
             </w:r>
           </w:p>
         </w:tc>
@@ -9838,7 +9957,15 @@
               <w:keepLines/>
             </w:pPr>
             <w:r>
-              <w:t>UDP protocol for sending Navdata from drone to Client</w:t>
+              <w:t xml:space="preserve">UDP protocol for sending </w:t>
+            </w:r>
+            <w:proofErr w:type="spellStart"/>
+            <w:r>
+              <w:t>Navdata</w:t>
+            </w:r>
+            <w:proofErr w:type="spellEnd"/>
+            <w:r>
+              <w:t xml:space="preserve"> from drone to Client</w:t>
             </w:r>
           </w:p>
         </w:tc>
@@ -10052,8 +10179,13 @@
         <w:t>ramework used in project (Messages, Topics, Nodes</w:t>
       </w:r>
       <w:r>
-        <w:t>, etc</w:t>
-      </w:r>
+        <w:t xml:space="preserve">, </w:t>
+      </w:r>
+      <w:proofErr w:type="spellStart"/>
+      <w:r>
+        <w:t>etc</w:t>
+      </w:r>
+      <w:proofErr w:type="spellEnd"/>
       <w:r>
         <w:t>)</w:t>
       </w:r>
@@ -10083,7 +10215,15 @@
         <w:ind w:left="576" w:firstLine="288"/>
       </w:pPr>
       <w:r>
-        <w:t xml:space="preserve">(how </w:t>
+        <w:t>(</w:t>
+      </w:r>
+      <w:proofErr w:type="gramStart"/>
+      <w:r>
+        <w:t>how</w:t>
+      </w:r>
+      <w:proofErr w:type="gramEnd"/>
+      <w:r>
+        <w:t xml:space="preserve"> </w:t>
       </w:r>
       <w:r>
         <w:t>used in project</w:t>
@@ -10097,7 +10237,23 @@
         <w:t>U</w:t>
       </w:r>
       <w:r>
-        <w:t>tilities used in project (rosbag, etc)</w:t>
+        <w:t>tilities used in project (</w:t>
+      </w:r>
+      <w:proofErr w:type="spellStart"/>
+      <w:r>
+        <w:t>rosbag</w:t>
+      </w:r>
+      <w:proofErr w:type="spellEnd"/>
+      <w:r>
+        <w:t xml:space="preserve">, </w:t>
+      </w:r>
+      <w:proofErr w:type="spellStart"/>
+      <w:r>
+        <w:t>etc</w:t>
+      </w:r>
+      <w:proofErr w:type="spellEnd"/>
+      <w:r>
+        <w:t>)</w:t>
       </w:r>
     </w:p>
     <w:p/>
@@ -10127,10 +10283,18 @@
     </w:p>
     <w:p>
       <w:r>
-        <w:t>The a</w:t>
-      </w:r>
-      <w:r>
-        <w:t xml:space="preserve">rdrone_autonomy </w:t>
+        <w:t xml:space="preserve">The </w:t>
+      </w:r>
+      <w:proofErr w:type="spellStart"/>
+      <w:r>
+        <w:t>a</w:t>
+      </w:r>
+      <w:r>
+        <w:t>rdrone_autonomy</w:t>
+      </w:r>
+      <w:proofErr w:type="spellEnd"/>
+      <w:r>
+        <w:t xml:space="preserve"> </w:t>
       </w:r>
       <w:r>
         <w:t xml:space="preserve">package </w:t>
@@ -10245,7 +10409,15 @@
         <w:t>]</w:t>
       </w:r>
       <w:r>
-        <w:t xml:space="preserve">, though it is now maintained as an open source project on Github.  </w:t>
+        <w:t xml:space="preserve">, though it is now maintained as an open source project on </w:t>
+      </w:r>
+      <w:proofErr w:type="spellStart"/>
+      <w:r>
+        <w:t>Github</w:t>
+      </w:r>
+      <w:proofErr w:type="spellEnd"/>
+      <w:r>
+        <w:t xml:space="preserve">.  </w:t>
       </w:r>
     </w:p>
     <w:p/>
@@ -10264,8 +10436,13 @@
       <w:r>
         <w:tab/>
       </w:r>
-      <w:r>
-        <w:t xml:space="preserve">Ardrone_autonomy: launch scripts, </w:t>
+      <w:proofErr w:type="spellStart"/>
+      <w:r>
+        <w:t>Ardrone_autonomy</w:t>
+      </w:r>
+      <w:proofErr w:type="spellEnd"/>
+      <w:r>
+        <w:t xml:space="preserve">: launch scripts, </w:t>
       </w:r>
     </w:p>
     <w:p/>
@@ -10542,7 +10719,15 @@
     </w:p>
     <w:p>
       <w:r>
-        <w:t xml:space="preserve">The proof-of-concept was successfully accomplished in a relatively short timeframe.  The AR.Drone quadcopter demonstrated the ability to track a mobile object based on image processing performed real time on a remote device.  A video of this test is available at the Github URL provided in section </w:t>
+        <w:t xml:space="preserve">The proof-of-concept was successfully accomplished in a relatively short timeframe.  The AR.Drone quadcopter demonstrated the ability to track a mobile object based on image processing performed real time on a remote device.  A video of this test is available at the </w:t>
+      </w:r>
+      <w:proofErr w:type="spellStart"/>
+      <w:r>
+        <w:t>Github</w:t>
+      </w:r>
+      <w:proofErr w:type="spellEnd"/>
+      <w:r>
+        <w:t xml:space="preserve"> URL provided in section </w:t>
       </w:r>
       <w:r>
         <w:fldChar w:fldCharType="begin"/>
@@ -10612,8 +10797,13 @@
         <w:t xml:space="preserve"> (including state machine</w:t>
       </w:r>
       <w:r>
-        <w:t>, etc</w:t>
-      </w:r>
+        <w:t xml:space="preserve">, </w:t>
+      </w:r>
+      <w:proofErr w:type="spellStart"/>
+      <w:r>
+        <w:t>etc</w:t>
+      </w:r>
+      <w:proofErr w:type="spellEnd"/>
       <w:r>
         <w:t>)</w:t>
       </w:r>
@@ -10638,16 +10828,8 @@
         <w:ind w:left="288" w:firstLine="288"/>
       </w:pPr>
       <w:r>
-        <w:t xml:space="preserve">Preferred ease of development inherent in </w:t>
-      </w:r>
-      <w:r>
-        <w:t>high level language</w:t>
-      </w:r>
-      <w:r>
-        <w:t xml:space="preserve"> over performance (timing) of C/C++</w:t>
-      </w:r>
-      <w:bookmarkStart w:id="33" w:name="_GoBack"/>
-      <w:bookmarkEnd w:id="33"/>
+        <w:t>Preferred ease of development inherent in high level language over performance (timing) of C/C++</w:t>
+      </w:r>
     </w:p>
     <w:p>
       <w:pPr>
@@ -10673,13 +10855,7 @@
         <w:t xml:space="preserve">(s) - include description </w:t>
       </w:r>
       <w:r>
-        <w:t>(</w:t>
-      </w:r>
-      <w:r>
-        <w:t>configure drone and launch processes needed</w:t>
-      </w:r>
-      <w:r>
-        <w:t xml:space="preserve">) </w:t>
+        <w:t xml:space="preserve">(configure drone and launch processes needed) </w:t>
       </w:r>
       <w:r>
         <w:t>and snippet in paper</w:t>
@@ -10723,7 +10899,35 @@
         <w:rPr>
           <w:color w:val="FF0000"/>
         </w:rPr>
-        <w:t>Prof mentioned that Python is very good to learn.. maybe reason enough to prefer over C++ for project..</w:t>
+        <w:t>Prof mentioned that Python is very good to learn</w:t>
+      </w:r>
+      <w:proofErr w:type="gramStart"/>
+      <w:r>
+        <w:rPr>
+          <w:color w:val="FF0000"/>
+        </w:rPr>
+        <w:t>..</w:t>
+      </w:r>
+      <w:proofErr w:type="gramEnd"/>
+      <w:r>
+        <w:rPr>
+          <w:color w:val="FF0000"/>
+        </w:rPr>
+        <w:t xml:space="preserve"> </w:t>
+      </w:r>
+      <w:proofErr w:type="gramStart"/>
+      <w:r>
+        <w:rPr>
+          <w:color w:val="FF0000"/>
+        </w:rPr>
+        <w:t>maybe</w:t>
+      </w:r>
+      <w:proofErr w:type="gramEnd"/>
+      <w:r>
+        <w:rPr>
+          <w:color w:val="FF0000"/>
+        </w:rPr>
+        <w:t xml:space="preserve"> reason enough to prefer over C++ for project..</w:t>
       </w:r>
     </w:p>
     <w:p>
@@ -10746,14 +10950,14 @@
           <w:color w:val="auto"/>
         </w:rPr>
       </w:pPr>
-      <w:bookmarkStart w:id="34" w:name="_Toc437613387"/>
+      <w:bookmarkStart w:id="33" w:name="_Toc437613387"/>
       <w:r>
         <w:rPr>
           <w:color w:val="auto"/>
         </w:rPr>
         <w:t>Results and Conclusions</w:t>
       </w:r>
-      <w:bookmarkEnd w:id="34"/>
+      <w:bookmarkEnd w:id="33"/>
       <w:r>
         <w:rPr>
           <w:color w:val="auto"/>
@@ -10773,14 +10977,14 @@
           <w:color w:val="auto"/>
         </w:rPr>
       </w:pPr>
-      <w:bookmarkStart w:id="35" w:name="_Toc437613388"/>
+      <w:bookmarkStart w:id="34" w:name="_Toc437613388"/>
       <w:r>
         <w:rPr>
           <w:color w:val="auto"/>
         </w:rPr>
         <w:t>Overview</w:t>
       </w:r>
-      <w:bookmarkEnd w:id="35"/>
+      <w:bookmarkEnd w:id="34"/>
     </w:p>
     <w:p/>
     <w:p>
@@ -10800,7 +11004,15 @@
     </w:p>
     <w:p>
       <w:r>
-        <w:t xml:space="preserve">The idea here is to critically analyze the results of your work.  Show you understand what you did, and what the results were and why you guys the results you did.  Eg, it didn’t work very well because of noise, uncontrolled variables, etc. </w:t>
+        <w:t xml:space="preserve">The idea here is to critically analyze the results of your work.  Show you understand what you did, and what the results were and why you guys the results you did.  </w:t>
+      </w:r>
+      <w:proofErr w:type="spellStart"/>
+      <w:r>
+        <w:t>Eg</w:t>
+      </w:r>
+      <w:proofErr w:type="spellEnd"/>
+      <w:r>
+        <w:t xml:space="preserve">, it didn’t work very well because of noise, uncontrolled variables, etc. </w:t>
       </w:r>
     </w:p>
     <w:p/>
@@ -10816,14 +11028,14 @@
           <w:color w:val="auto"/>
         </w:rPr>
       </w:pPr>
-      <w:bookmarkStart w:id="36" w:name="_Toc437613389"/>
+      <w:bookmarkStart w:id="35" w:name="_Toc437613389"/>
       <w:r>
         <w:rPr>
           <w:color w:val="auto"/>
         </w:rPr>
         <w:t>Future Work</w:t>
       </w:r>
-      <w:bookmarkEnd w:id="36"/>
+      <w:bookmarkEnd w:id="35"/>
     </w:p>
     <w:p>
       <w:pPr>
@@ -10835,7 +11047,15 @@
         <w:ind w:firstLine="288"/>
       </w:pPr>
       <w:r>
-        <w:t>More work w OpenCV, did not get to this during project</w:t>
+        <w:t xml:space="preserve">More work w </w:t>
+      </w:r>
+      <w:proofErr w:type="spellStart"/>
+      <w:r>
+        <w:t>OpenCV</w:t>
+      </w:r>
+      <w:proofErr w:type="spellEnd"/>
+      <w:r>
+        <w:t>, did not get to this during project</w:t>
       </w:r>
     </w:p>
     <w:p>
@@ -10843,7 +11063,15 @@
         <w:ind w:firstLine="288"/>
       </w:pPr>
       <w:r>
-        <w:t>Assess requirements that were left out or partially implemented (ie Android hosted client)</w:t>
+        <w:t>Assess requirements that were left out or partially implemented (</w:t>
+      </w:r>
+      <w:proofErr w:type="spellStart"/>
+      <w:r>
+        <w:t>ie</w:t>
+      </w:r>
+      <w:proofErr w:type="spellEnd"/>
+      <w:r>
+        <w:t xml:space="preserve"> Android hosted client)</w:t>
       </w:r>
     </w:p>
     <w:p>
@@ -10851,7 +11079,15 @@
         <w:ind w:left="288"/>
       </w:pPr>
       <w:r>
-        <w:t>Take a look at Boyers paper, page 81</w:t>
+        <w:t xml:space="preserve">Take a look at </w:t>
+      </w:r>
+      <w:proofErr w:type="spellStart"/>
+      <w:r>
+        <w:t>Boyers</w:t>
+      </w:r>
+      <w:proofErr w:type="spellEnd"/>
+      <w:r>
+        <w:t xml:space="preserve"> paper, page 81</w:t>
       </w:r>
     </w:p>
     <w:p/>
@@ -10867,14 +11103,14 @@
           <w:color w:val="auto"/>
         </w:rPr>
       </w:pPr>
-      <w:bookmarkStart w:id="37" w:name="_Toc437613390"/>
+      <w:bookmarkStart w:id="36" w:name="_Toc437613390"/>
       <w:r>
         <w:rPr>
           <w:color w:val="auto"/>
         </w:rPr>
         <w:t>Acknowledgements</w:t>
       </w:r>
-      <w:bookmarkEnd w:id="37"/>
+      <w:bookmarkEnd w:id="36"/>
       <w:r>
         <w:rPr>
           <w:color w:val="auto"/>
@@ -10884,11 +11120,16 @@
     </w:p>
     <w:p>
       <w:r>
-        <w:t>A special thanks goes out to the groups that made open source robotics code available to the community, including Parrot, the Open Source Robotics Foundation, and Simon Frasier University.  Gratitude is also extended to those who provided online tutorials for the AR.Drone including Mike Hammer and D.J. Sure</w:t>
+        <w:t xml:space="preserve">A special thanks goes out to the groups that made open source robotics code available to the community, including Parrot, the Open Source Robotics Foundation, and Simon Frasier University.  Gratitude is also extended to those who provided online tutorials for the AR.Drone including Mike Hammer and D.J. </w:t>
+      </w:r>
+      <w:proofErr w:type="spellStart"/>
+      <w:r>
+        <w:t>Sure</w:t>
       </w:r>
       <w:r>
         <w:t>s</w:t>
       </w:r>
+      <w:proofErr w:type="spellEnd"/>
       <w:r>
         <w:t xml:space="preserve">.  </w:t>
       </w:r>
@@ -10918,7 +11159,7 @@
           <w:color w:val="auto"/>
         </w:rPr>
       </w:pPr>
-      <w:bookmarkStart w:id="38" w:name="_Toc437613391"/>
+      <w:bookmarkStart w:id="37" w:name="_Toc437613391"/>
       <w:r>
         <w:rPr>
           <w:color w:val="auto"/>
@@ -10926,7 +11167,7 @@
         <w:lastRenderedPageBreak/>
         <w:t>Reference</w:t>
       </w:r>
-      <w:bookmarkEnd w:id="38"/>
+      <w:bookmarkEnd w:id="37"/>
     </w:p>
     <w:p>
       <w:pPr>
@@ -10940,14 +11181,14 @@
           <w:color w:val="auto"/>
         </w:rPr>
       </w:pPr>
-      <w:bookmarkStart w:id="39" w:name="_Toc437613392"/>
+      <w:bookmarkStart w:id="38" w:name="_Toc437613392"/>
       <w:r>
         <w:rPr>
           <w:color w:val="auto"/>
         </w:rPr>
         <w:t>Citations</w:t>
       </w:r>
-      <w:bookmarkEnd w:id="39"/>
+      <w:bookmarkEnd w:id="38"/>
     </w:p>
     <w:p>
       <w:pPr>
@@ -10957,9 +11198,17 @@
           <w:numId w:val="20"/>
         </w:numPr>
       </w:pPr>
-      <w:bookmarkStart w:id="40" w:name="_Ref437072757"/>
-      <w:r>
-        <w:t xml:space="preserve">3D Robotics. “ArduPilot.” Internet: </w:t>
+      <w:bookmarkStart w:id="39" w:name="_Ref437072757"/>
+      <w:r>
+        <w:t>3D Robotics. “</w:t>
+      </w:r>
+      <w:proofErr w:type="spellStart"/>
+      <w:r>
+        <w:t>ArduPilot</w:t>
+      </w:r>
+      <w:proofErr w:type="spellEnd"/>
+      <w:r>
+        <w:t xml:space="preserve">.” Internet: </w:t>
       </w:r>
       <w:hyperlink r:id="rId12" w:history="1">
         <w:r>
@@ -10972,7 +11221,7 @@
       <w:r>
         <w:t>, [10/10/2015].</w:t>
       </w:r>
-      <w:bookmarkEnd w:id="40"/>
+      <w:bookmarkEnd w:id="39"/>
     </w:p>
     <w:p>
       <w:pPr>
@@ -10982,9 +11231,17 @@
           <w:numId w:val="20"/>
         </w:numPr>
       </w:pPr>
-      <w:bookmarkStart w:id="41" w:name="_Ref437073877"/>
-      <w:r>
-        <w:t xml:space="preserve">Ascending Technologies. “AscTec Hummingbird.” Internet: </w:t>
+      <w:bookmarkStart w:id="40" w:name="_Ref437073877"/>
+      <w:r>
+        <w:t>Ascending Technologies. “</w:t>
+      </w:r>
+      <w:proofErr w:type="spellStart"/>
+      <w:r>
+        <w:t>AscTec</w:t>
+      </w:r>
+      <w:proofErr w:type="spellEnd"/>
+      <w:r>
+        <w:t xml:space="preserve"> Hummingbird.” Internet: </w:t>
       </w:r>
       <w:hyperlink r:id="rId13" w:history="1">
         <w:r>
@@ -10997,7 +11254,7 @@
       <w:r>
         <w:t>, [10/10/2015].</w:t>
       </w:r>
-      <w:bookmarkEnd w:id="41"/>
+      <w:bookmarkEnd w:id="40"/>
     </w:p>
     <w:p>
       <w:pPr>
@@ -11007,8 +11264,8 @@
           <w:numId w:val="20"/>
         </w:numPr>
       </w:pPr>
+      <w:bookmarkStart w:id="41" w:name="_Ref437598787"/>
       <w:bookmarkStart w:id="42" w:name="_Ref437073796"/>
-      <w:bookmarkStart w:id="43" w:name="_Ref437598787"/>
       <w:r>
         <w:t xml:space="preserve">Autonomy Lab, “Documentation.” Internet: </w:t>
       </w:r>
@@ -11023,7 +11280,7 @@
       <w:r>
         <w:t>. [11/1/2015].</w:t>
       </w:r>
-      <w:bookmarkEnd w:id="43"/>
+      <w:bookmarkEnd w:id="41"/>
     </w:p>
     <w:p>
       <w:pPr>
@@ -11057,9 +11314,17 @@
           <w:numId w:val="20"/>
         </w:numPr>
       </w:pPr>
-      <w:bookmarkStart w:id="44" w:name="_Ref437075181"/>
-      <w:r>
-        <w:t xml:space="preserve">D. Sures. “Color Following AR Parrot Drone.” Internet: </w:t>
+      <w:bookmarkStart w:id="43" w:name="_Ref437075181"/>
+      <w:r>
+        <w:t xml:space="preserve">D. </w:t>
+      </w:r>
+      <w:proofErr w:type="spellStart"/>
+      <w:r>
+        <w:t>Sures</w:t>
+      </w:r>
+      <w:proofErr w:type="spellEnd"/>
+      <w:r>
+        <w:t xml:space="preserve">. “Color Following AR Parrot Drone.” Internet: </w:t>
       </w:r>
       <w:hyperlink r:id="rId16" w:history="1">
         <w:r>
@@ -11072,7 +11337,7 @@
       <w:r>
         <w:t>, [10/10/2015].</w:t>
       </w:r>
-      <w:bookmarkEnd w:id="44"/>
+      <w:bookmarkEnd w:id="43"/>
     </w:p>
     <w:p>
       <w:pPr>
@@ -11082,9 +11347,17 @@
           <w:numId w:val="20"/>
         </w:numPr>
       </w:pPr>
-      <w:bookmarkStart w:id="45" w:name="_Ref437075146"/>
-      <w:r>
-        <w:t xml:space="preserve">D. Sures. “EZ-Robot.” Internet: </w:t>
+      <w:bookmarkStart w:id="44" w:name="_Ref437075146"/>
+      <w:r>
+        <w:t xml:space="preserve">D. </w:t>
+      </w:r>
+      <w:proofErr w:type="spellStart"/>
+      <w:r>
+        <w:t>Sures</w:t>
+      </w:r>
+      <w:proofErr w:type="spellEnd"/>
+      <w:r>
+        <w:t xml:space="preserve">. “EZ-Robot.” Internet: </w:t>
       </w:r>
       <w:hyperlink r:id="rId17" w:history="1">
         <w:r>
@@ -11097,7 +11370,7 @@
       <w:r>
         <w:t>, [10/10/2015].</w:t>
       </w:r>
-      <w:bookmarkEnd w:id="45"/>
+      <w:bookmarkEnd w:id="44"/>
     </w:p>
     <w:p>
       <w:pPr>
@@ -11107,7 +11380,7 @@
           <w:numId w:val="20"/>
         </w:numPr>
       </w:pPr>
-      <w:bookmarkStart w:id="46" w:name="_Ref437073810"/>
+      <w:bookmarkStart w:id="45" w:name="_Ref437073810"/>
       <w:r>
         <w:t xml:space="preserve">DJI. “DJI Phantom 3 Series.” Internet: </w:t>
       </w:r>
@@ -11122,7 +11395,7 @@
       <w:r>
         <w:t>, [10/10/2015].</w:t>
       </w:r>
-      <w:bookmarkEnd w:id="46"/>
+      <w:bookmarkEnd w:id="45"/>
     </w:p>
     <w:p>
       <w:pPr>
@@ -11156,7 +11429,23 @@
         </w:numPr>
       </w:pPr>
       <w:r>
-        <w:t xml:space="preserve">I. Gerg, A. Ickes, J. McCulloch. “Camshift Tracking Algorithm.” Internet: </w:t>
+        <w:t xml:space="preserve">I. </w:t>
+      </w:r>
+      <w:proofErr w:type="spellStart"/>
+      <w:r>
+        <w:t>Gerg</w:t>
+      </w:r>
+      <w:proofErr w:type="spellEnd"/>
+      <w:r>
+        <w:t>, A. Ickes, J. McCulloch. “</w:t>
+      </w:r>
+      <w:proofErr w:type="spellStart"/>
+      <w:r>
+        <w:t>Camshift</w:t>
+      </w:r>
+      <w:proofErr w:type="spellEnd"/>
+      <w:r>
+        <w:t xml:space="preserve"> Tracking Algorithm.” Internet: </w:t>
       </w:r>
       <w:hyperlink r:id="rId20" w:history="1">
         <w:r>
@@ -11179,7 +11468,23 @@
         </w:numPr>
       </w:pPr>
       <w:r>
-        <w:t>J. Allen, R. Xu, J. Jin. “Object Tracking Using CamShift Algorithm and Multiple Quantized Feature Spaces,” in Proceedings of the Pan-Sydney Area Workshop on Visual Information Processing, 2003, pp. 3-7.</w:t>
+        <w:t xml:space="preserve">J. Allen, R. Xu, J. </w:t>
+      </w:r>
+      <w:proofErr w:type="spellStart"/>
+      <w:r>
+        <w:t>Jin</w:t>
+      </w:r>
+      <w:proofErr w:type="spellEnd"/>
+      <w:r>
+        <w:t xml:space="preserve">. “Object Tracking Using </w:t>
+      </w:r>
+      <w:proofErr w:type="spellStart"/>
+      <w:r>
+        <w:t>CamShift</w:t>
+      </w:r>
+      <w:proofErr w:type="spellEnd"/>
+      <w:r>
+        <w:t xml:space="preserve"> Algorithm and Multiple Quantized Feature Spaces,” in Proceedings of the Pan-Sydney Area Workshop on Visual Information Processing, 2003, pp. 3-7.</w:t>
       </w:r>
     </w:p>
     <w:p>
@@ -11191,7 +11496,39 @@
         </w:numPr>
       </w:pPr>
       <w:r>
-        <w:t>J. Courbon, Y. Mezouar, N. Guenard, P. Martinet. “Visual Navigation of a Quadrotor Aerial Vechicle,” in Proceedings of the IEEE/RSJ International Conference on Intelligent Robots and Systems, 2009, pp. 5315-5320.</w:t>
+        <w:t xml:space="preserve">J. </w:t>
+      </w:r>
+      <w:proofErr w:type="spellStart"/>
+      <w:r>
+        <w:t>Courbon</w:t>
+      </w:r>
+      <w:proofErr w:type="spellEnd"/>
+      <w:r>
+        <w:t xml:space="preserve">, Y. </w:t>
+      </w:r>
+      <w:proofErr w:type="spellStart"/>
+      <w:r>
+        <w:t>Mezouar</w:t>
+      </w:r>
+      <w:proofErr w:type="spellEnd"/>
+      <w:r>
+        <w:t xml:space="preserve">, N. </w:t>
+      </w:r>
+      <w:proofErr w:type="spellStart"/>
+      <w:r>
+        <w:t>Guenard</w:t>
+      </w:r>
+      <w:proofErr w:type="spellEnd"/>
+      <w:r>
+        <w:t xml:space="preserve">, P. Martinet. “Visual Navigation of a Quadrotor Aerial </w:t>
+      </w:r>
+      <w:proofErr w:type="spellStart"/>
+      <w:r>
+        <w:t>Vechicle</w:t>
+      </w:r>
+      <w:proofErr w:type="spellEnd"/>
+      <w:r>
+        <w:t>,” in Proceedings of the IEEE/RSJ International Conference on Intelligent Robots and Systems, 2009, pp. 5315-5320.</w:t>
       </w:r>
     </w:p>
     <w:p>
@@ -11226,7 +11563,15 @@
         </w:numPr>
       </w:pPr>
       <w:r>
-        <w:t>M. Ryosuke, K. Hirata, T. Kinoshita. “Vision-Based Guidance Control of a Small-Scale Unmanned Helicopter,” in Proceedings of the IEEE/RSJ International Conference on Intelligent Robots and Systems, 2007, pp. 2648-2653.</w:t>
+        <w:t xml:space="preserve">M. </w:t>
+      </w:r>
+      <w:proofErr w:type="spellStart"/>
+      <w:r>
+        <w:t>Ryosuke</w:t>
+      </w:r>
+      <w:proofErr w:type="spellEnd"/>
+      <w:r>
+        <w:t>, K. Hirata, T. Kinoshita. “Vision-Based Guidance Control of a Small-Scale Unmanned Helicopter,” in Proceedings of the IEEE/RSJ International Conference on Intelligent Robots and Systems, 2007, pp. 2648-2653.</w:t>
       </w:r>
     </w:p>
     <w:p>
@@ -11237,11 +11582,27 @@
           <w:numId w:val="20"/>
         </w:numPr>
       </w:pPr>
-      <w:bookmarkStart w:id="47" w:name="_Ref437074191"/>
-      <w:r>
-        <w:t>N. Papanikolopoulos, W. Beksi. CSCI 5551. Class Lecture, Topic: “Robot Hardware and Software.” Keller Hall 3-115, University of Minnesota, Minneapolis, MN, [10/15/2015].</w:t>
-      </w:r>
-      <w:bookmarkEnd w:id="47"/>
+      <w:bookmarkStart w:id="46" w:name="_Ref437074191"/>
+      <w:r>
+        <w:t xml:space="preserve">N. </w:t>
+      </w:r>
+      <w:proofErr w:type="spellStart"/>
+      <w:r>
+        <w:t>Papanikolopoulos</w:t>
+      </w:r>
+      <w:proofErr w:type="spellEnd"/>
+      <w:r>
+        <w:t xml:space="preserve">, W. </w:t>
+      </w:r>
+      <w:proofErr w:type="spellStart"/>
+      <w:r>
+        <w:t>Beksi</w:t>
+      </w:r>
+      <w:proofErr w:type="spellEnd"/>
+      <w:r>
+        <w:t>. CSCI 5551. Class Lecture, Topic: “Robot Hardware and Software.” Keller Hall 3-115, University of Minnesota, Minneapolis, MN, [10/15/2015].</w:t>
+      </w:r>
+      <w:bookmarkEnd w:id="46"/>
     </w:p>
     <w:p>
       <w:pPr>
@@ -11252,7 +11613,15 @@
         </w:numPr>
       </w:pPr>
       <w:r>
-        <w:t>O. Boyers. “An Evaluation of Detection and Recognition Algorithms to Implement Autonomous Target Tracking With a Quadrotor.” B.S. Thesis, Rhodes University, South Africa, 2013.</w:t>
+        <w:t xml:space="preserve">O. </w:t>
+      </w:r>
+      <w:proofErr w:type="spellStart"/>
+      <w:r>
+        <w:t>Boyers</w:t>
+      </w:r>
+      <w:proofErr w:type="spellEnd"/>
+      <w:r>
+        <w:t>. “An Evaluation of Detection and Recognition Algorithms to Implement Autonomous Target Tracking With a Quadrotor.” B.S. Thesis, Rhodes University, South Africa, 2013.</w:t>
       </w:r>
     </w:p>
     <w:p>
@@ -11286,8 +11655,29 @@
           <w:numId w:val="20"/>
         </w:numPr>
       </w:pPr>
-      <w:r>
-        <w:t xml:space="preserve">OpenCV. “Meanshift and Camshift.” Internet: </w:t>
+      <w:proofErr w:type="spellStart"/>
+      <w:r>
+        <w:t>OpenCV</w:t>
+      </w:r>
+      <w:proofErr w:type="spellEnd"/>
+      <w:r>
+        <w:t>. “</w:t>
+      </w:r>
+      <w:proofErr w:type="spellStart"/>
+      <w:r>
+        <w:t>Meanshift</w:t>
+      </w:r>
+      <w:proofErr w:type="spellEnd"/>
+      <w:r>
+        <w:t xml:space="preserve"> and </w:t>
+      </w:r>
+      <w:proofErr w:type="spellStart"/>
+      <w:r>
+        <w:t>Camshift</w:t>
+      </w:r>
+      <w:proofErr w:type="spellEnd"/>
+      <w:r>
+        <w:t xml:space="preserve">.” Internet: </w:t>
       </w:r>
       <w:hyperlink r:id="rId23" w:anchor="gsc.tab=0" w:history="1">
         <w:r>
@@ -11309,9 +11699,33 @@
           <w:numId w:val="20"/>
         </w:numPr>
       </w:pPr>
-      <w:bookmarkStart w:id="48" w:name="_Ref437085100"/>
-      <w:r>
-        <w:t>P. Bristeau, F. Callou, D. Vissiere, N. Petit. “The Navigation and Control Technology Inside the AR.Drone Micro UAV,” in Proceedings of the 18</w:t>
+      <w:bookmarkStart w:id="47" w:name="_Ref437085100"/>
+      <w:r>
+        <w:t xml:space="preserve">P. </w:t>
+      </w:r>
+      <w:proofErr w:type="spellStart"/>
+      <w:r>
+        <w:t>Bristeau</w:t>
+      </w:r>
+      <w:proofErr w:type="spellEnd"/>
+      <w:r>
+        <w:t xml:space="preserve">, F. </w:t>
+      </w:r>
+      <w:proofErr w:type="spellStart"/>
+      <w:r>
+        <w:t>Callou</w:t>
+      </w:r>
+      <w:proofErr w:type="spellEnd"/>
+      <w:r>
+        <w:t xml:space="preserve">, D. </w:t>
+      </w:r>
+      <w:proofErr w:type="spellStart"/>
+      <w:r>
+        <w:t>Vissiere</w:t>
+      </w:r>
+      <w:proofErr w:type="spellEnd"/>
+      <w:r>
+        <w:t>, N. Petit. “The Navigation and Control Technology Inside the AR.Drone Micro UAV,” in Proceedings of the 18</w:t>
       </w:r>
       <w:r>
         <w:rPr>
@@ -11322,7 +11736,7 @@
       <w:r>
         <w:t xml:space="preserve"> IFAC World Congress, 2011, pp. 1477-1484.</w:t>
       </w:r>
-      <w:bookmarkEnd w:id="48"/>
+      <w:bookmarkEnd w:id="47"/>
     </w:p>
     <w:p>
       <w:pPr>
@@ -11332,7 +11746,7 @@
           <w:numId w:val="20"/>
         </w:numPr>
       </w:pPr>
-      <w:bookmarkStart w:id="49" w:name="_Ref437073834"/>
+      <w:bookmarkStart w:id="48" w:name="_Ref437073834"/>
       <w:r>
         <w:t xml:space="preserve">Parrot. “AR.Drone 2.0.” Internet: </w:t>
       </w:r>
@@ -11347,7 +11761,7 @@
       <w:r>
         <w:t>, [10/10/2015].</w:t>
       </w:r>
-      <w:bookmarkEnd w:id="49"/>
+      <w:bookmarkEnd w:id="48"/>
     </w:p>
     <w:p>
       <w:pPr>
@@ -11357,7 +11771,7 @@
           <w:numId w:val="20"/>
         </w:numPr>
       </w:pPr>
-      <w:bookmarkStart w:id="50" w:name="_Ref437073849"/>
+      <w:bookmarkStart w:id="49" w:name="_Ref437073849"/>
       <w:r>
         <w:t xml:space="preserve">Parrot. “Bebop Drone.” Internet: </w:t>
       </w:r>
@@ -11372,7 +11786,7 @@
       <w:r>
         <w:t>, [10/10/2015].</w:t>
       </w:r>
-      <w:bookmarkEnd w:id="50"/>
+      <w:bookmarkEnd w:id="49"/>
     </w:p>
     <w:p>
       <w:pPr>
@@ -11382,9 +11796,17 @@
           <w:numId w:val="20"/>
         </w:numPr>
       </w:pPr>
-      <w:bookmarkStart w:id="51" w:name="_Ref437073861"/>
-      <w:r>
-        <w:t xml:space="preserve">Pleiades. “Meet Spiri.” Internet: </w:t>
+      <w:bookmarkStart w:id="50" w:name="_Ref437073861"/>
+      <w:r>
+        <w:t xml:space="preserve">Pleiades. “Meet </w:t>
+      </w:r>
+      <w:proofErr w:type="spellStart"/>
+      <w:r>
+        <w:t>Spiri</w:t>
+      </w:r>
+      <w:proofErr w:type="spellEnd"/>
+      <w:r>
+        <w:t xml:space="preserve">.” Internet: </w:t>
       </w:r>
       <w:hyperlink r:id="rId26" w:history="1">
         <w:r>
@@ -11397,7 +11819,7 @@
       <w:r>
         <w:t>, [10/10/2015].</w:t>
       </w:r>
-      <w:bookmarkEnd w:id="51"/>
+      <w:bookmarkEnd w:id="50"/>
     </w:p>
     <w:p>
       <w:pPr>
@@ -11407,9 +11829,41 @@
           <w:numId w:val="20"/>
         </w:numPr>
       </w:pPr>
-      <w:bookmarkStart w:id="52" w:name="_Ref437073740"/>
-      <w:r>
-        <w:t xml:space="preserve">S. Piskorski, N. Brulez, P. Eline, F. D’Haeyer. </w:t>
+      <w:bookmarkStart w:id="51" w:name="_Ref437073740"/>
+      <w:r>
+        <w:t xml:space="preserve">S. </w:t>
+      </w:r>
+      <w:proofErr w:type="spellStart"/>
+      <w:r>
+        <w:t>Piskorski</w:t>
+      </w:r>
+      <w:proofErr w:type="spellEnd"/>
+      <w:r>
+        <w:t xml:space="preserve">, N. </w:t>
+      </w:r>
+      <w:proofErr w:type="spellStart"/>
+      <w:r>
+        <w:t>Brulez</w:t>
+      </w:r>
+      <w:proofErr w:type="spellEnd"/>
+      <w:r>
+        <w:t xml:space="preserve">, P. </w:t>
+      </w:r>
+      <w:proofErr w:type="spellStart"/>
+      <w:r>
+        <w:t>Eline</w:t>
+      </w:r>
+      <w:proofErr w:type="spellEnd"/>
+      <w:r>
+        <w:t xml:space="preserve">, F. </w:t>
+      </w:r>
+      <w:proofErr w:type="spellStart"/>
+      <w:r>
+        <w:t>D’Haeyer</w:t>
+      </w:r>
+      <w:proofErr w:type="spellEnd"/>
+      <w:r>
+        <w:t xml:space="preserve">. </w:t>
       </w:r>
       <w:r>
         <w:rPr>
@@ -11426,7 +11880,7 @@
       <w:r>
         <w:t>. Dec. 2012.</w:t>
       </w:r>
-      <w:bookmarkEnd w:id="52"/>
+      <w:bookmarkEnd w:id="51"/>
     </w:p>
     <w:p>
       <w:pPr>
@@ -11437,7 +11891,31 @@
         </w:numPr>
       </w:pPr>
       <w:r>
-        <w:t xml:space="preserve">S. Singh, B. Grocholsky, S. Nuske, M. Dille. “UAV / UGV Air-Ground Collaboration.” Internet: </w:t>
+        <w:t xml:space="preserve">S. Singh, B. </w:t>
+      </w:r>
+      <w:proofErr w:type="spellStart"/>
+      <w:r>
+        <w:t>Grocholsky</w:t>
+      </w:r>
+      <w:proofErr w:type="spellEnd"/>
+      <w:r>
+        <w:t xml:space="preserve">, S. </w:t>
+      </w:r>
+      <w:proofErr w:type="spellStart"/>
+      <w:r>
+        <w:t>Nuske</w:t>
+      </w:r>
+      <w:proofErr w:type="spellEnd"/>
+      <w:r>
+        <w:t xml:space="preserve">, M. </w:t>
+      </w:r>
+      <w:proofErr w:type="spellStart"/>
+      <w:r>
+        <w:t>Dille</w:t>
+      </w:r>
+      <w:proofErr w:type="spellEnd"/>
+      <w:r>
+        <w:t xml:space="preserve">. “UAV / UGV Air-Ground Collaboration.” Internet: </w:t>
       </w:r>
       <w:hyperlink r:id="rId27" w:history="1">
         <w:r>
@@ -11459,7 +11937,7 @@
           <w:numId w:val="20"/>
         </w:numPr>
       </w:pPr>
-      <w:bookmarkStart w:id="53" w:name="_Ref437599012"/>
+      <w:bookmarkStart w:id="52" w:name="_Ref437599012"/>
       <w:r>
         <w:t xml:space="preserve">Simon Frasier University, “Autonomy Lab.” Internet: </w:t>
       </w:r>
@@ -11474,7 +11952,7 @@
       <w:r>
         <w:t>, [11/1/2015].</w:t>
       </w:r>
-      <w:bookmarkEnd w:id="53"/>
+      <w:bookmarkEnd w:id="52"/>
       <w:r>
         <w:t xml:space="preserve"> </w:t>
       </w:r>
@@ -11572,7 +12050,7 @@
           <w:color w:val="auto"/>
         </w:rPr>
       </w:pPr>
-      <w:bookmarkStart w:id="54" w:name="_Toc437613393"/>
+      <w:bookmarkStart w:id="53" w:name="_Toc437613393"/>
       <w:r>
         <w:rPr>
           <w:color w:val="auto"/>
@@ -11580,7 +12058,7 @@
         <w:lastRenderedPageBreak/>
         <w:t>Resources</w:t>
       </w:r>
-      <w:bookmarkEnd w:id="54"/>
+      <w:bookmarkEnd w:id="53"/>
     </w:p>
     <w:p>
       <w:pPr>
@@ -11593,7 +12071,7 @@
         </w:numPr>
         <w:ind w:left="547"/>
       </w:pPr>
-      <w:bookmarkStart w:id="55" w:name="_Ref437074727"/>
+      <w:bookmarkStart w:id="54" w:name="_Ref437074727"/>
       <w:r>
         <w:t xml:space="preserve">EZ-Robot, EZ-Builder, </w:t>
       </w:r>
@@ -11608,7 +12086,7 @@
       <w:r>
         <w:t>.</w:t>
       </w:r>
-      <w:bookmarkEnd w:id="55"/>
+      <w:bookmarkEnd w:id="54"/>
     </w:p>
     <w:p>
       <w:pPr>
@@ -11621,7 +12099,7 @@
         </w:numPr>
         <w:ind w:left="547"/>
       </w:pPr>
-      <w:bookmarkStart w:id="56" w:name="_Ref437600910"/>
+      <w:bookmarkStart w:id="55" w:name="_Ref437600910"/>
       <w:r>
         <w:t xml:space="preserve">EZ-Robot, EZ-SDK, </w:t>
       </w:r>
@@ -11636,7 +12114,7 @@
       <w:r>
         <w:t>.</w:t>
       </w:r>
-      <w:bookmarkEnd w:id="56"/>
+      <w:bookmarkEnd w:id="55"/>
     </w:p>
     <w:p>
       <w:pPr>
@@ -11649,7 +12127,7 @@
         </w:numPr>
         <w:ind w:left="547"/>
       </w:pPr>
-      <w:bookmarkStart w:id="57" w:name="_Ref437600921"/>
+      <w:bookmarkStart w:id="56" w:name="_Ref437600921"/>
       <w:r>
         <w:t xml:space="preserve">EZ-Robot, EZ-SDK Mono, </w:t>
       </w:r>
@@ -11664,7 +12142,7 @@
       <w:r>
         <w:t>.</w:t>
       </w:r>
-      <w:bookmarkEnd w:id="57"/>
+      <w:bookmarkEnd w:id="56"/>
     </w:p>
     <w:p>
       <w:pPr>
@@ -11677,9 +12155,14 @@
         </w:numPr>
         <w:ind w:left="547"/>
       </w:pPr>
-      <w:bookmarkStart w:id="58" w:name="_Ref437074840"/>
-      <w:r>
-        <w:t xml:space="preserve">Itseez, Open CV, </w:t>
+      <w:bookmarkStart w:id="57" w:name="_Ref437074840"/>
+      <w:proofErr w:type="spellStart"/>
+      <w:r>
+        <w:t>Itseez</w:t>
+      </w:r>
+      <w:proofErr w:type="spellEnd"/>
+      <w:r>
+        <w:t xml:space="preserve">, Open CV, </w:t>
       </w:r>
       <w:hyperlink r:id="rId33" w:history="1">
         <w:r>
@@ -11692,7 +12175,7 @@
       <w:r>
         <w:t>.</w:t>
       </w:r>
-      <w:bookmarkEnd w:id="58"/>
+      <w:bookmarkEnd w:id="57"/>
     </w:p>
     <w:p>
       <w:pPr>
@@ -11705,13 +12188,15 @@
         </w:numPr>
         <w:ind w:left="547"/>
       </w:pPr>
-      <w:bookmarkStart w:id="59" w:name="_Ref437073676"/>
+      <w:bookmarkStart w:id="58" w:name="_Ref437073676"/>
       <w:r>
         <w:t xml:space="preserve">Linus Torvalds, </w:t>
       </w:r>
+      <w:proofErr w:type="spellStart"/>
       <w:r>
         <w:t>Git</w:t>
       </w:r>
+      <w:proofErr w:type="spellEnd"/>
       <w:r>
         <w:t xml:space="preserve">, </w:t>
       </w:r>
@@ -11726,7 +12211,7 @@
       <w:r>
         <w:t>.</w:t>
       </w:r>
-      <w:bookmarkEnd w:id="59"/>
+      <w:bookmarkEnd w:id="58"/>
     </w:p>
     <w:p>
       <w:pPr>
@@ -11739,7 +12224,7 @@
         </w:numPr>
         <w:ind w:left="547"/>
       </w:pPr>
-      <w:bookmarkStart w:id="60" w:name="_Ref437074768"/>
+      <w:bookmarkStart w:id="59" w:name="_Ref437074768"/>
       <w:r>
         <w:t xml:space="preserve">Microsoft, Visual Studio, </w:t>
       </w:r>
@@ -11754,7 +12239,7 @@
       <w:r>
         <w:t>.</w:t>
       </w:r>
-      <w:bookmarkEnd w:id="60"/>
+      <w:bookmarkEnd w:id="59"/>
     </w:p>
     <w:p>
       <w:pPr>
@@ -11767,7 +12252,7 @@
         </w:numPr>
         <w:ind w:left="547"/>
       </w:pPr>
-      <w:bookmarkStart w:id="61" w:name="_Ref437074827"/>
+      <w:bookmarkStart w:id="60" w:name="_Ref437074827"/>
       <w:r>
         <w:t xml:space="preserve">Open Source Robotics Foundation, ROS, </w:t>
       </w:r>
@@ -11782,7 +12267,7 @@
       <w:r>
         <w:t>.</w:t>
       </w:r>
-      <w:bookmarkEnd w:id="61"/>
+      <w:bookmarkEnd w:id="60"/>
     </w:p>
     <w:p>
       <w:pPr>
@@ -11795,19 +12280,22 @@
         </w:numPr>
         <w:ind w:left="547"/>
       </w:pPr>
-      <w:bookmarkStart w:id="62" w:name="_Ref437074857"/>
+      <w:bookmarkStart w:id="61" w:name="_Ref437074857"/>
       <w:r>
         <w:t xml:space="preserve">Parrot, AR.Drone SDK 2.0, </w:t>
       </w:r>
       <w:hyperlink r:id="rId37" w:history="1">
         <w:r>
+          <w:rPr>
+            <w:rStyle w:val="Hyperlink"/>
+          </w:rPr>
           <w:t>http://developer.parrot.com/ar-drone.html</w:t>
         </w:r>
       </w:hyperlink>
+      <w:bookmarkEnd w:id="61"/>
       <w:r>
         <w:t>.</w:t>
       </w:r>
-      <w:bookmarkEnd w:id="62"/>
     </w:p>
     <w:p>
       <w:pPr>
@@ -11821,7 +12309,15 @@
         <w:ind w:left="547"/>
       </w:pPr>
       <w:r>
-        <w:t xml:space="preserve">Parrot, AR.FreeFlight, </w:t>
+        <w:t xml:space="preserve">Parrot, </w:t>
+      </w:r>
+      <w:proofErr w:type="spellStart"/>
+      <w:r>
+        <w:t>AR.FreeFlight</w:t>
+      </w:r>
+      <w:proofErr w:type="spellEnd"/>
+      <w:r>
+        <w:t xml:space="preserve">, </w:t>
       </w:r>
       <w:hyperlink r:id="rId38" w:history="1">
         <w:r>
@@ -11846,8 +12342,8 @@
         </w:numPr>
         <w:ind w:left="547"/>
       </w:pPr>
+      <w:bookmarkStart w:id="62" w:name="_Ref437074935"/>
       <w:bookmarkStart w:id="63" w:name="_Ref437074633"/>
-      <w:bookmarkStart w:id="64" w:name="_Ref437074935"/>
       <w:r>
         <w:t xml:space="preserve">Simon Frasier University, AR.Drone Autonomy Lab, </w:t>
       </w:r>
@@ -11862,7 +12358,7 @@
       <w:r>
         <w:t>.</w:t>
       </w:r>
-      <w:bookmarkEnd w:id="64"/>
+      <w:bookmarkEnd w:id="62"/>
     </w:p>
     <w:p>
       <w:pPr>
@@ -11875,7 +12371,7 @@
         </w:numPr>
         <w:ind w:left="547"/>
       </w:pPr>
-      <w:bookmarkStart w:id="65" w:name="_Ref437600832"/>
+      <w:bookmarkStart w:id="64" w:name="_Ref437600832"/>
       <w:r>
         <w:t xml:space="preserve">The Eclipse Foundation, Eclipse IDE, </w:t>
       </w:r>
@@ -11891,7 +12387,7 @@
         <w:t>.</w:t>
       </w:r>
       <w:bookmarkEnd w:id="63"/>
-      <w:bookmarkEnd w:id="65"/>
+      <w:bookmarkEnd w:id="64"/>
     </w:p>
     <w:p>
       <w:pPr>
@@ -11905,9 +12401,25 @@
         <w:spacing w:after="0"/>
         <w:ind w:left="547"/>
       </w:pPr>
-      <w:bookmarkStart w:id="66" w:name="_Ref437074746"/>
-      <w:r>
-        <w:t xml:space="preserve">The Qt Company, Qt Creator, </w:t>
+      <w:bookmarkStart w:id="65" w:name="_Ref437074746"/>
+      <w:r>
+        <w:t xml:space="preserve">The </w:t>
+      </w:r>
+      <w:proofErr w:type="spellStart"/>
+      <w:r>
+        <w:t>Qt</w:t>
+      </w:r>
+      <w:proofErr w:type="spellEnd"/>
+      <w:r>
+        <w:t xml:space="preserve"> Company, </w:t>
+      </w:r>
+      <w:proofErr w:type="spellStart"/>
+      <w:r>
+        <w:t>Qt</w:t>
+      </w:r>
+      <w:proofErr w:type="spellEnd"/>
+      <w:r>
+        <w:t xml:space="preserve"> Creator, </w:t>
       </w:r>
       <w:hyperlink r:id="rId41" w:history="1">
         <w:r>
@@ -11920,6 +12432,8 @@
       <w:r>
         <w:t>.</w:t>
       </w:r>
+      <w:bookmarkStart w:id="66" w:name="_GoBack"/>
+      <w:bookmarkEnd w:id="65"/>
       <w:bookmarkEnd w:id="66"/>
     </w:p>
     <w:p/>
@@ -12106,16 +12620,8 @@
             <w:tcW w:w="6480" w:type="dxa"/>
           </w:tcPr>
           <w:p>
-            <w:hyperlink r:id="rId44" w:history="1">
-              <w:r>
-                <w:rPr>
-                  <w:rStyle w:val="Hyperlink"/>
-                </w:rPr>
-                <w:t>http://jderobot.org/Amartinflorido-tfg</w:t>
-              </w:r>
-            </w:hyperlink>
-            <w:r>
-              <w:t xml:space="preserve"> </w:t>
+            <w:r>
+              <w:t>AR.Drone SDK 2.0 Reference Manual</w:t>
             </w:r>
           </w:p>
         </w:tc>
@@ -12513,9 +13019,11 @@
               <w:keepNext/>
               <w:keepLines/>
             </w:pPr>
+            <w:proofErr w:type="spellStart"/>
             <w:r>
               <w:t>LiPo</w:t>
             </w:r>
+            <w:proofErr w:type="spellEnd"/>
           </w:p>
         </w:tc>
         <w:tc>
@@ -16266,7 +16774,7 @@
 </file>
 
 <file path=customXml/itemProps1.xml><?xml version="1.0" encoding="utf-8"?>
-<ds:datastoreItem xmlns:ds="http://schemas.openxmlformats.org/officeDocument/2006/customXml" ds:itemID="{E55E1479-37EE-446D-BA95-150149F0FF20}">
+<ds:datastoreItem xmlns:ds="http://schemas.openxmlformats.org/officeDocument/2006/customXml" ds:itemID="{EFC7490E-71D2-46AF-A19B-899039F8D9F7}">
   <ds:schemaRefs>
     <ds:schemaRef ds:uri="http://schemas.openxmlformats.org/officeDocument/2006/bibliography"/>
   </ds:schemaRefs>

--- a/Deliverables/Report.docx
+++ b/Deliverables/Report.docx
@@ -421,15 +421,7 @@
         <w:t xml:space="preserve"> project is to develop an image based tracking application for a </w:t>
       </w:r>
       <w:r>
-        <w:t xml:space="preserve">quadrotor UAV.  Much work has been done in industry and academia in the field of hobbyist level quadcopter development, resulting in open source software and hardware that are readily available and affordable.  This project will leverage COTS hardware and open source </w:t>
-      </w:r>
-      <w:proofErr w:type="gramStart"/>
-      <w:r>
-        <w:t>software</w:t>
-      </w:r>
-      <w:proofErr w:type="gramEnd"/>
-      <w:r>
-        <w:t xml:space="preserve"> libraries in order to develop a client based control application that enables a drone to track a mobile </w:t>
+        <w:t xml:space="preserve">quadrotor UAV.  Much work has been done in industry and academia in the field of hobbyist level quadcopter development, resulting in open source software and hardware that are readily available and affordable.  This project will leverage COTS hardware and open source software libraries in order to develop a client based control application that enables a drone to track a mobile </w:t>
       </w:r>
       <w:r>
         <w:t>object</w:t>
@@ -3214,7 +3206,6 @@
           <w:color w:val="FF0000"/>
         </w:rPr>
       </w:pPr>
-      <w:proofErr w:type="spellStart"/>
       <w:r>
         <w:rPr>
           <w:b/>
@@ -3222,7 +3213,6 @@
         </w:rPr>
         <w:t>Boyers</w:t>
       </w:r>
-      <w:proofErr w:type="spellEnd"/>
       <w:r>
         <w:rPr>
           <w:b/>
@@ -3286,33 +3276,8 @@
           <w:b/>
           <w:color w:val="FF0000"/>
         </w:rPr>
-        <w:t xml:space="preserve">Object Tracking Using </w:t>
-      </w:r>
-      <w:proofErr w:type="spellStart"/>
-      <w:r>
-        <w:rPr>
-          <w:b/>
-          <w:color w:val="FF0000"/>
-        </w:rPr>
-        <w:t>Camshift</w:t>
-      </w:r>
-      <w:proofErr w:type="spellEnd"/>
-      <w:r>
-        <w:rPr>
-          <w:b/>
-          <w:color w:val="FF0000"/>
-        </w:rPr>
-        <w:t xml:space="preserve"> </w:t>
-      </w:r>
-      <w:proofErr w:type="spellStart"/>
-      <w:r>
-        <w:rPr>
-          <w:b/>
-          <w:color w:val="FF0000"/>
-        </w:rPr>
-        <w:t>Alg</w:t>
-      </w:r>
-      <w:proofErr w:type="spellEnd"/>
+        <w:t>Object Tracking Using Camshift Alg</w:t>
+      </w:r>
     </w:p>
     <w:p>
       <w:pPr>
@@ -3515,14 +3480,24 @@
       </w:r>
     </w:p>
     <w:p>
-      <w:r>
-        <w:t xml:space="preserve">Configuration management of software developed for the project will be conducted via </w:t>
-      </w:r>
-      <w:proofErr w:type="spellStart"/>
-      <w:r>
-        <w:t>Git</w:t>
-      </w:r>
-      <w:proofErr w:type="spellEnd"/>
+      <w:pPr>
+        <w:spacing w:after="0"/>
+      </w:pPr>
+      <w:r>
+        <w:t xml:space="preserve">Configuration management of </w:t>
+      </w:r>
+      <w:r>
+        <w:t xml:space="preserve">artifacts </w:t>
+      </w:r>
+      <w:r>
+        <w:t xml:space="preserve">developed for the project will be conducted </w:t>
+      </w:r>
+      <w:r>
+        <w:t>using</w:t>
+      </w:r>
+      <w:r>
+        <w:t xml:space="preserve"> Git</w:t>
+      </w:r>
       <w:r>
         <w:t xml:space="preserve"> </w:t>
       </w:r>
@@ -3574,22 +3549,65 @@
         <w:t>]</w:t>
       </w:r>
       <w:r>
-        <w:t>, and is available</w:t>
-      </w:r>
-      <w:r>
-        <w:t xml:space="preserve"> on GitHub</w:t>
-      </w:r>
-      <w:r>
-        <w:t xml:space="preserve"> at </w:t>
+        <w:t>.</w:t>
+      </w:r>
+      <w:r>
+        <w:t xml:space="preserve"> </w:t>
+      </w:r>
+      <w:r>
+        <w:t xml:space="preserve"> All artifacts are available </w:t>
+      </w:r>
+      <w:bookmarkStart w:id="8" w:name="_GoBack"/>
+      <w:bookmarkEnd w:id="8"/>
+      <w:r>
+        <w:t>on GitHub</w:t>
+      </w:r>
+      <w:r>
+        <w:t xml:space="preserve"> under the following projects: </w:t>
+      </w:r>
+    </w:p>
+    <w:p>
+      <w:pPr>
+        <w:pStyle w:val="ListParagraph"/>
+        <w:numPr>
+          <w:ilvl w:val="0"/>
+          <w:numId w:val="21"/>
+        </w:numPr>
+        <w:rPr>
+          <w:rStyle w:val="Hyperlink"/>
+        </w:rPr>
+      </w:pPr>
+      <w:r>
+        <w:t xml:space="preserve">Design: </w:t>
       </w:r>
       <w:hyperlink r:id="rId9" w:history="1">
         <w:r>
+          <w:rPr>
+            <w:rStyle w:val="Hyperlink"/>
+          </w:rPr>
           <w:t>https://github.com/eric0870/CSCI_5551_Proj</w:t>
         </w:r>
       </w:hyperlink>
-      <w:r>
-        <w:t xml:space="preserve">.  </w:t>
-      </w:r>
+    </w:p>
+    <w:p>
+      <w:pPr>
+        <w:pStyle w:val="ListParagraph"/>
+        <w:numPr>
+          <w:ilvl w:val="0"/>
+          <w:numId w:val="21"/>
+        </w:numPr>
+      </w:pPr>
+      <w:r>
+        <w:t xml:space="preserve">Code: </w:t>
+      </w:r>
+      <w:hyperlink r:id="rId10" w:history="1">
+        <w:r>
+          <w:rPr>
+            <w:rStyle w:val="Hyperlink"/>
+          </w:rPr>
+          <w:t>https://github.com/eric0870/ardrone_followme</w:t>
+        </w:r>
+      </w:hyperlink>
     </w:p>
     <w:p>
       <w:pPr>
@@ -3602,14 +3620,14 @@
           <w:color w:val="auto"/>
         </w:rPr>
       </w:pPr>
-      <w:bookmarkStart w:id="8" w:name="_Toc437613373"/>
+      <w:bookmarkStart w:id="9" w:name="_Toc437613373"/>
       <w:r>
         <w:rPr>
           <w:color w:val="auto"/>
         </w:rPr>
         <w:t>Background</w:t>
       </w:r>
-      <w:bookmarkEnd w:id="8"/>
+      <w:bookmarkEnd w:id="9"/>
     </w:p>
     <w:p>
       <w:pPr>
@@ -3623,14 +3641,14 @@
           <w:color w:val="auto"/>
         </w:rPr>
       </w:pPr>
-      <w:bookmarkStart w:id="9" w:name="_Toc437613374"/>
+      <w:bookmarkStart w:id="10" w:name="_Toc437613374"/>
       <w:r>
         <w:rPr>
           <w:color w:val="auto"/>
         </w:rPr>
         <w:t>Requirements</w:t>
       </w:r>
-      <w:bookmarkEnd w:id="9"/>
+      <w:bookmarkEnd w:id="10"/>
       <w:r>
         <w:rPr>
           <w:color w:val="auto"/>
@@ -3729,7 +3747,7 @@
           <w:szCs w:val="22"/>
         </w:rPr>
       </w:pPr>
-      <w:bookmarkStart w:id="10" w:name="_Ref437178402"/>
+      <w:bookmarkStart w:id="11" w:name="_Ref437178402"/>
       <w:r>
         <w:rPr>
           <w:sz w:val="22"/>
@@ -3773,7 +3791,7 @@
         </w:rPr>
         <w:fldChar w:fldCharType="end"/>
       </w:r>
-      <w:bookmarkEnd w:id="10"/>
+      <w:bookmarkEnd w:id="11"/>
       <w:r>
         <w:rPr>
           <w:sz w:val="22"/>
@@ -4549,13 +4567,8 @@
                 <w:numId w:val="14"/>
               </w:numPr>
             </w:pPr>
-            <w:proofErr w:type="spellStart"/>
-            <w:r>
-              <w:t>Nav</w:t>
-            </w:r>
-            <w:proofErr w:type="spellEnd"/>
-            <w:r>
-              <w:t xml:space="preserve"> data, video </w:t>
+            <w:r>
+              <w:t xml:space="preserve">Nav data, video </w:t>
             </w:r>
           </w:p>
           <w:p>
@@ -4838,14 +4851,14 @@
           <w:color w:val="auto"/>
         </w:rPr>
       </w:pPr>
-      <w:bookmarkStart w:id="11" w:name="_Toc437613375"/>
+      <w:bookmarkStart w:id="12" w:name="_Toc437613375"/>
       <w:r>
         <w:rPr>
           <w:color w:val="auto"/>
         </w:rPr>
         <w:t>Trade Studies</w:t>
       </w:r>
-      <w:bookmarkEnd w:id="11"/>
+      <w:bookmarkEnd w:id="12"/>
     </w:p>
     <w:p>
       <w:pPr>
@@ -4862,7 +4875,7 @@
           <w:color w:val="auto"/>
         </w:rPr>
       </w:pPr>
-      <w:bookmarkStart w:id="12" w:name="_Toc437613376"/>
+      <w:bookmarkStart w:id="13" w:name="_Toc437613376"/>
       <w:r>
         <w:rPr>
           <w:color w:val="auto"/>
@@ -4875,7 +4888,7 @@
         </w:rPr>
         <w:t xml:space="preserve"> Trade</w:t>
       </w:r>
-      <w:bookmarkEnd w:id="12"/>
+      <w:bookmarkEnd w:id="13"/>
     </w:p>
     <w:p>
       <w:r>
@@ -5021,7 +5034,7 @@
           <w:szCs w:val="22"/>
         </w:rPr>
       </w:pPr>
-      <w:bookmarkStart w:id="13" w:name="_Ref437178390"/>
+      <w:bookmarkStart w:id="14" w:name="_Ref437178390"/>
       <w:r>
         <w:rPr>
           <w:sz w:val="22"/>
@@ -5065,7 +5078,7 @@
         </w:rPr>
         <w:fldChar w:fldCharType="end"/>
       </w:r>
-      <w:bookmarkEnd w:id="13"/>
+      <w:bookmarkEnd w:id="14"/>
       <w:r>
         <w:rPr>
           <w:sz w:val="22"/>
@@ -5188,13 +5201,8 @@
             <w:pPr>
               <w:keepNext/>
             </w:pPr>
-            <w:proofErr w:type="spellStart"/>
-            <w:r>
-              <w:t>Ardupilot</w:t>
-            </w:r>
-            <w:proofErr w:type="spellEnd"/>
-            <w:r>
-              <w:t>, by 3D Robotics</w:t>
+            <w:r>
+              <w:t>Ardupilot, by 3D Robotics</w:t>
             </w:r>
             <w:r>
               <w:t xml:space="preserve"> </w:t>
@@ -5760,13 +5768,8 @@
             <w:pPr>
               <w:keepNext/>
             </w:pPr>
-            <w:proofErr w:type="spellStart"/>
-            <w:r>
-              <w:t>Spiri</w:t>
-            </w:r>
-            <w:proofErr w:type="spellEnd"/>
-            <w:r>
-              <w:t xml:space="preserve">, by </w:t>
+            <w:r>
+              <w:t xml:space="preserve">Spiri, by </w:t>
             </w:r>
             <w:r>
               <w:t>Pleiades</w:t>
@@ -5903,13 +5906,8 @@
               <w:keepNext/>
             </w:pPr>
             <w:r>
-              <w:t xml:space="preserve">Hummingbird, by </w:t>
-            </w:r>
-            <w:proofErr w:type="spellStart"/>
-            <w:r>
-              <w:t>AscTec</w:t>
-            </w:r>
-            <w:proofErr w:type="spellEnd"/>
+              <w:t>Hummingbird, by AscTec</w:t>
+            </w:r>
             <w:r>
               <w:t xml:space="preserve"> </w:t>
             </w:r>
@@ -6045,7 +6043,7 @@
           <w:color w:val="auto"/>
         </w:rPr>
       </w:pPr>
-      <w:bookmarkStart w:id="14" w:name="_Toc437613377"/>
+      <w:bookmarkStart w:id="15" w:name="_Toc437613377"/>
       <w:r>
         <w:rPr>
           <w:color w:val="auto"/>
@@ -6064,7 +6062,7 @@
         </w:rPr>
         <w:t xml:space="preserve"> Trade</w:t>
       </w:r>
-      <w:bookmarkEnd w:id="14"/>
+      <w:bookmarkEnd w:id="15"/>
     </w:p>
     <w:p>
       <w:r>
@@ -6121,15 +6119,7 @@
         <w:t xml:space="preserve">.  They range from the development environment to libraries associated with the development platform and project application to examples provided by the community.  </w:t>
       </w:r>
       <w:r>
-        <w:t xml:space="preserve">The tools targeted for this project include ROS (primary) and </w:t>
-      </w:r>
-      <w:proofErr w:type="spellStart"/>
-      <w:r>
-        <w:t>OpenCV</w:t>
-      </w:r>
-      <w:proofErr w:type="spellEnd"/>
-      <w:r>
-        <w:t xml:space="preserve"> (secondary).</w:t>
+        <w:t>The tools targeted for this project include ROS (primary) and OpenCV (secondary).</w:t>
       </w:r>
       <w:r>
         <w:t xml:space="preserve">  </w:t>
@@ -6287,7 +6277,7 @@
           <w:szCs w:val="22"/>
         </w:rPr>
       </w:pPr>
-      <w:bookmarkStart w:id="15" w:name="_Ref437178363"/>
+      <w:bookmarkStart w:id="16" w:name="_Ref437178363"/>
       <w:r>
         <w:rPr>
           <w:sz w:val="22"/>
@@ -6332,7 +6322,7 @@
         </w:rPr>
         <w:fldChar w:fldCharType="end"/>
       </w:r>
-      <w:bookmarkEnd w:id="15"/>
+      <w:bookmarkEnd w:id="16"/>
       <w:r>
         <w:rPr>
           <w:sz w:val="22"/>
@@ -6718,13 +6708,8 @@
             <w:shd w:val="clear" w:color="auto" w:fill="auto"/>
           </w:tcPr>
           <w:p>
-            <w:proofErr w:type="spellStart"/>
-            <w:r>
-              <w:t>Qt</w:t>
-            </w:r>
-            <w:proofErr w:type="spellEnd"/>
-            <w:r>
-              <w:t xml:space="preserve"> Creator </w:t>
+            <w:r>
+              <w:t xml:space="preserve">Qt Creator </w:t>
             </w:r>
             <w:r>
               <w:rPr>
@@ -6820,15 +6805,7 @@
           </w:p>
           <w:p>
             <w:r>
-              <w:t xml:space="preserve">Native support for </w:t>
-            </w:r>
-            <w:proofErr w:type="spellStart"/>
-            <w:r>
-              <w:t>CMake</w:t>
-            </w:r>
-            <w:proofErr w:type="spellEnd"/>
-            <w:r>
-              <w:t xml:space="preserve"> projects</w:t>
+              <w:t>Native support for CMake projects</w:t>
             </w:r>
           </w:p>
         </w:tc>
@@ -6978,7 +6955,7 @@
           <w:szCs w:val="22"/>
         </w:rPr>
       </w:pPr>
-      <w:bookmarkStart w:id="16" w:name="_Ref437178373"/>
+      <w:bookmarkStart w:id="17" w:name="_Ref437178373"/>
       <w:r>
         <w:rPr>
           <w:sz w:val="22"/>
@@ -7022,7 +6999,7 @@
         </w:rPr>
         <w:fldChar w:fldCharType="end"/>
       </w:r>
-      <w:bookmarkEnd w:id="16"/>
+      <w:bookmarkEnd w:id="17"/>
       <w:r>
         <w:rPr>
           <w:sz w:val="22"/>
@@ -7505,13 +7482,8 @@
             <w:tcW w:w="2842" w:type="dxa"/>
           </w:tcPr>
           <w:p>
-            <w:proofErr w:type="spellStart"/>
-            <w:r>
-              <w:t>OpenCV</w:t>
-            </w:r>
-            <w:proofErr w:type="spellEnd"/>
-            <w:r>
-              <w:t xml:space="preserve"> </w:t>
+            <w:r>
+              <w:t xml:space="preserve">OpenCV </w:t>
             </w:r>
             <w:r>
               <w:rPr>
@@ -7724,7 +7696,7 @@
           <w:color w:val="auto"/>
         </w:rPr>
       </w:pPr>
-      <w:bookmarkStart w:id="17" w:name="_Toc437613378"/>
+      <w:bookmarkStart w:id="18" w:name="_Toc437613378"/>
       <w:r>
         <w:rPr>
           <w:color w:val="auto"/>
@@ -7737,7 +7709,7 @@
         </w:rPr>
         <w:t xml:space="preserve"> Tools</w:t>
       </w:r>
-      <w:bookmarkEnd w:id="17"/>
+      <w:bookmarkEnd w:id="18"/>
     </w:p>
     <w:p>
       <w:pPr>
@@ -7754,7 +7726,7 @@
           <w:color w:val="auto"/>
         </w:rPr>
       </w:pPr>
-      <w:bookmarkStart w:id="18" w:name="_Toc437613379"/>
+      <w:bookmarkStart w:id="19" w:name="_Toc437613379"/>
       <w:r>
         <w:rPr>
           <w:noProof/>
@@ -7783,7 +7755,7 @@
                     <pic:cNvPicPr/>
                   </pic:nvPicPr>
                   <pic:blipFill>
-                    <a:blip r:embed="rId10" cstate="print">
+                    <a:blip r:embed="rId11" cstate="print">
                       <a:extLst>
                         <a:ext uri="{28A0092B-C50C-407E-A947-70E740481C1C}">
                           <a14:useLocalDpi xmlns:a14="http://schemas.microsoft.com/office/drawing/2010/main" val="0"/>
@@ -7821,7 +7793,7 @@
         </w:rPr>
         <w:t>AR.Drone 2.0</w:t>
       </w:r>
-      <w:bookmarkEnd w:id="18"/>
+      <w:bookmarkEnd w:id="19"/>
     </w:p>
     <w:p>
       <w:r>
@@ -7875,7 +7847,7 @@
                                 <w:szCs w:val="22"/>
                               </w:rPr>
                             </w:pPr>
-                            <w:bookmarkStart w:id="19" w:name="_Ref437604011"/>
+                            <w:bookmarkStart w:id="20" w:name="_Ref437604011"/>
                             <w:r>
                               <w:rPr>
                                 <w:sz w:val="22"/>
@@ -7919,7 +7891,7 @@
                               </w:rPr>
                               <w:fldChar w:fldCharType="end"/>
                             </w:r>
-                            <w:bookmarkEnd w:id="19"/>
+                            <w:bookmarkEnd w:id="20"/>
                             <w:r>
                               <w:rPr>
                                 <w:sz w:val="22"/>
@@ -7963,7 +7935,7 @@
                           <w:szCs w:val="22"/>
                         </w:rPr>
                       </w:pPr>
-                      <w:bookmarkStart w:id="20" w:name="_Ref437604011"/>
+                      <w:bookmarkStart w:id="21" w:name="_Ref437604011"/>
                       <w:r>
                         <w:rPr>
                           <w:sz w:val="22"/>
@@ -8007,7 +7979,7 @@
                         </w:rPr>
                         <w:fldChar w:fldCharType="end"/>
                       </w:r>
-                      <w:bookmarkEnd w:id="20"/>
+                      <w:bookmarkEnd w:id="21"/>
                       <w:r>
                         <w:rPr>
                           <w:sz w:val="22"/>
@@ -8112,13 +8084,8 @@
       <w:r>
         <w:t xml:space="preserve">3-cell </w:t>
       </w:r>
-      <w:proofErr w:type="spellStart"/>
-      <w:r>
-        <w:t>LiPo</w:t>
-      </w:r>
-      <w:proofErr w:type="spellEnd"/>
-      <w:r>
-        <w:t xml:space="preserve"> battery pack.  </w:t>
+      <w:r>
+        <w:t xml:space="preserve">LiPo battery pack.  </w:t>
       </w:r>
       <w:r>
         <w:t xml:space="preserve">The </w:t>
@@ -8332,7 +8299,7 @@
           <w:color w:val="auto"/>
         </w:rPr>
       </w:pPr>
-      <w:bookmarkStart w:id="21" w:name="_Toc437613380"/>
+      <w:bookmarkStart w:id="22" w:name="_Toc437613380"/>
       <w:r>
         <w:rPr>
           <w:color w:val="auto"/>
@@ -8387,7 +8354,7 @@
         </w:rPr>
         <w:t xml:space="preserve"> 2.0</w:t>
       </w:r>
-      <w:bookmarkEnd w:id="21"/>
+      <w:bookmarkEnd w:id="22"/>
     </w:p>
     <w:p>
       <w:r>
@@ -8420,7 +8387,7 @@
                     </pic:cNvPicPr>
                   </pic:nvPicPr>
                   <pic:blipFill>
-                    <a:blip r:embed="rId11">
+                    <a:blip r:embed="rId12">
                       <a:extLst>
                         <a:ext uri="{28A0092B-C50C-407E-A947-70E740481C1C}">
                           <a14:useLocalDpi xmlns:a14="http://schemas.microsoft.com/office/drawing/2010/main" val="0"/>
@@ -8635,7 +8602,7 @@
                                 <w:szCs w:val="22"/>
                               </w:rPr>
                             </w:pPr>
-                            <w:bookmarkStart w:id="22" w:name="_Ref437604019"/>
+                            <w:bookmarkStart w:id="23" w:name="_Ref437604019"/>
                             <w:r>
                               <w:rPr>
                                 <w:sz w:val="22"/>
@@ -8679,7 +8646,7 @@
                               </w:rPr>
                               <w:fldChar w:fldCharType="end"/>
                             </w:r>
-                            <w:bookmarkEnd w:id="22"/>
+                            <w:bookmarkEnd w:id="23"/>
                             <w:r>
                               <w:rPr>
                                 <w:sz w:val="22"/>
@@ -8719,7 +8686,7 @@
                           <w:szCs w:val="22"/>
                         </w:rPr>
                       </w:pPr>
-                      <w:bookmarkStart w:id="23" w:name="_Ref437604019"/>
+                      <w:bookmarkStart w:id="24" w:name="_Ref437604019"/>
                       <w:r>
                         <w:rPr>
                           <w:sz w:val="22"/>
@@ -8763,7 +8730,7 @@
                         </w:rPr>
                         <w:fldChar w:fldCharType="end"/>
                       </w:r>
-                      <w:bookmarkEnd w:id="23"/>
+                      <w:bookmarkEnd w:id="24"/>
                       <w:r>
                         <w:rPr>
                           <w:sz w:val="22"/>
@@ -8936,7 +8903,7 @@
           <w:szCs w:val="22"/>
         </w:rPr>
       </w:pPr>
-      <w:bookmarkStart w:id="24" w:name="_Ref437177150"/>
+      <w:bookmarkStart w:id="25" w:name="_Ref437177150"/>
       <w:r>
         <w:rPr>
           <w:sz w:val="22"/>
@@ -8981,7 +8948,7 @@
         </w:rPr>
         <w:fldChar w:fldCharType="end"/>
       </w:r>
-      <w:bookmarkEnd w:id="24"/>
+      <w:bookmarkEnd w:id="25"/>
       <w:r>
         <w:rPr>
           <w:sz w:val="22"/>
@@ -9152,13 +9119,8 @@
               <w:keepLines/>
             </w:pPr>
             <w:r>
-              <w:t>Lib/</w:t>
-            </w:r>
-            <w:proofErr w:type="spellStart"/>
-            <w:r>
-              <w:t>ardrone_tool</w:t>
-            </w:r>
-            <w:proofErr w:type="spellEnd"/>
+              <w:t>Lib/ardrone_tool</w:t>
+            </w:r>
           </w:p>
         </w:tc>
         <w:tc>
@@ -9202,13 +9164,8 @@
               <w:keepLines/>
             </w:pPr>
             <w:r>
-              <w:t>Lib/</w:t>
-            </w:r>
-            <w:proofErr w:type="spellStart"/>
-            <w:r>
-              <w:t>utils</w:t>
-            </w:r>
-            <w:proofErr w:type="spellEnd"/>
+              <w:t>Lib/utils</w:t>
+            </w:r>
           </w:p>
         </w:tc>
         <w:tc>
@@ -9371,15 +9328,7 @@
               <w:t>support</w:t>
             </w:r>
             <w:r>
-              <w:t xml:space="preserve"> (memory allocation, thread mgmt., </w:t>
-            </w:r>
-            <w:proofErr w:type="spellStart"/>
-            <w:r>
-              <w:t>etc</w:t>
-            </w:r>
-            <w:proofErr w:type="spellEnd"/>
-            <w:r>
-              <w:t>)</w:t>
+              <w:t xml:space="preserve"> (memory allocation, thread mgmt., etc)</w:t>
             </w:r>
           </w:p>
         </w:tc>
@@ -9487,7 +9436,7 @@
           <w:szCs w:val="22"/>
         </w:rPr>
       </w:pPr>
-      <w:bookmarkStart w:id="25" w:name="_Ref437179126"/>
+      <w:bookmarkStart w:id="26" w:name="_Ref437179126"/>
       <w:r>
         <w:rPr>
           <w:sz w:val="22"/>
@@ -9531,7 +9480,7 @@
         </w:rPr>
         <w:fldChar w:fldCharType="end"/>
       </w:r>
-      <w:bookmarkEnd w:id="25"/>
+      <w:bookmarkEnd w:id="26"/>
       <w:r>
         <w:rPr>
           <w:sz w:val="22"/>
@@ -9732,11 +9681,9 @@
               <w:keepLines/>
               <w:jc w:val="center"/>
             </w:pPr>
-            <w:proofErr w:type="spellStart"/>
             <w:r>
               <w:t>Navdata</w:t>
             </w:r>
-            <w:proofErr w:type="spellEnd"/>
           </w:p>
         </w:tc>
         <w:tc>
@@ -9749,15 +9696,7 @@
               <w:keepLines/>
             </w:pPr>
             <w:r>
-              <w:t xml:space="preserve">Contains functions for </w:t>
-            </w:r>
-            <w:proofErr w:type="spellStart"/>
-            <w:r>
-              <w:t>Navdata</w:t>
-            </w:r>
-            <w:proofErr w:type="spellEnd"/>
-            <w:r>
-              <w:t xml:space="preserve"> parsing</w:t>
+              <w:t>Contains functions for Navdata parsing</w:t>
             </w:r>
           </w:p>
         </w:tc>
@@ -9809,7 +9748,7 @@
           <w:szCs w:val="22"/>
         </w:rPr>
       </w:pPr>
-      <w:bookmarkStart w:id="26" w:name="_Ref437179228"/>
+      <w:bookmarkStart w:id="27" w:name="_Ref437179228"/>
       <w:r>
         <w:rPr>
           <w:sz w:val="22"/>
@@ -9853,7 +9792,7 @@
         </w:rPr>
         <w:fldChar w:fldCharType="end"/>
       </w:r>
-      <w:bookmarkEnd w:id="26"/>
+      <w:bookmarkEnd w:id="27"/>
       <w:r>
         <w:rPr>
           <w:sz w:val="22"/>
@@ -9957,15 +9896,7 @@
               <w:keepLines/>
             </w:pPr>
             <w:r>
-              <w:t xml:space="preserve">UDP protocol for sending </w:t>
-            </w:r>
-            <w:proofErr w:type="spellStart"/>
-            <w:r>
-              <w:t>Navdata</w:t>
-            </w:r>
-            <w:proofErr w:type="spellEnd"/>
-            <w:r>
-              <w:t xml:space="preserve"> from drone to Client</w:t>
+              <w:t>UDP protocol for sending Navdata from drone to Client</w:t>
             </w:r>
           </w:p>
         </w:tc>
@@ -10131,7 +10062,7 @@
           <w:color w:val="auto"/>
         </w:rPr>
       </w:pPr>
-      <w:bookmarkStart w:id="27" w:name="_Toc437613381"/>
+      <w:bookmarkStart w:id="28" w:name="_Toc437613381"/>
       <w:r>
         <w:rPr>
           <w:color w:val="auto"/>
@@ -10156,7 +10087,7 @@
         </w:rPr>
         <w:t>)</w:t>
       </w:r>
-      <w:bookmarkEnd w:id="27"/>
+      <w:bookmarkEnd w:id="28"/>
     </w:p>
     <w:p/>
     <w:p>
@@ -10179,13 +10110,8 @@
         <w:t>ramework used in project (Messages, Topics, Nodes</w:t>
       </w:r>
       <w:r>
-        <w:t xml:space="preserve">, </w:t>
-      </w:r>
-      <w:proofErr w:type="spellStart"/>
-      <w:r>
-        <w:t>etc</w:t>
-      </w:r>
-      <w:proofErr w:type="spellEnd"/>
+        <w:t>, etc</w:t>
+      </w:r>
       <w:r>
         <w:t>)</w:t>
       </w:r>
@@ -10215,15 +10141,7 @@
         <w:ind w:left="576" w:firstLine="288"/>
       </w:pPr>
       <w:r>
-        <w:t>(</w:t>
-      </w:r>
-      <w:proofErr w:type="gramStart"/>
-      <w:r>
-        <w:t>how</w:t>
-      </w:r>
-      <w:proofErr w:type="gramEnd"/>
-      <w:r>
-        <w:t xml:space="preserve"> </w:t>
+        <w:t xml:space="preserve">(how </w:t>
       </w:r>
       <w:r>
         <w:t>used in project</w:t>
@@ -10237,23 +10155,7 @@
         <w:t>U</w:t>
       </w:r>
       <w:r>
-        <w:t>tilities used in project (</w:t>
-      </w:r>
-      <w:proofErr w:type="spellStart"/>
-      <w:r>
-        <w:t>rosbag</w:t>
-      </w:r>
-      <w:proofErr w:type="spellEnd"/>
-      <w:r>
-        <w:t xml:space="preserve">, </w:t>
-      </w:r>
-      <w:proofErr w:type="spellStart"/>
-      <w:r>
-        <w:t>etc</w:t>
-      </w:r>
-      <w:proofErr w:type="spellEnd"/>
-      <w:r>
-        <w:t>)</w:t>
+        <w:t>tilities used in project (rosbag, etc)</w:t>
       </w:r>
     </w:p>
     <w:p/>
@@ -10272,43 +10174,35 @@
           <w:color w:val="auto"/>
         </w:rPr>
       </w:pPr>
-      <w:bookmarkStart w:id="28" w:name="_Toc437613382"/>
+      <w:bookmarkStart w:id="29" w:name="_Toc437613382"/>
       <w:r>
         <w:rPr>
           <w:color w:val="auto"/>
         </w:rPr>
         <w:t>AR.Drone Autonomy</w:t>
       </w:r>
-      <w:bookmarkEnd w:id="28"/>
-    </w:p>
-    <w:p>
-      <w:r>
-        <w:t xml:space="preserve">The </w:t>
-      </w:r>
-      <w:proofErr w:type="spellStart"/>
-      <w:r>
-        <w:t>a</w:t>
-      </w:r>
-      <w:r>
-        <w:t>rdrone_autonomy</w:t>
-      </w:r>
-      <w:proofErr w:type="spellEnd"/>
+      <w:bookmarkEnd w:id="29"/>
+    </w:p>
+    <w:p>
+      <w:r>
+        <w:t>The a</w:t>
+      </w:r>
+      <w:r>
+        <w:t xml:space="preserve">rdrone_autonomy </w:t>
+      </w:r>
+      <w:r>
+        <w:t xml:space="preserve">package </w:t>
+      </w:r>
+      <w:r>
+        <w:t>is an ROS driver for the Parrot AR.Drone quadcopter</w:t>
+      </w:r>
+      <w:r>
+        <w:t>.  This package is based on the official AR.Drone SDK</w:t>
+      </w:r>
       <w:r>
         <w:t xml:space="preserve"> </w:t>
       </w:r>
       <w:r>
-        <w:t xml:space="preserve">package </w:t>
-      </w:r>
-      <w:r>
-        <w:t>is an ROS driver for the Parrot AR.Drone quadcopter</w:t>
-      </w:r>
-      <w:r>
-        <w:t>.  This package is based on the official AR.Drone SDK</w:t>
-      </w:r>
-      <w:r>
-        <w:t xml:space="preserve"> </w:t>
-      </w:r>
-      <w:r>
         <w:rPr>
           <w:vertAlign w:val="superscript"/>
         </w:rPr>
@@ -10409,15 +10303,7 @@
         <w:t>]</w:t>
       </w:r>
       <w:r>
-        <w:t xml:space="preserve">, though it is now maintained as an open source project on </w:t>
-      </w:r>
-      <w:proofErr w:type="spellStart"/>
-      <w:r>
-        <w:t>Github</w:t>
-      </w:r>
-      <w:proofErr w:type="spellEnd"/>
-      <w:r>
-        <w:t xml:space="preserve">.  </w:t>
+        <w:t xml:space="preserve">, though it is now maintained as an open source project on Github.  </w:t>
       </w:r>
     </w:p>
     <w:p/>
@@ -10436,13 +10322,8 @@
       <w:r>
         <w:tab/>
       </w:r>
-      <w:proofErr w:type="spellStart"/>
-      <w:r>
-        <w:t>Ardrone_autonomy</w:t>
-      </w:r>
-      <w:proofErr w:type="spellEnd"/>
-      <w:r>
-        <w:t xml:space="preserve">: launch scripts, </w:t>
+      <w:r>
+        <w:t xml:space="preserve">Ardrone_autonomy: launch scripts, </w:t>
       </w:r>
     </w:p>
     <w:p/>
@@ -10461,7 +10342,7 @@
           <w:color w:val="auto"/>
         </w:rPr>
       </w:pPr>
-      <w:bookmarkStart w:id="29" w:name="_Toc437613383"/>
+      <w:bookmarkStart w:id="30" w:name="_Toc437613383"/>
       <w:r>
         <w:rPr>
           <w:color w:val="auto"/>
@@ -10486,7 +10367,7 @@
         </w:rPr>
         <w:t>)</w:t>
       </w:r>
-      <w:bookmarkEnd w:id="29"/>
+      <w:bookmarkEnd w:id="30"/>
     </w:p>
     <w:p/>
     <w:p>
@@ -10521,14 +10402,14 @@
           <w:color w:val="auto"/>
         </w:rPr>
       </w:pPr>
-      <w:bookmarkStart w:id="30" w:name="_Toc437613384"/>
+      <w:bookmarkStart w:id="31" w:name="_Toc437613384"/>
       <w:r>
         <w:rPr>
           <w:color w:val="auto"/>
         </w:rPr>
         <w:t>Work</w:t>
       </w:r>
-      <w:bookmarkEnd w:id="30"/>
+      <w:bookmarkEnd w:id="31"/>
     </w:p>
     <w:p>
       <w:pPr>
@@ -10542,14 +10423,14 @@
           <w:color w:val="auto"/>
         </w:rPr>
       </w:pPr>
-      <w:bookmarkStart w:id="31" w:name="_Toc437613385"/>
+      <w:bookmarkStart w:id="32" w:name="_Toc437613385"/>
       <w:r>
         <w:rPr>
           <w:color w:val="auto"/>
         </w:rPr>
         <w:t>Proof of Concept</w:t>
       </w:r>
-      <w:bookmarkEnd w:id="31"/>
+      <w:bookmarkEnd w:id="32"/>
     </w:p>
     <w:p>
       <w:r>
@@ -10719,15 +10600,7 @@
     </w:p>
     <w:p>
       <w:r>
-        <w:t xml:space="preserve">The proof-of-concept was successfully accomplished in a relatively short timeframe.  The AR.Drone quadcopter demonstrated the ability to track a mobile object based on image processing performed real time on a remote device.  A video of this test is available at the </w:t>
-      </w:r>
-      <w:proofErr w:type="spellStart"/>
-      <w:r>
-        <w:t>Github</w:t>
-      </w:r>
-      <w:proofErr w:type="spellEnd"/>
-      <w:r>
-        <w:t xml:space="preserve"> URL provided in section </w:t>
+        <w:t xml:space="preserve">The proof-of-concept was successfully accomplished in a relatively short timeframe.  The AR.Drone quadcopter demonstrated the ability to track a mobile object based on image processing performed real time on a remote device.  A video of this test is available at the Github URL provided in section </w:t>
       </w:r>
       <w:r>
         <w:fldChar w:fldCharType="begin"/>
@@ -10760,14 +10633,14 @@
           <w:color w:val="auto"/>
         </w:rPr>
       </w:pPr>
-      <w:bookmarkStart w:id="32" w:name="_Toc437613386"/>
+      <w:bookmarkStart w:id="33" w:name="_Toc437613386"/>
       <w:r>
         <w:rPr>
           <w:color w:val="auto"/>
         </w:rPr>
         <w:t>Follow Me Application</w:t>
       </w:r>
-      <w:bookmarkEnd w:id="32"/>
+      <w:bookmarkEnd w:id="33"/>
     </w:p>
     <w:p>
       <w:pPr>
@@ -10797,13 +10670,8 @@
         <w:t xml:space="preserve"> (including state machine</w:t>
       </w:r>
       <w:r>
-        <w:t xml:space="preserve">, </w:t>
-      </w:r>
-      <w:proofErr w:type="spellStart"/>
-      <w:r>
-        <w:t>etc</w:t>
-      </w:r>
-      <w:proofErr w:type="spellEnd"/>
+        <w:t>, etc</w:t>
+      </w:r>
       <w:r>
         <w:t>)</w:t>
       </w:r>
@@ -10899,35 +10767,7 @@
         <w:rPr>
           <w:color w:val="FF0000"/>
         </w:rPr>
-        <w:t>Prof mentioned that Python is very good to learn</w:t>
-      </w:r>
-      <w:proofErr w:type="gramStart"/>
-      <w:r>
-        <w:rPr>
-          <w:color w:val="FF0000"/>
-        </w:rPr>
-        <w:t>..</w:t>
-      </w:r>
-      <w:proofErr w:type="gramEnd"/>
-      <w:r>
-        <w:rPr>
-          <w:color w:val="FF0000"/>
-        </w:rPr>
-        <w:t xml:space="preserve"> </w:t>
-      </w:r>
-      <w:proofErr w:type="gramStart"/>
-      <w:r>
-        <w:rPr>
-          <w:color w:val="FF0000"/>
-        </w:rPr>
-        <w:t>maybe</w:t>
-      </w:r>
-      <w:proofErr w:type="gramEnd"/>
-      <w:r>
-        <w:rPr>
-          <w:color w:val="FF0000"/>
-        </w:rPr>
-        <w:t xml:space="preserve"> reason enough to prefer over C++ for project..</w:t>
+        <w:t>Prof mentioned that Python is very good to learn.. maybe reason enough to prefer over C++ for project..</w:t>
       </w:r>
     </w:p>
     <w:p>
@@ -10950,14 +10790,14 @@
           <w:color w:val="auto"/>
         </w:rPr>
       </w:pPr>
-      <w:bookmarkStart w:id="33" w:name="_Toc437613387"/>
+      <w:bookmarkStart w:id="34" w:name="_Toc437613387"/>
       <w:r>
         <w:rPr>
           <w:color w:val="auto"/>
         </w:rPr>
         <w:t>Results and Conclusions</w:t>
       </w:r>
-      <w:bookmarkEnd w:id="33"/>
+      <w:bookmarkEnd w:id="34"/>
       <w:r>
         <w:rPr>
           <w:color w:val="auto"/>
@@ -10977,14 +10817,14 @@
           <w:color w:val="auto"/>
         </w:rPr>
       </w:pPr>
-      <w:bookmarkStart w:id="34" w:name="_Toc437613388"/>
+      <w:bookmarkStart w:id="35" w:name="_Toc437613388"/>
       <w:r>
         <w:rPr>
           <w:color w:val="auto"/>
         </w:rPr>
         <w:t>Overview</w:t>
       </w:r>
-      <w:bookmarkEnd w:id="34"/>
+      <w:bookmarkEnd w:id="35"/>
     </w:p>
     <w:p/>
     <w:p>
@@ -11004,15 +10844,7 @@
     </w:p>
     <w:p>
       <w:r>
-        <w:t xml:space="preserve">The idea here is to critically analyze the results of your work.  Show you understand what you did, and what the results were and why you guys the results you did.  </w:t>
-      </w:r>
-      <w:proofErr w:type="spellStart"/>
-      <w:r>
-        <w:t>Eg</w:t>
-      </w:r>
-      <w:proofErr w:type="spellEnd"/>
-      <w:r>
-        <w:t xml:space="preserve">, it didn’t work very well because of noise, uncontrolled variables, etc. </w:t>
+        <w:t xml:space="preserve">The idea here is to critically analyze the results of your work.  Show you understand what you did, and what the results were and why you guys the results you did.  Eg, it didn’t work very well because of noise, uncontrolled variables, etc. </w:t>
       </w:r>
     </w:p>
     <w:p/>
@@ -11028,14 +10860,14 @@
           <w:color w:val="auto"/>
         </w:rPr>
       </w:pPr>
-      <w:bookmarkStart w:id="35" w:name="_Toc437613389"/>
+      <w:bookmarkStart w:id="36" w:name="_Toc437613389"/>
       <w:r>
         <w:rPr>
           <w:color w:val="auto"/>
         </w:rPr>
         <w:t>Future Work</w:t>
       </w:r>
-      <w:bookmarkEnd w:id="35"/>
+      <w:bookmarkEnd w:id="36"/>
     </w:p>
     <w:p>
       <w:pPr>
@@ -11047,15 +10879,7 @@
         <w:ind w:firstLine="288"/>
       </w:pPr>
       <w:r>
-        <w:t xml:space="preserve">More work w </w:t>
-      </w:r>
-      <w:proofErr w:type="spellStart"/>
-      <w:r>
-        <w:t>OpenCV</w:t>
-      </w:r>
-      <w:proofErr w:type="spellEnd"/>
-      <w:r>
-        <w:t>, did not get to this during project</w:t>
+        <w:t>More work w OpenCV, did not get to this during project</w:t>
       </w:r>
     </w:p>
     <w:p>
@@ -11063,15 +10887,7 @@
         <w:ind w:firstLine="288"/>
       </w:pPr>
       <w:r>
-        <w:t>Assess requirements that were left out or partially implemented (</w:t>
-      </w:r>
-      <w:proofErr w:type="spellStart"/>
-      <w:r>
-        <w:t>ie</w:t>
-      </w:r>
-      <w:proofErr w:type="spellEnd"/>
-      <w:r>
-        <w:t xml:space="preserve"> Android hosted client)</w:t>
+        <w:t>Assess requirements that were left out or partially implemented (ie Android hosted client)</w:t>
       </w:r>
     </w:p>
     <w:p>
@@ -11079,15 +10895,7 @@
         <w:ind w:left="288"/>
       </w:pPr>
       <w:r>
-        <w:t xml:space="preserve">Take a look at </w:t>
-      </w:r>
-      <w:proofErr w:type="spellStart"/>
-      <w:r>
-        <w:t>Boyers</w:t>
-      </w:r>
-      <w:proofErr w:type="spellEnd"/>
-      <w:r>
-        <w:t xml:space="preserve"> paper, page 81</w:t>
+        <w:t>Take a look at Boyers paper, page 81</w:t>
       </w:r>
     </w:p>
     <w:p/>
@@ -11103,14 +10911,14 @@
           <w:color w:val="auto"/>
         </w:rPr>
       </w:pPr>
-      <w:bookmarkStart w:id="36" w:name="_Toc437613390"/>
+      <w:bookmarkStart w:id="37" w:name="_Toc437613390"/>
       <w:r>
         <w:rPr>
           <w:color w:val="auto"/>
         </w:rPr>
         <w:t>Acknowledgements</w:t>
       </w:r>
-      <w:bookmarkEnd w:id="36"/>
+      <w:bookmarkEnd w:id="37"/>
       <w:r>
         <w:rPr>
           <w:color w:val="auto"/>
@@ -11120,16 +10928,11 @@
     </w:p>
     <w:p>
       <w:r>
-        <w:t xml:space="preserve">A special thanks goes out to the groups that made open source robotics code available to the community, including Parrot, the Open Source Robotics Foundation, and Simon Frasier University.  Gratitude is also extended to those who provided online tutorials for the AR.Drone including Mike Hammer and D.J. </w:t>
-      </w:r>
-      <w:proofErr w:type="spellStart"/>
-      <w:r>
-        <w:t>Sure</w:t>
+        <w:t>A special thanks goes out to the groups that made open source robotics code available to the community, including Parrot, the Open Source Robotics Foundation, and Simon Frasier University.  Gratitude is also extended to those who provided online tutorials for the AR.Drone including Mike Hammer and D.J. Sure</w:t>
       </w:r>
       <w:r>
         <w:t>s</w:t>
       </w:r>
-      <w:proofErr w:type="spellEnd"/>
       <w:r>
         <w:t xml:space="preserve">.  </w:t>
       </w:r>
@@ -11159,7 +10962,7 @@
           <w:color w:val="auto"/>
         </w:rPr>
       </w:pPr>
-      <w:bookmarkStart w:id="37" w:name="_Toc437613391"/>
+      <w:bookmarkStart w:id="38" w:name="_Toc437613391"/>
       <w:r>
         <w:rPr>
           <w:color w:val="auto"/>
@@ -11167,7 +10970,7 @@
         <w:lastRenderedPageBreak/>
         <w:t>Reference</w:t>
       </w:r>
-      <w:bookmarkEnd w:id="37"/>
+      <w:bookmarkEnd w:id="38"/>
     </w:p>
     <w:p>
       <w:pPr>
@@ -11181,14 +10984,14 @@
           <w:color w:val="auto"/>
         </w:rPr>
       </w:pPr>
-      <w:bookmarkStart w:id="38" w:name="_Toc437613392"/>
+      <w:bookmarkStart w:id="39" w:name="_Toc437613392"/>
       <w:r>
         <w:rPr>
           <w:color w:val="auto"/>
         </w:rPr>
         <w:t>Citations</w:t>
       </w:r>
-      <w:bookmarkEnd w:id="38"/>
+      <w:bookmarkEnd w:id="39"/>
     </w:p>
     <w:p>
       <w:pPr>
@@ -11198,19 +11001,11 @@
           <w:numId w:val="20"/>
         </w:numPr>
       </w:pPr>
-      <w:bookmarkStart w:id="39" w:name="_Ref437072757"/>
-      <w:r>
-        <w:t>3D Robotics. “</w:t>
-      </w:r>
-      <w:proofErr w:type="spellStart"/>
-      <w:r>
-        <w:t>ArduPilot</w:t>
-      </w:r>
-      <w:proofErr w:type="spellEnd"/>
-      <w:r>
-        <w:t xml:space="preserve">.” Internet: </w:t>
-      </w:r>
-      <w:hyperlink r:id="rId12" w:history="1">
+      <w:bookmarkStart w:id="40" w:name="_Ref437072757"/>
+      <w:r>
+        <w:t xml:space="preserve">3D Robotics. “ArduPilot.” Internet: </w:t>
+      </w:r>
+      <w:hyperlink r:id="rId13" w:history="1">
         <w:r>
           <w:rPr>
             <w:rStyle w:val="Hyperlink"/>
@@ -11221,7 +11016,7 @@
       <w:r>
         <w:t>, [10/10/2015].</w:t>
       </w:r>
-      <w:bookmarkEnd w:id="39"/>
+      <w:bookmarkEnd w:id="40"/>
     </w:p>
     <w:p>
       <w:pPr>
@@ -11231,19 +11026,11 @@
           <w:numId w:val="20"/>
         </w:numPr>
       </w:pPr>
-      <w:bookmarkStart w:id="40" w:name="_Ref437073877"/>
-      <w:r>
-        <w:t>Ascending Technologies. “</w:t>
-      </w:r>
-      <w:proofErr w:type="spellStart"/>
-      <w:r>
-        <w:t>AscTec</w:t>
-      </w:r>
-      <w:proofErr w:type="spellEnd"/>
-      <w:r>
-        <w:t xml:space="preserve"> Hummingbird.” Internet: </w:t>
-      </w:r>
-      <w:hyperlink r:id="rId13" w:history="1">
+      <w:bookmarkStart w:id="41" w:name="_Ref437073877"/>
+      <w:r>
+        <w:t xml:space="preserve">Ascending Technologies. “AscTec Hummingbird.” Internet: </w:t>
+      </w:r>
+      <w:hyperlink r:id="rId14" w:history="1">
         <w:r>
           <w:rPr>
             <w:rStyle w:val="Hyperlink"/>
@@ -11254,7 +11041,7 @@
       <w:r>
         <w:t>, [10/10/2015].</w:t>
       </w:r>
-      <w:bookmarkEnd w:id="40"/>
+      <w:bookmarkEnd w:id="41"/>
     </w:p>
     <w:p>
       <w:pPr>
@@ -11264,12 +11051,12 @@
           <w:numId w:val="20"/>
         </w:numPr>
       </w:pPr>
-      <w:bookmarkStart w:id="41" w:name="_Ref437598787"/>
-      <w:bookmarkStart w:id="42" w:name="_Ref437073796"/>
+      <w:bookmarkStart w:id="42" w:name="_Ref437598787"/>
+      <w:bookmarkStart w:id="43" w:name="_Ref437073796"/>
       <w:r>
         <w:t xml:space="preserve">Autonomy Lab, “Documentation.” Internet: </w:t>
       </w:r>
-      <w:hyperlink r:id="rId14" w:history="1">
+      <w:hyperlink r:id="rId15" w:history="1">
         <w:r>
           <w:rPr>
             <w:rStyle w:val="Hyperlink"/>
@@ -11280,7 +11067,7 @@
       <w:r>
         <w:t>. [11/1/2015].</w:t>
       </w:r>
-      <w:bookmarkEnd w:id="41"/>
+      <w:bookmarkEnd w:id="42"/>
     </w:p>
     <w:p>
       <w:pPr>
@@ -11293,7 +11080,7 @@
       <w:r>
         <w:t xml:space="preserve">C. Anderson, J. Munoz.  “3D Robotics, Inc.” Internet: </w:t>
       </w:r>
-      <w:hyperlink r:id="rId15" w:history="1">
+      <w:hyperlink r:id="rId16" w:history="1">
         <w:r>
           <w:rPr>
             <w:rStyle w:val="Hyperlink"/>
@@ -11304,7 +11091,7 @@
       <w:r>
         <w:t>, [10/10/2015].</w:t>
       </w:r>
-      <w:bookmarkEnd w:id="42"/>
+      <w:bookmarkEnd w:id="43"/>
     </w:p>
     <w:p>
       <w:pPr>
@@ -11314,19 +11101,11 @@
           <w:numId w:val="20"/>
         </w:numPr>
       </w:pPr>
-      <w:bookmarkStart w:id="43" w:name="_Ref437075181"/>
-      <w:r>
-        <w:t xml:space="preserve">D. </w:t>
-      </w:r>
-      <w:proofErr w:type="spellStart"/>
-      <w:r>
-        <w:t>Sures</w:t>
-      </w:r>
-      <w:proofErr w:type="spellEnd"/>
-      <w:r>
-        <w:t xml:space="preserve">. “Color Following AR Parrot Drone.” Internet: </w:t>
-      </w:r>
-      <w:hyperlink r:id="rId16" w:history="1">
+      <w:bookmarkStart w:id="44" w:name="_Ref437075181"/>
+      <w:r>
+        <w:t xml:space="preserve">D. Sures. “Color Following AR Parrot Drone.” Internet: </w:t>
+      </w:r>
+      <w:hyperlink r:id="rId17" w:history="1">
         <w:r>
           <w:rPr>
             <w:rStyle w:val="Hyperlink"/>
@@ -11337,7 +11116,7 @@
       <w:r>
         <w:t>, [10/10/2015].</w:t>
       </w:r>
-      <w:bookmarkEnd w:id="43"/>
+      <w:bookmarkEnd w:id="44"/>
     </w:p>
     <w:p>
       <w:pPr>
@@ -11347,19 +11126,11 @@
           <w:numId w:val="20"/>
         </w:numPr>
       </w:pPr>
-      <w:bookmarkStart w:id="44" w:name="_Ref437075146"/>
-      <w:r>
-        <w:t xml:space="preserve">D. </w:t>
-      </w:r>
-      <w:proofErr w:type="spellStart"/>
-      <w:r>
-        <w:t>Sures</w:t>
-      </w:r>
-      <w:proofErr w:type="spellEnd"/>
-      <w:r>
-        <w:t xml:space="preserve">. “EZ-Robot.” Internet: </w:t>
-      </w:r>
-      <w:hyperlink r:id="rId17" w:history="1">
+      <w:bookmarkStart w:id="45" w:name="_Ref437075146"/>
+      <w:r>
+        <w:t xml:space="preserve">D. Sures. “EZ-Robot.” Internet: </w:t>
+      </w:r>
+      <w:hyperlink r:id="rId18" w:history="1">
         <w:r>
           <w:rPr>
             <w:rStyle w:val="Hyperlink"/>
@@ -11370,7 +11141,7 @@
       <w:r>
         <w:t>, [10/10/2015].</w:t>
       </w:r>
-      <w:bookmarkEnd w:id="44"/>
+      <w:bookmarkEnd w:id="45"/>
     </w:p>
     <w:p>
       <w:pPr>
@@ -11380,11 +11151,11 @@
           <w:numId w:val="20"/>
         </w:numPr>
       </w:pPr>
-      <w:bookmarkStart w:id="45" w:name="_Ref437073810"/>
+      <w:bookmarkStart w:id="46" w:name="_Ref437073810"/>
       <w:r>
         <w:t xml:space="preserve">DJI. “DJI Phantom 3 Series.” Internet: </w:t>
       </w:r>
-      <w:hyperlink r:id="rId18" w:history="1">
+      <w:hyperlink r:id="rId19" w:history="1">
         <w:r>
           <w:rPr>
             <w:rStyle w:val="Hyperlink"/>
@@ -11395,7 +11166,7 @@
       <w:r>
         <w:t>, [10/10/2015].</w:t>
       </w:r>
-      <w:bookmarkEnd w:id="45"/>
+      <w:bookmarkEnd w:id="46"/>
     </w:p>
     <w:p>
       <w:pPr>
@@ -11408,7 +11179,7 @@
       <w:r>
         <w:t xml:space="preserve">E. Yuan. “Eric Yuan’s Blog.” Internet: </w:t>
       </w:r>
-      <w:hyperlink r:id="rId19" w:history="1">
+      <w:hyperlink r:id="rId20" w:history="1">
         <w:r>
           <w:rPr>
             <w:rStyle w:val="Hyperlink"/>
@@ -11429,25 +11200,9 @@
         </w:numPr>
       </w:pPr>
       <w:r>
-        <w:t xml:space="preserve">I. </w:t>
-      </w:r>
-      <w:proofErr w:type="spellStart"/>
-      <w:r>
-        <w:t>Gerg</w:t>
-      </w:r>
-      <w:proofErr w:type="spellEnd"/>
-      <w:r>
-        <w:t>, A. Ickes, J. McCulloch. “</w:t>
-      </w:r>
-      <w:proofErr w:type="spellStart"/>
-      <w:r>
-        <w:t>Camshift</w:t>
-      </w:r>
-      <w:proofErr w:type="spellEnd"/>
-      <w:r>
-        <w:t xml:space="preserve"> Tracking Algorithm.” Internet: </w:t>
-      </w:r>
-      <w:hyperlink r:id="rId20" w:history="1">
+        <w:t xml:space="preserve">I. Gerg, A. Ickes, J. McCulloch. “Camshift Tracking Algorithm.” Internet: </w:t>
+      </w:r>
+      <w:hyperlink r:id="rId21" w:history="1">
         <w:r>
           <w:rPr>
             <w:rStyle w:val="Hyperlink"/>
@@ -11468,23 +11223,7 @@
         </w:numPr>
       </w:pPr>
       <w:r>
-        <w:t xml:space="preserve">J. Allen, R. Xu, J. </w:t>
-      </w:r>
-      <w:proofErr w:type="spellStart"/>
-      <w:r>
-        <w:t>Jin</w:t>
-      </w:r>
-      <w:proofErr w:type="spellEnd"/>
-      <w:r>
-        <w:t xml:space="preserve">. “Object Tracking Using </w:t>
-      </w:r>
-      <w:proofErr w:type="spellStart"/>
-      <w:r>
-        <w:t>CamShift</w:t>
-      </w:r>
-      <w:proofErr w:type="spellEnd"/>
-      <w:r>
-        <w:t xml:space="preserve"> Algorithm and Multiple Quantized Feature Spaces,” in Proceedings of the Pan-Sydney Area Workshop on Visual Information Processing, 2003, pp. 3-7.</w:t>
+        <w:t>J. Allen, R. Xu, J. Jin. “Object Tracking Using CamShift Algorithm and Multiple Quantized Feature Spaces,” in Proceedings of the Pan-Sydney Area Workshop on Visual Information Processing, 2003, pp. 3-7.</w:t>
       </w:r>
     </w:p>
     <w:p>
@@ -11496,39 +11235,7 @@
         </w:numPr>
       </w:pPr>
       <w:r>
-        <w:t xml:space="preserve">J. </w:t>
-      </w:r>
-      <w:proofErr w:type="spellStart"/>
-      <w:r>
-        <w:t>Courbon</w:t>
-      </w:r>
-      <w:proofErr w:type="spellEnd"/>
-      <w:r>
-        <w:t xml:space="preserve">, Y. </w:t>
-      </w:r>
-      <w:proofErr w:type="spellStart"/>
-      <w:r>
-        <w:t>Mezouar</w:t>
-      </w:r>
-      <w:proofErr w:type="spellEnd"/>
-      <w:r>
-        <w:t xml:space="preserve">, N. </w:t>
-      </w:r>
-      <w:proofErr w:type="spellStart"/>
-      <w:r>
-        <w:t>Guenard</w:t>
-      </w:r>
-      <w:proofErr w:type="spellEnd"/>
-      <w:r>
-        <w:t xml:space="preserve">, P. Martinet. “Visual Navigation of a Quadrotor Aerial </w:t>
-      </w:r>
-      <w:proofErr w:type="spellStart"/>
-      <w:r>
-        <w:t>Vechicle</w:t>
-      </w:r>
-      <w:proofErr w:type="spellEnd"/>
-      <w:r>
-        <w:t>,” in Proceedings of the IEEE/RSJ International Conference on Intelligent Robots and Systems, 2009, pp. 5315-5320.</w:t>
+        <w:t>J. Courbon, Y. Mezouar, N. Guenard, P. Martinet. “Visual Navigation of a Quadrotor Aerial Vechicle,” in Proceedings of the IEEE/RSJ International Conference on Intelligent Robots and Systems, 2009, pp. 5315-5320.</w:t>
       </w:r>
     </w:p>
     <w:p>
@@ -11542,7 +11249,7 @@
       <w:r>
         <w:t xml:space="preserve">M. Hammer. “Parrot AR.Drone Tutorial.” Internet: </w:t>
       </w:r>
-      <w:hyperlink r:id="rId21" w:history="1">
+      <w:hyperlink r:id="rId22" w:history="1">
         <w:r>
           <w:rPr>
             <w:rStyle w:val="Hyperlink"/>
@@ -11563,15 +11270,7 @@
         </w:numPr>
       </w:pPr>
       <w:r>
-        <w:t xml:space="preserve">M. </w:t>
-      </w:r>
-      <w:proofErr w:type="spellStart"/>
-      <w:r>
-        <w:t>Ryosuke</w:t>
-      </w:r>
-      <w:proofErr w:type="spellEnd"/>
-      <w:r>
-        <w:t>, K. Hirata, T. Kinoshita. “Vision-Based Guidance Control of a Small-Scale Unmanned Helicopter,” in Proceedings of the IEEE/RSJ International Conference on Intelligent Robots and Systems, 2007, pp. 2648-2653.</w:t>
+        <w:t>M. Ryosuke, K. Hirata, T. Kinoshita. “Vision-Based Guidance Control of a Small-Scale Unmanned Helicopter,” in Proceedings of the IEEE/RSJ International Conference on Intelligent Robots and Systems, 2007, pp. 2648-2653.</w:t>
       </w:r>
     </w:p>
     <w:p>
@@ -11582,27 +11281,11 @@
           <w:numId w:val="20"/>
         </w:numPr>
       </w:pPr>
-      <w:bookmarkStart w:id="46" w:name="_Ref437074191"/>
-      <w:r>
-        <w:t xml:space="preserve">N. </w:t>
-      </w:r>
-      <w:proofErr w:type="spellStart"/>
-      <w:r>
-        <w:t>Papanikolopoulos</w:t>
-      </w:r>
-      <w:proofErr w:type="spellEnd"/>
-      <w:r>
-        <w:t xml:space="preserve">, W. </w:t>
-      </w:r>
-      <w:proofErr w:type="spellStart"/>
-      <w:r>
-        <w:t>Beksi</w:t>
-      </w:r>
-      <w:proofErr w:type="spellEnd"/>
-      <w:r>
-        <w:t>. CSCI 5551. Class Lecture, Topic: “Robot Hardware and Software.” Keller Hall 3-115, University of Minnesota, Minneapolis, MN, [10/15/2015].</w:t>
-      </w:r>
-      <w:bookmarkEnd w:id="46"/>
+      <w:bookmarkStart w:id="47" w:name="_Ref437074191"/>
+      <w:r>
+        <w:t>N. Papanikolopoulos, W. Beksi. CSCI 5551. Class Lecture, Topic: “Robot Hardware and Software.” Keller Hall 3-115, University of Minnesota, Minneapolis, MN, [10/15/2015].</w:t>
+      </w:r>
+      <w:bookmarkEnd w:id="47"/>
     </w:p>
     <w:p>
       <w:pPr>
@@ -11613,15 +11296,7 @@
         </w:numPr>
       </w:pPr>
       <w:r>
-        <w:t xml:space="preserve">O. </w:t>
-      </w:r>
-      <w:proofErr w:type="spellStart"/>
-      <w:r>
-        <w:t>Boyers</w:t>
-      </w:r>
-      <w:proofErr w:type="spellEnd"/>
-      <w:r>
-        <w:t>. “An Evaluation of Detection and Recognition Algorithms to Implement Autonomous Target Tracking With a Quadrotor.” B.S. Thesis, Rhodes University, South Africa, 2013.</w:t>
+        <w:t>O. Boyers. “An Evaluation of Detection and Recognition Algorithms to Implement Autonomous Target Tracking With a Quadrotor.” B.S. Thesis, Rhodes University, South Africa, 2013.</w:t>
       </w:r>
     </w:p>
     <w:p>
@@ -11635,7 +11310,7 @@
       <w:r>
         <w:t xml:space="preserve">Open Source Robotics Foundation, “ROS IDEs.” Internet: </w:t>
       </w:r>
-      <w:hyperlink r:id="rId22" w:history="1">
+      <w:hyperlink r:id="rId23" w:history="1">
         <w:r>
           <w:rPr>
             <w:rStyle w:val="Hyperlink"/>
@@ -11655,31 +11330,10 @@
           <w:numId w:val="20"/>
         </w:numPr>
       </w:pPr>
-      <w:proofErr w:type="spellStart"/>
-      <w:r>
-        <w:t>OpenCV</w:t>
-      </w:r>
-      <w:proofErr w:type="spellEnd"/>
-      <w:r>
-        <w:t>. “</w:t>
-      </w:r>
-      <w:proofErr w:type="spellStart"/>
-      <w:r>
-        <w:t>Meanshift</w:t>
-      </w:r>
-      <w:proofErr w:type="spellEnd"/>
-      <w:r>
-        <w:t xml:space="preserve"> and </w:t>
-      </w:r>
-      <w:proofErr w:type="spellStart"/>
-      <w:r>
-        <w:t>Camshift</w:t>
-      </w:r>
-      <w:proofErr w:type="spellEnd"/>
-      <w:r>
-        <w:t xml:space="preserve">.” Internet: </w:t>
-      </w:r>
-      <w:hyperlink r:id="rId23" w:anchor="gsc.tab=0" w:history="1">
+      <w:r>
+        <w:t xml:space="preserve">OpenCV. “Meanshift and Camshift.” Internet: </w:t>
+      </w:r>
+      <w:hyperlink r:id="rId24" w:anchor="gsc.tab=0" w:history="1">
         <w:r>
           <w:rPr>
             <w:rStyle w:val="Hyperlink"/>
@@ -11699,33 +11353,9 @@
           <w:numId w:val="20"/>
         </w:numPr>
       </w:pPr>
-      <w:bookmarkStart w:id="47" w:name="_Ref437085100"/>
-      <w:r>
-        <w:t xml:space="preserve">P. </w:t>
-      </w:r>
-      <w:proofErr w:type="spellStart"/>
-      <w:r>
-        <w:t>Bristeau</w:t>
-      </w:r>
-      <w:proofErr w:type="spellEnd"/>
-      <w:r>
-        <w:t xml:space="preserve">, F. </w:t>
-      </w:r>
-      <w:proofErr w:type="spellStart"/>
-      <w:r>
-        <w:t>Callou</w:t>
-      </w:r>
-      <w:proofErr w:type="spellEnd"/>
-      <w:r>
-        <w:t xml:space="preserve">, D. </w:t>
-      </w:r>
-      <w:proofErr w:type="spellStart"/>
-      <w:r>
-        <w:t>Vissiere</w:t>
-      </w:r>
-      <w:proofErr w:type="spellEnd"/>
-      <w:r>
-        <w:t>, N. Petit. “The Navigation and Control Technology Inside the AR.Drone Micro UAV,” in Proceedings of the 18</w:t>
+      <w:bookmarkStart w:id="48" w:name="_Ref437085100"/>
+      <w:r>
+        <w:t>P. Bristeau, F. Callou, D. Vissiere, N. Petit. “The Navigation and Control Technology Inside the AR.Drone Micro UAV,” in Proceedings of the 18</w:t>
       </w:r>
       <w:r>
         <w:rPr>
@@ -11736,7 +11366,7 @@
       <w:r>
         <w:t xml:space="preserve"> IFAC World Congress, 2011, pp. 1477-1484.</w:t>
       </w:r>
-      <w:bookmarkEnd w:id="47"/>
+      <w:bookmarkEnd w:id="48"/>
     </w:p>
     <w:p>
       <w:pPr>
@@ -11746,11 +11376,11 @@
           <w:numId w:val="20"/>
         </w:numPr>
       </w:pPr>
-      <w:bookmarkStart w:id="48" w:name="_Ref437073834"/>
+      <w:bookmarkStart w:id="49" w:name="_Ref437073834"/>
       <w:r>
         <w:t xml:space="preserve">Parrot. “AR.Drone 2.0.” Internet: </w:t>
       </w:r>
-      <w:hyperlink r:id="rId24" w:history="1">
+      <w:hyperlink r:id="rId25" w:history="1">
         <w:r>
           <w:rPr>
             <w:rStyle w:val="Hyperlink"/>
@@ -11761,7 +11391,7 @@
       <w:r>
         <w:t>, [10/10/2015].</w:t>
       </w:r>
-      <w:bookmarkEnd w:id="48"/>
+      <w:bookmarkEnd w:id="49"/>
     </w:p>
     <w:p>
       <w:pPr>
@@ -11771,11 +11401,11 @@
           <w:numId w:val="20"/>
         </w:numPr>
       </w:pPr>
-      <w:bookmarkStart w:id="49" w:name="_Ref437073849"/>
+      <w:bookmarkStart w:id="50" w:name="_Ref437073849"/>
       <w:r>
         <w:t xml:space="preserve">Parrot. “Bebop Drone.” Internet: </w:t>
       </w:r>
-      <w:hyperlink r:id="rId25" w:history="1">
+      <w:hyperlink r:id="rId26" w:history="1">
         <w:r>
           <w:rPr>
             <w:rStyle w:val="Hyperlink"/>
@@ -11786,7 +11416,7 @@
       <w:r>
         <w:t>, [10/10/2015].</w:t>
       </w:r>
-      <w:bookmarkEnd w:id="49"/>
+      <w:bookmarkEnd w:id="50"/>
     </w:p>
     <w:p>
       <w:pPr>
@@ -11796,19 +11426,11 @@
           <w:numId w:val="20"/>
         </w:numPr>
       </w:pPr>
-      <w:bookmarkStart w:id="50" w:name="_Ref437073861"/>
-      <w:r>
-        <w:t xml:space="preserve">Pleiades. “Meet </w:t>
-      </w:r>
-      <w:proofErr w:type="spellStart"/>
-      <w:r>
-        <w:t>Spiri</w:t>
-      </w:r>
-      <w:proofErr w:type="spellEnd"/>
-      <w:r>
-        <w:t xml:space="preserve">.” Internet: </w:t>
-      </w:r>
-      <w:hyperlink r:id="rId26" w:history="1">
+      <w:bookmarkStart w:id="51" w:name="_Ref437073861"/>
+      <w:r>
+        <w:t xml:space="preserve">Pleiades. “Meet Spiri.” Internet: </w:t>
+      </w:r>
+      <w:hyperlink r:id="rId27" w:history="1">
         <w:r>
           <w:rPr>
             <w:rStyle w:val="Hyperlink"/>
@@ -11819,7 +11441,7 @@
       <w:r>
         <w:t>, [10/10/2015].</w:t>
       </w:r>
-      <w:bookmarkEnd w:id="50"/>
+      <w:bookmarkEnd w:id="51"/>
     </w:p>
     <w:p>
       <w:pPr>
@@ -11829,41 +11451,9 @@
           <w:numId w:val="20"/>
         </w:numPr>
       </w:pPr>
-      <w:bookmarkStart w:id="51" w:name="_Ref437073740"/>
-      <w:r>
-        <w:t xml:space="preserve">S. </w:t>
-      </w:r>
-      <w:proofErr w:type="spellStart"/>
-      <w:r>
-        <w:t>Piskorski</w:t>
-      </w:r>
-      <w:proofErr w:type="spellEnd"/>
-      <w:r>
-        <w:t xml:space="preserve">, N. </w:t>
-      </w:r>
-      <w:proofErr w:type="spellStart"/>
-      <w:r>
-        <w:t>Brulez</w:t>
-      </w:r>
-      <w:proofErr w:type="spellEnd"/>
-      <w:r>
-        <w:t xml:space="preserve">, P. </w:t>
-      </w:r>
-      <w:proofErr w:type="spellStart"/>
-      <w:r>
-        <w:t>Eline</w:t>
-      </w:r>
-      <w:proofErr w:type="spellEnd"/>
-      <w:r>
-        <w:t xml:space="preserve">, F. </w:t>
-      </w:r>
-      <w:proofErr w:type="spellStart"/>
-      <w:r>
-        <w:t>D’Haeyer</w:t>
-      </w:r>
-      <w:proofErr w:type="spellEnd"/>
-      <w:r>
-        <w:t xml:space="preserve">. </w:t>
+      <w:bookmarkStart w:id="52" w:name="_Ref437073740"/>
+      <w:r>
+        <w:t xml:space="preserve">S. Piskorski, N. Brulez, P. Eline, F. D’Haeyer. </w:t>
       </w:r>
       <w:r>
         <w:rPr>
@@ -11880,7 +11470,7 @@
       <w:r>
         <w:t>. Dec. 2012.</w:t>
       </w:r>
-      <w:bookmarkEnd w:id="51"/>
+      <w:bookmarkEnd w:id="52"/>
     </w:p>
     <w:p>
       <w:pPr>
@@ -11891,33 +11481,9 @@
         </w:numPr>
       </w:pPr>
       <w:r>
-        <w:t xml:space="preserve">S. Singh, B. </w:t>
-      </w:r>
-      <w:proofErr w:type="spellStart"/>
-      <w:r>
-        <w:t>Grocholsky</w:t>
-      </w:r>
-      <w:proofErr w:type="spellEnd"/>
-      <w:r>
-        <w:t xml:space="preserve">, S. </w:t>
-      </w:r>
-      <w:proofErr w:type="spellStart"/>
-      <w:r>
-        <w:t>Nuske</w:t>
-      </w:r>
-      <w:proofErr w:type="spellEnd"/>
-      <w:r>
-        <w:t xml:space="preserve">, M. </w:t>
-      </w:r>
-      <w:proofErr w:type="spellStart"/>
-      <w:r>
-        <w:t>Dille</w:t>
-      </w:r>
-      <w:proofErr w:type="spellEnd"/>
-      <w:r>
-        <w:t xml:space="preserve">. “UAV / UGV Air-Ground Collaboration.” Internet: </w:t>
-      </w:r>
-      <w:hyperlink r:id="rId27" w:history="1">
+        <w:t xml:space="preserve">S. Singh, B. Grocholsky, S. Nuske, M. Dille. “UAV / UGV Air-Ground Collaboration.” Internet: </w:t>
+      </w:r>
+      <w:hyperlink r:id="rId28" w:history="1">
         <w:r>
           <w:rPr>
             <w:rStyle w:val="Hyperlink"/>
@@ -11937,11 +11503,11 @@
           <w:numId w:val="20"/>
         </w:numPr>
       </w:pPr>
-      <w:bookmarkStart w:id="52" w:name="_Ref437599012"/>
+      <w:bookmarkStart w:id="53" w:name="_Ref437599012"/>
       <w:r>
         <w:t xml:space="preserve">Simon Frasier University, “Autonomy Lab.” Internet: </w:t>
       </w:r>
-      <w:hyperlink r:id="rId28" w:history="1">
+      <w:hyperlink r:id="rId29" w:history="1">
         <w:r>
           <w:rPr>
             <w:rStyle w:val="Hyperlink"/>
@@ -11952,7 +11518,7 @@
       <w:r>
         <w:t>, [11/1/2015].</w:t>
       </w:r>
-      <w:bookmarkEnd w:id="52"/>
+      <w:bookmarkEnd w:id="53"/>
       <w:r>
         <w:t xml:space="preserve"> </w:t>
       </w:r>
@@ -11968,7 +11534,7 @@
       <w:r>
         <w:t xml:space="preserve">Wiki. “HSL and HSV.” Internet: </w:t>
       </w:r>
-      <w:hyperlink r:id="rId29" w:history="1">
+      <w:hyperlink r:id="rId30" w:history="1">
         <w:r>
           <w:rPr>
             <w:rStyle w:val="Hyperlink"/>
@@ -12050,7 +11616,7 @@
           <w:color w:val="auto"/>
         </w:rPr>
       </w:pPr>
-      <w:bookmarkStart w:id="53" w:name="_Toc437613393"/>
+      <w:bookmarkStart w:id="54" w:name="_Toc437613393"/>
       <w:r>
         <w:rPr>
           <w:color w:val="auto"/>
@@ -12058,7 +11624,7 @@
         <w:lastRenderedPageBreak/>
         <w:t>Resources</w:t>
       </w:r>
-      <w:bookmarkEnd w:id="53"/>
+      <w:bookmarkEnd w:id="54"/>
     </w:p>
     <w:p>
       <w:pPr>
@@ -12071,11 +11637,11 @@
         </w:numPr>
         <w:ind w:left="547"/>
       </w:pPr>
-      <w:bookmarkStart w:id="54" w:name="_Ref437074727"/>
+      <w:bookmarkStart w:id="55" w:name="_Ref437074727"/>
       <w:r>
         <w:t xml:space="preserve">EZ-Robot, EZ-Builder, </w:t>
       </w:r>
-      <w:hyperlink r:id="rId30" w:history="1">
+      <w:hyperlink r:id="rId31" w:history="1">
         <w:r>
           <w:rPr>
             <w:rStyle w:val="Hyperlink"/>
@@ -12086,7 +11652,7 @@
       <w:r>
         <w:t>.</w:t>
       </w:r>
-      <w:bookmarkEnd w:id="54"/>
+      <w:bookmarkEnd w:id="55"/>
     </w:p>
     <w:p>
       <w:pPr>
@@ -12099,11 +11665,11 @@
         </w:numPr>
         <w:ind w:left="547"/>
       </w:pPr>
-      <w:bookmarkStart w:id="55" w:name="_Ref437600910"/>
+      <w:bookmarkStart w:id="56" w:name="_Ref437600910"/>
       <w:r>
         <w:t xml:space="preserve">EZ-Robot, EZ-SDK, </w:t>
       </w:r>
-      <w:hyperlink r:id="rId31" w:history="1">
+      <w:hyperlink r:id="rId32" w:history="1">
         <w:r>
           <w:rPr>
             <w:rStyle w:val="Hyperlink"/>
@@ -12114,7 +11680,7 @@
       <w:r>
         <w:t>.</w:t>
       </w:r>
-      <w:bookmarkEnd w:id="55"/>
+      <w:bookmarkEnd w:id="56"/>
     </w:p>
     <w:p>
       <w:pPr>
@@ -12127,11 +11693,11 @@
         </w:numPr>
         <w:ind w:left="547"/>
       </w:pPr>
-      <w:bookmarkStart w:id="56" w:name="_Ref437600921"/>
+      <w:bookmarkStart w:id="57" w:name="_Ref437600921"/>
       <w:r>
         <w:t xml:space="preserve">EZ-Robot, EZ-SDK Mono, </w:t>
       </w:r>
-      <w:hyperlink r:id="rId32" w:history="1">
+      <w:hyperlink r:id="rId33" w:history="1">
         <w:r>
           <w:rPr>
             <w:rStyle w:val="Hyperlink"/>
@@ -12142,7 +11708,7 @@
       <w:r>
         <w:t>.</w:t>
       </w:r>
-      <w:bookmarkEnd w:id="56"/>
+      <w:bookmarkEnd w:id="57"/>
     </w:p>
     <w:p>
       <w:pPr>
@@ -12155,16 +11721,11 @@
         </w:numPr>
         <w:ind w:left="547"/>
       </w:pPr>
-      <w:bookmarkStart w:id="57" w:name="_Ref437074840"/>
-      <w:proofErr w:type="spellStart"/>
-      <w:r>
-        <w:t>Itseez</w:t>
-      </w:r>
-      <w:proofErr w:type="spellEnd"/>
-      <w:r>
-        <w:t xml:space="preserve">, Open CV, </w:t>
-      </w:r>
-      <w:hyperlink r:id="rId33" w:history="1">
+      <w:bookmarkStart w:id="58" w:name="_Ref437074840"/>
+      <w:r>
+        <w:t xml:space="preserve">Itseez, Open CV, </w:t>
+      </w:r>
+      <w:hyperlink r:id="rId34" w:history="1">
         <w:r>
           <w:rPr>
             <w:rStyle w:val="Hyperlink"/>
@@ -12175,7 +11736,7 @@
       <w:r>
         <w:t>.</w:t>
       </w:r>
-      <w:bookmarkEnd w:id="57"/>
+      <w:bookmarkEnd w:id="58"/>
     </w:p>
     <w:p>
       <w:pPr>
@@ -12188,19 +11749,17 @@
         </w:numPr>
         <w:ind w:left="547"/>
       </w:pPr>
-      <w:bookmarkStart w:id="58" w:name="_Ref437073676"/>
+      <w:bookmarkStart w:id="59" w:name="_Ref437073676"/>
       <w:r>
         <w:t xml:space="preserve">Linus Torvalds, </w:t>
       </w:r>
-      <w:proofErr w:type="spellStart"/>
       <w:r>
         <w:t>Git</w:t>
       </w:r>
-      <w:proofErr w:type="spellEnd"/>
       <w:r>
         <w:t xml:space="preserve">, </w:t>
       </w:r>
-      <w:hyperlink r:id="rId34" w:history="1">
+      <w:hyperlink r:id="rId35" w:history="1">
         <w:r>
           <w:rPr>
             <w:rStyle w:val="Hyperlink"/>
@@ -12211,7 +11770,7 @@
       <w:r>
         <w:t>.</w:t>
       </w:r>
-      <w:bookmarkEnd w:id="58"/>
+      <w:bookmarkEnd w:id="59"/>
     </w:p>
     <w:p>
       <w:pPr>
@@ -12224,11 +11783,11 @@
         </w:numPr>
         <w:ind w:left="547"/>
       </w:pPr>
-      <w:bookmarkStart w:id="59" w:name="_Ref437074768"/>
+      <w:bookmarkStart w:id="60" w:name="_Ref437074768"/>
       <w:r>
         <w:t xml:space="preserve">Microsoft, Visual Studio, </w:t>
       </w:r>
-      <w:hyperlink r:id="rId35" w:history="1">
+      <w:hyperlink r:id="rId36" w:history="1">
         <w:r>
           <w:rPr>
             <w:rStyle w:val="Hyperlink"/>
@@ -12239,7 +11798,7 @@
       <w:r>
         <w:t>.</w:t>
       </w:r>
-      <w:bookmarkEnd w:id="59"/>
+      <w:bookmarkEnd w:id="60"/>
     </w:p>
     <w:p>
       <w:pPr>
@@ -12252,11 +11811,11 @@
         </w:numPr>
         <w:ind w:left="547"/>
       </w:pPr>
-      <w:bookmarkStart w:id="60" w:name="_Ref437074827"/>
+      <w:bookmarkStart w:id="61" w:name="_Ref437074827"/>
       <w:r>
         <w:t xml:space="preserve">Open Source Robotics Foundation, ROS, </w:t>
       </w:r>
-      <w:hyperlink r:id="rId36" w:history="1">
+      <w:hyperlink r:id="rId37" w:history="1">
         <w:r>
           <w:rPr>
             <w:rStyle w:val="Hyperlink"/>
@@ -12267,7 +11826,7 @@
       <w:r>
         <w:t>.</w:t>
       </w:r>
-      <w:bookmarkEnd w:id="60"/>
+      <w:bookmarkEnd w:id="61"/>
     </w:p>
     <w:p>
       <w:pPr>
@@ -12280,11 +11839,11 @@
         </w:numPr>
         <w:ind w:left="547"/>
       </w:pPr>
-      <w:bookmarkStart w:id="61" w:name="_Ref437074857"/>
+      <w:bookmarkStart w:id="62" w:name="_Ref437074857"/>
       <w:r>
         <w:t xml:space="preserve">Parrot, AR.Drone SDK 2.0, </w:t>
       </w:r>
-      <w:hyperlink r:id="rId37" w:history="1">
+      <w:hyperlink r:id="rId38" w:history="1">
         <w:r>
           <w:rPr>
             <w:rStyle w:val="Hyperlink"/>
@@ -12292,7 +11851,7 @@
           <w:t>http://developer.parrot.com/ar-drone.html</w:t>
         </w:r>
       </w:hyperlink>
-      <w:bookmarkEnd w:id="61"/>
+      <w:bookmarkEnd w:id="62"/>
       <w:r>
         <w:t>.</w:t>
       </w:r>
@@ -12309,17 +11868,9 @@
         <w:ind w:left="547"/>
       </w:pPr>
       <w:r>
-        <w:t xml:space="preserve">Parrot, </w:t>
-      </w:r>
-      <w:proofErr w:type="spellStart"/>
-      <w:r>
-        <w:t>AR.FreeFlight</w:t>
-      </w:r>
-      <w:proofErr w:type="spellEnd"/>
-      <w:r>
-        <w:t xml:space="preserve">, </w:t>
-      </w:r>
-      <w:hyperlink r:id="rId38" w:history="1">
+        <w:t xml:space="preserve">Parrot, AR.FreeFlight, </w:t>
+      </w:r>
+      <w:hyperlink r:id="rId39" w:history="1">
         <w:r>
           <w:rPr>
             <w:rStyle w:val="Hyperlink"/>
@@ -12342,12 +11893,12 @@
         </w:numPr>
         <w:ind w:left="547"/>
       </w:pPr>
-      <w:bookmarkStart w:id="62" w:name="_Ref437074935"/>
-      <w:bookmarkStart w:id="63" w:name="_Ref437074633"/>
+      <w:bookmarkStart w:id="63" w:name="_Ref437074935"/>
+      <w:bookmarkStart w:id="64" w:name="_Ref437074633"/>
       <w:r>
         <w:t xml:space="preserve">Simon Frasier University, AR.Drone Autonomy Lab, </w:t>
       </w:r>
-      <w:hyperlink r:id="rId39" w:history="1">
+      <w:hyperlink r:id="rId40" w:history="1">
         <w:r>
           <w:rPr>
             <w:rStyle w:val="Hyperlink"/>
@@ -12358,7 +11909,7 @@
       <w:r>
         <w:t>.</w:t>
       </w:r>
-      <w:bookmarkEnd w:id="62"/>
+      <w:bookmarkEnd w:id="63"/>
     </w:p>
     <w:p>
       <w:pPr>
@@ -12371,11 +11922,11 @@
         </w:numPr>
         <w:ind w:left="547"/>
       </w:pPr>
-      <w:bookmarkStart w:id="64" w:name="_Ref437600832"/>
+      <w:bookmarkStart w:id="65" w:name="_Ref437600832"/>
       <w:r>
         <w:t xml:space="preserve">The Eclipse Foundation, Eclipse IDE, </w:t>
       </w:r>
-      <w:hyperlink r:id="rId40" w:history="1">
+      <w:hyperlink r:id="rId41" w:history="1">
         <w:r>
           <w:rPr>
             <w:rStyle w:val="Hyperlink"/>
@@ -12386,8 +11937,8 @@
       <w:r>
         <w:t>.</w:t>
       </w:r>
-      <w:bookmarkEnd w:id="63"/>
       <w:bookmarkEnd w:id="64"/>
+      <w:bookmarkEnd w:id="65"/>
     </w:p>
     <w:p>
       <w:pPr>
@@ -12401,27 +11952,11 @@
         <w:spacing w:after="0"/>
         <w:ind w:left="547"/>
       </w:pPr>
-      <w:bookmarkStart w:id="65" w:name="_Ref437074746"/>
-      <w:r>
-        <w:t xml:space="preserve">The </w:t>
-      </w:r>
-      <w:proofErr w:type="spellStart"/>
-      <w:r>
-        <w:t>Qt</w:t>
-      </w:r>
-      <w:proofErr w:type="spellEnd"/>
-      <w:r>
-        <w:t xml:space="preserve"> Company, </w:t>
-      </w:r>
-      <w:proofErr w:type="spellStart"/>
-      <w:r>
-        <w:t>Qt</w:t>
-      </w:r>
-      <w:proofErr w:type="spellEnd"/>
-      <w:r>
-        <w:t xml:space="preserve"> Creator, </w:t>
-      </w:r>
-      <w:hyperlink r:id="rId41" w:history="1">
+      <w:bookmarkStart w:id="66" w:name="_Ref437074746"/>
+      <w:r>
+        <w:t xml:space="preserve">The Qt Company, Qt Creator, </w:t>
+      </w:r>
+      <w:hyperlink r:id="rId42" w:history="1">
         <w:r>
           <w:rPr>
             <w:rStyle w:val="Hyperlink"/>
@@ -12432,8 +11967,6 @@
       <w:r>
         <w:t>.</w:t>
       </w:r>
-      <w:bookmarkStart w:id="66" w:name="_GoBack"/>
-      <w:bookmarkEnd w:id="65"/>
       <w:bookmarkEnd w:id="66"/>
     </w:p>
     <w:p/>
@@ -12532,7 +12065,7 @@
             <w:tcW w:w="6480" w:type="dxa"/>
           </w:tcPr>
           <w:p>
-            <w:hyperlink r:id="rId42" w:history="1">
+            <w:hyperlink r:id="rId43" w:history="1">
               <w:r>
                 <w:rPr>
                   <w:rStyle w:val="Hyperlink"/>
@@ -12576,7 +12109,7 @@
             <w:tcW w:w="6480" w:type="dxa"/>
           </w:tcPr>
           <w:p>
-            <w:hyperlink r:id="rId43" w:history="1">
+            <w:hyperlink r:id="rId44" w:history="1">
               <w:r>
                 <w:rPr>
                   <w:rStyle w:val="Hyperlink"/>
@@ -13019,11 +12552,9 @@
               <w:keepNext/>
               <w:keepLines/>
             </w:pPr>
-            <w:proofErr w:type="spellStart"/>
             <w:r>
               <w:t>LiPo</w:t>
             </w:r>
-            <w:proofErr w:type="spellEnd"/>
           </w:p>
         </w:tc>
         <w:tc>
@@ -14049,6 +13580,119 @@
     </w:lvl>
   </w:abstractNum>
   <w:abstractNum w:abstractNumId="5" w15:restartNumberingAfterBreak="0">
+    <w:nsid w:val="29945FA4"/>
+    <w:multiLevelType w:val="hybridMultilevel"/>
+    <w:tmpl w:val="B686CC14"/>
+    <w:lvl w:ilvl="0" w:tplc="CA269D22">
+      <w:start w:val="16"/>
+      <w:numFmt w:val="bullet"/>
+      <w:lvlText w:val="-"/>
+      <w:lvlJc w:val="left"/>
+      <w:pPr>
+        <w:ind w:left="720" w:hanging="360"/>
+      </w:pPr>
+      <w:rPr>
+        <w:rFonts w:ascii="Calibri" w:eastAsiaTheme="minorHAnsi" w:hAnsi="Calibri" w:cstheme="minorBidi" w:hint="default"/>
+      </w:rPr>
+    </w:lvl>
+    <w:lvl w:ilvl="1" w:tplc="04090003" w:tentative="1">
+      <w:start w:val="1"/>
+      <w:numFmt w:val="bullet"/>
+      <w:lvlText w:val="o"/>
+      <w:lvlJc w:val="left"/>
+      <w:pPr>
+        <w:ind w:left="1440" w:hanging="360"/>
+      </w:pPr>
+      <w:rPr>
+        <w:rFonts w:ascii="Courier New" w:hAnsi="Courier New" w:cs="Courier New" w:hint="default"/>
+      </w:rPr>
+    </w:lvl>
+    <w:lvl w:ilvl="2" w:tplc="04090005" w:tentative="1">
+      <w:start w:val="1"/>
+      <w:numFmt w:val="bullet"/>
+      <w:lvlText w:val=""/>
+      <w:lvlJc w:val="left"/>
+      <w:pPr>
+        <w:ind w:left="2160" w:hanging="360"/>
+      </w:pPr>
+      <w:rPr>
+        <w:rFonts w:ascii="Wingdings" w:hAnsi="Wingdings" w:hint="default"/>
+      </w:rPr>
+    </w:lvl>
+    <w:lvl w:ilvl="3" w:tplc="04090001" w:tentative="1">
+      <w:start w:val="1"/>
+      <w:numFmt w:val="bullet"/>
+      <w:lvlText w:val=""/>
+      <w:lvlJc w:val="left"/>
+      <w:pPr>
+        <w:ind w:left="2880" w:hanging="360"/>
+      </w:pPr>
+      <w:rPr>
+        <w:rFonts w:ascii="Symbol" w:hAnsi="Symbol" w:hint="default"/>
+      </w:rPr>
+    </w:lvl>
+    <w:lvl w:ilvl="4" w:tplc="04090003" w:tentative="1">
+      <w:start w:val="1"/>
+      <w:numFmt w:val="bullet"/>
+      <w:lvlText w:val="o"/>
+      <w:lvlJc w:val="left"/>
+      <w:pPr>
+        <w:ind w:left="3600" w:hanging="360"/>
+      </w:pPr>
+      <w:rPr>
+        <w:rFonts w:ascii="Courier New" w:hAnsi="Courier New" w:cs="Courier New" w:hint="default"/>
+      </w:rPr>
+    </w:lvl>
+    <w:lvl w:ilvl="5" w:tplc="04090005" w:tentative="1">
+      <w:start w:val="1"/>
+      <w:numFmt w:val="bullet"/>
+      <w:lvlText w:val=""/>
+      <w:lvlJc w:val="left"/>
+      <w:pPr>
+        <w:ind w:left="4320" w:hanging="360"/>
+      </w:pPr>
+      <w:rPr>
+        <w:rFonts w:ascii="Wingdings" w:hAnsi="Wingdings" w:hint="default"/>
+      </w:rPr>
+    </w:lvl>
+    <w:lvl w:ilvl="6" w:tplc="04090001" w:tentative="1">
+      <w:start w:val="1"/>
+      <w:numFmt w:val="bullet"/>
+      <w:lvlText w:val=""/>
+      <w:lvlJc w:val="left"/>
+      <w:pPr>
+        <w:ind w:left="5040" w:hanging="360"/>
+      </w:pPr>
+      <w:rPr>
+        <w:rFonts w:ascii="Symbol" w:hAnsi="Symbol" w:hint="default"/>
+      </w:rPr>
+    </w:lvl>
+    <w:lvl w:ilvl="7" w:tplc="04090003" w:tentative="1">
+      <w:start w:val="1"/>
+      <w:numFmt w:val="bullet"/>
+      <w:lvlText w:val="o"/>
+      <w:lvlJc w:val="left"/>
+      <w:pPr>
+        <w:ind w:left="5760" w:hanging="360"/>
+      </w:pPr>
+      <w:rPr>
+        <w:rFonts w:ascii="Courier New" w:hAnsi="Courier New" w:cs="Courier New" w:hint="default"/>
+      </w:rPr>
+    </w:lvl>
+    <w:lvl w:ilvl="8" w:tplc="04090005" w:tentative="1">
+      <w:start w:val="1"/>
+      <w:numFmt w:val="bullet"/>
+      <w:lvlText w:val=""/>
+      <w:lvlJc w:val="left"/>
+      <w:pPr>
+        <w:ind w:left="6480" w:hanging="360"/>
+      </w:pPr>
+      <w:rPr>
+        <w:rFonts w:ascii="Wingdings" w:hAnsi="Wingdings" w:hint="default"/>
+      </w:rPr>
+    </w:lvl>
+  </w:abstractNum>
+  <w:abstractNum w:abstractNumId="6" w15:restartNumberingAfterBreak="0">
     <w:nsid w:val="2C4F1925"/>
     <w:multiLevelType w:val="hybridMultilevel"/>
     <w:tmpl w:val="8B5A9742"/>
@@ -14134,7 +13778,7 @@
       </w:pPr>
     </w:lvl>
   </w:abstractNum>
-  <w:abstractNum w:abstractNumId="6" w15:restartNumberingAfterBreak="0">
+  <w:abstractNum w:abstractNumId="7" w15:restartNumberingAfterBreak="0">
     <w:nsid w:val="31C762F0"/>
     <w:multiLevelType w:val="multilevel"/>
     <w:tmpl w:val="0409001F"/>
@@ -14223,7 +13867,7 @@
       </w:pPr>
     </w:lvl>
   </w:abstractNum>
-  <w:abstractNum w:abstractNumId="7" w15:restartNumberingAfterBreak="0">
+  <w:abstractNum w:abstractNumId="8" w15:restartNumberingAfterBreak="0">
     <w:nsid w:val="342A68BA"/>
     <w:multiLevelType w:val="hybridMultilevel"/>
     <w:tmpl w:val="340ADCE8"/>
@@ -14336,7 +13980,7 @@
       </w:rPr>
     </w:lvl>
   </w:abstractNum>
-  <w:abstractNum w:abstractNumId="8" w15:restartNumberingAfterBreak="0">
+  <w:abstractNum w:abstractNumId="9" w15:restartNumberingAfterBreak="0">
     <w:nsid w:val="35B81625"/>
     <w:multiLevelType w:val="hybridMultilevel"/>
     <w:tmpl w:val="1F92925C"/>
@@ -14425,7 +14069,7 @@
       </w:pPr>
     </w:lvl>
   </w:abstractNum>
-  <w:abstractNum w:abstractNumId="9" w15:restartNumberingAfterBreak="0">
+  <w:abstractNum w:abstractNumId="10" w15:restartNumberingAfterBreak="0">
     <w:nsid w:val="35BF303F"/>
     <w:multiLevelType w:val="hybridMultilevel"/>
     <w:tmpl w:val="34B8DDEA"/>
@@ -14538,7 +14182,7 @@
       </w:rPr>
     </w:lvl>
   </w:abstractNum>
-  <w:abstractNum w:abstractNumId="10" w15:restartNumberingAfterBreak="0">
+  <w:abstractNum w:abstractNumId="11" w15:restartNumberingAfterBreak="0">
     <w:nsid w:val="37207787"/>
     <w:multiLevelType w:val="hybridMultilevel"/>
     <w:tmpl w:val="98D47468"/>
@@ -14651,7 +14295,7 @@
       </w:rPr>
     </w:lvl>
   </w:abstractNum>
-  <w:abstractNum w:abstractNumId="11" w15:restartNumberingAfterBreak="0">
+  <w:abstractNum w:abstractNumId="12" w15:restartNumberingAfterBreak="0">
     <w:nsid w:val="3E4529F0"/>
     <w:multiLevelType w:val="hybridMultilevel"/>
     <w:tmpl w:val="A48AF304"/>
@@ -14764,7 +14408,7 @@
       </w:rPr>
     </w:lvl>
   </w:abstractNum>
-  <w:abstractNum w:abstractNumId="12" w15:restartNumberingAfterBreak="0">
+  <w:abstractNum w:abstractNumId="13" w15:restartNumberingAfterBreak="0">
     <w:nsid w:val="44FA6B55"/>
     <w:multiLevelType w:val="hybridMultilevel"/>
     <w:tmpl w:val="B3E04A94"/>
@@ -14850,7 +14494,7 @@
       </w:pPr>
     </w:lvl>
   </w:abstractNum>
-  <w:abstractNum w:abstractNumId="13" w15:restartNumberingAfterBreak="0">
+  <w:abstractNum w:abstractNumId="14" w15:restartNumberingAfterBreak="0">
     <w:nsid w:val="482F689D"/>
     <w:multiLevelType w:val="multilevel"/>
     <w:tmpl w:val="8FDA354A"/>
@@ -14936,7 +14580,7 @@
       </w:pPr>
     </w:lvl>
   </w:abstractNum>
-  <w:abstractNum w:abstractNumId="14" w15:restartNumberingAfterBreak="0">
+  <w:abstractNum w:abstractNumId="15" w15:restartNumberingAfterBreak="0">
     <w:nsid w:val="51BD7B9A"/>
     <w:multiLevelType w:val="hybridMultilevel"/>
     <w:tmpl w:val="AF7C9BCE"/>
@@ -15049,7 +14693,7 @@
       </w:rPr>
     </w:lvl>
   </w:abstractNum>
-  <w:abstractNum w:abstractNumId="15" w15:restartNumberingAfterBreak="0">
+  <w:abstractNum w:abstractNumId="16" w15:restartNumberingAfterBreak="0">
     <w:nsid w:val="5DEB45D6"/>
     <w:multiLevelType w:val="multilevel"/>
     <w:tmpl w:val="0409001F"/>
@@ -15138,7 +14782,7 @@
       </w:pPr>
     </w:lvl>
   </w:abstractNum>
-  <w:abstractNum w:abstractNumId="16" w15:restartNumberingAfterBreak="0">
+  <w:abstractNum w:abstractNumId="17" w15:restartNumberingAfterBreak="0">
     <w:nsid w:val="627164DA"/>
     <w:multiLevelType w:val="hybridMultilevel"/>
     <w:tmpl w:val="4E0E0910"/>
@@ -15251,7 +14895,7 @@
       </w:rPr>
     </w:lvl>
   </w:abstractNum>
-  <w:abstractNum w:abstractNumId="17" w15:restartNumberingAfterBreak="0">
+  <w:abstractNum w:abstractNumId="18" w15:restartNumberingAfterBreak="0">
     <w:nsid w:val="70EB30FA"/>
     <w:multiLevelType w:val="hybridMultilevel"/>
     <w:tmpl w:val="239EE5F8"/>
@@ -15364,7 +15008,7 @@
       </w:rPr>
     </w:lvl>
   </w:abstractNum>
-  <w:abstractNum w:abstractNumId="18" w15:restartNumberingAfterBreak="0">
+  <w:abstractNum w:abstractNumId="19" w15:restartNumberingAfterBreak="0">
     <w:nsid w:val="7AA02661"/>
     <w:multiLevelType w:val="hybridMultilevel"/>
     <w:tmpl w:val="149621C6"/>
@@ -15477,7 +15121,7 @@
       </w:rPr>
     </w:lvl>
   </w:abstractNum>
-  <w:abstractNum w:abstractNumId="19" w15:restartNumberingAfterBreak="0">
+  <w:abstractNum w:abstractNumId="20" w15:restartNumberingAfterBreak="0">
     <w:nsid w:val="7FDF4FCF"/>
     <w:multiLevelType w:val="hybridMultilevel"/>
     <w:tmpl w:val="7C4CE964"/>
@@ -15591,55 +15235,55 @@
     </w:lvl>
   </w:abstractNum>
   <w:num w:numId="1">
+    <w:abstractNumId w:val="14"/>
+  </w:num>
+  <w:num w:numId="2">
+    <w:abstractNumId w:val="7"/>
+  </w:num>
+  <w:num w:numId="3">
     <w:abstractNumId w:val="13"/>
   </w:num>
-  <w:num w:numId="2">
-    <w:abstractNumId w:val="6"/>
-  </w:num>
-  <w:num w:numId="3">
-    <w:abstractNumId w:val="12"/>
-  </w:num>
   <w:num w:numId="4">
-    <w:abstractNumId w:val="7"/>
+    <w:abstractNumId w:val="8"/>
   </w:num>
   <w:num w:numId="5">
     <w:abstractNumId w:val="4"/>
   </w:num>
   <w:num w:numId="6">
-    <w:abstractNumId w:val="10"/>
+    <w:abstractNumId w:val="11"/>
   </w:num>
   <w:num w:numId="7">
-    <w:abstractNumId w:val="5"/>
+    <w:abstractNumId w:val="6"/>
   </w:num>
   <w:num w:numId="8">
     <w:abstractNumId w:val="1"/>
   </w:num>
   <w:num w:numId="9">
-    <w:abstractNumId w:val="19"/>
+    <w:abstractNumId w:val="20"/>
   </w:num>
   <w:num w:numId="10">
-    <w:abstractNumId w:val="18"/>
+    <w:abstractNumId w:val="19"/>
   </w:num>
   <w:num w:numId="11">
     <w:abstractNumId w:val="0"/>
   </w:num>
   <w:num w:numId="12">
+    <w:abstractNumId w:val="18"/>
+  </w:num>
+  <w:num w:numId="13">
+    <w:abstractNumId w:val="15"/>
+  </w:num>
+  <w:num w:numId="14">
     <w:abstractNumId w:val="17"/>
   </w:num>
-  <w:num w:numId="13">
-    <w:abstractNumId w:val="14"/>
+  <w:num w:numId="15">
+    <w:abstractNumId w:val="10"/>
   </w:num>
-  <w:num w:numId="14">
-    <w:abstractNumId w:val="16"/>
-  </w:num>
-  <w:num w:numId="15">
+  <w:num w:numId="16">
     <w:abstractNumId w:val="9"/>
   </w:num>
-  <w:num w:numId="16">
-    <w:abstractNumId w:val="8"/>
-  </w:num>
   <w:num w:numId="17">
-    <w:abstractNumId w:val="11"/>
+    <w:abstractNumId w:val="12"/>
   </w:num>
   <w:num w:numId="18">
     <w:abstractNumId w:val="2"/>
@@ -15648,7 +15292,10 @@
     <w:abstractNumId w:val="3"/>
   </w:num>
   <w:num w:numId="20">
-    <w:abstractNumId w:val="15"/>
+    <w:abstractNumId w:val="16"/>
+  </w:num>
+  <w:num w:numId="21">
+    <w:abstractNumId w:val="5"/>
   </w:num>
 </w:numbering>
 </file>
@@ -16774,7 +16421,7 @@
 </file>
 
 <file path=customXml/itemProps1.xml><?xml version="1.0" encoding="utf-8"?>
-<ds:datastoreItem xmlns:ds="http://schemas.openxmlformats.org/officeDocument/2006/customXml" ds:itemID="{EFC7490E-71D2-46AF-A19B-899039F8D9F7}">
+<ds:datastoreItem xmlns:ds="http://schemas.openxmlformats.org/officeDocument/2006/customXml" ds:itemID="{C7FD54F9-68C9-4160-AA01-1C675DC3F5C2}">
   <ds:schemaRefs>
     <ds:schemaRef ds:uri="http://schemas.openxmlformats.org/officeDocument/2006/bibliography"/>
   </ds:schemaRefs>

--- a/Deliverables/Report.docx
+++ b/Deliverables/Report.docx
@@ -403,7 +403,7 @@
         </w:rPr>
       </w:pPr>
       <w:bookmarkStart w:id="0" w:name="_Toc437076827"/>
-      <w:bookmarkStart w:id="1" w:name="_Toc437613367"/>
+      <w:bookmarkStart w:id="1" w:name="_Toc437788392"/>
       <w:r>
         <w:rPr>
           <w:color w:val="auto"/>
@@ -507,7 +507,7 @@
           <w:r>
             <w:fldChar w:fldCharType="separate"/>
           </w:r>
-          <w:hyperlink w:anchor="_Toc437613367" w:history="1">
+          <w:hyperlink w:anchor="_Toc437788392" w:history="1">
             <w:r>
               <w:rPr>
                 <w:rStyle w:val="Hyperlink"/>
@@ -534,7 +534,7 @@
                 <w:noProof/>
                 <w:webHidden/>
               </w:rPr>
-              <w:instrText xml:space="preserve"> PAGEREF _Toc437613367 \h </w:instrText>
+              <w:instrText xml:space="preserve"> PAGEREF _Toc437788392 \h </w:instrText>
             </w:r>
             <w:r>
               <w:rPr>
@@ -577,7 +577,7 @@
               <w:noProof/>
             </w:rPr>
           </w:pPr>
-          <w:hyperlink w:anchor="_Toc437613368" w:history="1">
+          <w:hyperlink w:anchor="_Toc437788393" w:history="1">
             <w:r>
               <w:rPr>
                 <w:rStyle w:val="Hyperlink"/>
@@ -618,7 +618,7 @@
                 <w:noProof/>
                 <w:webHidden/>
               </w:rPr>
-              <w:instrText xml:space="preserve"> PAGEREF _Toc437613368 \h </w:instrText>
+              <w:instrText xml:space="preserve"> PAGEREF _Toc437788393 \h </w:instrText>
             </w:r>
             <w:r>
               <w:rPr>
@@ -661,7 +661,7 @@
               <w:noProof/>
             </w:rPr>
           </w:pPr>
-          <w:hyperlink w:anchor="_Toc437613369" w:history="1">
+          <w:hyperlink w:anchor="_Toc437788394" w:history="1">
             <w:r>
               <w:rPr>
                 <w:rStyle w:val="Hyperlink"/>
@@ -702,7 +702,7 @@
                 <w:noProof/>
                 <w:webHidden/>
               </w:rPr>
-              <w:instrText xml:space="preserve"> PAGEREF _Toc437613369 \h </w:instrText>
+              <w:instrText xml:space="preserve"> PAGEREF _Toc437788394 \h </w:instrText>
             </w:r>
             <w:r>
               <w:rPr>
@@ -745,7 +745,7 @@
               <w:noProof/>
             </w:rPr>
           </w:pPr>
-          <w:hyperlink w:anchor="_Toc437613370" w:history="1">
+          <w:hyperlink w:anchor="_Toc437788395" w:history="1">
             <w:r>
               <w:rPr>
                 <w:rStyle w:val="Hyperlink"/>
@@ -786,7 +786,7 @@
                 <w:noProof/>
                 <w:webHidden/>
               </w:rPr>
-              <w:instrText xml:space="preserve"> PAGEREF _Toc437613370 \h </w:instrText>
+              <w:instrText xml:space="preserve"> PAGEREF _Toc437788395 \h </w:instrText>
             </w:r>
             <w:r>
               <w:rPr>
@@ -829,7 +829,7 @@
               <w:noProof/>
             </w:rPr>
           </w:pPr>
-          <w:hyperlink w:anchor="_Toc437613371" w:history="1">
+          <w:hyperlink w:anchor="_Toc437788396" w:history="1">
             <w:r>
               <w:rPr>
                 <w:rStyle w:val="Hyperlink"/>
@@ -870,7 +870,7 @@
                 <w:noProof/>
                 <w:webHidden/>
               </w:rPr>
-              <w:instrText xml:space="preserve"> PAGEREF _Toc437613371 \h </w:instrText>
+              <w:instrText xml:space="preserve"> PAGEREF _Toc437788396 \h </w:instrText>
             </w:r>
             <w:r>
               <w:rPr>
@@ -913,7 +913,7 @@
               <w:noProof/>
             </w:rPr>
           </w:pPr>
-          <w:hyperlink w:anchor="_Toc437613372" w:history="1">
+          <w:hyperlink w:anchor="_Toc437788397" w:history="1">
             <w:r>
               <w:rPr>
                 <w:rStyle w:val="Hyperlink"/>
@@ -954,7 +954,7 @@
                 <w:noProof/>
                 <w:webHidden/>
               </w:rPr>
-              <w:instrText xml:space="preserve"> PAGEREF _Toc437613372 \h </w:instrText>
+              <w:instrText xml:space="preserve"> PAGEREF _Toc437788397 \h </w:instrText>
             </w:r>
             <w:r>
               <w:rPr>
@@ -997,7 +997,7 @@
               <w:noProof/>
             </w:rPr>
           </w:pPr>
-          <w:hyperlink w:anchor="_Toc437613373" w:history="1">
+          <w:hyperlink w:anchor="_Toc437788398" w:history="1">
             <w:r>
               <w:rPr>
                 <w:rStyle w:val="Hyperlink"/>
@@ -1038,7 +1038,7 @@
                 <w:noProof/>
                 <w:webHidden/>
               </w:rPr>
-              <w:instrText xml:space="preserve"> PAGEREF _Toc437613373 \h </w:instrText>
+              <w:instrText xml:space="preserve"> PAGEREF _Toc437788398 \h </w:instrText>
             </w:r>
             <w:r>
               <w:rPr>
@@ -1081,7 +1081,7 @@
               <w:noProof/>
             </w:rPr>
           </w:pPr>
-          <w:hyperlink w:anchor="_Toc437613374" w:history="1">
+          <w:hyperlink w:anchor="_Toc437788399" w:history="1">
             <w:r>
               <w:rPr>
                 <w:rStyle w:val="Hyperlink"/>
@@ -1122,7 +1122,7 @@
                 <w:noProof/>
                 <w:webHidden/>
               </w:rPr>
-              <w:instrText xml:space="preserve"> PAGEREF _Toc437613374 \h </w:instrText>
+              <w:instrText xml:space="preserve"> PAGEREF _Toc437788399 \h </w:instrText>
             </w:r>
             <w:r>
               <w:rPr>
@@ -1165,7 +1165,7 @@
               <w:noProof/>
             </w:rPr>
           </w:pPr>
-          <w:hyperlink w:anchor="_Toc437613375" w:history="1">
+          <w:hyperlink w:anchor="_Toc437788400" w:history="1">
             <w:r>
               <w:rPr>
                 <w:rStyle w:val="Hyperlink"/>
@@ -1206,7 +1206,7 @@
                 <w:noProof/>
                 <w:webHidden/>
               </w:rPr>
-              <w:instrText xml:space="preserve"> PAGEREF _Toc437613375 \h </w:instrText>
+              <w:instrText xml:space="preserve"> PAGEREF _Toc437788400 \h </w:instrText>
             </w:r>
             <w:r>
               <w:rPr>
@@ -1249,7 +1249,7 @@
               <w:noProof/>
             </w:rPr>
           </w:pPr>
-          <w:hyperlink w:anchor="_Toc437613376" w:history="1">
+          <w:hyperlink w:anchor="_Toc437788401" w:history="1">
             <w:r>
               <w:rPr>
                 <w:rStyle w:val="Hyperlink"/>
@@ -1290,7 +1290,7 @@
                 <w:noProof/>
                 <w:webHidden/>
               </w:rPr>
-              <w:instrText xml:space="preserve"> PAGEREF _Toc437613376 \h </w:instrText>
+              <w:instrText xml:space="preserve"> PAGEREF _Toc437788401 \h </w:instrText>
             </w:r>
             <w:r>
               <w:rPr>
@@ -1333,7 +1333,7 @@
               <w:noProof/>
             </w:rPr>
           </w:pPr>
-          <w:hyperlink w:anchor="_Toc437613377" w:history="1">
+          <w:hyperlink w:anchor="_Toc437788402" w:history="1">
             <w:r>
               <w:rPr>
                 <w:rStyle w:val="Hyperlink"/>
@@ -1374,7 +1374,7 @@
                 <w:noProof/>
                 <w:webHidden/>
               </w:rPr>
-              <w:instrText xml:space="preserve"> PAGEREF _Toc437613377 \h </w:instrText>
+              <w:instrText xml:space="preserve"> PAGEREF _Toc437788402 \h </w:instrText>
             </w:r>
             <w:r>
               <w:rPr>
@@ -1417,7 +1417,7 @@
               <w:noProof/>
             </w:rPr>
           </w:pPr>
-          <w:hyperlink w:anchor="_Toc437613378" w:history="1">
+          <w:hyperlink w:anchor="_Toc437788403" w:history="1">
             <w:r>
               <w:rPr>
                 <w:rStyle w:val="Hyperlink"/>
@@ -1458,7 +1458,7 @@
                 <w:noProof/>
                 <w:webHidden/>
               </w:rPr>
-              <w:instrText xml:space="preserve"> PAGEREF _Toc437613378 \h </w:instrText>
+              <w:instrText xml:space="preserve"> PAGEREF _Toc437788403 \h </w:instrText>
             </w:r>
             <w:r>
               <w:rPr>
@@ -1501,7 +1501,7 @@
               <w:noProof/>
             </w:rPr>
           </w:pPr>
-          <w:hyperlink w:anchor="_Toc437613379" w:history="1">
+          <w:hyperlink w:anchor="_Toc437788404" w:history="1">
             <w:r>
               <w:rPr>
                 <w:rStyle w:val="Hyperlink"/>
@@ -1542,7 +1542,7 @@
                 <w:noProof/>
                 <w:webHidden/>
               </w:rPr>
-              <w:instrText xml:space="preserve"> PAGEREF _Toc437613379 \h </w:instrText>
+              <w:instrText xml:space="preserve"> PAGEREF _Toc437788404 \h </w:instrText>
             </w:r>
             <w:r>
               <w:rPr>
@@ -1585,7 +1585,7 @@
               <w:noProof/>
             </w:rPr>
           </w:pPr>
-          <w:hyperlink w:anchor="_Toc437613380" w:history="1">
+          <w:hyperlink w:anchor="_Toc437788405" w:history="1">
             <w:r>
               <w:rPr>
                 <w:rStyle w:val="Hyperlink"/>
@@ -1626,7 +1626,7 @@
                 <w:noProof/>
                 <w:webHidden/>
               </w:rPr>
-              <w:instrText xml:space="preserve"> PAGEREF _Toc437613380 \h </w:instrText>
+              <w:instrText xml:space="preserve"> PAGEREF _Toc437788405 \h </w:instrText>
             </w:r>
             <w:r>
               <w:rPr>
@@ -1669,7 +1669,7 @@
               <w:noProof/>
             </w:rPr>
           </w:pPr>
-          <w:hyperlink w:anchor="_Toc437613381" w:history="1">
+          <w:hyperlink w:anchor="_Toc437788406" w:history="1">
             <w:r>
               <w:rPr>
                 <w:rStyle w:val="Hyperlink"/>
@@ -1710,7 +1710,7 @@
                 <w:noProof/>
                 <w:webHidden/>
               </w:rPr>
-              <w:instrText xml:space="preserve"> PAGEREF _Toc437613381 \h </w:instrText>
+              <w:instrText xml:space="preserve"> PAGEREF _Toc437788406 \h </w:instrText>
             </w:r>
             <w:r>
               <w:rPr>
@@ -1753,7 +1753,7 @@
               <w:noProof/>
             </w:rPr>
           </w:pPr>
-          <w:hyperlink w:anchor="_Toc437613382" w:history="1">
+          <w:hyperlink w:anchor="_Toc437788407" w:history="1">
             <w:r>
               <w:rPr>
                 <w:rStyle w:val="Hyperlink"/>
@@ -1794,7 +1794,7 @@
                 <w:noProof/>
                 <w:webHidden/>
               </w:rPr>
-              <w:instrText xml:space="preserve"> PAGEREF _Toc437613382 \h </w:instrText>
+              <w:instrText xml:space="preserve"> PAGEREF _Toc437788407 \h </w:instrText>
             </w:r>
             <w:r>
               <w:rPr>
@@ -1815,90 +1815,6 @@
                 <w:webHidden/>
               </w:rPr>
               <w:t>8</w:t>
-            </w:r>
-            <w:r>
-              <w:rPr>
-                <w:noProof/>
-                <w:webHidden/>
-              </w:rPr>
-              <w:fldChar w:fldCharType="end"/>
-            </w:r>
-          </w:hyperlink>
-        </w:p>
-        <w:p>
-          <w:pPr>
-            <w:pStyle w:val="TOC2"/>
-            <w:tabs>
-              <w:tab w:val="left" w:pos="1100"/>
-              <w:tab w:val="right" w:leader="dot" w:pos="10790"/>
-            </w:tabs>
-            <w:rPr>
-              <w:rFonts w:eastAsiaTheme="minorEastAsia"/>
-              <w:noProof/>
-            </w:rPr>
-          </w:pPr>
-          <w:hyperlink w:anchor="_Toc437613383" w:history="1">
-            <w:r>
-              <w:rPr>
-                <w:rStyle w:val="Hyperlink"/>
-                <w:noProof/>
-              </w:rPr>
-              <w:t>2.3.5.</w:t>
-            </w:r>
-            <w:r>
-              <w:rPr>
-                <w:rFonts w:eastAsiaTheme="minorEastAsia"/>
-                <w:noProof/>
-              </w:rPr>
-              <w:tab/>
-            </w:r>
-            <w:r>
-              <w:rPr>
-                <w:rStyle w:val="Hyperlink"/>
-                <w:noProof/>
-              </w:rPr>
-              <w:t>Open Computer Vision (Open CV)</w:t>
-            </w:r>
-            <w:r>
-              <w:rPr>
-                <w:noProof/>
-                <w:webHidden/>
-              </w:rPr>
-              <w:tab/>
-            </w:r>
-            <w:r>
-              <w:rPr>
-                <w:noProof/>
-                <w:webHidden/>
-              </w:rPr>
-              <w:fldChar w:fldCharType="begin"/>
-            </w:r>
-            <w:r>
-              <w:rPr>
-                <w:noProof/>
-                <w:webHidden/>
-              </w:rPr>
-              <w:instrText xml:space="preserve"> PAGEREF _Toc437613383 \h </w:instrText>
-            </w:r>
-            <w:r>
-              <w:rPr>
-                <w:noProof/>
-                <w:webHidden/>
-              </w:rPr>
-            </w:r>
-            <w:r>
-              <w:rPr>
-                <w:noProof/>
-                <w:webHidden/>
-              </w:rPr>
-              <w:fldChar w:fldCharType="separate"/>
-            </w:r>
-            <w:r>
-              <w:rPr>
-                <w:noProof/>
-                <w:webHidden/>
-              </w:rPr>
-              <w:t>9</w:t>
             </w:r>
             <w:r>
               <w:rPr>
@@ -1921,7 +1837,7 @@
               <w:noProof/>
             </w:rPr>
           </w:pPr>
-          <w:hyperlink w:anchor="_Toc437613384" w:history="1">
+          <w:hyperlink w:anchor="_Toc437788408" w:history="1">
             <w:r>
               <w:rPr>
                 <w:rStyle w:val="Hyperlink"/>
@@ -1962,7 +1878,7 @@
                 <w:noProof/>
                 <w:webHidden/>
               </w:rPr>
-              <w:instrText xml:space="preserve"> PAGEREF _Toc437613384 \h </w:instrText>
+              <w:instrText xml:space="preserve"> PAGEREF _Toc437788408 \h </w:instrText>
             </w:r>
             <w:r>
               <w:rPr>
@@ -1982,7 +1898,7 @@
                 <w:noProof/>
                 <w:webHidden/>
               </w:rPr>
-              <w:t>9</w:t>
+              <w:t>8</w:t>
             </w:r>
             <w:r>
               <w:rPr>
@@ -2005,7 +1921,7 @@
               <w:noProof/>
             </w:rPr>
           </w:pPr>
-          <w:hyperlink w:anchor="_Toc437613385" w:history="1">
+          <w:hyperlink w:anchor="_Toc437788409" w:history="1">
             <w:r>
               <w:rPr>
                 <w:rStyle w:val="Hyperlink"/>
@@ -2046,7 +1962,7 @@
                 <w:noProof/>
                 <w:webHidden/>
               </w:rPr>
-              <w:instrText xml:space="preserve"> PAGEREF _Toc437613385 \h </w:instrText>
+              <w:instrText xml:space="preserve"> PAGEREF _Toc437788409 \h </w:instrText>
             </w:r>
             <w:r>
               <w:rPr>
@@ -2066,7 +1982,7 @@
                 <w:noProof/>
                 <w:webHidden/>
               </w:rPr>
-              <w:t>9</w:t>
+              <w:t>8</w:t>
             </w:r>
             <w:r>
               <w:rPr>
@@ -2089,7 +2005,7 @@
               <w:noProof/>
             </w:rPr>
           </w:pPr>
-          <w:hyperlink w:anchor="_Toc437613386" w:history="1">
+          <w:hyperlink w:anchor="_Toc437788410" w:history="1">
             <w:r>
               <w:rPr>
                 <w:rStyle w:val="Hyperlink"/>
@@ -2130,7 +2046,7 @@
                 <w:noProof/>
                 <w:webHidden/>
               </w:rPr>
-              <w:instrText xml:space="preserve"> PAGEREF _Toc437613386 \h </w:instrText>
+              <w:instrText xml:space="preserve"> PAGEREF _Toc437788410 \h </w:instrText>
             </w:r>
             <w:r>
               <w:rPr>
@@ -2173,7 +2089,7 @@
               <w:noProof/>
             </w:rPr>
           </w:pPr>
-          <w:hyperlink w:anchor="_Toc437613387" w:history="1">
+          <w:hyperlink w:anchor="_Toc437788411" w:history="1">
             <w:r>
               <w:rPr>
                 <w:rStyle w:val="Hyperlink"/>
@@ -2214,7 +2130,7 @@
                 <w:noProof/>
                 <w:webHidden/>
               </w:rPr>
-              <w:instrText xml:space="preserve"> PAGEREF _Toc437613387 \h </w:instrText>
+              <w:instrText xml:space="preserve"> PAGEREF _Toc437788411 \h </w:instrText>
             </w:r>
             <w:r>
               <w:rPr>
@@ -2257,7 +2173,7 @@
               <w:noProof/>
             </w:rPr>
           </w:pPr>
-          <w:hyperlink w:anchor="_Toc437613388" w:history="1">
+          <w:hyperlink w:anchor="_Toc437788412" w:history="1">
             <w:r>
               <w:rPr>
                 <w:rStyle w:val="Hyperlink"/>
@@ -2298,7 +2214,7 @@
                 <w:noProof/>
                 <w:webHidden/>
               </w:rPr>
-              <w:instrText xml:space="preserve"> PAGEREF _Toc437613388 \h </w:instrText>
+              <w:instrText xml:space="preserve"> PAGEREF _Toc437788412 \h </w:instrText>
             </w:r>
             <w:r>
               <w:rPr>
@@ -2341,7 +2257,7 @@
               <w:noProof/>
             </w:rPr>
           </w:pPr>
-          <w:hyperlink w:anchor="_Toc437613389" w:history="1">
+          <w:hyperlink w:anchor="_Toc437788413" w:history="1">
             <w:r>
               <w:rPr>
                 <w:rStyle w:val="Hyperlink"/>
@@ -2382,7 +2298,7 @@
                 <w:noProof/>
                 <w:webHidden/>
               </w:rPr>
-              <w:instrText xml:space="preserve"> PAGEREF _Toc437613389 \h </w:instrText>
+              <w:instrText xml:space="preserve"> PAGEREF _Toc437788413 \h </w:instrText>
             </w:r>
             <w:r>
               <w:rPr>
@@ -2402,7 +2318,7 @@
                 <w:noProof/>
                 <w:webHidden/>
               </w:rPr>
-              <w:t>10</w:t>
+              <w:t>11</w:t>
             </w:r>
             <w:r>
               <w:rPr>
@@ -2425,7 +2341,7 @@
               <w:noProof/>
             </w:rPr>
           </w:pPr>
-          <w:hyperlink w:anchor="_Toc437613390" w:history="1">
+          <w:hyperlink w:anchor="_Toc437788414" w:history="1">
             <w:r>
               <w:rPr>
                 <w:rStyle w:val="Hyperlink"/>
@@ -2466,7 +2382,7 @@
                 <w:noProof/>
                 <w:webHidden/>
               </w:rPr>
-              <w:instrText xml:space="preserve"> PAGEREF _Toc437613390 \h </w:instrText>
+              <w:instrText xml:space="preserve"> PAGEREF _Toc437788414 \h </w:instrText>
             </w:r>
             <w:r>
               <w:rPr>
@@ -2486,7 +2402,7 @@
                 <w:noProof/>
                 <w:webHidden/>
               </w:rPr>
-              <w:t>10</w:t>
+              <w:t>11</w:t>
             </w:r>
             <w:r>
               <w:rPr>
@@ -2509,7 +2425,7 @@
               <w:noProof/>
             </w:rPr>
           </w:pPr>
-          <w:hyperlink w:anchor="_Toc437613391" w:history="1">
+          <w:hyperlink w:anchor="_Toc437788415" w:history="1">
             <w:r>
               <w:rPr>
                 <w:rStyle w:val="Hyperlink"/>
@@ -2550,7 +2466,7 @@
                 <w:noProof/>
                 <w:webHidden/>
               </w:rPr>
-              <w:instrText xml:space="preserve"> PAGEREF _Toc437613391 \h </w:instrText>
+              <w:instrText xml:space="preserve"> PAGEREF _Toc437788415 \h </w:instrText>
             </w:r>
             <w:r>
               <w:rPr>
@@ -2570,7 +2486,7 @@
                 <w:noProof/>
                 <w:webHidden/>
               </w:rPr>
-              <w:t>11</w:t>
+              <w:t>12</w:t>
             </w:r>
             <w:r>
               <w:rPr>
@@ -2593,7 +2509,7 @@
               <w:noProof/>
             </w:rPr>
           </w:pPr>
-          <w:hyperlink w:anchor="_Toc437613392" w:history="1">
+          <w:hyperlink w:anchor="_Toc437788416" w:history="1">
             <w:r>
               <w:rPr>
                 <w:rStyle w:val="Hyperlink"/>
@@ -2634,7 +2550,7 @@
                 <w:noProof/>
                 <w:webHidden/>
               </w:rPr>
-              <w:instrText xml:space="preserve"> PAGEREF _Toc437613392 \h </w:instrText>
+              <w:instrText xml:space="preserve"> PAGEREF _Toc437788416 \h </w:instrText>
             </w:r>
             <w:r>
               <w:rPr>
@@ -2654,7 +2570,7 @@
                 <w:noProof/>
                 <w:webHidden/>
               </w:rPr>
-              <w:t>11</w:t>
+              <w:t>12</w:t>
             </w:r>
             <w:r>
               <w:rPr>
@@ -2677,7 +2593,7 @@
               <w:noProof/>
             </w:rPr>
           </w:pPr>
-          <w:hyperlink w:anchor="_Toc437613393" w:history="1">
+          <w:hyperlink w:anchor="_Toc437788417" w:history="1">
             <w:r>
               <w:rPr>
                 <w:rStyle w:val="Hyperlink"/>
@@ -2718,7 +2634,7 @@
                 <w:noProof/>
                 <w:webHidden/>
               </w:rPr>
-              <w:instrText xml:space="preserve"> PAGEREF _Toc437613393 \h </w:instrText>
+              <w:instrText xml:space="preserve"> PAGEREF _Toc437788417 \h </w:instrText>
             </w:r>
             <w:r>
               <w:rPr>
@@ -2761,7 +2677,7 @@
               <w:noProof/>
             </w:rPr>
           </w:pPr>
-          <w:hyperlink w:anchor="_Toc437613394" w:history="1">
+          <w:hyperlink w:anchor="_Toc437788418" w:history="1">
             <w:r>
               <w:rPr>
                 <w:rStyle w:val="Hyperlink"/>
@@ -2802,7 +2718,7 @@
                 <w:noProof/>
                 <w:webHidden/>
               </w:rPr>
-              <w:instrText xml:space="preserve"> PAGEREF _Toc437613394 \h </w:instrText>
+              <w:instrText xml:space="preserve"> PAGEREF _Toc437788418 \h </w:instrText>
             </w:r>
             <w:r>
               <w:rPr>
@@ -2822,7 +2738,7 @@
                 <w:noProof/>
                 <w:webHidden/>
               </w:rPr>
-              <w:t>12</w:t>
+              <w:t>13</w:t>
             </w:r>
             <w:r>
               <w:rPr>
@@ -2845,7 +2761,7 @@
               <w:noProof/>
             </w:rPr>
           </w:pPr>
-          <w:hyperlink w:anchor="_Toc437613395" w:history="1">
+          <w:hyperlink w:anchor="_Toc437788419" w:history="1">
             <w:r>
               <w:rPr>
                 <w:rStyle w:val="Hyperlink"/>
@@ -2886,7 +2802,7 @@
                 <w:noProof/>
                 <w:webHidden/>
               </w:rPr>
-              <w:instrText xml:space="preserve"> PAGEREF _Toc437613395 \h </w:instrText>
+              <w:instrText xml:space="preserve"> PAGEREF _Toc437788419 \h </w:instrText>
             </w:r>
             <w:r>
               <w:rPr>
@@ -2961,7 +2877,7 @@
           <w:color w:val="auto"/>
         </w:rPr>
       </w:pPr>
-      <w:bookmarkStart w:id="2" w:name="_Toc437613368"/>
+      <w:bookmarkStart w:id="2" w:name="_Toc437788393"/>
       <w:r>
         <w:rPr>
           <w:color w:val="auto"/>
@@ -2983,7 +2899,7 @@
           <w:color w:val="auto"/>
         </w:rPr>
       </w:pPr>
-      <w:bookmarkStart w:id="3" w:name="_Toc437613369"/>
+      <w:bookmarkStart w:id="3" w:name="_Toc437788394"/>
       <w:r>
         <w:rPr>
           <w:color w:val="auto"/>
@@ -3109,7 +3025,7 @@
           <w:color w:val="auto"/>
         </w:rPr>
       </w:pPr>
-      <w:bookmarkStart w:id="4" w:name="_Toc437613370"/>
+      <w:bookmarkStart w:id="4" w:name="_Toc437788395"/>
       <w:r>
         <w:rPr>
           <w:color w:val="auto"/>
@@ -3135,7 +3051,7 @@
           <w:color w:val="auto"/>
         </w:rPr>
       </w:pPr>
-      <w:bookmarkStart w:id="5" w:name="_Toc437613371"/>
+      <w:bookmarkStart w:id="5" w:name="_Toc437788396"/>
       <w:r>
         <w:rPr>
           <w:color w:val="auto"/>
@@ -3166,196 +3082,230 @@
       <w:r>
         <w:t xml:space="preserve">Much work has been done in industry and academia in the field of hobbyist level quadcopter development, resulting in open source software and hardware that are readily available and affordable.  From universities to start-ups to large corporations, time and money is being spent furthering the technology in the interest of utility, convenience, and profits.  The concepts developed in this project are by no means novel; rather they are readily available in forms ranging from proprietary to open source.  Companies like 3D Robotics, Parrot and EZ-Robot, among numerous others, have invested in software and hardware development, resulting in modular plug-and-play systems readily available to anyone with an interest in robotics.  </w:t>
       </w:r>
-    </w:p>
-    <w:p>
-      <w:pPr>
-        <w:keepNext/>
-        <w:keepLines/>
-        <w:ind w:left="288"/>
-        <w:rPr>
-          <w:b/>
-          <w:color w:val="FF0000"/>
-        </w:rPr>
-      </w:pPr>
-      <w:r>
-        <w:rPr>
-          <w:b/>
-          <w:color w:val="FF0000"/>
-        </w:rPr>
-        <w:t>&lt; Add paragraph(s) on specific projects</w:t>
-      </w:r>
-      <w:r>
-        <w:rPr>
-          <w:b/>
-          <w:color w:val="FF0000"/>
-        </w:rPr>
-        <w:t xml:space="preserve"> from References:</w:t>
-      </w:r>
-    </w:p>
-    <w:p>
-      <w:pPr>
-        <w:pStyle w:val="ListParagraph"/>
-        <w:keepNext/>
-        <w:keepLines/>
-        <w:numPr>
-          <w:ilvl w:val="0"/>
-          <w:numId w:val="17"/>
-        </w:numPr>
-        <w:rPr>
-          <w:b/>
-          <w:color w:val="FF0000"/>
-        </w:rPr>
-      </w:pPr>
-      <w:r>
-        <w:rPr>
-          <w:b/>
-          <w:color w:val="FF0000"/>
-        </w:rPr>
-        <w:t>Boyers</w:t>
-      </w:r>
-      <w:r>
-        <w:rPr>
-          <w:b/>
-          <w:color w:val="FF0000"/>
-        </w:rPr>
-        <w:t xml:space="preserve"> thesis</w:t>
-      </w:r>
-      <w:r>
-        <w:rPr>
-          <w:b/>
-          <w:color w:val="FF0000"/>
-        </w:rPr>
+      <w:r>
+        <w:t xml:space="preserve">A number of research projects and papers were evaluated to learn about the current state of the open source toolset, including J. Courbon’s “Visual Navigation of a Quadrotor Aerial Vehicle” </w:t>
+      </w:r>
+      <w:r>
+        <w:rPr>
+          <w:vertAlign w:val="superscript"/>
+        </w:rPr>
+        <w:t>[</w:t>
+      </w:r>
+      <w:r>
+        <w:rPr>
+          <w:vertAlign w:val="superscript"/>
+        </w:rPr>
+        <w:fldChar w:fldCharType="begin"/>
+      </w:r>
+      <w:r>
+        <w:rPr>
+          <w:vertAlign w:val="superscript"/>
+        </w:rPr>
+        <w:instrText xml:space="preserve"> REF _Ref437773849 \r \h </w:instrText>
+      </w:r>
+      <w:r>
+        <w:rPr>
+          <w:vertAlign w:val="superscript"/>
+        </w:rPr>
+      </w:r>
+      <w:r>
+        <w:rPr>
+          <w:vertAlign w:val="superscript"/>
+        </w:rPr>
+        <w:fldChar w:fldCharType="separate"/>
+      </w:r>
+      <w:r>
+        <w:rPr>
+          <w:vertAlign w:val="superscript"/>
+        </w:rPr>
+        <w:t>9</w:t>
+      </w:r>
+      <w:r>
+        <w:rPr>
+          <w:vertAlign w:val="superscript"/>
+        </w:rPr>
+        <w:fldChar w:fldCharType="end"/>
+      </w:r>
+      <w:r>
+        <w:rPr>
+          <w:vertAlign w:val="superscript"/>
+        </w:rPr>
+        <w:t>]</w:t>
+      </w:r>
+      <w:r>
+        <w:t xml:space="preserve">, M. Ryosuke’s “Vision-Based Guidance Control of a Small-Scale Unmanned Helicopter” </w:t>
+      </w:r>
+      <w:r>
+        <w:rPr>
+          <w:vertAlign w:val="superscript"/>
+        </w:rPr>
+        <w:t>[</w:t>
+      </w:r>
+      <w:r>
+        <w:rPr>
+          <w:vertAlign w:val="superscript"/>
+        </w:rPr>
+        <w:fldChar w:fldCharType="begin"/>
+      </w:r>
+      <w:r>
+        <w:rPr>
+          <w:vertAlign w:val="superscript"/>
+        </w:rPr>
+        <w:instrText xml:space="preserve"> REF _Ref437773969 \r \h </w:instrText>
+      </w:r>
+      <w:r>
+        <w:rPr>
+          <w:vertAlign w:val="superscript"/>
+        </w:rPr>
+      </w:r>
+      <w:r>
+        <w:rPr>
+          <w:vertAlign w:val="superscript"/>
+        </w:rPr>
+        <w:instrText xml:space="preserve"> \* MERGEFORMAT </w:instrText>
+      </w:r>
+      <w:r>
+        <w:rPr>
+          <w:vertAlign w:val="superscript"/>
+        </w:rPr>
+        <w:fldChar w:fldCharType="separate"/>
+      </w:r>
+      <w:r>
+        <w:rPr>
+          <w:vertAlign w:val="superscript"/>
+        </w:rPr>
+        <w:t>11</w:t>
+      </w:r>
+      <w:r>
+        <w:rPr>
+          <w:vertAlign w:val="superscript"/>
+        </w:rPr>
+        <w:fldChar w:fldCharType="end"/>
+      </w:r>
+      <w:r>
+        <w:rPr>
+          <w:vertAlign w:val="superscript"/>
+        </w:rPr>
+        <w:t>]</w:t>
+      </w:r>
+      <w:r>
         <w:t xml:space="preserve">, </w:t>
       </w:r>
-    </w:p>
-    <w:p>
-      <w:pPr>
-        <w:pStyle w:val="ListParagraph"/>
-        <w:keepNext/>
-        <w:keepLines/>
-        <w:numPr>
-          <w:ilvl w:val="0"/>
-          <w:numId w:val="17"/>
-        </w:numPr>
-        <w:rPr>
-          <w:b/>
-          <w:color w:val="FF0000"/>
-        </w:rPr>
-      </w:pPr>
-      <w:r>
-        <w:rPr>
-          <w:b/>
-          <w:color w:val="FF0000"/>
-        </w:rPr>
-        <w:t xml:space="preserve">CMU </w:t>
-      </w:r>
-      <w:r>
-        <w:rPr>
-          <w:b/>
-          <w:color w:val="FF0000"/>
-        </w:rPr>
-        <w:t>project</w:t>
-      </w:r>
-    </w:p>
-    <w:p>
-      <w:pPr>
-        <w:pStyle w:val="ListParagraph"/>
-        <w:keepNext/>
-        <w:keepLines/>
-        <w:numPr>
-          <w:ilvl w:val="0"/>
-          <w:numId w:val="17"/>
-        </w:numPr>
-        <w:rPr>
-          <w:b/>
-          <w:color w:val="FF0000"/>
-        </w:rPr>
-      </w:pPr>
-      <w:r>
-        <w:rPr>
-          <w:b/>
-          <w:color w:val="FF0000"/>
-        </w:rPr>
-        <w:t>Object Tracking Using Camshift Alg</w:t>
-      </w:r>
-    </w:p>
-    <w:p>
-      <w:pPr>
-        <w:pStyle w:val="ListParagraph"/>
-        <w:keepNext/>
-        <w:keepLines/>
-        <w:numPr>
-          <w:ilvl w:val="0"/>
-          <w:numId w:val="17"/>
-        </w:numPr>
-        <w:rPr>
-          <w:b/>
-          <w:color w:val="FF0000"/>
-        </w:rPr>
-      </w:pPr>
-      <w:r>
-        <w:rPr>
-          <w:b/>
-          <w:color w:val="FF0000"/>
-        </w:rPr>
-        <w:t>Vision-Based Guidance Control</w:t>
-      </w:r>
-    </w:p>
-    <w:p>
-      <w:pPr>
-        <w:pStyle w:val="ListParagraph"/>
-        <w:keepNext/>
-        <w:keepLines/>
-        <w:numPr>
-          <w:ilvl w:val="0"/>
-          <w:numId w:val="17"/>
-        </w:numPr>
-        <w:rPr>
-          <w:b/>
-          <w:color w:val="FF0000"/>
-        </w:rPr>
-      </w:pPr>
-      <w:r>
-        <w:rPr>
-          <w:b/>
-          <w:color w:val="FF0000"/>
-        </w:rPr>
-        <w:t>Visual Navigation of a Quadrotor</w:t>
-      </w:r>
-    </w:p>
-    <w:p>
-      <w:pPr>
-        <w:pStyle w:val="ListParagraph"/>
-        <w:keepNext/>
-        <w:keepLines/>
-        <w:numPr>
-          <w:ilvl w:val="0"/>
-          <w:numId w:val="17"/>
-        </w:numPr>
-        <w:rPr>
-          <w:b/>
-          <w:color w:val="FF0000"/>
-        </w:rPr>
-      </w:pPr>
-      <w:r>
-        <w:rPr>
-          <w:b/>
-          <w:color w:val="FF0000"/>
-        </w:rPr>
-        <w:t>Navigation and Control Technology inside the AR.Drone</w:t>
-      </w:r>
-    </w:p>
-    <w:p>
-      <w:pPr>
-        <w:pStyle w:val="ListParagraph"/>
-        <w:keepNext/>
-        <w:keepLines/>
-        <w:ind w:left="936"/>
-        <w:rPr>
-          <w:b/>
-          <w:color w:val="FF0000"/>
-        </w:rPr>
-      </w:pPr>
+      <w:r>
+        <w:t xml:space="preserve">O. Boyer’s “An Evaluation of Detection and Recognition Algorithms to Implement Autonomous Target Tracking with a Quadrotor” </w:t>
+      </w:r>
+      <w:r>
+        <w:rPr>
+          <w:vertAlign w:val="superscript"/>
+        </w:rPr>
+        <w:t>[</w:t>
+      </w:r>
+      <w:r>
+        <w:rPr>
+          <w:vertAlign w:val="superscript"/>
+        </w:rPr>
+        <w:fldChar w:fldCharType="begin"/>
+      </w:r>
+      <w:r>
+        <w:rPr>
+          <w:vertAlign w:val="superscript"/>
+        </w:rPr>
+        <w:instrText xml:space="preserve"> REF _Ref437774073 \r \h </w:instrText>
+      </w:r>
+      <w:r>
+        <w:rPr>
+          <w:vertAlign w:val="superscript"/>
+        </w:rPr>
+      </w:r>
+      <w:r>
+        <w:rPr>
+          <w:vertAlign w:val="superscript"/>
+        </w:rPr>
+        <w:instrText xml:space="preserve"> \* MERGEFORMAT </w:instrText>
+      </w:r>
+      <w:r>
+        <w:rPr>
+          <w:vertAlign w:val="superscript"/>
+        </w:rPr>
+        <w:fldChar w:fldCharType="separate"/>
+      </w:r>
+      <w:r>
+        <w:rPr>
+          <w:vertAlign w:val="superscript"/>
+        </w:rPr>
+        <w:t>13</w:t>
+      </w:r>
+      <w:r>
+        <w:rPr>
+          <w:vertAlign w:val="superscript"/>
+        </w:rPr>
+        <w:fldChar w:fldCharType="end"/>
+      </w:r>
+      <w:r>
+        <w:rPr>
+          <w:vertAlign w:val="superscript"/>
+        </w:rPr>
+        <w:t>]</w:t>
+      </w:r>
+      <w:r>
+        <w:t xml:space="preserve">, and P. Bristeau’s “The Navigation and Control Technology Inside the AR.Drone Micro UAV” </w:t>
+      </w:r>
+      <w:r>
+        <w:rPr>
+          <w:vertAlign w:val="superscript"/>
+        </w:rPr>
+        <w:t>[</w:t>
+      </w:r>
+      <w:r>
+        <w:rPr>
+          <w:vertAlign w:val="superscript"/>
+        </w:rPr>
+        <w:fldChar w:fldCharType="begin"/>
+      </w:r>
+      <w:r>
+        <w:rPr>
+          <w:vertAlign w:val="superscript"/>
+        </w:rPr>
+        <w:instrText xml:space="preserve"> REF _Ref437085100 \r \h </w:instrText>
+      </w:r>
+      <w:r>
+        <w:rPr>
+          <w:vertAlign w:val="superscript"/>
+        </w:rPr>
+      </w:r>
+      <w:r>
+        <w:rPr>
+          <w:vertAlign w:val="superscript"/>
+        </w:rPr>
+        <w:instrText xml:space="preserve"> \* MERGEFORMAT </w:instrText>
+      </w:r>
+      <w:r>
+        <w:rPr>
+          <w:vertAlign w:val="superscript"/>
+        </w:rPr>
+        <w:fldChar w:fldCharType="separate"/>
+      </w:r>
+      <w:r>
+        <w:rPr>
+          <w:vertAlign w:val="superscript"/>
+        </w:rPr>
+        <w:t>15</w:t>
+      </w:r>
+      <w:r>
+        <w:rPr>
+          <w:vertAlign w:val="superscript"/>
+        </w:rPr>
+        <w:fldChar w:fldCharType="end"/>
+      </w:r>
+      <w:r>
+        <w:rPr>
+          <w:vertAlign w:val="superscript"/>
+        </w:rPr>
+        <w:t>]</w:t>
+      </w:r>
+      <w:r>
+        <w:t>.</w:t>
+      </w:r>
     </w:p>
     <w:p>
       <w:pPr>
@@ -3370,7 +3320,7 @@
         </w:rPr>
       </w:pPr>
       <w:bookmarkStart w:id="6" w:name="_Ref433653401"/>
-      <w:bookmarkStart w:id="7" w:name="_Toc437613372"/>
+      <w:bookmarkStart w:id="7" w:name="_Toc437788397"/>
       <w:r>
         <w:rPr>
           <w:color w:val="auto"/>
@@ -3406,11 +3356,7 @@
         <w:t xml:space="preserve"> library</w:t>
       </w:r>
       <w:r>
-        <w:t xml:space="preserve"> support.  A number of development platforms will be traded, ranging </w:t>
-      </w:r>
-      <w:r>
-        <w:lastRenderedPageBreak/>
-        <w:t>from DIY to ready-to-fly systems.</w:t>
+        <w:t xml:space="preserve"> support.  A number of development platforms will be traded, ranging from DIY to ready-to-fly systems.</w:t>
       </w:r>
       <w:r>
         <w:t xml:space="preserve">  The selected development platform must be able to meet all of the system requirements of the project.</w:t>
@@ -3445,7 +3391,11 @@
     </w:p>
     <w:p>
       <w:r>
-        <w:t xml:space="preserve">After selection of the development platform has been completed, a proof-of-concept task will be conducted.  The primary goal of this task is to quickly prove out the ability to accomplish the overall project goal of mobile image tracking on the development platform.  A community developed and/or commercially available application will be used for this task.  </w:t>
+        <w:t xml:space="preserve">After selection of the development platform has been completed, a proof-of-concept task will be conducted.  The primary goal of this task is to quickly prove out the ability to accomplish the overall project goal of mobile image tracking </w:t>
+      </w:r>
+      <w:r>
+        <w:lastRenderedPageBreak/>
+        <w:t xml:space="preserve">on the development platform.  A community developed and/or commercially available application will be used for this task.  </w:t>
       </w:r>
     </w:p>
     <w:p>
@@ -3557,8 +3507,6 @@
       <w:r>
         <w:t xml:space="preserve"> All artifacts are available </w:t>
       </w:r>
-      <w:bookmarkStart w:id="8" w:name="_GoBack"/>
-      <w:bookmarkEnd w:id="8"/>
       <w:r>
         <w:t>on GitHub</w:t>
       </w:r>
@@ -3620,14 +3568,14 @@
           <w:color w:val="auto"/>
         </w:rPr>
       </w:pPr>
-      <w:bookmarkStart w:id="9" w:name="_Toc437613373"/>
+      <w:bookmarkStart w:id="8" w:name="_Toc437788398"/>
       <w:r>
         <w:rPr>
           <w:color w:val="auto"/>
         </w:rPr>
         <w:t>Background</w:t>
       </w:r>
-      <w:bookmarkEnd w:id="9"/>
+      <w:bookmarkEnd w:id="8"/>
     </w:p>
     <w:p>
       <w:pPr>
@@ -3641,13 +3589,15 @@
           <w:color w:val="auto"/>
         </w:rPr>
       </w:pPr>
-      <w:bookmarkStart w:id="10" w:name="_Toc437613374"/>
+      <w:bookmarkStart w:id="9" w:name="_Ref437779111"/>
+      <w:bookmarkStart w:id="10" w:name="_Toc437788399"/>
       <w:r>
         <w:rPr>
           <w:color w:val="auto"/>
         </w:rPr>
         <w:t>Requirements</w:t>
       </w:r>
+      <w:bookmarkEnd w:id="9"/>
       <w:bookmarkEnd w:id="10"/>
       <w:r>
         <w:rPr>
@@ -4654,7 +4604,6 @@
               <w:jc w:val="center"/>
             </w:pPr>
             <w:r>
-              <w:lastRenderedPageBreak/>
               <w:t>11</w:t>
             </w:r>
           </w:p>
@@ -4791,6 +4740,7 @@
               <w:jc w:val="center"/>
             </w:pPr>
             <w:r>
+              <w:lastRenderedPageBreak/>
               <w:t>13</w:t>
             </w:r>
           </w:p>
@@ -4851,7 +4801,7 @@
           <w:color w:val="auto"/>
         </w:rPr>
       </w:pPr>
-      <w:bookmarkStart w:id="12" w:name="_Toc437613375"/>
+      <w:bookmarkStart w:id="12" w:name="_Toc437788400"/>
       <w:r>
         <w:rPr>
           <w:color w:val="auto"/>
@@ -4875,7 +4825,7 @@
           <w:color w:val="auto"/>
         </w:rPr>
       </w:pPr>
-      <w:bookmarkStart w:id="13" w:name="_Toc437613376"/>
+      <w:bookmarkStart w:id="13" w:name="_Toc437788401"/>
       <w:r>
         <w:rPr>
           <w:color w:val="auto"/>
@@ -4954,7 +4904,7 @@
         <w:rPr>
           <w:vertAlign w:val="superscript"/>
         </w:rPr>
-        <w:t>22</w:t>
+        <w:t>19</w:t>
       </w:r>
       <w:r>
         <w:rPr>
@@ -5264,7 +5214,7 @@
               <w:rPr>
                 <w:vertAlign w:val="superscript"/>
               </w:rPr>
-              <w:instrText xml:space="preserve"> REF _Ref437073796 \r \h </w:instrText>
+              <w:instrText xml:space="preserve"> REF _Ref437774219 \r \h </w:instrText>
             </w:r>
             <w:r>
               <w:rPr>
@@ -5281,7 +5231,7 @@
               <w:rPr>
                 <w:vertAlign w:val="superscript"/>
               </w:rPr>
-              <w:t>3</w:t>
+              <w:t>4</w:t>
             </w:r>
             <w:r>
               <w:rPr>
@@ -5525,7 +5475,7 @@
               <w:rPr>
                 <w:vertAlign w:val="superscript"/>
               </w:rPr>
-              <w:t>19</w:t>
+              <w:t>16</w:t>
             </w:r>
             <w:r>
               <w:rPr>
@@ -5674,7 +5624,7 @@
               <w:rPr>
                 <w:vertAlign w:val="superscript"/>
               </w:rPr>
-              <w:t>20</w:t>
+              <w:t>17</w:t>
             </w:r>
             <w:r>
               <w:rPr>
@@ -5810,7 +5760,7 @@
               <w:rPr>
                 <w:vertAlign w:val="superscript"/>
               </w:rPr>
-              <w:t>21</w:t>
+              <w:t>18</w:t>
             </w:r>
             <w:r>
               <w:rPr>
@@ -6043,7 +5993,7 @@
           <w:color w:val="auto"/>
         </w:rPr>
       </w:pPr>
-      <w:bookmarkStart w:id="15" w:name="_Toc437613377"/>
+      <w:bookmarkStart w:id="15" w:name="_Toc437788402"/>
       <w:r>
         <w:rPr>
           <w:color w:val="auto"/>
@@ -6101,7 +6051,7 @@
         <w:rPr>
           <w:vertAlign w:val="superscript"/>
         </w:rPr>
-        <w:t>14</w:t>
+        <w:t>12</w:t>
       </w:r>
       <w:r>
         <w:rPr>
@@ -6283,7 +6233,6 @@
           <w:sz w:val="22"/>
           <w:szCs w:val="22"/>
         </w:rPr>
-        <w:lastRenderedPageBreak/>
         <w:t xml:space="preserve">Table </w:t>
       </w:r>
       <w:r>
@@ -6709,6 +6658,7 @@
           </w:tcPr>
           <w:p>
             <w:r>
+              <w:lastRenderedPageBreak/>
               <w:t xml:space="preserve">Qt Creator </w:t>
             </w:r>
             <w:r>
@@ -7696,7 +7646,7 @@
           <w:color w:val="auto"/>
         </w:rPr>
       </w:pPr>
-      <w:bookmarkStart w:id="18" w:name="_Toc437613378"/>
+      <w:bookmarkStart w:id="18" w:name="_Toc437788403"/>
       <w:r>
         <w:rPr>
           <w:color w:val="auto"/>
@@ -7726,13 +7676,13 @@
           <w:color w:val="auto"/>
         </w:rPr>
       </w:pPr>
-      <w:bookmarkStart w:id="19" w:name="_Toc437613379"/>
+      <w:bookmarkStart w:id="19" w:name="_Toc437788404"/>
       <w:r>
         <w:rPr>
           <w:noProof/>
         </w:rPr>
         <w:drawing>
-          <wp:anchor distT="0" distB="0" distL="114300" distR="114300" simplePos="0" relativeHeight="251658240" behindDoc="0" locked="0" layoutInCell="1" allowOverlap="1" wp14:anchorId="03F3CFF9" wp14:editId="3B7E2DCB">
+          <wp:anchor distT="0" distB="0" distL="114300" distR="114300" simplePos="0" relativeHeight="251658240" behindDoc="0" locked="0" layoutInCell="1" allowOverlap="1" wp14:anchorId="7A8CA36F" wp14:editId="0066DE8D">
             <wp:simplePos x="0" y="0"/>
             <wp:positionH relativeFrom="margin">
               <wp:align>right</wp:align>
@@ -7803,7 +7753,7 @@
         <mc:AlternateContent>
           <mc:Choice Requires="wps">
             <w:drawing>
-              <wp:anchor distT="0" distB="0" distL="114300" distR="114300" simplePos="0" relativeHeight="251660288" behindDoc="0" locked="0" layoutInCell="1" allowOverlap="1" wp14:anchorId="1488DB94" wp14:editId="615C69F2">
+              <wp:anchor distT="0" distB="0" distL="114300" distR="114300" simplePos="0" relativeHeight="251660288" behindDoc="0" locked="0" layoutInCell="1" allowOverlap="1" wp14:anchorId="05747934" wp14:editId="605A7949">
                 <wp:simplePos x="0" y="0"/>
                 <wp:positionH relativeFrom="margin">
                   <wp:align>right</wp:align>
@@ -7919,7 +7869,7 @@
           </mc:Choice>
           <mc:Fallback>
             <w:pict>
-              <v:shapetype w14:anchorId="1488DB94" id="_x0000_t202" coordsize="21600,21600" o:spt="202" path="m,l,21600r21600,l21600,xe">
+              <v:shapetype w14:anchorId="05747934" id="_x0000_t202" coordsize="21600,21600" o:spt="202" path="m,l,21600r21600,l21600,xe">
                 <v:stroke joinstyle="miter"/>
                 <v:path gradientshapeok="t" o:connecttype="rect"/>
               </v:shapetype>
@@ -8041,7 +7991,7 @@
         <w:rPr>
           <w:vertAlign w:val="superscript"/>
         </w:rPr>
-        <w:t>19</w:t>
+        <w:t>16</w:t>
       </w:r>
       <w:r>
         <w:rPr>
@@ -8172,11 +8122,66 @@
         <w:t xml:space="preserve">In addition to capturing photos and video, the downward facing camera is also used resolve ground speed measurements.  </w:t>
       </w:r>
       <w:r>
-        <w:t xml:space="preserve">Communication between the drone and a </w:t>
-      </w:r>
-      <w:r>
-        <w:lastRenderedPageBreak/>
-        <w:t xml:space="preserve">client device is facilitated by an onboard Wi-Fi controller.  The drone generates its own wireless network, allowing a client to connect and interact with the drone.  </w:t>
+        <w:t>Communication between the drone and a client device is facilitated by an onboard Wi-Fi controller.  The drone generates its own wireless network, allowing a client to connect and interact with the drone</w:t>
+      </w:r>
+      <w:r>
+        <w:t xml:space="preserve"> </w:t>
+      </w:r>
+      <w:r>
+        <w:rPr>
+          <w:vertAlign w:val="superscript"/>
+        </w:rPr>
+        <w:t>[</w:t>
+      </w:r>
+      <w:r>
+        <w:rPr>
+          <w:vertAlign w:val="superscript"/>
+        </w:rPr>
+        <w:fldChar w:fldCharType="begin"/>
+      </w:r>
+      <w:r>
+        <w:rPr>
+          <w:vertAlign w:val="superscript"/>
+        </w:rPr>
+        <w:instrText xml:space="preserve"> REF _Ref437073740 \r \h </w:instrText>
+      </w:r>
+      <w:r>
+        <w:rPr>
+          <w:vertAlign w:val="superscript"/>
+        </w:rPr>
+      </w:r>
+      <w:r>
+        <w:rPr>
+          <w:vertAlign w:val="superscript"/>
+        </w:rPr>
+        <w:instrText xml:space="preserve"> \* MERGEFORMAT </w:instrText>
+      </w:r>
+      <w:r>
+        <w:rPr>
+          <w:vertAlign w:val="superscript"/>
+        </w:rPr>
+        <w:fldChar w:fldCharType="separate"/>
+      </w:r>
+      <w:r>
+        <w:rPr>
+          <w:vertAlign w:val="superscript"/>
+        </w:rPr>
+        <w:t>19</w:t>
+      </w:r>
+      <w:r>
+        <w:rPr>
+          <w:vertAlign w:val="superscript"/>
+        </w:rPr>
+        <w:fldChar w:fldCharType="end"/>
+      </w:r>
+      <w:r>
+        <w:rPr>
+          <w:vertAlign w:val="superscript"/>
+        </w:rPr>
+        <w:t>]</w:t>
+      </w:r>
+      <w:r>
+        <w:t xml:space="preserve">.  </w:t>
       </w:r>
       <w:r>
         <w:t xml:space="preserve">  </w:t>
@@ -8234,7 +8239,7 @@
         <w:rPr>
           <w:vertAlign w:val="superscript"/>
         </w:rPr>
-        <w:t>18</w:t>
+        <w:t>15</w:t>
       </w:r>
       <w:r>
         <w:rPr>
@@ -8254,6 +8259,7 @@
     </w:p>
     <w:p>
       <w:r>
+        <w:lastRenderedPageBreak/>
         <w:t xml:space="preserve">The AR.Drone was developed with safety and convenience in mind.  The drone ships from the factory with a detachable foam propeller guard for indoor flight.  It has casualty modes capable of landing the UAV in cases </w:t>
       </w:r>
       <w:r>
@@ -8299,7 +8305,7 @@
           <w:color w:val="auto"/>
         </w:rPr>
       </w:pPr>
-      <w:bookmarkStart w:id="22" w:name="_Toc437613380"/>
+      <w:bookmarkStart w:id="22" w:name="_Toc437788405"/>
       <w:r>
         <w:rPr>
           <w:color w:val="auto"/>
@@ -8362,7 +8368,7 @@
           <w:noProof/>
         </w:rPr>
         <w:drawing>
-          <wp:anchor distT="0" distB="0" distL="114300" distR="114300" simplePos="0" relativeHeight="251661312" behindDoc="0" locked="0" layoutInCell="1" allowOverlap="1" wp14:anchorId="150536D0" wp14:editId="04149325">
+          <wp:anchor distT="0" distB="0" distL="114300" distR="114300" simplePos="0" relativeHeight="251661312" behindDoc="0" locked="0" layoutInCell="1" allowOverlap="1" wp14:anchorId="09EBD2FB" wp14:editId="37099245">
             <wp:simplePos x="0" y="0"/>
             <wp:positionH relativeFrom="margin">
               <wp:align>right</wp:align>
@@ -8469,7 +8475,7 @@
         <w:rPr>
           <w:vertAlign w:val="superscript"/>
         </w:rPr>
-        <w:t>22</w:t>
+        <w:t>19</w:t>
       </w:r>
       <w:r>
         <w:rPr>
@@ -8558,7 +8564,7 @@
         <mc:AlternateContent>
           <mc:Choice Requires="wps">
             <w:drawing>
-              <wp:anchor distT="0" distB="0" distL="114300" distR="114300" simplePos="0" relativeHeight="251663360" behindDoc="0" locked="0" layoutInCell="1" allowOverlap="1" wp14:anchorId="24CA28AA" wp14:editId="7A86CBDC">
+              <wp:anchor distT="0" distB="0" distL="114300" distR="114300" simplePos="0" relativeHeight="251663360" behindDoc="0" locked="0" layoutInCell="1" allowOverlap="1" wp14:anchorId="053D258E" wp14:editId="15D66CD0">
                 <wp:simplePos x="0" y="0"/>
                 <wp:positionH relativeFrom="margin">
                   <wp:posOffset>3493135</wp:posOffset>
@@ -8674,7 +8680,7 @@
           </mc:Choice>
           <mc:Fallback>
             <w:pict>
-              <v:shape w14:anchorId="24CA28AA" id="Text Box 5" o:spid="_x0000_s1027" type="#_x0000_t202" style="position:absolute;margin-left:275.05pt;margin-top:208.5pt;width:220.05pt;height:.05pt;z-index:251663360;visibility:visible;mso-wrap-style:square;mso-width-percent:0;mso-wrap-distance-left:9pt;mso-wrap-distance-top:0;mso-wrap-distance-right:9pt;mso-wrap-distance-bottom:0;mso-position-horizontal:absolute;mso-position-horizontal-relative:margin;mso-position-vertical:absolute;mso-position-vertical-relative:text;mso-width-percent:0;mso-width-relative:margin;v-text-anchor:top" o:gfxdata="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" stroked="f">
+              <v:shape w14:anchorId="053D258E" id="Text Box 5" o:spid="_x0000_s1027" type="#_x0000_t202" style="position:absolute;margin-left:275.05pt;margin-top:208.5pt;width:220.05pt;height:.05pt;z-index:251663360;visibility:visible;mso-wrap-style:square;mso-width-percent:0;mso-wrap-distance-left:9pt;mso-wrap-distance-top:0;mso-wrap-distance-right:9pt;mso-wrap-distance-bottom:0;mso-position-horizontal:absolute;mso-position-horizontal-relative:margin;mso-position-vertical:absolute;mso-position-vertical-relative:text;mso-width-percent:0;mso-width-relative:margin;v-text-anchor:top" o:gfxdata="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" stroked="f">
                 <v:textbox style="mso-fit-shape-to-text:t" inset="0,0,0,0">
                   <w:txbxContent>
                     <w:p>
@@ -8909,7 +8915,6 @@
           <w:sz w:val="22"/>
           <w:szCs w:val="22"/>
         </w:rPr>
-        <w:lastRenderedPageBreak/>
         <w:t xml:space="preserve">Table </w:t>
       </w:r>
       <w:r>
@@ -9442,6 +9447,7 @@
           <w:sz w:val="22"/>
           <w:szCs w:val="22"/>
         </w:rPr>
+        <w:lastRenderedPageBreak/>
         <w:t xml:space="preserve">Table </w:t>
       </w:r>
       <w:r>
@@ -10019,36 +10025,6 @@
     <w:p/>
     <w:p>
       <w:pPr>
-        <w:rPr>
-          <w:b/>
-          <w:color w:val="FF0000"/>
-        </w:rPr>
-      </w:pPr>
-      <w:r>
-        <w:rPr>
-          <w:b/>
-          <w:color w:val="FF0000"/>
-        </w:rPr>
-        <w:t xml:space="preserve">&lt;Highlight </w:t>
-      </w:r>
-      <w:r>
-        <w:rPr>
-          <w:b/>
-          <w:color w:val="FF0000"/>
-        </w:rPr>
-        <w:t>AR.Drone SD</w:t>
-      </w:r>
-      <w:r>
-        <w:rPr>
-          <w:b/>
-          <w:color w:val="FF0000"/>
-        </w:rPr>
-        <w:t>K components used in project&gt;</w:t>
-      </w:r>
-    </w:p>
-    <w:p/>
-    <w:p>
-      <w:pPr>
         <w:pStyle w:val="Heading2"/>
         <w:numPr>
           <w:ilvl w:val="2"/>
@@ -10062,7 +10038,7 @@
           <w:color w:val="auto"/>
         </w:rPr>
       </w:pPr>
-      <w:bookmarkStart w:id="28" w:name="_Toc437613381"/>
+      <w:bookmarkStart w:id="28" w:name="_Toc437788406"/>
       <w:r>
         <w:rPr>
           <w:color w:val="auto"/>
@@ -10089,76 +10065,185 @@
       </w:r>
       <w:bookmarkEnd w:id="28"/>
     </w:p>
-    <w:p/>
     <w:p>
       <w:r>
-        <w:tab/>
-        <w:t>Overview</w:t>
-      </w:r>
-      <w:r>
-        <w:t xml:space="preserve"> – note using Jade version</w:t>
+        <w:rPr>
+          <w:i/>
+        </w:rPr>
+        <w:t>The ROS (Robot Operating System) provides libraries and tools to help software developers create robot applications. It provides hardware abstraction, device drivers, libraries, visualizers, message-passing, package management, and more. ROS is licensed under an open source, BSD license</w:t>
+      </w:r>
+      <w:r>
+        <w:t xml:space="preserve"> </w:t>
+      </w:r>
+      <w:r>
+        <w:rPr>
+          <w:vertAlign w:val="superscript"/>
+        </w:rPr>
+        <w:t>[</w:t>
+      </w:r>
+      <w:r>
+        <w:rPr>
+          <w:vertAlign w:val="superscript"/>
+        </w:rPr>
+        <w:fldChar w:fldCharType="begin"/>
+      </w:r>
+      <w:r>
+        <w:rPr>
+          <w:vertAlign w:val="superscript"/>
+        </w:rPr>
+        <w:instrText xml:space="preserve"> REF _Ref437074827 \r \h </w:instrText>
+      </w:r>
+      <w:r>
+        <w:rPr>
+          <w:vertAlign w:val="superscript"/>
+        </w:rPr>
+      </w:r>
+      <w:r>
+        <w:rPr>
+          <w:vertAlign w:val="superscript"/>
+        </w:rPr>
+        <w:fldChar w:fldCharType="separate"/>
+      </w:r>
+      <w:r>
+        <w:rPr>
+          <w:vertAlign w:val="superscript"/>
+        </w:rPr>
+        <w:t>G</w:t>
+      </w:r>
+      <w:r>
+        <w:rPr>
+          <w:vertAlign w:val="superscript"/>
+        </w:rPr>
+        <w:fldChar w:fldCharType="end"/>
+      </w:r>
+      <w:r>
+        <w:rPr>
+          <w:vertAlign w:val="superscript"/>
+        </w:rPr>
+        <w:t>]</w:t>
+      </w:r>
+      <w:r>
+        <w:t>.</w:t>
+      </w:r>
+      <w:r>
+        <w:t xml:space="preserve">  ROS is primarily Linux based, with unofficial support for OSX and Android.  </w:t>
+      </w:r>
+      <w:r>
+        <w:t>ROS distributions are managed and released through Github, the current LT</w:t>
+      </w:r>
+      <w:r>
+        <w:t xml:space="preserve">S version is Indigo Igloo with lifespan 2014-2019.  The Jade Turtle distribution is the latest and will be used for this project.  </w:t>
       </w:r>
     </w:p>
     <w:p>
       <w:r>
-        <w:tab/>
-      </w:r>
-      <w:r>
-        <w:t>F</w:t>
-      </w:r>
-      <w:r>
-        <w:t>ramework used in project (Messages, Topics, Nodes</w:t>
-      </w:r>
-      <w:r>
-        <w:t>, etc</w:t>
-      </w:r>
-      <w:r>
-        <w:t>)</w:t>
+        <w:t xml:space="preserve">ROS may be hosted on a processor onboard the robot, or a remote PC.  ROS can be executed with or without a robot in the loop, and even provides the ability to record traffic from the robot for playback to accommodate development and test activities.  </w:t>
+      </w:r>
+      <w:r>
+        <w:t>ROS is not a real-time operating system, but can [and has been] integrated with a</w:t>
+      </w:r>
+      <w:r>
+        <w:t xml:space="preserve"> </w:t>
+      </w:r>
+      <w:r>
+        <w:t>n</w:t>
+      </w:r>
+      <w:r>
+        <w:t>umber of</w:t>
+      </w:r>
+      <w:r>
+        <w:t xml:space="preserve"> RTOS</w:t>
+      </w:r>
+      <w:r>
+        <w:t>’s</w:t>
+      </w:r>
+      <w:r>
+        <w:t xml:space="preserve">.  </w:t>
+      </w:r>
+      <w:r>
+        <w:t xml:space="preserve"> </w:t>
+      </w:r>
+      <w:r>
+        <w:t xml:space="preserve">As noted in the ROS Wiki, </w:t>
+      </w:r>
+      <w:r>
+        <w:rPr>
+          <w:i/>
+        </w:rPr>
+        <w:t>the primary goal of ROS is to support code reuse in robotics research and development. ROS is a distributed framework of processes (aka Nodes) that enables executables to be individually designed and loosely coupled at runtime</w:t>
+      </w:r>
+      <w:r>
+        <w:t xml:space="preserve"> </w:t>
+      </w:r>
+      <w:r>
+        <w:rPr>
+          <w:vertAlign w:val="superscript"/>
+        </w:rPr>
+        <w:t>[</w:t>
+      </w:r>
+      <w:r>
+        <w:rPr>
+          <w:vertAlign w:val="superscript"/>
+        </w:rPr>
+        <w:fldChar w:fldCharType="begin"/>
+      </w:r>
+      <w:r>
+        <w:rPr>
+          <w:vertAlign w:val="superscript"/>
+        </w:rPr>
+        <w:instrText xml:space="preserve"> REF _Ref437777352 \r \h </w:instrText>
+      </w:r>
+      <w:r>
+        <w:rPr>
+          <w:vertAlign w:val="superscript"/>
+        </w:rPr>
+      </w:r>
+      <w:r>
+        <w:rPr>
+          <w:vertAlign w:val="superscript"/>
+        </w:rPr>
+        <w:instrText xml:space="preserve"> \* MERGEFORMAT </w:instrText>
+      </w:r>
+      <w:r>
+        <w:rPr>
+          <w:vertAlign w:val="superscript"/>
+        </w:rPr>
+        <w:fldChar w:fldCharType="separate"/>
+      </w:r>
+      <w:r>
+        <w:rPr>
+          <w:vertAlign w:val="superscript"/>
+        </w:rPr>
+        <w:t>14</w:t>
+      </w:r>
+      <w:r>
+        <w:rPr>
+          <w:vertAlign w:val="superscript"/>
+        </w:rPr>
+        <w:fldChar w:fldCharType="end"/>
+      </w:r>
+      <w:r>
+        <w:rPr>
+          <w:vertAlign w:val="superscript"/>
+        </w:rPr>
+        <w:t>]</w:t>
+      </w:r>
+      <w:r>
+        <w:t>.</w:t>
+      </w:r>
+      <w:r>
+        <w:t xml:space="preserve">  </w:t>
+      </w:r>
+      <w:r>
+        <w:t xml:space="preserve">The “Desktop” installation of ROS includes the ROS core along with a number of the most commonly used packages supporting features like robot-generic utilities, simulations, visualization, navigation, etc.  </w:t>
+      </w:r>
+      <w:r>
+        <w:t xml:space="preserve">ROS also provides a means for users to share their work by registering their package, stack, and/or metapackage at ros.org who then provides a link to the repository on Github.  </w:t>
+      </w:r>
+      <w:r>
+        <w:t xml:space="preserve">One such user contribution called the ardrone_autonomy package was used in this project.  </w:t>
       </w:r>
     </w:p>
-    <w:p>
-      <w:r>
-        <w:tab/>
-      </w:r>
-      <w:r>
-        <w:tab/>
-        <w:t xml:space="preserve">Launch scripts: </w:t>
-      </w:r>
-    </w:p>
-    <w:p>
-      <w:pPr>
-        <w:ind w:left="576" w:firstLine="288"/>
-      </w:pPr>
-      <w:r>
-        <w:t>Provide general description from</w:t>
-      </w:r>
-      <w:r>
-        <w:t xml:space="preserve"> ROS wiki; </w:t>
-      </w:r>
-    </w:p>
-    <w:p>
-      <w:pPr>
-        <w:ind w:left="576" w:firstLine="288"/>
-      </w:pPr>
-      <w:r>
-        <w:t xml:space="preserve">(how </w:t>
-      </w:r>
-      <w:r>
-        <w:t>used in project</w:t>
-      </w:r>
-      <w:r>
-        <w:t xml:space="preserve"> addressed in implementation section)</w:t>
-      </w:r>
-    </w:p>
-    <w:p>
-      <w:r>
-        <w:t>U</w:t>
-      </w:r>
-      <w:r>
-        <w:t>tilities used in project (rosbag, etc)</w:t>
-      </w:r>
-    </w:p>
-    <w:p/>
     <w:p>
       <w:pPr>
         <w:pStyle w:val="Heading2"/>
@@ -10174,7 +10259,7 @@
           <w:color w:val="auto"/>
         </w:rPr>
       </w:pPr>
-      <w:bookmarkStart w:id="29" w:name="_Toc437613382"/>
+      <w:bookmarkStart w:id="29" w:name="_Toc437788407"/>
       <w:r>
         <w:rPr>
           <w:color w:val="auto"/>
@@ -10185,18 +10270,33 @@
     </w:p>
     <w:p>
       <w:r>
+        <w:rPr>
+          <w:i/>
+        </w:rPr>
         <w:t>The a</w:t>
       </w:r>
       <w:r>
+        <w:rPr>
+          <w:i/>
+        </w:rPr>
         <w:t xml:space="preserve">rdrone_autonomy </w:t>
       </w:r>
       <w:r>
+        <w:rPr>
+          <w:i/>
+        </w:rPr>
         <w:t xml:space="preserve">package </w:t>
       </w:r>
       <w:r>
+        <w:rPr>
+          <w:i/>
+        </w:rPr>
         <w:t>is an ROS driver for the Parrot AR.Drone quadcopter</w:t>
       </w:r>
       <w:r>
+        <w:rPr>
+          <w:i/>
+        </w:rPr>
         <w:t>.  This package is based on the official AR.Drone SDK</w:t>
       </w:r>
       <w:r>
@@ -10288,7 +10388,7 @@
         <w:rPr>
           <w:vertAlign w:val="superscript"/>
         </w:rPr>
-        <w:t>24</w:t>
+        <w:t>20</w:t>
       </w:r>
       <w:r>
         <w:rPr>
@@ -10303,94 +10403,213 @@
         <w:t>]</w:t>
       </w:r>
       <w:r>
-        <w:t xml:space="preserve">, though it is now maintained as an open source project on Github.  </w:t>
+        <w:t xml:space="preserve">, though it is now maintained as an </w:t>
+      </w:r>
+      <w:r>
+        <w:t xml:space="preserve">open source project on Github.  </w:t>
+      </w:r>
+      <w:r>
+        <w:t xml:space="preserve">The </w:t>
+      </w:r>
+      <w:r>
+        <w:t xml:space="preserve">ardrone_autonomy </w:t>
+      </w:r>
+      <w:r>
+        <w:t xml:space="preserve">package has been used </w:t>
+      </w:r>
+      <w:r>
+        <w:t xml:space="preserve">and extended </w:t>
+      </w:r>
+      <w:r>
+        <w:t>for numerous open source projects and tutorials including tum_ardrone by the TUM Computer Vision Group in Germany</w:t>
+      </w:r>
+      <w:r>
+        <w:t xml:space="preserve"> </w:t>
+      </w:r>
+      <w:r>
+        <w:rPr>
+          <w:vertAlign w:val="superscript"/>
+        </w:rPr>
+        <w:t>[</w:t>
+      </w:r>
+      <w:r>
+        <w:rPr>
+          <w:vertAlign w:val="superscript"/>
+        </w:rPr>
+        <w:fldChar w:fldCharType="begin"/>
+      </w:r>
+      <w:r>
+        <w:rPr>
+          <w:vertAlign w:val="superscript"/>
+        </w:rPr>
+        <w:instrText xml:space="preserve"> REF _Ref437774817 \r \h </w:instrText>
+      </w:r>
+      <w:r>
+        <w:rPr>
+          <w:vertAlign w:val="superscript"/>
+        </w:rPr>
+      </w:r>
+      <w:r>
+        <w:rPr>
+          <w:vertAlign w:val="superscript"/>
+        </w:rPr>
+        <w:instrText xml:space="preserve"> \* MERGEFORMAT </w:instrText>
+      </w:r>
+      <w:r>
+        <w:rPr>
+          <w:vertAlign w:val="superscript"/>
+        </w:rPr>
+        <w:fldChar w:fldCharType="separate"/>
+      </w:r>
+      <w:r>
+        <w:rPr>
+          <w:vertAlign w:val="superscript"/>
+        </w:rPr>
+        <w:t>21</w:t>
+      </w:r>
+      <w:r>
+        <w:rPr>
+          <w:vertAlign w:val="superscript"/>
+        </w:rPr>
+        <w:fldChar w:fldCharType="end"/>
+      </w:r>
+      <w:r>
+        <w:rPr>
+          <w:vertAlign w:val="superscript"/>
+        </w:rPr>
+        <w:t>]</w:t>
+      </w:r>
+      <w:r>
+        <w:t xml:space="preserve">, </w:t>
+      </w:r>
+      <w:r>
+        <w:t xml:space="preserve">arl_ardrone_examples by the Algorithmic Robotics Lab in Utah </w:t>
+      </w:r>
+      <w:r>
+        <w:rPr>
+          <w:vertAlign w:val="superscript"/>
+        </w:rPr>
+        <w:t>[</w:t>
+      </w:r>
+      <w:r>
+        <w:rPr>
+          <w:vertAlign w:val="superscript"/>
+        </w:rPr>
+        <w:fldChar w:fldCharType="begin"/>
+      </w:r>
+      <w:r>
+        <w:rPr>
+          <w:vertAlign w:val="superscript"/>
+        </w:rPr>
+        <w:instrText xml:space="preserve"> REF _Ref437775193 \r \h </w:instrText>
+      </w:r>
+      <w:r>
+        <w:rPr>
+          <w:vertAlign w:val="superscript"/>
+        </w:rPr>
+      </w:r>
+      <w:r>
+        <w:rPr>
+          <w:vertAlign w:val="superscript"/>
+        </w:rPr>
+        <w:instrText xml:space="preserve"> \* MERGEFORMAT </w:instrText>
+      </w:r>
+      <w:r>
+        <w:rPr>
+          <w:vertAlign w:val="superscript"/>
+        </w:rPr>
+        <w:fldChar w:fldCharType="separate"/>
+      </w:r>
+      <w:r>
+        <w:rPr>
+          <w:vertAlign w:val="superscript"/>
+        </w:rPr>
+        <w:t>22</w:t>
+      </w:r>
+      <w:r>
+        <w:rPr>
+          <w:vertAlign w:val="superscript"/>
+        </w:rPr>
+        <w:fldChar w:fldCharType="end"/>
+      </w:r>
+      <w:r>
+        <w:rPr>
+          <w:vertAlign w:val="superscript"/>
+        </w:rPr>
+        <w:t>]</w:t>
+      </w:r>
+      <w:r>
+        <w:t xml:space="preserve">, and </w:t>
+      </w:r>
+      <w:r>
+        <w:t xml:space="preserve">ardrone_tutorials by Robohub </w:t>
+      </w:r>
+      <w:r>
+        <w:rPr>
+          <w:vertAlign w:val="superscript"/>
+        </w:rPr>
+        <w:t>[</w:t>
+      </w:r>
+      <w:r>
+        <w:rPr>
+          <w:vertAlign w:val="superscript"/>
+        </w:rPr>
+        <w:fldChar w:fldCharType="begin"/>
+      </w:r>
+      <w:r>
+        <w:rPr>
+          <w:vertAlign w:val="superscript"/>
+        </w:rPr>
+        <w:instrText xml:space="preserve"> REF _Ref437775277 \r \h </w:instrText>
+      </w:r>
+      <w:r>
+        <w:rPr>
+          <w:vertAlign w:val="superscript"/>
+        </w:rPr>
+      </w:r>
+      <w:r>
+        <w:rPr>
+          <w:vertAlign w:val="superscript"/>
+        </w:rPr>
+        <w:instrText xml:space="preserve"> \* MERGEFORMAT </w:instrText>
+      </w:r>
+      <w:r>
+        <w:rPr>
+          <w:vertAlign w:val="superscript"/>
+        </w:rPr>
+        <w:fldChar w:fldCharType="separate"/>
+      </w:r>
+      <w:r>
+        <w:rPr>
+          <w:vertAlign w:val="superscript"/>
+        </w:rPr>
+        <w:t>10</w:t>
+      </w:r>
+      <w:r>
+        <w:rPr>
+          <w:vertAlign w:val="superscript"/>
+        </w:rPr>
+        <w:fldChar w:fldCharType="end"/>
+      </w:r>
+      <w:r>
+        <w:rPr>
+          <w:vertAlign w:val="superscript"/>
+        </w:rPr>
+        <w:t>]</w:t>
+      </w:r>
+      <w:r>
+        <w:t>.</w:t>
+      </w:r>
+      <w:r>
+        <w:t xml:space="preserve">  The Autonomy package is written primarily in C++ with some supporting python scripts and the AR.Drone SDK which is written in C.  </w:t>
+      </w:r>
+      <w:r>
+        <w:t>The primary benefit of the package is that it provides the user with many high level function calls to manage communication betwe</w:t>
+      </w:r>
+      <w:r>
+        <w:t>en a user client and the drone.</w:t>
       </w:r>
     </w:p>
-    <w:p/>
-    <w:p>
-      <w:r>
-        <w:lastRenderedPageBreak/>
-        <w:t>Overview</w:t>
-      </w:r>
-    </w:p>
-    <w:p>
-      <w:r>
-        <w:t>Stuff used in project</w:t>
-      </w:r>
-    </w:p>
-    <w:p>
-      <w:r>
-        <w:tab/>
-      </w:r>
-      <w:r>
-        <w:t xml:space="preserve">Ardrone_autonomy: launch scripts, </w:t>
-      </w:r>
-    </w:p>
-    <w:p/>
-    <w:p>
-      <w:pPr>
-        <w:pStyle w:val="Heading2"/>
-        <w:numPr>
-          <w:ilvl w:val="2"/>
-          <w:numId w:val="2"/>
-        </w:numPr>
-        <w:tabs>
-          <w:tab w:val="left" w:pos="720"/>
-        </w:tabs>
-        <w:ind w:left="450" w:hanging="450"/>
-        <w:rPr>
-          <w:color w:val="auto"/>
-        </w:rPr>
-      </w:pPr>
-      <w:bookmarkStart w:id="30" w:name="_Toc437613383"/>
-      <w:r>
-        <w:rPr>
-          <w:color w:val="auto"/>
-        </w:rPr>
-        <w:t xml:space="preserve">Open </w:t>
-      </w:r>
-      <w:r>
-        <w:rPr>
-          <w:color w:val="auto"/>
-        </w:rPr>
-        <w:t xml:space="preserve">Computer Vision (Open </w:t>
-      </w:r>
-      <w:r>
-        <w:rPr>
-          <w:color w:val="auto"/>
-        </w:rPr>
-        <w:t>CV</w:t>
-      </w:r>
-      <w:r>
-        <w:rPr>
-          <w:color w:val="auto"/>
-        </w:rPr>
-        <w:t>)</w:t>
-      </w:r>
-      <w:bookmarkEnd w:id="30"/>
-    </w:p>
-    <w:p/>
-    <w:p>
-      <w:r>
-        <w:tab/>
-        <w:t>Overview</w:t>
-      </w:r>
-      <w:r>
-        <w:t xml:space="preserve"> – note version</w:t>
-      </w:r>
-    </w:p>
-    <w:p>
-      <w:r>
-        <w:tab/>
-        <w:t>Framework used in project</w:t>
-      </w:r>
-    </w:p>
-    <w:p>
-      <w:r>
-        <w:t>Utilities used in project</w:t>
-      </w:r>
-    </w:p>
-    <w:p/>
     <w:p>
       <w:pPr>
         <w:pStyle w:val="Heading1"/>
@@ -10402,14 +10621,14 @@
           <w:color w:val="auto"/>
         </w:rPr>
       </w:pPr>
-      <w:bookmarkStart w:id="31" w:name="_Toc437613384"/>
+      <w:bookmarkStart w:id="30" w:name="_Toc437788408"/>
       <w:r>
         <w:rPr>
           <w:color w:val="auto"/>
         </w:rPr>
         <w:t>Work</w:t>
       </w:r>
-      <w:bookmarkEnd w:id="31"/>
+      <w:bookmarkEnd w:id="30"/>
     </w:p>
     <w:p>
       <w:pPr>
@@ -10423,14 +10642,14 @@
           <w:color w:val="auto"/>
         </w:rPr>
       </w:pPr>
-      <w:bookmarkStart w:id="32" w:name="_Toc437613385"/>
+      <w:bookmarkStart w:id="31" w:name="_Toc437788409"/>
       <w:r>
         <w:rPr>
           <w:color w:val="auto"/>
         </w:rPr>
         <w:t>Proof of Concept</w:t>
       </w:r>
-      <w:bookmarkEnd w:id="32"/>
+      <w:bookmarkEnd w:id="31"/>
     </w:p>
     <w:p>
       <w:r>
@@ -10540,7 +10759,11 @@
         <w:t>]</w:t>
       </w:r>
       <w:r>
-        <w:t xml:space="preserve">.  The application is targeted to developers interested in programming and interacting with the EZ-Robot products, however it also contains libraries for third party robots and even supports low level libraries for DIY development.  EZ-Robot has made a number of tutorials available to the developer who wishes to come up to speed quickly.  One of such tutorials </w:t>
+        <w:t xml:space="preserve">.  The application is targeted to developers interested in programming and interacting with the EZ-Robot </w:t>
+      </w:r>
+      <w:r>
+        <w:lastRenderedPageBreak/>
+        <w:t xml:space="preserve">products, however it also contains libraries for third party robots and even supports low level libraries for DIY development.  EZ-Robot has made a number of tutorials available to the developer who wishes to come up to speed quickly.  One of such tutorials </w:t>
       </w:r>
       <w:r>
         <w:rPr>
@@ -10633,151 +10856,478 @@
           <w:color w:val="auto"/>
         </w:rPr>
       </w:pPr>
-      <w:bookmarkStart w:id="33" w:name="_Toc437613386"/>
+      <w:bookmarkStart w:id="32" w:name="_Toc437788410"/>
       <w:r>
         <w:rPr>
           <w:color w:val="auto"/>
         </w:rPr>
         <w:t>Follow Me Application</w:t>
       </w:r>
-      <w:bookmarkEnd w:id="33"/>
+      <w:bookmarkEnd w:id="32"/>
     </w:p>
     <w:p>
-      <w:pPr>
-        <w:ind w:left="288"/>
-      </w:pPr>
+      <w:r>
+        <w:t xml:space="preserve">A “follow me” application was prototyped in this project to allow a quadrotor drone to track a mobile object based on vision.  </w:t>
+      </w:r>
+      <w:r>
+        <w:t xml:space="preserve">The AR.Drone was used for a test platform due to his onboard sensor suite, cameras, and WIFI network support.  </w:t>
+      </w:r>
+      <w:r>
+        <w:t xml:space="preserve">The ROS, AR.Drone SDK and ardrone_autonomy packages were used in this project due to their applicability to the Follow Me application.  </w:t>
+      </w:r>
+      <w:r>
+        <w:t xml:space="preserve">A set of requirements, provided in section </w:t>
+      </w:r>
+      <w:r>
+        <w:fldChar w:fldCharType="begin"/>
+      </w:r>
+      <w:r>
+        <w:instrText xml:space="preserve"> REF _Ref437779111 \r \h </w:instrText>
+      </w:r>
+      <w:r>
+        <w:fldChar w:fldCharType="separate"/>
+      </w:r>
+      <w:r>
+        <w:t>2.1</w:t>
+      </w:r>
+      <w:r>
+        <w:fldChar w:fldCharType="end"/>
+      </w:r>
+      <w:r>
+        <w:t xml:space="preserve"> above, and design, provided below were developed to drive the implementation of the Follow Me application.  </w:t>
+      </w:r>
     </w:p>
     <w:p>
       <w:r>
-        <w:t>Paragraph(s)</w:t>
-      </w:r>
-      <w:r>
-        <w:t xml:space="preserve"> on Follow Me</w:t>
+        <w:rPr>
+          <w:noProof/>
+        </w:rPr>
+        <mc:AlternateContent>
+          <mc:Choice Requires="wps">
+            <w:drawing>
+              <wp:anchor distT="0" distB="0" distL="114300" distR="114300" simplePos="0" relativeHeight="251666432" behindDoc="0" locked="0" layoutInCell="1" allowOverlap="1" wp14:anchorId="54F66703" wp14:editId="0BDAC57F">
+                <wp:simplePos x="0" y="0"/>
+                <wp:positionH relativeFrom="margin">
+                  <wp:align>right</wp:align>
+                </wp:positionH>
+                <wp:positionV relativeFrom="paragraph">
+                  <wp:posOffset>3105150</wp:posOffset>
+                </wp:positionV>
+                <wp:extent cx="2932430" cy="635"/>
+                <wp:effectExtent l="0" t="0" r="1270" b="6985"/>
+                <wp:wrapSquare wrapText="bothSides"/>
+                <wp:docPr id="12" name="Text Box 12"/>
+                <wp:cNvGraphicFramePr/>
+                <a:graphic xmlns:a="http://schemas.openxmlformats.org/drawingml/2006/main">
+                  <a:graphicData uri="http://schemas.microsoft.com/office/word/2010/wordprocessingShape">
+                    <wps:wsp>
+                      <wps:cNvSpPr txBox="1"/>
+                      <wps:spPr>
+                        <a:xfrm>
+                          <a:off x="0" y="0"/>
+                          <a:ext cx="2932430" cy="635"/>
+                        </a:xfrm>
+                        <a:prstGeom prst="rect">
+                          <a:avLst/>
+                        </a:prstGeom>
+                        <a:solidFill>
+                          <a:prstClr val="white"/>
+                        </a:solidFill>
+                        <a:ln>
+                          <a:noFill/>
+                        </a:ln>
+                        <a:effectLst/>
+                      </wps:spPr>
+                      <wps:txbx>
+                        <w:txbxContent>
+                          <w:p>
+                            <w:pPr>
+                              <w:pStyle w:val="Caption"/>
+                              <w:rPr>
+                                <w:noProof/>
+                                <w:sz w:val="22"/>
+                                <w:szCs w:val="22"/>
+                              </w:rPr>
+                            </w:pPr>
+                            <w:bookmarkStart w:id="33" w:name="_Ref437779476"/>
+                            <w:r>
+                              <w:rPr>
+                                <w:sz w:val="22"/>
+                                <w:szCs w:val="22"/>
+                              </w:rPr>
+                              <w:t xml:space="preserve">Figure </w:t>
+                            </w:r>
+                            <w:r>
+                              <w:rPr>
+                                <w:sz w:val="22"/>
+                                <w:szCs w:val="22"/>
+                              </w:rPr>
+                              <w:fldChar w:fldCharType="begin"/>
+                            </w:r>
+                            <w:r>
+                              <w:rPr>
+                                <w:sz w:val="22"/>
+                                <w:szCs w:val="22"/>
+                              </w:rPr>
+                              <w:instrText xml:space="preserve"> SEQ Figure \* ARABIC </w:instrText>
+                            </w:r>
+                            <w:r>
+                              <w:rPr>
+                                <w:sz w:val="22"/>
+                                <w:szCs w:val="22"/>
+                              </w:rPr>
+                              <w:fldChar w:fldCharType="separate"/>
+                            </w:r>
+                            <w:r>
+                              <w:rPr>
+                                <w:noProof/>
+                                <w:sz w:val="22"/>
+                                <w:szCs w:val="22"/>
+                              </w:rPr>
+                              <w:t>3</w:t>
+                            </w:r>
+                            <w:r>
+                              <w:rPr>
+                                <w:sz w:val="22"/>
+                                <w:szCs w:val="22"/>
+                              </w:rPr>
+                              <w:fldChar w:fldCharType="end"/>
+                            </w:r>
+                            <w:bookmarkEnd w:id="33"/>
+                            <w:r>
+                              <w:rPr>
+                                <w:sz w:val="22"/>
+                                <w:szCs w:val="22"/>
+                              </w:rPr>
+                              <w:t>: Follow Me State Transition Diagram</w:t>
+                            </w:r>
+                          </w:p>
+                        </w:txbxContent>
+                      </wps:txbx>
+                      <wps:bodyPr rot="0" spcFirstLastPara="0" vertOverflow="overflow" horzOverflow="overflow" vert="horz" wrap="square" lIns="0" tIns="0" rIns="0" bIns="0" numCol="1" spcCol="0" rtlCol="0" fromWordArt="0" anchor="t" anchorCtr="0" forceAA="0" compatLnSpc="1">
+                        <a:prstTxWarp prst="textNoShape">
+                          <a:avLst/>
+                        </a:prstTxWarp>
+                        <a:spAutoFit/>
+                      </wps:bodyPr>
+                    </wps:wsp>
+                  </a:graphicData>
+                </a:graphic>
+              </wp:anchor>
+            </w:drawing>
+          </mc:Choice>
+          <mc:Fallback>
+            <w:pict>
+              <v:shape w14:anchorId="54F66703" id="Text Box 12" o:spid="_x0000_s1028" type="#_x0000_t202" style="position:absolute;margin-left:179.7pt;margin-top:244.5pt;width:230.9pt;height:.05pt;z-index:251666432;visibility:visible;mso-wrap-style:square;mso-wrap-distance-left:9pt;mso-wrap-distance-top:0;mso-wrap-distance-right:9pt;mso-wrap-distance-bottom:0;mso-position-horizontal:right;mso-position-horizontal-relative:margin;mso-position-vertical:absolute;mso-position-vertical-relative:text;v-text-anchor:top" o:gfxdata="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" stroked="f">
+                <v:textbox style="mso-fit-shape-to-text:t" inset="0,0,0,0">
+                  <w:txbxContent>
+                    <w:p>
+                      <w:pPr>
+                        <w:pStyle w:val="Caption"/>
+                        <w:rPr>
+                          <w:noProof/>
+                          <w:sz w:val="22"/>
+                          <w:szCs w:val="22"/>
+                        </w:rPr>
+                      </w:pPr>
+                      <w:bookmarkStart w:id="34" w:name="_Ref437779476"/>
+                      <w:r>
+                        <w:rPr>
+                          <w:sz w:val="22"/>
+                          <w:szCs w:val="22"/>
+                        </w:rPr>
+                        <w:t xml:space="preserve">Figure </w:t>
+                      </w:r>
+                      <w:r>
+                        <w:rPr>
+                          <w:sz w:val="22"/>
+                          <w:szCs w:val="22"/>
+                        </w:rPr>
+                        <w:fldChar w:fldCharType="begin"/>
+                      </w:r>
+                      <w:r>
+                        <w:rPr>
+                          <w:sz w:val="22"/>
+                          <w:szCs w:val="22"/>
+                        </w:rPr>
+                        <w:instrText xml:space="preserve"> SEQ Figure \* ARABIC </w:instrText>
+                      </w:r>
+                      <w:r>
+                        <w:rPr>
+                          <w:sz w:val="22"/>
+                          <w:szCs w:val="22"/>
+                        </w:rPr>
+                        <w:fldChar w:fldCharType="separate"/>
+                      </w:r>
+                      <w:r>
+                        <w:rPr>
+                          <w:noProof/>
+                          <w:sz w:val="22"/>
+                          <w:szCs w:val="22"/>
+                        </w:rPr>
+                        <w:t>3</w:t>
+                      </w:r>
+                      <w:r>
+                        <w:rPr>
+                          <w:sz w:val="22"/>
+                          <w:szCs w:val="22"/>
+                        </w:rPr>
+                        <w:fldChar w:fldCharType="end"/>
+                      </w:r>
+                      <w:bookmarkEnd w:id="34"/>
+                      <w:r>
+                        <w:rPr>
+                          <w:sz w:val="22"/>
+                          <w:szCs w:val="22"/>
+                        </w:rPr>
+                        <w:t>: Follow Me State Transition Diagram</w:t>
+                      </w:r>
+                    </w:p>
+                  </w:txbxContent>
+                </v:textbox>
+                <w10:wrap type="square" anchorx="margin"/>
+              </v:shape>
+            </w:pict>
+          </mc:Fallback>
+        </mc:AlternateContent>
+      </w:r>
+      <w:r>
+        <w:rPr>
+          <w:noProof/>
+        </w:rPr>
+        <w:drawing>
+          <wp:anchor distT="0" distB="0" distL="114300" distR="114300" simplePos="0" relativeHeight="251664384" behindDoc="0" locked="0" layoutInCell="1" allowOverlap="1" wp14:anchorId="6A0CE33C" wp14:editId="0B765E00">
+            <wp:simplePos x="0" y="0"/>
+            <wp:positionH relativeFrom="margin">
+              <wp:posOffset>3773170</wp:posOffset>
+            </wp:positionH>
+            <wp:positionV relativeFrom="paragraph">
+              <wp:posOffset>7620</wp:posOffset>
+            </wp:positionV>
+            <wp:extent cx="2932430" cy="3067050"/>
+            <wp:effectExtent l="0" t="0" r="1270" b="0"/>
+            <wp:wrapSquare wrapText="bothSides"/>
+            <wp:docPr id="10" name="Picture 10"/>
+            <wp:cNvGraphicFramePr>
+              <a:graphicFrameLocks xmlns:a="http://schemas.openxmlformats.org/drawingml/2006/main" noChangeAspect="1"/>
+            </wp:cNvGraphicFramePr>
+            <a:graphic xmlns:a="http://schemas.openxmlformats.org/drawingml/2006/main">
+              <a:graphicData uri="http://schemas.openxmlformats.org/drawingml/2006/picture">
+                <pic:pic xmlns:pic="http://schemas.openxmlformats.org/drawingml/2006/picture">
+                  <pic:nvPicPr>
+                    <pic:cNvPr id="0" name="Picture 2"/>
+                    <pic:cNvPicPr>
+                      <a:picLocks noChangeAspect="1" noChangeArrowheads="1"/>
+                    </pic:cNvPicPr>
+                  </pic:nvPicPr>
+                  <pic:blipFill>
+                    <a:blip r:embed="rId13" cstate="print">
+                      <a:extLst>
+                        <a:ext uri="{28A0092B-C50C-407E-A947-70E740481C1C}">
+                          <a14:useLocalDpi xmlns:a14="http://schemas.microsoft.com/office/drawing/2010/main" val="0"/>
+                        </a:ext>
+                      </a:extLst>
+                    </a:blip>
+                    <a:srcRect/>
+                    <a:stretch>
+                      <a:fillRect/>
+                    </a:stretch>
+                  </pic:blipFill>
+                  <pic:spPr bwMode="auto">
+                    <a:xfrm>
+                      <a:off x="0" y="0"/>
+                      <a:ext cx="2932430" cy="3067050"/>
+                    </a:xfrm>
+                    <a:prstGeom prst="rect">
+                      <a:avLst/>
+                    </a:prstGeom>
+                    <a:noFill/>
+                  </pic:spPr>
+                </pic:pic>
+              </a:graphicData>
+            </a:graphic>
+          </wp:anchor>
+        </w:drawing>
+      </w:r>
+      <w:r>
+        <w:t xml:space="preserve">The complete Mission State Machine design is available in the Design repository noted in </w:t>
+      </w:r>
+      <w:r>
+        <w:t xml:space="preserve">section </w:t>
+      </w:r>
+      <w:r>
+        <w:fldChar w:fldCharType="begin"/>
+      </w:r>
+      <w:r>
+        <w:instrText xml:space="preserve"> REF _Ref433653401 \r \h  \* MERGEFORMAT </w:instrText>
+      </w:r>
+      <w:r>
+        <w:fldChar w:fldCharType="separate"/>
+      </w:r>
+      <w:r>
+        <w:t>1.4</w:t>
+      </w:r>
+      <w:r>
+        <w:fldChar w:fldCharType="end"/>
+      </w:r>
+      <w:r>
+        <w:t xml:space="preserve"> above.  </w:t>
+      </w:r>
+      <w:r>
+        <w:t xml:space="preserve">The state transition flow chart is provided here in </w:t>
+      </w:r>
+      <w:r>
+        <w:fldChar w:fldCharType="begin"/>
+      </w:r>
+      <w:r>
+        <w:instrText xml:space="preserve"> REF _Ref437779476 \h </w:instrText>
+      </w:r>
+      <w:r>
+        <w:fldChar w:fldCharType="separate"/>
+      </w:r>
+      <w:r>
+        <w:t xml:space="preserve">Figure </w:t>
+      </w:r>
+      <w:r>
+        <w:rPr>
+          <w:noProof/>
+        </w:rPr>
+        <w:t>3</w:t>
+      </w:r>
+      <w:r>
+        <w:fldChar w:fldCharType="end"/>
+      </w:r>
+      <w:r>
+        <w:t xml:space="preserve"> for reference.  </w:t>
+      </w:r>
+      <w:r>
+        <w:t xml:space="preserve">A simple design was chosen in order to implement the minimum set of control needed to acquire and track an object during the execution of the Follow Me application. </w:t>
+      </w:r>
+      <w:r>
+        <w:t xml:space="preserve"> At startup, the application is initialized and then transitions to the Target Acquisition state if there are no startup failures.  While in the Target Acquisition state, the application attempts to locate the object to track.  </w:t>
+      </w:r>
+      <w:r>
+        <w:t xml:space="preserve">As implemented in this project the object to track was a detection tag with distinct features that the AR.Drone could recognize and compute statistics for.  The application uses the recognition statistics to determine when it is necessary to transition to the Target Lock state.  Namely, the tag recognition count is used to indicate if at least one detection tag is recognized.  </w:t>
+      </w:r>
+      <w:r>
+        <w:t xml:space="preserve">After transitioning to the Target Lock state the application is able to compute and send movement commands to the drone.  </w:t>
+      </w:r>
+      <w:r>
+        <w:t xml:space="preserve">The movement commands are computed based on tag recognition statistics, namely the location of the tag within the field of view.  </w:t>
+      </w:r>
+      <w:r>
+        <w:t xml:space="preserve">The intent of the algorithm is to command the drone to move in order to position the object tracked in the center of the field of view, and to locate the drone at a required distance from the object.  </w:t>
+      </w:r>
+      <w:r>
+        <w:t xml:space="preserve">The algorithm runs periodically at a rate that allows the drone to react to a moving object.  A loop rate of </w:t>
+      </w:r>
+      <w:proofErr w:type="gramStart"/>
+      <w:r>
+        <w:t>5hz</w:t>
+      </w:r>
+      <w:proofErr w:type="gramEnd"/>
+      <w:r>
+        <w:t xml:space="preserve"> was chosen for the Follow Me algorithm to avoid over-commanding the drone resulting in jerky motion.  </w:t>
       </w:r>
     </w:p>
     <w:p>
       <w:r>
-        <w:tab/>
-        <w:t>Overview</w:t>
+        <w:lastRenderedPageBreak/>
+        <w:t xml:space="preserve">A design prototype of the functions needed to implement the Follow Me application is also provided in Design Github repository.  This design is based on an assumption that C/C++ would be used.  </w:t>
+      </w:r>
+      <w:r>
+        <w:t xml:space="preserve">A snippet of the main routine is provided here for reference.  </w:t>
       </w:r>
     </w:p>
     <w:p>
       <w:r>
-        <w:tab/>
-        <w:t>Design</w:t>
-      </w:r>
-      <w:r>
-        <w:t xml:space="preserve"> (including state machine</w:t>
-      </w:r>
-      <w:r>
-        <w:t>, etc</w:t>
-      </w:r>
-      <w:r>
-        <w:t>)</w:t>
+        <w:rPr>
+          <w:noProof/>
+        </w:rPr>
+        <w:drawing>
+          <wp:inline distT="0" distB="0" distL="0" distR="0">
+            <wp:extent cx="6858000" cy="4218305"/>
+            <wp:effectExtent l="0" t="0" r="0" b="0"/>
+            <wp:docPr id="13" name="Picture 13"/>
+            <wp:cNvGraphicFramePr>
+              <a:graphicFrameLocks xmlns:a="http://schemas.openxmlformats.org/drawingml/2006/main" noChangeAspect="1"/>
+            </wp:cNvGraphicFramePr>
+            <a:graphic xmlns:a="http://schemas.openxmlformats.org/drawingml/2006/main">
+              <a:graphicData uri="http://schemas.openxmlformats.org/drawingml/2006/picture">
+                <pic:pic xmlns:pic="http://schemas.openxmlformats.org/drawingml/2006/picture">
+                  <pic:nvPicPr>
+                    <pic:cNvPr id="0" name="Picture 2"/>
+                    <pic:cNvPicPr>
+                      <a:picLocks noChangeAspect="1" noChangeArrowheads="1"/>
+                    </pic:cNvPicPr>
+                  </pic:nvPicPr>
+                  <pic:blipFill>
+                    <a:blip r:embed="rId14">
+                      <a:extLst>
+                        <a:ext uri="{28A0092B-C50C-407E-A947-70E740481C1C}">
+                          <a14:useLocalDpi xmlns:a14="http://schemas.microsoft.com/office/drawing/2010/main" val="0"/>
+                        </a:ext>
+                      </a:extLst>
+                    </a:blip>
+                    <a:srcRect/>
+                    <a:stretch>
+                      <a:fillRect/>
+                    </a:stretch>
+                  </pic:blipFill>
+                  <pic:spPr bwMode="auto">
+                    <a:xfrm>
+                      <a:off x="0" y="0"/>
+                      <a:ext cx="6858000" cy="4218305"/>
+                    </a:xfrm>
+                    <a:prstGeom prst="rect">
+                      <a:avLst/>
+                    </a:prstGeom>
+                    <a:noFill/>
+                    <a:ln>
+                      <a:noFill/>
+                    </a:ln>
+                  </pic:spPr>
+                </pic:pic>
+              </a:graphicData>
+            </a:graphic>
+          </wp:inline>
+        </w:drawing>
       </w:r>
     </w:p>
     <w:p>
       <w:r>
-        <w:tab/>
-        <w:t>Discuss why used python</w:t>
-      </w:r>
-      <w:r>
-        <w:t xml:space="preserve"> was preferred over C++</w:t>
-      </w:r>
-      <w:r>
-        <w:t>:</w:t>
-      </w:r>
-      <w:r>
-        <w:t xml:space="preserve"> </w:t>
-      </w:r>
-    </w:p>
-    <w:p>
-      <w:pPr>
-        <w:ind w:left="288" w:firstLine="288"/>
-      </w:pPr>
-      <w:r>
-        <w:t>Preferred ease of development inherent in high level language over performance (timing) of C/C++</w:t>
-      </w:r>
-    </w:p>
-    <w:p>
-      <w:pPr>
-        <w:ind w:firstLine="288"/>
-      </w:pPr>
-      <w:r>
-        <w:lastRenderedPageBreak/>
-        <w:t>Notes on implementation</w:t>
-      </w:r>
-      <w:r>
-        <w:t xml:space="preserve"> (open source reuse, custom code)</w:t>
-      </w:r>
-    </w:p>
-    <w:p>
-      <w:pPr>
-        <w:ind w:firstLine="288"/>
-      </w:pPr>
-      <w:r>
-        <w:tab/>
-        <w:t>Launch script</w:t>
-      </w:r>
-      <w:r>
-        <w:t xml:space="preserve">(s) - include description </w:t>
-      </w:r>
-      <w:r>
-        <w:t xml:space="preserve">(configure drone and launch processes needed) </w:t>
-      </w:r>
-      <w:r>
-        <w:t>and snippet in paper</w:t>
-      </w:r>
-    </w:p>
-    <w:p>
-      <w:pPr>
-        <w:ind w:firstLine="288"/>
-      </w:pPr>
-      <w:r>
-        <w:tab/>
-        <w:t>ROS custom package, my Python source – include description and snippet in paper</w:t>
-      </w:r>
-    </w:p>
-    <w:p>
-      <w:pPr>
-        <w:rPr>
-          <w:color w:val="FF0000"/>
-        </w:rPr>
-      </w:pPr>
-      <w:r>
-        <w:rPr>
-          <w:color w:val="FF0000"/>
-        </w:rPr>
-        <w:t>Include pseudo code of all implementation in this section</w:t>
-      </w:r>
-      <w:r>
-        <w:rPr>
-          <w:color w:val="FF0000"/>
-        </w:rPr>
-        <w:t xml:space="preserve"> – prof specifically asked for this.</w:t>
-      </w:r>
-    </w:p>
-    <w:p>
-      <w:pPr>
-        <w:rPr>
-          <w:color w:val="FF0000"/>
-        </w:rPr>
-      </w:pPr>
-      <w:r>
-        <w:rPr>
-          <w:color w:val="FF0000"/>
-        </w:rPr>
-        <w:t>Prof mentioned that Python is very good to learn.. maybe reason enough to prefer over C++ for project..</w:t>
-      </w:r>
-    </w:p>
-    <w:p>
-      <w:pPr>
-        <w:rPr>
-          <w:rFonts w:asciiTheme="majorHAnsi" w:eastAsiaTheme="majorEastAsia" w:hAnsiTheme="majorHAnsi" w:cstheme="majorBidi"/>
-          <w:sz w:val="32"/>
-          <w:szCs w:val="32"/>
-        </w:rPr>
-      </w:pPr>
+        <w:t>In order to develo</w:t>
+      </w:r>
+      <w:r>
+        <w:t>p the Follow Me application in an amount of time agreeable with the project schedule</w:t>
+      </w:r>
+      <w:r>
+        <w:t xml:space="preserve">, a </w:t>
+      </w:r>
+      <w:r>
+        <w:t xml:space="preserve">simple </w:t>
+      </w:r>
+      <w:r>
+        <w:t xml:space="preserve">prototype was implemented in Python.  </w:t>
+      </w:r>
+      <w:r>
+        <w:t>Although a C/C++ implementation was preferred from a performance standpoint, Python provide</w:t>
+      </w:r>
+      <w:r>
+        <w:t>d</w:t>
+      </w:r>
+      <w:r>
+        <w:t xml:space="preserve"> a shorter development cycle by leveraging the high level features inherent in the language.  </w:t>
+      </w:r>
+      <w:r>
+        <w:t xml:space="preserve">The prototype made use of the ROS framework, Autonomy ardrone_driver and tutorials provided by Robohub.  </w:t>
+      </w:r>
+      <w:r>
+        <w:t xml:space="preserve">Rather than developing the application from scratch, the drone_controller provided in the Robohub tutorial was extended to meet the needs of the </w:t>
+      </w:r>
+      <w:r>
+        <w:t xml:space="preserve">project.  Development of the design provided above in C/C++ is left for future work.  </w:t>
+      </w:r>
     </w:p>
     <w:p>
       <w:pPr>
@@ -10790,14 +11340,14 @@
           <w:color w:val="auto"/>
         </w:rPr>
       </w:pPr>
-      <w:bookmarkStart w:id="34" w:name="_Toc437613387"/>
+      <w:bookmarkStart w:id="35" w:name="_Toc437788411"/>
       <w:r>
         <w:rPr>
           <w:color w:val="auto"/>
         </w:rPr>
         <w:t>Results and Conclusions</w:t>
       </w:r>
-      <w:bookmarkEnd w:id="34"/>
+      <w:bookmarkEnd w:id="35"/>
       <w:r>
         <w:rPr>
           <w:color w:val="auto"/>
@@ -10817,37 +11367,127 @@
           <w:color w:val="auto"/>
         </w:rPr>
       </w:pPr>
-      <w:bookmarkStart w:id="35" w:name="_Toc437613388"/>
+      <w:bookmarkStart w:id="36" w:name="_Toc437788412"/>
       <w:r>
         <w:rPr>
           <w:color w:val="auto"/>
         </w:rPr>
         <w:t>Overview</w:t>
       </w:r>
-      <w:bookmarkEnd w:id="35"/>
-    </w:p>
-    <w:p/>
-    <w:p>
-      <w:r>
-        <w:t>Discuss limitations of application as implemented, and what could be done as future work to address</w:t>
-      </w:r>
+      <w:bookmarkEnd w:id="36"/>
     </w:p>
     <w:p>
-      <w:r>
-        <w:t>Discuss any assumptions made to simplify implementation</w:t>
+      <w:pPr>
+        <w:spacing w:after="0"/>
+      </w:pPr>
+      <w:r>
+        <w:t xml:space="preserve">The project goal was to create an application to allow a drone to autonomously follow an object through space.  In order to meet schedule constraints of the project, open source tools and COTS hardware would need to be leveraged and integrated.  </w:t>
+      </w:r>
+      <w:r>
+        <w:t>The work completed and described in the previous section</w:t>
+      </w:r>
+      <w:r>
+        <w:t xml:space="preserve"> partially</w:t>
+      </w:r>
+      <w:r>
+        <w:t xml:space="preserve"> fulfilled the project objectives.  </w:t>
+      </w:r>
+      <w:r>
+        <w:t xml:space="preserve">Though the resulting application </w:t>
+      </w:r>
+      <w:r>
+        <w:t>left</w:t>
+      </w:r>
+      <w:r>
+        <w:t xml:space="preserve"> much to be desired in performance and robustness.  </w:t>
+      </w:r>
+      <w:r>
+        <w:t xml:space="preserve">The application did not successfully track the mobile object, </w:t>
+      </w:r>
+      <w:r>
+        <w:t xml:space="preserve">likely </w:t>
+      </w:r>
+      <w:r>
+        <w:t xml:space="preserve">due to a number of factors: </w:t>
       </w:r>
     </w:p>
     <w:p>
-      <w:r>
-        <w:t>Validation of application – how well did it work, where did it fail</w:t>
+      <w:pPr>
+        <w:pStyle w:val="ListParagraph"/>
+        <w:numPr>
+          <w:ilvl w:val="0"/>
+          <w:numId w:val="23"/>
+        </w:numPr>
+      </w:pPr>
+      <w:r>
+        <w:t>the control algorithm was not robust enough to handle challenges associated with outdoor flight (wind, obstacles, network outages)</w:t>
       </w:r>
     </w:p>
     <w:p>
-      <w:r>
-        <w:t xml:space="preserve">The idea here is to critically analyze the results of your work.  Show you understand what you did, and what the results were and why you guys the results you did.  Eg, it didn’t work very well because of noise, uncontrolled variables, etc. </w:t>
+      <w:pPr>
+        <w:pStyle w:val="ListParagraph"/>
+        <w:numPr>
+          <w:ilvl w:val="0"/>
+          <w:numId w:val="23"/>
+        </w:numPr>
+      </w:pPr>
+      <w:r>
+        <w:t>the control loop frequency needs to be optimized</w:t>
       </w:r>
     </w:p>
-    <w:p/>
+    <w:p>
+      <w:pPr>
+        <w:pStyle w:val="ListParagraph"/>
+        <w:numPr>
+          <w:ilvl w:val="0"/>
+          <w:numId w:val="23"/>
+        </w:numPr>
+      </w:pPr>
+      <w:r>
+        <w:t xml:space="preserve">default camera calibration files were used instead of a custom calibration </w:t>
+      </w:r>
+    </w:p>
+    <w:p>
+      <w:r>
+        <w:t>The application was successful at managing the mission state transitions, generating motion commands and publishing flight test debug data.  Though the ability to analyze the flight test data and improve the control algorithm was lacking due to the following factors:</w:t>
+      </w:r>
+    </w:p>
+    <w:p>
+      <w:pPr>
+        <w:pStyle w:val="ListParagraph"/>
+        <w:numPr>
+          <w:ilvl w:val="0"/>
+          <w:numId w:val="23"/>
+        </w:numPr>
+      </w:pPr>
+      <w:r>
+        <w:lastRenderedPageBreak/>
+        <w:t>post-test analysis was difficult due to lack of experience with available tools (rosbag)</w:t>
+      </w:r>
+    </w:p>
+    <w:p>
+      <w:pPr>
+        <w:pStyle w:val="ListParagraph"/>
+        <w:numPr>
+          <w:ilvl w:val="0"/>
+          <w:numId w:val="23"/>
+        </w:numPr>
+      </w:pPr>
+      <w:r>
+        <w:t>real-time debugging was difficult due to the short duration of the flight</w:t>
+      </w:r>
+    </w:p>
+    <w:p>
+      <w:r>
+        <w:t xml:space="preserve">The project provided a great opportunity to learn about and gain hands on experience with the AR.Drone platform and ROS application.  </w:t>
+      </w:r>
+      <w:r>
+        <w:t>The exiting open source infrastructure makes it possible to pick an area of interest and implement a program</w:t>
+      </w:r>
+      <w:r>
+        <w:t xml:space="preserve"> to accomplish a desired task.  This project would likely have been more successful if it were either approached by a team rather than an individual or spanned a greater life cycle.  </w:t>
+      </w:r>
+    </w:p>
     <w:p>
       <w:pPr>
         <w:pStyle w:val="Heading2"/>
@@ -10860,45 +11500,49 @@
           <w:color w:val="auto"/>
         </w:rPr>
       </w:pPr>
-      <w:bookmarkStart w:id="36" w:name="_Toc437613389"/>
+      <w:bookmarkStart w:id="37" w:name="_Toc437788413"/>
       <w:r>
         <w:rPr>
           <w:color w:val="auto"/>
         </w:rPr>
         <w:t>Future Work</w:t>
       </w:r>
-      <w:bookmarkEnd w:id="36"/>
+      <w:bookmarkEnd w:id="37"/>
     </w:p>
     <w:p>
-      <w:pPr>
-        <w:ind w:firstLine="288"/>
-      </w:pPr>
+      <w:r>
+        <w:t xml:space="preserve">A number of interesting and challenging </w:t>
+      </w:r>
+      <w:r>
+        <w:t>activities</w:t>
+      </w:r>
+      <w:r>
+        <w:t xml:space="preserve"> fell outside of the scope of this project.  </w:t>
+      </w:r>
+      <w:r>
+        <w:t xml:space="preserve">The first follow-on task is to implement the project design as a stand-alone ROS package in C/C++.  </w:t>
+      </w:r>
+      <w:r>
+        <w:t xml:space="preserve">The motivation for this is to address performance concerns inherent in the Python implementation as well to provide a package to share with the community.  </w:t>
+      </w:r>
+      <w:r>
+        <w:t>To build on this package, OpenCV should be integrated in.  OpenCV provides a vast framework for image processing, allowing the Follow Me application to go beyond tag recognition to</w:t>
+      </w:r>
+      <w:r>
+        <w:t xml:space="preserve"> user defined</w:t>
+      </w:r>
+      <w:r>
+        <w:t xml:space="preserve"> digital object recognition (eg: a building, truck, face, etc).  </w:t>
+      </w:r>
     </w:p>
     <w:p>
-      <w:pPr>
-        <w:ind w:firstLine="288"/>
-      </w:pPr>
-      <w:r>
-        <w:t>More work w OpenCV, did not get to this during project</w:t>
+      <w:r>
+        <w:t xml:space="preserve">The next step in future work includes re-hosting of the client application.  It is highly desirable to remove the dependence of a PC running Linux from the Follow Me application.  There are two primary targets in mind for re-hosting, the Android OS and a processor onboard the drone itself.  </w:t>
+      </w:r>
+      <w:r>
+        <w:t xml:space="preserve">Re-hosting to an Android OS would allow for reuse of the AR.Drone platform.  Moving to an onboard processor would require a new platform capable of hosting a user application, preferably running the ROS.  </w:t>
       </w:r>
     </w:p>
-    <w:p>
-      <w:pPr>
-        <w:ind w:firstLine="288"/>
-      </w:pPr>
-      <w:r>
-        <w:t>Assess requirements that were left out or partially implemented (ie Android hosted client)</w:t>
-      </w:r>
-    </w:p>
-    <w:p>
-      <w:pPr>
-        <w:ind w:left="288"/>
-      </w:pPr>
-      <w:r>
-        <w:t>Take a look at Boyers paper, page 81</w:t>
-      </w:r>
-    </w:p>
-    <w:p/>
     <w:p>
       <w:pPr>
         <w:pStyle w:val="Heading2"/>
@@ -10911,14 +11555,14 @@
           <w:color w:val="auto"/>
         </w:rPr>
       </w:pPr>
-      <w:bookmarkStart w:id="37" w:name="_Toc437613390"/>
+      <w:bookmarkStart w:id="38" w:name="_Toc437788414"/>
       <w:r>
         <w:rPr>
           <w:color w:val="auto"/>
         </w:rPr>
         <w:t>Acknowledgements</w:t>
       </w:r>
-      <w:bookmarkEnd w:id="37"/>
+      <w:bookmarkEnd w:id="38"/>
       <w:r>
         <w:rPr>
           <w:color w:val="auto"/>
@@ -10962,7 +11606,7 @@
           <w:color w:val="auto"/>
         </w:rPr>
       </w:pPr>
-      <w:bookmarkStart w:id="38" w:name="_Toc437613391"/>
+      <w:bookmarkStart w:id="39" w:name="_Toc437788415"/>
       <w:r>
         <w:rPr>
           <w:color w:val="auto"/>
@@ -10970,7 +11614,7 @@
         <w:lastRenderedPageBreak/>
         <w:t>Reference</w:t>
       </w:r>
-      <w:bookmarkEnd w:id="38"/>
+      <w:bookmarkEnd w:id="39"/>
     </w:p>
     <w:p>
       <w:pPr>
@@ -10984,14 +11628,14 @@
           <w:color w:val="auto"/>
         </w:rPr>
       </w:pPr>
-      <w:bookmarkStart w:id="39" w:name="_Toc437613392"/>
+      <w:bookmarkStart w:id="40" w:name="_Toc437788416"/>
       <w:r>
         <w:rPr>
           <w:color w:val="auto"/>
         </w:rPr>
         <w:t>Citations</w:t>
       </w:r>
-      <w:bookmarkEnd w:id="39"/>
+      <w:bookmarkEnd w:id="40"/>
     </w:p>
     <w:p>
       <w:pPr>
@@ -11001,11 +11645,11 @@
           <w:numId w:val="20"/>
         </w:numPr>
       </w:pPr>
-      <w:bookmarkStart w:id="40" w:name="_Ref437072757"/>
+      <w:bookmarkStart w:id="41" w:name="_Ref437072757"/>
       <w:r>
         <w:t xml:space="preserve">3D Robotics. “ArduPilot.” Internet: </w:t>
       </w:r>
-      <w:hyperlink r:id="rId13" w:history="1">
+      <w:hyperlink r:id="rId15" w:history="1">
         <w:r>
           <w:rPr>
             <w:rStyle w:val="Hyperlink"/>
@@ -11016,7 +11660,7 @@
       <w:r>
         <w:t>, [10/10/2015].</w:t>
       </w:r>
-      <w:bookmarkEnd w:id="40"/>
+      <w:bookmarkEnd w:id="41"/>
     </w:p>
     <w:p>
       <w:pPr>
@@ -11026,11 +11670,11 @@
           <w:numId w:val="20"/>
         </w:numPr>
       </w:pPr>
-      <w:bookmarkStart w:id="41" w:name="_Ref437073877"/>
+      <w:bookmarkStart w:id="42" w:name="_Ref437073877"/>
       <w:r>
         <w:t xml:space="preserve">Ascending Technologies. “AscTec Hummingbird.” Internet: </w:t>
       </w:r>
-      <w:hyperlink r:id="rId14" w:history="1">
+      <w:hyperlink r:id="rId16" w:history="1">
         <w:r>
           <w:rPr>
             <w:rStyle w:val="Hyperlink"/>
@@ -11041,7 +11685,7 @@
       <w:r>
         <w:t>, [10/10/2015].</w:t>
       </w:r>
-      <w:bookmarkEnd w:id="41"/>
+      <w:bookmarkEnd w:id="42"/>
     </w:p>
     <w:p>
       <w:pPr>
@@ -11051,12 +11695,12 @@
           <w:numId w:val="20"/>
         </w:numPr>
       </w:pPr>
-      <w:bookmarkStart w:id="42" w:name="_Ref437598787"/>
-      <w:bookmarkStart w:id="43" w:name="_Ref437073796"/>
+      <w:bookmarkStart w:id="43" w:name="_Ref437598787"/>
+      <w:bookmarkStart w:id="44" w:name="_Ref437073796"/>
       <w:r>
         <w:t xml:space="preserve">Autonomy Lab, “Documentation.” Internet: </w:t>
       </w:r>
-      <w:hyperlink r:id="rId15" w:history="1">
+      <w:hyperlink r:id="rId17" w:history="1">
         <w:r>
           <w:rPr>
             <w:rStyle w:val="Hyperlink"/>
@@ -11067,7 +11711,7 @@
       <w:r>
         <w:t>. [11/1/2015].</w:t>
       </w:r>
-      <w:bookmarkEnd w:id="42"/>
+      <w:bookmarkEnd w:id="43"/>
     </w:p>
     <w:p>
       <w:pPr>
@@ -11077,10 +11721,11 @@
           <w:numId w:val="20"/>
         </w:numPr>
       </w:pPr>
+      <w:bookmarkStart w:id="45" w:name="_Ref437774219"/>
       <w:r>
         <w:t xml:space="preserve">C. Anderson, J. Munoz.  “3D Robotics, Inc.” Internet: </w:t>
       </w:r>
-      <w:hyperlink r:id="rId16" w:history="1">
+      <w:hyperlink r:id="rId18" w:history="1">
         <w:r>
           <w:rPr>
             <w:rStyle w:val="Hyperlink"/>
@@ -11091,7 +11736,8 @@
       <w:r>
         <w:t>, [10/10/2015].</w:t>
       </w:r>
-      <w:bookmarkEnd w:id="43"/>
+      <w:bookmarkEnd w:id="44"/>
+      <w:bookmarkEnd w:id="45"/>
     </w:p>
     <w:p>
       <w:pPr>
@@ -11101,11 +11747,11 @@
           <w:numId w:val="20"/>
         </w:numPr>
       </w:pPr>
-      <w:bookmarkStart w:id="44" w:name="_Ref437075181"/>
+      <w:bookmarkStart w:id="46" w:name="_Ref437075181"/>
       <w:r>
         <w:t xml:space="preserve">D. Sures. “Color Following AR Parrot Drone.” Internet: </w:t>
       </w:r>
-      <w:hyperlink r:id="rId17" w:history="1">
+      <w:hyperlink r:id="rId19" w:history="1">
         <w:r>
           <w:rPr>
             <w:rStyle w:val="Hyperlink"/>
@@ -11116,7 +11762,7 @@
       <w:r>
         <w:t>, [10/10/2015].</w:t>
       </w:r>
-      <w:bookmarkEnd w:id="44"/>
+      <w:bookmarkEnd w:id="46"/>
     </w:p>
     <w:p>
       <w:pPr>
@@ -11126,11 +11772,11 @@
           <w:numId w:val="20"/>
         </w:numPr>
       </w:pPr>
-      <w:bookmarkStart w:id="45" w:name="_Ref437075146"/>
+      <w:bookmarkStart w:id="47" w:name="_Ref437075146"/>
       <w:r>
         <w:t xml:space="preserve">D. Sures. “EZ-Robot.” Internet: </w:t>
       </w:r>
-      <w:hyperlink r:id="rId18" w:history="1">
+      <w:hyperlink r:id="rId20" w:history="1">
         <w:r>
           <w:rPr>
             <w:rStyle w:val="Hyperlink"/>
@@ -11141,7 +11787,7 @@
       <w:r>
         <w:t>, [10/10/2015].</w:t>
       </w:r>
-      <w:bookmarkEnd w:id="45"/>
+      <w:bookmarkEnd w:id="47"/>
     </w:p>
     <w:p>
       <w:pPr>
@@ -11151,11 +11797,11 @@
           <w:numId w:val="20"/>
         </w:numPr>
       </w:pPr>
-      <w:bookmarkStart w:id="46" w:name="_Ref437073810"/>
+      <w:bookmarkStart w:id="48" w:name="_Ref437073810"/>
       <w:r>
         <w:t xml:space="preserve">DJI. “DJI Phantom 3 Series.” Internet: </w:t>
       </w:r>
-      <w:hyperlink r:id="rId19" w:history="1">
+      <w:hyperlink r:id="rId21" w:history="1">
         <w:r>
           <w:rPr>
             <w:rStyle w:val="Hyperlink"/>
@@ -11166,7 +11812,7 @@
       <w:r>
         <w:t>, [10/10/2015].</w:t>
       </w:r>
-      <w:bookmarkEnd w:id="46"/>
+      <w:bookmarkEnd w:id="48"/>
     </w:p>
     <w:p>
       <w:pPr>
@@ -11177,32 +11823,9 @@
         </w:numPr>
       </w:pPr>
       <w:r>
-        <w:t xml:space="preserve">E. Yuan. “Eric Yuan’s Blog.” Internet: </w:t>
-      </w:r>
-      <w:hyperlink r:id="rId20" w:history="1">
-        <w:r>
-          <w:rPr>
-            <w:rStyle w:val="Hyperlink"/>
-          </w:rPr>
-          <w:t>http://eric-yuan.me/continuously-adaptive-shift</w:t>
-        </w:r>
-      </w:hyperlink>
-      <w:r>
-        <w:t>, [11/1/2015].</w:t>
-      </w:r>
-    </w:p>
-    <w:p>
-      <w:pPr>
-        <w:pStyle w:val="ListParagraph"/>
-        <w:numPr>
-          <w:ilvl w:val="0"/>
-          <w:numId w:val="20"/>
-        </w:numPr>
-      </w:pPr>
-      <w:r>
         <w:t xml:space="preserve">I. Gerg, A. Ickes, J. McCulloch. “Camshift Tracking Algorithm.” Internet: </w:t>
       </w:r>
-      <w:hyperlink r:id="rId21" w:history="1">
+      <w:hyperlink r:id="rId22" w:history="1">
         <w:r>
           <w:rPr>
             <w:rStyle w:val="Hyperlink"/>
@@ -11222,9 +11845,11 @@
           <w:numId w:val="20"/>
         </w:numPr>
       </w:pPr>
-      <w:r>
-        <w:t>J. Allen, R. Xu, J. Jin. “Object Tracking Using CamShift Algorithm and Multiple Quantized Feature Spaces,” in Proceedings of the Pan-Sydney Area Workshop on Visual Information Processing, 2003, pp. 3-7.</w:t>
-      </w:r>
+      <w:bookmarkStart w:id="49" w:name="_Ref437773849"/>
+      <w:r>
+        <w:t>J. Courbon, Y. Mezouar, N. Guenard, P. Martinet. “Visual Navigation of a Quadrotor Aerial Vechicle,” in Proceedings of the IEEE/RSJ International Conference on Intelligent Robots and Systems, 2009, pp. 5315-5320.</w:t>
+      </w:r>
+      <w:bookmarkEnd w:id="49"/>
     </w:p>
     <w:p>
       <w:pPr>
@@ -11234,22 +11859,11 @@
           <w:numId w:val="20"/>
         </w:numPr>
       </w:pPr>
-      <w:r>
-        <w:t>J. Courbon, Y. Mezouar, N. Guenard, P. Martinet. “Visual Navigation of a Quadrotor Aerial Vechicle,” in Proceedings of the IEEE/RSJ International Conference on Intelligent Robots and Systems, 2009, pp. 5315-5320.</w:t>
-      </w:r>
-    </w:p>
-    <w:p>
-      <w:pPr>
-        <w:pStyle w:val="ListParagraph"/>
-        <w:numPr>
-          <w:ilvl w:val="0"/>
-          <w:numId w:val="20"/>
-        </w:numPr>
-      </w:pPr>
+      <w:bookmarkStart w:id="50" w:name="_Ref437775277"/>
       <w:r>
         <w:t xml:space="preserve">M. Hammer. “Parrot AR.Drone Tutorial.” Internet: </w:t>
       </w:r>
-      <w:hyperlink r:id="rId22" w:history="1">
+      <w:hyperlink r:id="rId23" w:history="1">
         <w:r>
           <w:rPr>
             <w:rStyle w:val="Hyperlink"/>
@@ -11260,6 +11874,7 @@
       <w:r>
         <w:t>, [11/1/2015].</w:t>
       </w:r>
+      <w:bookmarkEnd w:id="50"/>
     </w:p>
     <w:p>
       <w:pPr>
@@ -11269,9 +11884,11 @@
           <w:numId w:val="20"/>
         </w:numPr>
       </w:pPr>
+      <w:bookmarkStart w:id="51" w:name="_Ref437773969"/>
       <w:r>
         <w:t>M. Ryosuke, K. Hirata, T. Kinoshita. “Vision-Based Guidance Control of a Small-Scale Unmanned Helicopter,” in Proceedings of the IEEE/RSJ International Conference on Intelligent Robots and Systems, 2007, pp. 2648-2653.</w:t>
       </w:r>
+      <w:bookmarkEnd w:id="51"/>
     </w:p>
     <w:p>
       <w:pPr>
@@ -11281,11 +11898,11 @@
           <w:numId w:val="20"/>
         </w:numPr>
       </w:pPr>
-      <w:bookmarkStart w:id="47" w:name="_Ref437074191"/>
+      <w:bookmarkStart w:id="52" w:name="_Ref437074191"/>
       <w:r>
         <w:t>N. Papanikolopoulos, W. Beksi. CSCI 5551. Class Lecture, Topic: “Robot Hardware and Software.” Keller Hall 3-115, University of Minnesota, Minneapolis, MN, [10/15/2015].</w:t>
       </w:r>
-      <w:bookmarkEnd w:id="47"/>
+      <w:bookmarkEnd w:id="52"/>
     </w:p>
     <w:p>
       <w:pPr>
@@ -11295,9 +11912,11 @@
           <w:numId w:val="20"/>
         </w:numPr>
       </w:pPr>
+      <w:bookmarkStart w:id="53" w:name="_Ref437774073"/>
       <w:r>
         <w:t>O. Boyers. “An Evaluation of Detection and Recognition Algorithms to Implement Autonomous Target Tracking With a Quadrotor.” B.S. Thesis, Rhodes University, South Africa, 2013.</w:t>
       </w:r>
+      <w:bookmarkEnd w:id="53"/>
     </w:p>
     <w:p>
       <w:pPr>
@@ -11307,20 +11926,28 @@
           <w:numId w:val="20"/>
         </w:numPr>
       </w:pPr>
-      <w:r>
-        <w:t xml:space="preserve">Open Source Robotics Foundation, “ROS IDEs.” Internet: </w:t>
-      </w:r>
-      <w:hyperlink r:id="rId23" w:history="1">
+      <w:bookmarkStart w:id="54" w:name="_Ref437777352"/>
+      <w:r>
+        <w:t xml:space="preserve">Open Source Robotics Foundation, “ROS </w:t>
+      </w:r>
+      <w:r>
+        <w:t>Wiki</w:t>
+      </w:r>
+      <w:r>
+        <w:t xml:space="preserve">.” Internet: </w:t>
+      </w:r>
+      <w:hyperlink r:id="rId24" w:history="1">
         <w:r>
           <w:rPr>
             <w:rStyle w:val="Hyperlink"/>
           </w:rPr>
-          <w:t>http://wiki.ros.org/IDEs</w:t>
+          <w:t>http://wiki.ros.org</w:t>
         </w:r>
       </w:hyperlink>
       <w:r>
         <w:t>, [11/1/2015].</w:t>
       </w:r>
+      <w:bookmarkEnd w:id="54"/>
     </w:p>
     <w:p>
       <w:pPr>
@@ -11330,20 +11957,20 @@
           <w:numId w:val="20"/>
         </w:numPr>
       </w:pPr>
-      <w:r>
-        <w:t xml:space="preserve">OpenCV. “Meanshift and Camshift.” Internet: </w:t>
-      </w:r>
-      <w:hyperlink r:id="rId24" w:anchor="gsc.tab=0" w:history="1">
-        <w:r>
-          <w:rPr>
-            <w:rStyle w:val="Hyperlink"/>
-          </w:rPr>
-          <w:t>http://docs.opencv.org/master/db/df8/tutorial_py_meanshift.html#gsc.tab=0</w:t>
-        </w:r>
-      </w:hyperlink>
-      <w:r>
-        <w:t>, [11/1/2015].</w:t>
-      </w:r>
+      <w:bookmarkStart w:id="55" w:name="_Ref437085100"/>
+      <w:r>
+        <w:t>P. Bristeau, F. Callou, D. Vissiere, N. Petit. “The Navigation and Control Technology Inside the AR.Drone Micro UAV,” in Proceedings of the 18</w:t>
+      </w:r>
+      <w:r>
+        <w:rPr>
+          <w:vertAlign w:val="superscript"/>
+        </w:rPr>
+        <w:t>th</w:t>
+      </w:r>
+      <w:r>
+        <w:t xml:space="preserve"> IFAC World Congress, 2011, pp. 1477-1484.</w:t>
+      </w:r>
+      <w:bookmarkEnd w:id="55"/>
     </w:p>
     <w:p>
       <w:pPr>
@@ -11353,30 +11980,7 @@
           <w:numId w:val="20"/>
         </w:numPr>
       </w:pPr>
-      <w:bookmarkStart w:id="48" w:name="_Ref437085100"/>
-      <w:r>
-        <w:t>P. Bristeau, F. Callou, D. Vissiere, N. Petit. “The Navigation and Control Technology Inside the AR.Drone Micro UAV,” in Proceedings of the 18</w:t>
-      </w:r>
-      <w:r>
-        <w:rPr>
-          <w:vertAlign w:val="superscript"/>
-        </w:rPr>
-        <w:t>th</w:t>
-      </w:r>
-      <w:r>
-        <w:t xml:space="preserve"> IFAC World Congress, 2011, pp. 1477-1484.</w:t>
-      </w:r>
-      <w:bookmarkEnd w:id="48"/>
-    </w:p>
-    <w:p>
-      <w:pPr>
-        <w:pStyle w:val="ListParagraph"/>
-        <w:numPr>
-          <w:ilvl w:val="0"/>
-          <w:numId w:val="20"/>
-        </w:numPr>
-      </w:pPr>
-      <w:bookmarkStart w:id="49" w:name="_Ref437073834"/>
+      <w:bookmarkStart w:id="56" w:name="_Ref437073834"/>
       <w:r>
         <w:t xml:space="preserve">Parrot. “AR.Drone 2.0.” Internet: </w:t>
       </w:r>
@@ -11391,7 +11995,7 @@
       <w:r>
         <w:t>, [10/10/2015].</w:t>
       </w:r>
-      <w:bookmarkEnd w:id="49"/>
+      <w:bookmarkEnd w:id="56"/>
     </w:p>
     <w:p>
       <w:pPr>
@@ -11401,7 +12005,7 @@
           <w:numId w:val="20"/>
         </w:numPr>
       </w:pPr>
-      <w:bookmarkStart w:id="50" w:name="_Ref437073849"/>
+      <w:bookmarkStart w:id="57" w:name="_Ref437073849"/>
       <w:r>
         <w:t xml:space="preserve">Parrot. “Bebop Drone.” Internet: </w:t>
       </w:r>
@@ -11416,7 +12020,7 @@
       <w:r>
         <w:t>, [10/10/2015].</w:t>
       </w:r>
-      <w:bookmarkEnd w:id="50"/>
+      <w:bookmarkEnd w:id="57"/>
     </w:p>
     <w:p>
       <w:pPr>
@@ -11426,7 +12030,7 @@
           <w:numId w:val="20"/>
         </w:numPr>
       </w:pPr>
-      <w:bookmarkStart w:id="51" w:name="_Ref437073861"/>
+      <w:bookmarkStart w:id="58" w:name="_Ref437073861"/>
       <w:r>
         <w:t xml:space="preserve">Pleiades. “Meet Spiri.” Internet: </w:t>
       </w:r>
@@ -11441,7 +12045,7 @@
       <w:r>
         <w:t>, [10/10/2015].</w:t>
       </w:r>
-      <w:bookmarkEnd w:id="51"/>
+      <w:bookmarkEnd w:id="58"/>
     </w:p>
     <w:p>
       <w:pPr>
@@ -11451,7 +12055,7 @@
           <w:numId w:val="20"/>
         </w:numPr>
       </w:pPr>
-      <w:bookmarkStart w:id="52" w:name="_Ref437073740"/>
+      <w:bookmarkStart w:id="59" w:name="_Ref437073740"/>
       <w:r>
         <w:t xml:space="preserve">S. Piskorski, N. Brulez, P. Eline, F. D’Haeyer. </w:t>
       </w:r>
@@ -11470,7 +12074,7 @@
       <w:r>
         <w:t>. Dec. 2012.</w:t>
       </w:r>
-      <w:bookmarkEnd w:id="52"/>
+      <w:bookmarkEnd w:id="59"/>
     </w:p>
     <w:p>
       <w:pPr>
@@ -11480,34 +12084,11 @@
           <w:numId w:val="20"/>
         </w:numPr>
       </w:pPr>
-      <w:r>
-        <w:t xml:space="preserve">S. Singh, B. Grocholsky, S. Nuske, M. Dille. “UAV / UGV Air-Ground Collaboration.” Internet: </w:t>
+      <w:bookmarkStart w:id="60" w:name="_Ref437599012"/>
+      <w:r>
+        <w:t xml:space="preserve">Simon Frasier University, “Autonomy Lab.” Internet: </w:t>
       </w:r>
       <w:hyperlink r:id="rId28" w:history="1">
-        <w:r>
-          <w:rPr>
-            <w:rStyle w:val="Hyperlink"/>
-          </w:rPr>
-          <w:t>http://www.frc.ri.cmu.edu/projects/agc/Overview.html</w:t>
-        </w:r>
-      </w:hyperlink>
-      <w:r>
-        <w:t>, [10/31/2015].</w:t>
-      </w:r>
-    </w:p>
-    <w:p>
-      <w:pPr>
-        <w:pStyle w:val="ListParagraph"/>
-        <w:numPr>
-          <w:ilvl w:val="0"/>
-          <w:numId w:val="20"/>
-        </w:numPr>
-      </w:pPr>
-      <w:bookmarkStart w:id="53" w:name="_Ref437599012"/>
-      <w:r>
-        <w:t xml:space="preserve">Simon Frasier University, “Autonomy Lab.” Internet: </w:t>
-      </w:r>
-      <w:hyperlink r:id="rId29" w:history="1">
         <w:r>
           <w:rPr>
             <w:rStyle w:val="Hyperlink"/>
@@ -11518,7 +12099,7 @@
       <w:r>
         <w:t>, [11/1/2015].</w:t>
       </w:r>
-      <w:bookmarkEnd w:id="53"/>
+      <w:bookmarkEnd w:id="60"/>
       <w:r>
         <w:t xml:space="preserve"> </w:t>
       </w:r>
@@ -11531,78 +12112,48 @@
           <w:numId w:val="20"/>
         </w:numPr>
       </w:pPr>
-      <w:r>
-        <w:t xml:space="preserve">Wiki. “HSL and HSV.” Internet: </w:t>
+      <w:bookmarkStart w:id="61" w:name="_Ref437774817"/>
+      <w:r>
+        <w:t xml:space="preserve">Technical University Munich, “TUM Computer Vision Group.” Internet: </w:t>
+      </w:r>
+      <w:hyperlink r:id="rId29" w:history="1">
+        <w:r>
+          <w:rPr>
+            <w:rStyle w:val="Hyperlink"/>
+          </w:rPr>
+          <w:t>https://vision.in.tum.de</w:t>
+        </w:r>
+      </w:hyperlink>
+      <w:r>
+        <w:t>, [11/1/2015]</w:t>
+      </w:r>
+      <w:bookmarkEnd w:id="61"/>
+    </w:p>
+    <w:p>
+      <w:pPr>
+        <w:pStyle w:val="ListParagraph"/>
+        <w:numPr>
+          <w:ilvl w:val="0"/>
+          <w:numId w:val="20"/>
+        </w:numPr>
+      </w:pPr>
+      <w:bookmarkStart w:id="62" w:name="_Ref437775193"/>
+      <w:r>
+        <w:t xml:space="preserve">University of Utah, “Algorithmic Robotics Lab.” Internet: </w:t>
       </w:r>
       <w:hyperlink r:id="rId30" w:history="1">
         <w:r>
           <w:rPr>
             <w:rStyle w:val="Hyperlink"/>
           </w:rPr>
-          <w:t>https://en.wikipedia.org/wiki/HSL_and_HSV</w:t>
+          <w:t>http://arl.cs.utah.edu</w:t>
         </w:r>
       </w:hyperlink>
       <w:r>
         <w:t>, [11/1/2015].</w:t>
       </w:r>
+      <w:bookmarkEnd w:id="62"/>
     </w:p>
-    <w:p>
-      <w:pPr>
-        <w:rPr>
-          <w:color w:val="FF0000"/>
-        </w:rPr>
-      </w:pPr>
-    </w:p>
-    <w:p>
-      <w:pPr>
-        <w:rPr>
-          <w:b/>
-          <w:color w:val="FF0000"/>
-          <w:sz w:val="28"/>
-        </w:rPr>
-      </w:pPr>
-      <w:r>
-        <w:rPr>
-          <w:b/>
-          <w:color w:val="FF0000"/>
-          <w:sz w:val="28"/>
-        </w:rPr>
-        <w:t>**Remove this note after verifying a</w:t>
-      </w:r>
-      <w:r>
-        <w:rPr>
-          <w:b/>
-          <w:color w:val="FF0000"/>
-          <w:sz w:val="28"/>
-        </w:rPr>
-        <w:t xml:space="preserve">ll references </w:t>
-      </w:r>
-      <w:r>
-        <w:rPr>
-          <w:b/>
-          <w:color w:val="FF0000"/>
-          <w:sz w:val="28"/>
-        </w:rPr>
-        <w:t>are</w:t>
-      </w:r>
-      <w:r>
-        <w:rPr>
-          <w:b/>
-          <w:color w:val="FF0000"/>
-          <w:sz w:val="28"/>
-        </w:rPr>
-        <w:t xml:space="preserve"> cited within the paper</w:t>
-      </w:r>
-      <w:r>
-        <w:rPr>
-          <w:b/>
-          <w:color w:val="FF0000"/>
-          <w:sz w:val="28"/>
-        </w:rPr>
-        <w:t>**</w:t>
-      </w:r>
-    </w:p>
-    <w:p/>
     <w:p/>
     <w:p>
       <w:pPr>
@@ -11616,15 +12167,14 @@
           <w:color w:val="auto"/>
         </w:rPr>
       </w:pPr>
-      <w:bookmarkStart w:id="54" w:name="_Toc437613393"/>
+      <w:bookmarkStart w:id="63" w:name="_Toc437788417"/>
       <w:r>
         <w:rPr>
           <w:color w:val="auto"/>
         </w:rPr>
-        <w:lastRenderedPageBreak/>
         <w:t>Resources</w:t>
       </w:r>
-      <w:bookmarkEnd w:id="54"/>
+      <w:bookmarkEnd w:id="63"/>
     </w:p>
     <w:p>
       <w:pPr>
@@ -11637,7 +12187,7 @@
         </w:numPr>
         <w:ind w:left="547"/>
       </w:pPr>
-      <w:bookmarkStart w:id="55" w:name="_Ref437074727"/>
+      <w:bookmarkStart w:id="64" w:name="_Ref437074727"/>
       <w:r>
         <w:t xml:space="preserve">EZ-Robot, EZ-Builder, </w:t>
       </w:r>
@@ -11652,7 +12202,7 @@
       <w:r>
         <w:t>.</w:t>
       </w:r>
-      <w:bookmarkEnd w:id="55"/>
+      <w:bookmarkEnd w:id="64"/>
     </w:p>
     <w:p>
       <w:pPr>
@@ -11665,7 +12215,7 @@
         </w:numPr>
         <w:ind w:left="547"/>
       </w:pPr>
-      <w:bookmarkStart w:id="56" w:name="_Ref437600910"/>
+      <w:bookmarkStart w:id="65" w:name="_Ref437600910"/>
       <w:r>
         <w:t xml:space="preserve">EZ-Robot, EZ-SDK, </w:t>
       </w:r>
@@ -11680,7 +12230,7 @@
       <w:r>
         <w:t>.</w:t>
       </w:r>
-      <w:bookmarkEnd w:id="56"/>
+      <w:bookmarkEnd w:id="65"/>
     </w:p>
     <w:p>
       <w:pPr>
@@ -11693,7 +12243,7 @@
         </w:numPr>
         <w:ind w:left="547"/>
       </w:pPr>
-      <w:bookmarkStart w:id="57" w:name="_Ref437600921"/>
+      <w:bookmarkStart w:id="66" w:name="_Ref437600921"/>
       <w:r>
         <w:t xml:space="preserve">EZ-Robot, EZ-SDK Mono, </w:t>
       </w:r>
@@ -11708,7 +12258,7 @@
       <w:r>
         <w:t>.</w:t>
       </w:r>
-      <w:bookmarkEnd w:id="57"/>
+      <w:bookmarkEnd w:id="66"/>
     </w:p>
     <w:p>
       <w:pPr>
@@ -11721,7 +12271,7 @@
         </w:numPr>
         <w:ind w:left="547"/>
       </w:pPr>
-      <w:bookmarkStart w:id="58" w:name="_Ref437074840"/>
+      <w:bookmarkStart w:id="67" w:name="_Ref437074840"/>
       <w:r>
         <w:t xml:space="preserve">Itseez, Open CV, </w:t>
       </w:r>
@@ -11736,7 +12286,7 @@
       <w:r>
         <w:t>.</w:t>
       </w:r>
-      <w:bookmarkEnd w:id="58"/>
+      <w:bookmarkEnd w:id="67"/>
     </w:p>
     <w:p>
       <w:pPr>
@@ -11749,7 +12299,7 @@
         </w:numPr>
         <w:ind w:left="547"/>
       </w:pPr>
-      <w:bookmarkStart w:id="59" w:name="_Ref437073676"/>
+      <w:bookmarkStart w:id="68" w:name="_Ref437073676"/>
       <w:r>
         <w:t xml:space="preserve">Linus Torvalds, </w:t>
       </w:r>
@@ -11770,7 +12320,7 @@
       <w:r>
         <w:t>.</w:t>
       </w:r>
-      <w:bookmarkEnd w:id="59"/>
+      <w:bookmarkEnd w:id="68"/>
     </w:p>
     <w:p>
       <w:pPr>
@@ -11783,7 +12333,7 @@
         </w:numPr>
         <w:ind w:left="547"/>
       </w:pPr>
-      <w:bookmarkStart w:id="60" w:name="_Ref437074768"/>
+      <w:bookmarkStart w:id="69" w:name="_Ref437074768"/>
       <w:r>
         <w:t xml:space="preserve">Microsoft, Visual Studio, </w:t>
       </w:r>
@@ -11798,7 +12348,7 @@
       <w:r>
         <w:t>.</w:t>
       </w:r>
-      <w:bookmarkEnd w:id="60"/>
+      <w:bookmarkEnd w:id="69"/>
     </w:p>
     <w:p>
       <w:pPr>
@@ -11811,7 +12361,7 @@
         </w:numPr>
         <w:ind w:left="547"/>
       </w:pPr>
-      <w:bookmarkStart w:id="61" w:name="_Ref437074827"/>
+      <w:bookmarkStart w:id="70" w:name="_Ref437074827"/>
       <w:r>
         <w:t xml:space="preserve">Open Source Robotics Foundation, ROS, </w:t>
       </w:r>
@@ -11826,7 +12376,7 @@
       <w:r>
         <w:t>.</w:t>
       </w:r>
-      <w:bookmarkEnd w:id="61"/>
+      <w:bookmarkEnd w:id="70"/>
     </w:p>
     <w:p>
       <w:pPr>
@@ -11839,7 +12389,7 @@
         </w:numPr>
         <w:ind w:left="547"/>
       </w:pPr>
-      <w:bookmarkStart w:id="62" w:name="_Ref437074857"/>
+      <w:bookmarkStart w:id="71" w:name="_Ref437074857"/>
       <w:r>
         <w:t xml:space="preserve">Parrot, AR.Drone SDK 2.0, </w:t>
       </w:r>
@@ -11851,7 +12401,7 @@
           <w:t>http://developer.parrot.com/ar-drone.html</w:t>
         </w:r>
       </w:hyperlink>
-      <w:bookmarkEnd w:id="62"/>
+      <w:bookmarkEnd w:id="71"/>
       <w:r>
         <w:t>.</w:t>
       </w:r>
@@ -11893,8 +12443,8 @@
         </w:numPr>
         <w:ind w:left="547"/>
       </w:pPr>
-      <w:bookmarkStart w:id="63" w:name="_Ref437074935"/>
-      <w:bookmarkStart w:id="64" w:name="_Ref437074633"/>
+      <w:bookmarkStart w:id="72" w:name="_Ref437074935"/>
+      <w:bookmarkStart w:id="73" w:name="_Ref437074633"/>
       <w:r>
         <w:t xml:space="preserve">Simon Frasier University, AR.Drone Autonomy Lab, </w:t>
       </w:r>
@@ -11909,7 +12459,7 @@
       <w:r>
         <w:t>.</w:t>
       </w:r>
-      <w:bookmarkEnd w:id="63"/>
+      <w:bookmarkEnd w:id="72"/>
     </w:p>
     <w:p>
       <w:pPr>
@@ -11922,7 +12472,7 @@
         </w:numPr>
         <w:ind w:left="547"/>
       </w:pPr>
-      <w:bookmarkStart w:id="65" w:name="_Ref437600832"/>
+      <w:bookmarkStart w:id="74" w:name="_Ref437600832"/>
       <w:r>
         <w:t xml:space="preserve">The Eclipse Foundation, Eclipse IDE, </w:t>
       </w:r>
@@ -11937,8 +12487,8 @@
       <w:r>
         <w:t>.</w:t>
       </w:r>
-      <w:bookmarkEnd w:id="64"/>
-      <w:bookmarkEnd w:id="65"/>
+      <w:bookmarkEnd w:id="73"/>
+      <w:bookmarkEnd w:id="74"/>
     </w:p>
     <w:p>
       <w:pPr>
@@ -11952,7 +12502,7 @@
         <w:spacing w:after="0"/>
         <w:ind w:left="547"/>
       </w:pPr>
-      <w:bookmarkStart w:id="66" w:name="_Ref437074746"/>
+      <w:bookmarkStart w:id="75" w:name="_Ref437074746"/>
       <w:r>
         <w:t xml:space="preserve">The Qt Company, Qt Creator, </w:t>
       </w:r>
@@ -11967,7 +12517,7 @@
       <w:r>
         <w:t>.</w:t>
       </w:r>
-      <w:bookmarkEnd w:id="66"/>
+      <w:bookmarkEnd w:id="75"/>
     </w:p>
     <w:p/>
     <w:p>
@@ -11982,14 +12532,15 @@
           <w:color w:val="auto"/>
         </w:rPr>
       </w:pPr>
-      <w:bookmarkStart w:id="67" w:name="_Toc437613394"/>
+      <w:bookmarkStart w:id="76" w:name="_Toc437788418"/>
       <w:r>
         <w:rPr>
           <w:color w:val="auto"/>
         </w:rPr>
+        <w:lastRenderedPageBreak/>
         <w:t>Images</w:t>
       </w:r>
-      <w:bookmarkEnd w:id="67"/>
+      <w:bookmarkEnd w:id="76"/>
     </w:p>
     <w:tbl>
       <w:tblPr>
@@ -12177,15 +12728,14 @@
           <w:color w:val="auto"/>
         </w:rPr>
       </w:pPr>
-      <w:bookmarkStart w:id="68" w:name="_Toc437613395"/>
+      <w:bookmarkStart w:id="77" w:name="_Toc437788419"/>
       <w:r>
         <w:rPr>
           <w:color w:val="auto"/>
         </w:rPr>
-        <w:lastRenderedPageBreak/>
         <w:t>Terminology</w:t>
       </w:r>
-      <w:bookmarkEnd w:id="68"/>
+      <w:bookmarkEnd w:id="77"/>
     </w:p>
     <w:tbl>
       <w:tblPr>
@@ -12583,7 +13133,7 @@
               <w:keepLines/>
             </w:pPr>
             <w:r>
-              <w:t>MEMS</w:t>
+              <w:t>LTS</w:t>
             </w:r>
           </w:p>
         </w:tc>
@@ -12597,19 +13147,7 @@
               <w:keepLines/>
             </w:pPr>
             <w:r>
-              <w:t>Micro</w:t>
-            </w:r>
-            <w:r>
-              <w:t>-</w:t>
-            </w:r>
-            <w:r>
-              <w:t>electro</w:t>
-            </w:r>
-            <w:r>
-              <w:t>-</w:t>
-            </w:r>
-            <w:r>
-              <w:t>mechanical System</w:t>
+              <w:t>Long Term Support</w:t>
             </w:r>
           </w:p>
         </w:tc>
@@ -12625,7 +13163,7 @@
               <w:keepLines/>
             </w:pPr>
             <w:r>
-              <w:t>Node</w:t>
+              <w:t>MEMS</w:t>
             </w:r>
           </w:p>
         </w:tc>
@@ -12639,7 +13177,19 @@
               <w:keepLines/>
             </w:pPr>
             <w:r>
-              <w:t>ROS term for an executable that is connected to the ROS network</w:t>
+              <w:t>Micro</w:t>
+            </w:r>
+            <w:r>
+              <w:t>-</w:t>
+            </w:r>
+            <w:r>
+              <w:t>electro</w:t>
+            </w:r>
+            <w:r>
+              <w:t>-</w:t>
+            </w:r>
+            <w:r>
+              <w:t>mechanical System</w:t>
             </w:r>
           </w:p>
         </w:tc>
@@ -12655,7 +13205,7 @@
               <w:keepLines/>
             </w:pPr>
             <w:r>
-              <w:t>Open CV</w:t>
+              <w:t>Node</w:t>
             </w:r>
           </w:p>
         </w:tc>
@@ -12669,7 +13219,7 @@
               <w:keepLines/>
             </w:pPr>
             <w:r>
-              <w:t>Open source Computer Visualization software library</w:t>
+              <w:t>ROS term for an executable that is connected to the ROS network</w:t>
             </w:r>
           </w:p>
         </w:tc>
@@ -12685,7 +13235,7 @@
               <w:keepLines/>
             </w:pPr>
             <w:r>
-              <w:t>OEM</w:t>
+              <w:t>Open CV</w:t>
             </w:r>
           </w:p>
         </w:tc>
@@ -12699,7 +13249,7 @@
               <w:keepLines/>
             </w:pPr>
             <w:r>
-              <w:t xml:space="preserve">Original Equipment Manufacturer </w:t>
+              <w:t>Open source Computer Visualization software library</w:t>
             </w:r>
           </w:p>
         </w:tc>
@@ -12715,7 +13265,7 @@
               <w:keepLines/>
             </w:pPr>
             <w:r>
-              <w:t>OMAP</w:t>
+              <w:t>OEM</w:t>
             </w:r>
           </w:p>
         </w:tc>
@@ -12729,7 +13279,7 @@
               <w:keepLines/>
             </w:pPr>
             <w:r>
-              <w:t xml:space="preserve">Open Multimedia Application Platform </w:t>
+              <w:t xml:space="preserve">Original Equipment Manufacturer </w:t>
             </w:r>
           </w:p>
         </w:tc>
@@ -12745,7 +13295,7 @@
               <w:keepLines/>
             </w:pPr>
             <w:r>
-              <w:t>PC</w:t>
+              <w:t>OMAP</w:t>
             </w:r>
           </w:p>
         </w:tc>
@@ -12759,7 +13309,7 @@
               <w:keepLines/>
             </w:pPr>
             <w:r>
-              <w:t>Personal Computer</w:t>
+              <w:t xml:space="preserve">Open Multimedia Application Platform </w:t>
             </w:r>
           </w:p>
         </w:tc>
@@ -12775,7 +13325,7 @@
               <w:keepLines/>
             </w:pPr>
             <w:r>
-              <w:t>Publisher</w:t>
+              <w:t>PC</w:t>
             </w:r>
           </w:p>
         </w:tc>
@@ -12789,7 +13339,7 @@
               <w:keepLines/>
             </w:pPr>
             <w:r>
-              <w:t>ROS term for node that sends messages on a specific topic</w:t>
+              <w:t>Personal Computer</w:t>
             </w:r>
           </w:p>
         </w:tc>
@@ -12805,7 +13355,7 @@
               <w:keepLines/>
             </w:pPr>
             <w:r>
-              <w:t>Quadcopter</w:t>
+              <w:t>Publisher</w:t>
             </w:r>
           </w:p>
         </w:tc>
@@ -12819,7 +13369,7 @@
               <w:keepLines/>
             </w:pPr>
             <w:r>
-              <w:t>Quadrotor UAV</w:t>
+              <w:t>ROS term for node that sends messages on a specific topic</w:t>
             </w:r>
           </w:p>
         </w:tc>
@@ -12835,7 +13385,7 @@
               <w:keepLines/>
             </w:pPr>
             <w:r>
-              <w:t>ROS</w:t>
+              <w:t>Quadcopter</w:t>
             </w:r>
           </w:p>
         </w:tc>
@@ -12849,7 +13399,67 @@
               <w:keepLines/>
             </w:pPr>
             <w:r>
+              <w:t>Quadrotor UAV</w:t>
+            </w:r>
+          </w:p>
+        </w:tc>
+      </w:tr>
+      <w:tr>
+        <w:tc>
+          <w:tcPr>
+            <w:tcW w:w="1800" w:type="dxa"/>
+          </w:tcPr>
+          <w:p>
+            <w:pPr>
+              <w:keepNext/>
+              <w:keepLines/>
+            </w:pPr>
+            <w:r>
+              <w:t>ROS</w:t>
+            </w:r>
+          </w:p>
+        </w:tc>
+        <w:tc>
+          <w:tcPr>
+            <w:tcW w:w="8460" w:type="dxa"/>
+          </w:tcPr>
+          <w:p>
+            <w:pPr>
+              <w:keepNext/>
+              <w:keepLines/>
+            </w:pPr>
+            <w:r>
               <w:t>Robotics Operating System</w:t>
+            </w:r>
+          </w:p>
+        </w:tc>
+      </w:tr>
+      <w:tr>
+        <w:tc>
+          <w:tcPr>
+            <w:tcW w:w="1800" w:type="dxa"/>
+          </w:tcPr>
+          <w:p>
+            <w:pPr>
+              <w:keepNext/>
+              <w:keepLines/>
+            </w:pPr>
+            <w:r>
+              <w:t>RTOS</w:t>
+            </w:r>
+          </w:p>
+        </w:tc>
+        <w:tc>
+          <w:tcPr>
+            <w:tcW w:w="8460" w:type="dxa"/>
+          </w:tcPr>
+          <w:p>
+            <w:pPr>
+              <w:keepNext/>
+              <w:keepLines/>
+            </w:pPr>
+            <w:r>
+              <w:t>Real-time Operating System</w:t>
             </w:r>
           </w:p>
         </w:tc>
@@ -13079,6 +13689,8 @@
           <w:sz w:val="28"/>
         </w:rPr>
       </w:pPr>
+      <w:bookmarkStart w:id="78" w:name="_GoBack"/>
+      <w:bookmarkEnd w:id="78"/>
     </w:p>
     <w:sectPr>
       <w:pgSz w:w="12240" w:h="15840"/>
@@ -14183,6 +14795,119 @@
     </w:lvl>
   </w:abstractNum>
   <w:abstractNum w:abstractNumId="11" w15:restartNumberingAfterBreak="0">
+    <w:nsid w:val="35E146D2"/>
+    <w:multiLevelType w:val="hybridMultilevel"/>
+    <w:tmpl w:val="38EC37C4"/>
+    <w:lvl w:ilvl="0" w:tplc="04090001">
+      <w:start w:val="1"/>
+      <w:numFmt w:val="bullet"/>
+      <w:lvlText w:val=""/>
+      <w:lvlJc w:val="left"/>
+      <w:pPr>
+        <w:ind w:left="720" w:hanging="360"/>
+      </w:pPr>
+      <w:rPr>
+        <w:rFonts w:ascii="Symbol" w:hAnsi="Symbol" w:hint="default"/>
+      </w:rPr>
+    </w:lvl>
+    <w:lvl w:ilvl="1" w:tplc="04090003" w:tentative="1">
+      <w:start w:val="1"/>
+      <w:numFmt w:val="bullet"/>
+      <w:lvlText w:val="o"/>
+      <w:lvlJc w:val="left"/>
+      <w:pPr>
+        <w:ind w:left="1440" w:hanging="360"/>
+      </w:pPr>
+      <w:rPr>
+        <w:rFonts w:ascii="Courier New" w:hAnsi="Courier New" w:cs="Courier New" w:hint="default"/>
+      </w:rPr>
+    </w:lvl>
+    <w:lvl w:ilvl="2" w:tplc="04090005" w:tentative="1">
+      <w:start w:val="1"/>
+      <w:numFmt w:val="bullet"/>
+      <w:lvlText w:val=""/>
+      <w:lvlJc w:val="left"/>
+      <w:pPr>
+        <w:ind w:left="2160" w:hanging="360"/>
+      </w:pPr>
+      <w:rPr>
+        <w:rFonts w:ascii="Wingdings" w:hAnsi="Wingdings" w:hint="default"/>
+      </w:rPr>
+    </w:lvl>
+    <w:lvl w:ilvl="3" w:tplc="04090001" w:tentative="1">
+      <w:start w:val="1"/>
+      <w:numFmt w:val="bullet"/>
+      <w:lvlText w:val=""/>
+      <w:lvlJc w:val="left"/>
+      <w:pPr>
+        <w:ind w:left="2880" w:hanging="360"/>
+      </w:pPr>
+      <w:rPr>
+        <w:rFonts w:ascii="Symbol" w:hAnsi="Symbol" w:hint="default"/>
+      </w:rPr>
+    </w:lvl>
+    <w:lvl w:ilvl="4" w:tplc="04090003" w:tentative="1">
+      <w:start w:val="1"/>
+      <w:numFmt w:val="bullet"/>
+      <w:lvlText w:val="o"/>
+      <w:lvlJc w:val="left"/>
+      <w:pPr>
+        <w:ind w:left="3600" w:hanging="360"/>
+      </w:pPr>
+      <w:rPr>
+        <w:rFonts w:ascii="Courier New" w:hAnsi="Courier New" w:cs="Courier New" w:hint="default"/>
+      </w:rPr>
+    </w:lvl>
+    <w:lvl w:ilvl="5" w:tplc="04090005" w:tentative="1">
+      <w:start w:val="1"/>
+      <w:numFmt w:val="bullet"/>
+      <w:lvlText w:val=""/>
+      <w:lvlJc w:val="left"/>
+      <w:pPr>
+        <w:ind w:left="4320" w:hanging="360"/>
+      </w:pPr>
+      <w:rPr>
+        <w:rFonts w:ascii="Wingdings" w:hAnsi="Wingdings" w:hint="default"/>
+      </w:rPr>
+    </w:lvl>
+    <w:lvl w:ilvl="6" w:tplc="04090001" w:tentative="1">
+      <w:start w:val="1"/>
+      <w:numFmt w:val="bullet"/>
+      <w:lvlText w:val=""/>
+      <w:lvlJc w:val="left"/>
+      <w:pPr>
+        <w:ind w:left="5040" w:hanging="360"/>
+      </w:pPr>
+      <w:rPr>
+        <w:rFonts w:ascii="Symbol" w:hAnsi="Symbol" w:hint="default"/>
+      </w:rPr>
+    </w:lvl>
+    <w:lvl w:ilvl="7" w:tplc="04090003" w:tentative="1">
+      <w:start w:val="1"/>
+      <w:numFmt w:val="bullet"/>
+      <w:lvlText w:val="o"/>
+      <w:lvlJc w:val="left"/>
+      <w:pPr>
+        <w:ind w:left="5760" w:hanging="360"/>
+      </w:pPr>
+      <w:rPr>
+        <w:rFonts w:ascii="Courier New" w:hAnsi="Courier New" w:cs="Courier New" w:hint="default"/>
+      </w:rPr>
+    </w:lvl>
+    <w:lvl w:ilvl="8" w:tplc="04090005" w:tentative="1">
+      <w:start w:val="1"/>
+      <w:numFmt w:val="bullet"/>
+      <w:lvlText w:val=""/>
+      <w:lvlJc w:val="left"/>
+      <w:pPr>
+        <w:ind w:left="6480" w:hanging="360"/>
+      </w:pPr>
+      <w:rPr>
+        <w:rFonts w:ascii="Wingdings" w:hAnsi="Wingdings" w:hint="default"/>
+      </w:rPr>
+    </w:lvl>
+  </w:abstractNum>
+  <w:abstractNum w:abstractNumId="12" w15:restartNumberingAfterBreak="0">
     <w:nsid w:val="37207787"/>
     <w:multiLevelType w:val="hybridMultilevel"/>
     <w:tmpl w:val="98D47468"/>
@@ -14295,7 +15020,7 @@
       </w:rPr>
     </w:lvl>
   </w:abstractNum>
-  <w:abstractNum w:abstractNumId="12" w15:restartNumberingAfterBreak="0">
+  <w:abstractNum w:abstractNumId="13" w15:restartNumberingAfterBreak="0">
     <w:nsid w:val="3E4529F0"/>
     <w:multiLevelType w:val="hybridMultilevel"/>
     <w:tmpl w:val="A48AF304"/>
@@ -14408,7 +15133,7 @@
       </w:rPr>
     </w:lvl>
   </w:abstractNum>
-  <w:abstractNum w:abstractNumId="13" w15:restartNumberingAfterBreak="0">
+  <w:abstractNum w:abstractNumId="14" w15:restartNumberingAfterBreak="0">
     <w:nsid w:val="44FA6B55"/>
     <w:multiLevelType w:val="hybridMultilevel"/>
     <w:tmpl w:val="B3E04A94"/>
@@ -14494,7 +15219,7 @@
       </w:pPr>
     </w:lvl>
   </w:abstractNum>
-  <w:abstractNum w:abstractNumId="14" w15:restartNumberingAfterBreak="0">
+  <w:abstractNum w:abstractNumId="15" w15:restartNumberingAfterBreak="0">
     <w:nsid w:val="482F689D"/>
     <w:multiLevelType w:val="multilevel"/>
     <w:tmpl w:val="8FDA354A"/>
@@ -14580,7 +15305,7 @@
       </w:pPr>
     </w:lvl>
   </w:abstractNum>
-  <w:abstractNum w:abstractNumId="15" w15:restartNumberingAfterBreak="0">
+  <w:abstractNum w:abstractNumId="16" w15:restartNumberingAfterBreak="0">
     <w:nsid w:val="51BD7B9A"/>
     <w:multiLevelType w:val="hybridMultilevel"/>
     <w:tmpl w:val="AF7C9BCE"/>
@@ -14693,7 +15418,7 @@
       </w:rPr>
     </w:lvl>
   </w:abstractNum>
-  <w:abstractNum w:abstractNumId="16" w15:restartNumberingAfterBreak="0">
+  <w:abstractNum w:abstractNumId="17" w15:restartNumberingAfterBreak="0">
     <w:nsid w:val="5DEB45D6"/>
     <w:multiLevelType w:val="multilevel"/>
     <w:tmpl w:val="0409001F"/>
@@ -14782,7 +15507,7 @@
       </w:pPr>
     </w:lvl>
   </w:abstractNum>
-  <w:abstractNum w:abstractNumId="17" w15:restartNumberingAfterBreak="0">
+  <w:abstractNum w:abstractNumId="18" w15:restartNumberingAfterBreak="0">
     <w:nsid w:val="627164DA"/>
     <w:multiLevelType w:val="hybridMultilevel"/>
     <w:tmpl w:val="4E0E0910"/>
@@ -14895,7 +15620,7 @@
       </w:rPr>
     </w:lvl>
   </w:abstractNum>
-  <w:abstractNum w:abstractNumId="18" w15:restartNumberingAfterBreak="0">
+  <w:abstractNum w:abstractNumId="19" w15:restartNumberingAfterBreak="0">
     <w:nsid w:val="70EB30FA"/>
     <w:multiLevelType w:val="hybridMultilevel"/>
     <w:tmpl w:val="239EE5F8"/>
@@ -15008,7 +15733,7 @@
       </w:rPr>
     </w:lvl>
   </w:abstractNum>
-  <w:abstractNum w:abstractNumId="19" w15:restartNumberingAfterBreak="0">
+  <w:abstractNum w:abstractNumId="20" w15:restartNumberingAfterBreak="0">
     <w:nsid w:val="7AA02661"/>
     <w:multiLevelType w:val="hybridMultilevel"/>
     <w:tmpl w:val="149621C6"/>
@@ -15121,7 +15846,120 @@
       </w:rPr>
     </w:lvl>
   </w:abstractNum>
-  <w:abstractNum w:abstractNumId="20" w15:restartNumberingAfterBreak="0">
+  <w:abstractNum w:abstractNumId="21" w15:restartNumberingAfterBreak="0">
+    <w:nsid w:val="7BB175D5"/>
+    <w:multiLevelType w:val="hybridMultilevel"/>
+    <w:tmpl w:val="725818F6"/>
+    <w:lvl w:ilvl="0" w:tplc="CA269D22">
+      <w:start w:val="16"/>
+      <w:numFmt w:val="bullet"/>
+      <w:lvlText w:val="-"/>
+      <w:lvlJc w:val="left"/>
+      <w:pPr>
+        <w:ind w:left="720" w:hanging="360"/>
+      </w:pPr>
+      <w:rPr>
+        <w:rFonts w:ascii="Calibri" w:eastAsiaTheme="minorHAnsi" w:hAnsi="Calibri" w:cstheme="minorBidi" w:hint="default"/>
+      </w:rPr>
+    </w:lvl>
+    <w:lvl w:ilvl="1" w:tplc="04090003" w:tentative="1">
+      <w:start w:val="1"/>
+      <w:numFmt w:val="bullet"/>
+      <w:lvlText w:val="o"/>
+      <w:lvlJc w:val="left"/>
+      <w:pPr>
+        <w:ind w:left="1440" w:hanging="360"/>
+      </w:pPr>
+      <w:rPr>
+        <w:rFonts w:ascii="Courier New" w:hAnsi="Courier New" w:cs="Courier New" w:hint="default"/>
+      </w:rPr>
+    </w:lvl>
+    <w:lvl w:ilvl="2" w:tplc="04090005" w:tentative="1">
+      <w:start w:val="1"/>
+      <w:numFmt w:val="bullet"/>
+      <w:lvlText w:val=""/>
+      <w:lvlJc w:val="left"/>
+      <w:pPr>
+        <w:ind w:left="2160" w:hanging="360"/>
+      </w:pPr>
+      <w:rPr>
+        <w:rFonts w:ascii="Wingdings" w:hAnsi="Wingdings" w:hint="default"/>
+      </w:rPr>
+    </w:lvl>
+    <w:lvl w:ilvl="3" w:tplc="04090001" w:tentative="1">
+      <w:start w:val="1"/>
+      <w:numFmt w:val="bullet"/>
+      <w:lvlText w:val=""/>
+      <w:lvlJc w:val="left"/>
+      <w:pPr>
+        <w:ind w:left="2880" w:hanging="360"/>
+      </w:pPr>
+      <w:rPr>
+        <w:rFonts w:ascii="Symbol" w:hAnsi="Symbol" w:hint="default"/>
+      </w:rPr>
+    </w:lvl>
+    <w:lvl w:ilvl="4" w:tplc="04090003" w:tentative="1">
+      <w:start w:val="1"/>
+      <w:numFmt w:val="bullet"/>
+      <w:lvlText w:val="o"/>
+      <w:lvlJc w:val="left"/>
+      <w:pPr>
+        <w:ind w:left="3600" w:hanging="360"/>
+      </w:pPr>
+      <w:rPr>
+        <w:rFonts w:ascii="Courier New" w:hAnsi="Courier New" w:cs="Courier New" w:hint="default"/>
+      </w:rPr>
+    </w:lvl>
+    <w:lvl w:ilvl="5" w:tplc="04090005" w:tentative="1">
+      <w:start w:val="1"/>
+      <w:numFmt w:val="bullet"/>
+      <w:lvlText w:val=""/>
+      <w:lvlJc w:val="left"/>
+      <w:pPr>
+        <w:ind w:left="4320" w:hanging="360"/>
+      </w:pPr>
+      <w:rPr>
+        <w:rFonts w:ascii="Wingdings" w:hAnsi="Wingdings" w:hint="default"/>
+      </w:rPr>
+    </w:lvl>
+    <w:lvl w:ilvl="6" w:tplc="04090001" w:tentative="1">
+      <w:start w:val="1"/>
+      <w:numFmt w:val="bullet"/>
+      <w:lvlText w:val=""/>
+      <w:lvlJc w:val="left"/>
+      <w:pPr>
+        <w:ind w:left="5040" w:hanging="360"/>
+      </w:pPr>
+      <w:rPr>
+        <w:rFonts w:ascii="Symbol" w:hAnsi="Symbol" w:hint="default"/>
+      </w:rPr>
+    </w:lvl>
+    <w:lvl w:ilvl="7" w:tplc="04090003" w:tentative="1">
+      <w:start w:val="1"/>
+      <w:numFmt w:val="bullet"/>
+      <w:lvlText w:val="o"/>
+      <w:lvlJc w:val="left"/>
+      <w:pPr>
+        <w:ind w:left="5760" w:hanging="360"/>
+      </w:pPr>
+      <w:rPr>
+        <w:rFonts w:ascii="Courier New" w:hAnsi="Courier New" w:cs="Courier New" w:hint="default"/>
+      </w:rPr>
+    </w:lvl>
+    <w:lvl w:ilvl="8" w:tplc="04090005" w:tentative="1">
+      <w:start w:val="1"/>
+      <w:numFmt w:val="bullet"/>
+      <w:lvlText w:val=""/>
+      <w:lvlJc w:val="left"/>
+      <w:pPr>
+        <w:ind w:left="6480" w:hanging="360"/>
+      </w:pPr>
+      <w:rPr>
+        <w:rFonts w:ascii="Wingdings" w:hAnsi="Wingdings" w:hint="default"/>
+      </w:rPr>
+    </w:lvl>
+  </w:abstractNum>
+  <w:abstractNum w:abstractNumId="22" w15:restartNumberingAfterBreak="0">
     <w:nsid w:val="7FDF4FCF"/>
     <w:multiLevelType w:val="hybridMultilevel"/>
     <w:tmpl w:val="7C4CE964"/>
@@ -15235,13 +16073,13 @@
     </w:lvl>
   </w:abstractNum>
   <w:num w:numId="1">
-    <w:abstractNumId w:val="14"/>
+    <w:abstractNumId w:val="15"/>
   </w:num>
   <w:num w:numId="2">
     <w:abstractNumId w:val="7"/>
   </w:num>
   <w:num w:numId="3">
-    <w:abstractNumId w:val="13"/>
+    <w:abstractNumId w:val="14"/>
   </w:num>
   <w:num w:numId="4">
     <w:abstractNumId w:val="8"/>
@@ -15250,7 +16088,7 @@
     <w:abstractNumId w:val="4"/>
   </w:num>
   <w:num w:numId="6">
-    <w:abstractNumId w:val="11"/>
+    <w:abstractNumId w:val="12"/>
   </w:num>
   <w:num w:numId="7">
     <w:abstractNumId w:val="6"/>
@@ -15259,22 +16097,22 @@
     <w:abstractNumId w:val="1"/>
   </w:num>
   <w:num w:numId="9">
-    <w:abstractNumId w:val="20"/>
+    <w:abstractNumId w:val="22"/>
   </w:num>
   <w:num w:numId="10">
-    <w:abstractNumId w:val="19"/>
+    <w:abstractNumId w:val="20"/>
   </w:num>
   <w:num w:numId="11">
     <w:abstractNumId w:val="0"/>
   </w:num>
   <w:num w:numId="12">
-    <w:abstractNumId w:val="18"/>
+    <w:abstractNumId w:val="19"/>
   </w:num>
   <w:num w:numId="13">
-    <w:abstractNumId w:val="15"/>
+    <w:abstractNumId w:val="16"/>
   </w:num>
   <w:num w:numId="14">
-    <w:abstractNumId w:val="17"/>
+    <w:abstractNumId w:val="18"/>
   </w:num>
   <w:num w:numId="15">
     <w:abstractNumId w:val="10"/>
@@ -15283,7 +16121,7 @@
     <w:abstractNumId w:val="9"/>
   </w:num>
   <w:num w:numId="17">
-    <w:abstractNumId w:val="12"/>
+    <w:abstractNumId w:val="13"/>
   </w:num>
   <w:num w:numId="18">
     <w:abstractNumId w:val="2"/>
@@ -15292,10 +16130,16 @@
     <w:abstractNumId w:val="3"/>
   </w:num>
   <w:num w:numId="20">
-    <w:abstractNumId w:val="16"/>
+    <w:abstractNumId w:val="17"/>
   </w:num>
   <w:num w:numId="21">
     <w:abstractNumId w:val="5"/>
+  </w:num>
+  <w:num w:numId="22">
+    <w:abstractNumId w:val="11"/>
+  </w:num>
+  <w:num w:numId="23">
+    <w:abstractNumId w:val="21"/>
   </w:num>
 </w:numbering>
 </file>
@@ -16421,7 +17265,7 @@
 </file>
 
 <file path=customXml/itemProps1.xml><?xml version="1.0" encoding="utf-8"?>
-<ds:datastoreItem xmlns:ds="http://schemas.openxmlformats.org/officeDocument/2006/customXml" ds:itemID="{C7FD54F9-68C9-4160-AA01-1C675DC3F5C2}">
+<ds:datastoreItem xmlns:ds="http://schemas.openxmlformats.org/officeDocument/2006/customXml" ds:itemID="{6B383704-7835-4EBF-9B44-B8101F66BC92}">
   <ds:schemaRefs>
     <ds:schemaRef ds:uri="http://schemas.openxmlformats.org/officeDocument/2006/bibliography"/>
   </ds:schemaRefs>
